--- a/doc/shared/Checkstyle.docx
+++ b/doc/shared/Checkstyle.docx
@@ -4,7 +4,7 @@
   <w:body>
     <w:p>
       <w:pPr>
-        <w:pStyle w:val="Hoofdtekst"/>
+        <w:pStyle w:val="Hoofdtekst A"/>
         <w:rPr>
           <w:b w:val="1"/>
           <w:bCs w:val="1"/>
@@ -14,6 +14,7 @@
       </w:pPr>
       <w:r>
         <w:rPr>
+          <w:rFonts w:ascii="Helvetica" w:cs="Arial Unicode MS" w:hAnsi="Arial Unicode MS" w:eastAsia="Arial Unicode MS"/>
           <w:b w:val="1"/>
           <w:bCs w:val="1"/>
           <w:sz w:val="28"/>
@@ -26,68 +27,144 @@
     </w:p>
     <w:p>
       <w:pPr>
-        <w:pStyle w:val="Hoofdtekst"/>
-        <w:bidi w:val="0"/>
+        <w:pStyle w:val="Hoofdtekst A"/>
+        <w:rPr>
+          <w:b w:val="1"/>
+          <w:bCs w:val="1"/>
+          <w:sz w:val="28"/>
+          <w:szCs w:val="28"/>
+        </w:rPr>
       </w:pPr>
     </w:p>
     <w:p>
       <w:pPr>
-        <w:pStyle w:val="Hoofdtekst"/>
-        <w:bidi w:val="0"/>
+        <w:pStyle w:val="Hoofdtekst A"/>
+        <w:rPr>
+          <w:sz w:val="22"/>
+          <w:szCs w:val="22"/>
+          <w:rtl w:val="0"/>
+        </w:rPr>
       </w:pPr>
       <w:r>
         <w:rPr>
           <w:rFonts w:ascii="Helvetica" w:cs="Arial Unicode MS" w:hAnsi="Arial Unicode MS" w:eastAsia="Arial Unicode MS"/>
+          <w:sz w:val="22"/>
+          <w:szCs w:val="22"/>
           <w:rtl w:val="0"/>
+          <w:lang w:val="nl-NL"/>
         </w:rPr>
-        <w:t>Denk eraan dat checkstyle geen bijbel is maar een handleiding. V</w:t>
+        <w:t xml:space="preserve">Denk eraan dat checkstyle geen bijbel is maar een handleiding. </w:t>
       </w:r>
     </w:p>
     <w:p>
       <w:pPr>
-        <w:pStyle w:val="Hoofdtekst"/>
-        <w:bidi w:val="0"/>
+        <w:pStyle w:val="Hoofdtekst A"/>
+        <w:rPr>
+          <w:sz w:val="22"/>
+          <w:szCs w:val="22"/>
+          <w:rtl w:val="0"/>
+        </w:rPr>
       </w:pPr>
       <w:r>
         <w:rPr>
           <w:rFonts w:ascii="Helvetica" w:cs="Arial Unicode MS" w:hAnsi="Arial Unicode MS" w:eastAsia="Arial Unicode MS"/>
+          <w:sz w:val="22"/>
+          <w:szCs w:val="22"/>
           <w:rtl w:val="0"/>
+          <w:lang w:val="nl-NL"/>
         </w:rPr>
-        <w:t>oor javadoc, getters en setters geen javadoc voor schrijven tenzij het niet uit de naam blijkt wat er precies wordt geget/geset.</w:t>
+        <w:t>Voor javadoc, getters en setters geen javadoc voor schrijven tenzij het niet uit de naam blijkt wat er precies wordt geget/geset.</w:t>
       </w:r>
     </w:p>
     <w:p>
       <w:pPr>
-        <w:pStyle w:val="Hoofdtekst"/>
-        <w:bidi w:val="0"/>
+        <w:pStyle w:val="Hoofdtekst A"/>
+        <w:rPr>
+          <w:sz w:val="22"/>
+          <w:szCs w:val="22"/>
+          <w:rtl w:val="0"/>
+        </w:rPr>
       </w:pPr>
       <w:r>
         <w:rPr>
           <w:rFonts w:ascii="Helvetica" w:cs="Arial Unicode MS" w:hAnsi="Arial Unicode MS" w:eastAsia="Arial Unicode MS"/>
+          <w:sz w:val="22"/>
+          <w:szCs w:val="22"/>
           <w:rtl w:val="0"/>
+          <w:lang w:val="nl-NL"/>
+        </w:rPr>
+        <w:t xml:space="preserve">Voor de testen, als er duidelijke namen zijn geen javadoc nodig. </w:t>
+      </w:r>
+    </w:p>
+    <w:p>
+      <w:pPr>
+        <w:pStyle w:val="Hoofdtekst A"/>
+        <w:rPr>
+          <w:sz w:val="22"/>
+          <w:szCs w:val="22"/>
+          <w:rtl w:val="0"/>
+        </w:rPr>
+      </w:pPr>
+      <w:r>
+        <w:rPr>
+          <w:rFonts w:ascii="Helvetica" w:cs="Arial Unicode MS" w:hAnsi="Arial Unicode MS" w:eastAsia="Arial Unicode MS"/>
+          <w:sz w:val="22"/>
+          <w:szCs w:val="22"/>
+          <w:rtl w:val="0"/>
+          <w:lang w:val="nl-NL"/>
         </w:rPr>
         <w:t xml:space="preserve">Ik heb de issues etc van de master gehaald zoals hij donderdag avond (19 juni) was, dus mogelijk zijn er nog veranderingen. </w:t>
       </w:r>
       <w:r>
+        <w:rPr>
+          <w:rtl w:val="0"/>
+        </w:rPr>
         <w:br w:type="textWrapping"/>
       </w:r>
       <w:r>
         <w:rPr>
           <w:rFonts w:ascii="Helvetica" w:cs="Arial Unicode MS" w:hAnsi="Arial Unicode MS" w:eastAsia="Arial Unicode MS"/>
+          <w:sz w:val="22"/>
+          <w:szCs w:val="22"/>
           <w:rtl w:val="0"/>
+          <w:lang w:val="nl-NL"/>
         </w:rPr>
         <w:t xml:space="preserve">Werk alleen in de bestanden die bij jouw groep staan, wil je andere bestanden aanpassen, overleg dat dan met de groep die hier mee bezig is. Als je issues gaat fixen, communiceer dat dan ook goed binnen je groep om conflicts te voorkomen! </w:t>
       </w:r>
     </w:p>
     <w:p>
       <w:pPr>
-        <w:pStyle w:val="Hoofdtekst"/>
-        <w:bidi w:val="0"/>
-      </w:pPr>
+        <w:pStyle w:val="Hoofdtekst A"/>
+        <w:rPr>
+          <w:sz w:val="22"/>
+          <w:szCs w:val="22"/>
+          <w:rtl w:val="0"/>
+        </w:rPr>
+      </w:pPr>
+      <w:r>
+        <w:rPr>
+          <w:rFonts w:ascii="Helvetica" w:cs="Arial Unicode MS" w:hAnsi="Arial Unicode MS" w:eastAsia="Arial Unicode MS"/>
+          <w:sz w:val="22"/>
+          <w:szCs w:val="22"/>
+          <w:rtl w:val="0"/>
+          <w:lang w:val="nl-NL"/>
+        </w:rPr>
+        <w:t>(doe dit in een aparte brach)</w:t>
+      </w:r>
     </w:p>
     <w:p>
       <w:pPr>
-        <w:pStyle w:val="Hoofdtekst"/>
+        <w:pStyle w:val="Hoofdtekst A"/>
+        <w:rPr>
+          <w:sz w:val="22"/>
+          <w:szCs w:val="22"/>
+          <w:rtl w:val="0"/>
+        </w:rPr>
+      </w:pPr>
+    </w:p>
+    <w:p>
+      <w:pPr>
+        <w:pStyle w:val="Hoofdtekst A"/>
         <w:rPr>
           <w:b w:val="1"/>
           <w:bCs w:val="1"/>
@@ -95,8 +172,11 @@
       </w:pPr>
       <w:r>
         <w:rPr>
+          <w:rFonts w:ascii="Helvetica" w:cs="Arial Unicode MS" w:hAnsi="Arial Unicode MS" w:eastAsia="Arial Unicode MS"/>
           <w:b w:val="1"/>
           <w:bCs w:val="1"/>
+          <w:sz w:val="22"/>
+          <w:szCs w:val="22"/>
           <w:rtl w:val="0"/>
           <w:lang w:val="nl-NL"/>
         </w:rPr>
@@ -105,37 +185,53 @@
     </w:p>
     <w:p>
       <w:pPr>
-        <w:pStyle w:val="Hoofdtekst"/>
-        <w:bidi w:val="0"/>
+        <w:pStyle w:val="Hoofdtekst A"/>
+        <w:rPr>
+          <w:sz w:val="22"/>
+          <w:szCs w:val="22"/>
+          <w:rtl w:val="0"/>
+        </w:rPr>
       </w:pPr>
       <w:r>
         <w:rPr>
           <w:rFonts w:ascii="Helvetica" w:cs="Arial Unicode MS" w:hAnsi="Arial Unicode MS" w:eastAsia="Arial Unicode MS"/>
+          <w:sz w:val="22"/>
+          <w:szCs w:val="22"/>
           <w:rtl w:val="0"/>
+          <w:lang w:val="nl-NL"/>
         </w:rPr>
         <w:t xml:space="preserve">- Checkstyle + javadoc van client/core/server. Client was al voor groot deel gedaan (staat ook al in master, gedaan door Tom). Core heeft Shirley al (nog niet gemerged) gedaan, alleen de scenariogui package wordt overgenomen door groep 3. </w:t>
       </w:r>
     </w:p>
     <w:p>
       <w:pPr>
-        <w:pStyle w:val="Hoofdtekst"/>
+        <w:pStyle w:val="Hoofdtekst A"/>
         <w:numPr>
           <w:ilvl w:val="0"/>
-          <w:numId w:val="2"/>
+          <w:numId w:val="3"/>
         </w:numPr>
-        <w:ind w:left="240"/>
+        <w:tabs>
+          <w:tab w:val="left" w:pos="240"/>
+        </w:tabs>
+        <w:bidi w:val="0"/>
+        <w:ind w:left="203" w:right="0" w:hanging="203"/>
+        <w:jc w:val="left"/>
         <w:rPr>
           <w:b w:val="1"/>
           <w:bCs w:val="1"/>
-          <w:position w:val="4"/>
-          <w:sz w:val="26"/>
-          <w:szCs w:val="26"/>
+          <w:position w:val="0"/>
+          <w:sz w:val="22"/>
+          <w:szCs w:val="22"/>
+          <w:rtl w:val="0"/>
         </w:rPr>
       </w:pPr>
       <w:r>
         <w:rPr>
+          <w:rFonts w:ascii="Helvetica"/>
           <w:b w:val="1"/>
           <w:bCs w:val="1"/>
+          <w:sz w:val="22"/>
+          <w:szCs w:val="22"/>
           <w:rtl w:val="0"/>
           <w:lang w:val="nl-NL"/>
         </w:rPr>
@@ -143,8 +239,11 @@
       </w:r>
       <w:r>
         <w:rPr>
+          <w:rFonts w:ascii="Helvetica"/>
           <w:b w:val="0"/>
           <w:bCs w:val="0"/>
+          <w:sz w:val="22"/>
+          <w:szCs w:val="22"/>
           <w:rtl w:val="0"/>
           <w:lang w:val="nl-NL"/>
         </w:rPr>
@@ -153,23 +252,16 @@
     </w:p>
     <w:p>
       <w:pPr>
-        <w:pStyle w:val="Hoofdtekst"/>
+        <w:pStyle w:val="Hoofdtekst A"/>
         <w:numPr>
           <w:ilvl w:val="0"/>
-          <w:numId w:val="3"/>
+          <w:numId w:val="6"/>
         </w:numPr>
         <w:tabs>
-          <w:tab w:val="num" w:pos="240"/>
-          <w:tab w:val="clear" w:pos="0"/>
-        </w:tabs>
-        <w:bidi w:val="0"/>
-        <w:ind w:left="240" w:hanging="240"/>
+          <w:tab w:val="left" w:pos="240"/>
+        </w:tabs>
+        <w:ind w:left="203"/>
         <w:rPr>
-          <w:rFonts w:ascii="Helvetica" w:cs="Helvetica" w:hAnsi="Helvetica" w:eastAsia="Helvetica"/>
-          <w:b w:val="0"/>
-          <w:bCs w:val="0"/>
-          <w:i w:val="0"/>
-          <w:iCs w:val="0"/>
           <w:caps w:val="0"/>
           <w:smallCaps w:val="0"/>
           <w:strike w:val="0"/>
@@ -178,18 +270,19 @@
           <w:color w:val="000000"/>
           <w:spacing w:val="0"/>
           <w:kern w:val="0"/>
-          <w:position w:val="4"/>
-          <w:sz w:val="26"/>
-          <w:szCs w:val="26"/>
-          <w:u w:val="none"/>
+          <w:position w:val="0"/>
+          <w:sz w:val="22"/>
+          <w:szCs w:val="22"/>
+          <w:u w:val="none" w:color="000000"/>
           <w:vertAlign w:val="baseline"/>
         </w:rPr>
       </w:pPr>
       <w:r>
         <w:rPr>
-          <w:rFonts w:ascii="Helvetica" w:cs="Arial Unicode MS" w:hAnsi="Arial Unicode MS" w:eastAsia="Arial Unicode MS"/>
           <w:b w:val="1"/>
           <w:bCs w:val="1"/>
+          <w:sz w:val="22"/>
+          <w:szCs w:val="22"/>
           <w:rtl w:val="0"/>
           <w:lang w:val="nl-NL"/>
         </w:rPr>
@@ -197,21 +290,55 @@
       </w:r>
       <w:r>
         <w:rPr>
-          <w:rFonts w:ascii="Helvetica" w:cs="Arial Unicode MS" w:hAnsi="Arial Unicode MS" w:eastAsia="Arial Unicode MS"/>
+          <w:sz w:val="22"/>
+          <w:szCs w:val="22"/>
           <w:rtl w:val="0"/>
+          <w:lang w:val="nl-NL"/>
         </w:rPr>
-        <w:t xml:space="preserve"> Issues op sonar in client (8 stuks)</w:t>
+        <w:t xml:space="preserve"> Issues op sonar in client (</w:t>
+      </w:r>
+      <w:r>
+        <w:rPr>
+          <w:sz w:val="22"/>
+          <w:szCs w:val="22"/>
+          <w:rtl w:val="0"/>
+          <w:lang w:val="nl-NL"/>
+        </w:rPr>
+        <w:t>9</w:t>
+      </w:r>
+      <w:r>
+        <w:rPr>
+          <w:sz w:val="22"/>
+          <w:szCs w:val="22"/>
+          <w:rtl w:val="0"/>
+          <w:lang w:val="nl-NL"/>
+        </w:rPr>
+        <w:t xml:space="preserve"> stuks)</w:t>
       </w:r>
     </w:p>
     <w:p>
       <w:pPr>
-        <w:pStyle w:val="Hoofdtekst"/>
-        <w:bidi w:val="0"/>
+        <w:pStyle w:val="Hoofdtekst A"/>
+        <w:rPr>
+          <w:caps w:val="0"/>
+          <w:smallCaps w:val="0"/>
+          <w:strike w:val="0"/>
+          <w:dstrike w:val="0"/>
+          <w:outline w:val="0"/>
+          <w:color w:val="000000"/>
+          <w:spacing w:val="0"/>
+          <w:kern w:val="0"/>
+          <w:position w:val="8"/>
+          <w:sz w:val="26"/>
+          <w:szCs w:val="26"/>
+          <w:u w:val="none" w:color="000000"/>
+          <w:vertAlign w:val="baseline"/>
+        </w:rPr>
       </w:pPr>
     </w:p>
     <w:p>
       <w:pPr>
-        <w:pStyle w:val="Hoofdtekst"/>
+        <w:pStyle w:val="Hoofdtekst A"/>
         <w:rPr>
           <w:b w:val="1"/>
           <w:bCs w:val="1"/>
@@ -219,8 +346,11 @@
       </w:pPr>
       <w:r>
         <w:rPr>
+          <w:rFonts w:ascii="Helvetica" w:cs="Arial Unicode MS" w:hAnsi="Arial Unicode MS" w:eastAsia="Arial Unicode MS"/>
           <w:b w:val="1"/>
           <w:bCs w:val="1"/>
+          <w:sz w:val="22"/>
+          <w:szCs w:val="22"/>
           <w:rtl w:val="0"/>
           <w:lang w:val="nl-NL"/>
         </w:rPr>
@@ -229,25 +359,11 @@
     </w:p>
     <w:p>
       <w:pPr>
-        <w:pStyle w:val="Hoofdtekst"/>
-        <w:bidi w:val="0"/>
-      </w:pPr>
-      <w:r>
-        <w:rPr>
-          <w:rFonts w:ascii="Helvetica" w:cs="Arial Unicode MS" w:hAnsi="Arial Unicode MS" w:eastAsia="Arial Unicode MS"/>
-          <w:rtl w:val="0"/>
-        </w:rPr>
-        <w:t>- Checkstyle + javadoc van bw4t-environment-store subproject.</w:t>
-      </w:r>
-    </w:p>
-    <w:p>
-      <w:pPr>
-        <w:pStyle w:val="Hoofdtekst"/>
+        <w:pStyle w:val="Hoofdtekst A"/>
         <w:numPr>
           <w:ilvl w:val="0"/>
-          <w:numId w:val="4"/>
+          <w:numId w:val="8"/>
         </w:numPr>
-        <w:bidi w:val="0"/>
         <w:ind w:left="240"/>
         <w:rPr>
           <w:rFonts w:ascii="Helvetica" w:cs="Helvetica" w:hAnsi="Helvetica" w:eastAsia="Helvetica"/>
@@ -266,102 +382,30 @@
           <w:position w:val="4"/>
           <w:sz w:val="26"/>
           <w:szCs w:val="26"/>
-          <w:u w:val="none"/>
+          <w:u w:val="none" w:color="000000"/>
           <w:vertAlign w:val="baseline"/>
+          <w:rtl w:val="0"/>
+          <w:lang w:val="nl-NL"/>
         </w:rPr>
       </w:pPr>
       <w:r>
         <w:rPr>
           <w:rFonts w:ascii="Helvetica" w:cs="Arial Unicode MS" w:hAnsi="Arial Unicode MS" w:eastAsia="Arial Unicode MS"/>
+          <w:sz w:val="22"/>
+          <w:szCs w:val="22"/>
           <w:rtl w:val="0"/>
+          <w:lang w:val="nl-NL"/>
         </w:rPr>
-        <w:t>Duplication van volgende twee klassen verminderen (gevonden via Sonar, duplicated lines was 96): RandomizeSequenceFrame en RandomizeBlockFrame (in nl.tudelft.bw4t.environmentstore.editor.randomizer.view )</w:t>
+        <w:t>Checkstyle + javadoc van bw4t-environment-store subproject.</w:t>
       </w:r>
     </w:p>
     <w:p>
       <w:pPr>
-        <w:pStyle w:val="Hoofdtekst"/>
+        <w:pStyle w:val="Hoofdtekst A"/>
         <w:numPr>
           <w:ilvl w:val="0"/>
-          <w:numId w:val="5"/>
+          <w:numId w:val="9"/>
         </w:numPr>
-        <w:tabs>
-          <w:tab w:val="num" w:pos="240"/>
-          <w:tab w:val="clear" w:pos="0"/>
-        </w:tabs>
-        <w:bidi w:val="0"/>
-        <w:ind w:left="240" w:hanging="240"/>
-        <w:rPr>
-          <w:rFonts w:ascii="Helvetica" w:cs="Helvetica" w:hAnsi="Helvetica" w:eastAsia="Helvetica"/>
-          <w:b w:val="0"/>
-          <w:bCs w:val="0"/>
-          <w:i w:val="0"/>
-          <w:iCs w:val="0"/>
-          <w:caps w:val="0"/>
-          <w:smallCaps w:val="0"/>
-          <w:strike w:val="0"/>
-          <w:dstrike w:val="0"/>
-          <w:outline w:val="0"/>
-          <w:color w:val="000000"/>
-          <w:spacing w:val="0"/>
-          <w:kern w:val="0"/>
-          <w:position w:val="4"/>
-          <w:sz w:val="26"/>
-          <w:szCs w:val="26"/>
-          <w:u w:val="none"/>
-          <w:vertAlign w:val="baseline"/>
-        </w:rPr>
-      </w:pPr>
-      <w:r>
-        <w:rPr>
-          <w:rFonts w:ascii="Helvetica" w:cs="Arial Unicode MS" w:hAnsi="Arial Unicode MS" w:eastAsia="Arial Unicode MS"/>
-          <w:b w:val="1"/>
-          <w:bCs w:val="1"/>
-          <w:rtl w:val="0"/>
-          <w:lang w:val="nl-NL"/>
-        </w:rPr>
-        <w:t>Critical</w:t>
-      </w:r>
-      <w:r>
-        <w:rPr>
-          <w:rFonts w:ascii="Helvetica" w:cs="Arial Unicode MS" w:hAnsi="Arial Unicode MS" w:eastAsia="Arial Unicode MS"/>
-          <w:rtl w:val="0"/>
-        </w:rPr>
-        <w:t xml:space="preserve"> Issues op sonar in bw4t-environment-store (3 stuks)</w:t>
-      </w:r>
-    </w:p>
-    <w:p>
-      <w:pPr>
-        <w:pStyle w:val="Hoofdtekst"/>
-        <w:bidi w:val="0"/>
-      </w:pPr>
-    </w:p>
-    <w:p>
-      <w:pPr>
-        <w:pStyle w:val="Hoofdtekst"/>
-        <w:rPr>
-          <w:b w:val="1"/>
-          <w:bCs w:val="1"/>
-        </w:rPr>
-      </w:pPr>
-      <w:r>
-        <w:rPr>
-          <w:b w:val="1"/>
-          <w:bCs w:val="1"/>
-          <w:rtl w:val="0"/>
-          <w:lang w:val="nl-NL"/>
-        </w:rPr>
-        <w:t>Groep 3</w:t>
-      </w:r>
-    </w:p>
-    <w:p>
-      <w:pPr>
-        <w:pStyle w:val="Hoofdtekst"/>
-        <w:numPr>
-          <w:ilvl w:val="0"/>
-          <w:numId w:val="6"/>
-        </w:numPr>
-        <w:bidi w:val="0"/>
         <w:ind w:left="240"/>
         <w:rPr>
           <w:rFonts w:ascii="Helvetica" w:cs="Helvetica" w:hAnsi="Helvetica" w:eastAsia="Helvetica"/>
@@ -380,33 +424,35 @@
           <w:position w:val="4"/>
           <w:sz w:val="26"/>
           <w:szCs w:val="26"/>
-          <w:u w:val="none"/>
+          <w:u w:val="none" w:color="000000"/>
           <w:vertAlign w:val="baseline"/>
+          <w:rtl w:val="0"/>
+          <w:lang w:val="nl-NL"/>
         </w:rPr>
       </w:pPr>
       <w:r>
         <w:rPr>
           <w:rFonts w:ascii="Helvetica" w:cs="Arial Unicode MS" w:hAnsi="Arial Unicode MS" w:eastAsia="Arial Unicode MS"/>
+          <w:sz w:val="22"/>
+          <w:szCs w:val="22"/>
           <w:rtl w:val="0"/>
+          <w:lang w:val="nl-NL"/>
         </w:rPr>
-        <w:t>Checkstyle + javadoc van bw4t-scenario-editor subproject.</w:t>
+        <w:t>Checkstyle + javadoc van bw4t-integration-test</w:t>
       </w:r>
     </w:p>
     <w:p>
       <w:pPr>
-        <w:pStyle w:val="Hoofdtekst"/>
+        <w:pStyle w:val="Hoofdtekst A"/>
         <w:numPr>
           <w:ilvl w:val="0"/>
-          <w:numId w:val="7"/>
+          <w:numId w:val="12"/>
         </w:numPr>
-        <w:bidi w:val="0"/>
-        <w:ind w:left="240"/>
+        <w:tabs>
+          <w:tab w:val="left" w:pos="240"/>
+        </w:tabs>
+        <w:ind w:left="203"/>
         <w:rPr>
-          <w:rFonts w:ascii="Helvetica" w:cs="Helvetica" w:hAnsi="Helvetica" w:eastAsia="Helvetica"/>
-          <w:b w:val="0"/>
-          <w:bCs w:val="0"/>
-          <w:i w:val="0"/>
-          <w:iCs w:val="0"/>
           <w:caps w:val="0"/>
           <w:smallCaps w:val="0"/>
           <w:strike w:val="0"/>
@@ -415,36 +461,35 @@
           <w:color w:val="000000"/>
           <w:spacing w:val="0"/>
           <w:kern w:val="0"/>
-          <w:position w:val="4"/>
-          <w:sz w:val="26"/>
-          <w:szCs w:val="26"/>
-          <w:u w:val="none"/>
+          <w:position w:val="0"/>
+          <w:sz w:val="22"/>
+          <w:szCs w:val="22"/>
+          <w:u w:val="none" w:color="000000"/>
           <w:vertAlign w:val="baseline"/>
         </w:rPr>
       </w:pPr>
       <w:r>
         <w:rPr>
-          <w:rFonts w:ascii="Helvetica" w:cs="Arial Unicode MS" w:hAnsi="Arial Unicode MS" w:eastAsia="Arial Unicode MS"/>
+          <w:sz w:val="22"/>
+          <w:szCs w:val="22"/>
           <w:rtl w:val="0"/>
+          <w:lang w:val="nl-NL"/>
         </w:rPr>
-        <w:t>Checkstyle + javadoc in scenariogui package in client. (nl.tudelft.bw4t.scenariogui).</w:t>
+        <w:t>Duplication van volgende twee klassen verminderen (gevonden via Sonar, duplicated lines was 96): RandomizeSequenceFrame en RandomizeBlockFrame (in nl.tudelft.bw4t.environmentstore.editor.randomizer.view )</w:t>
       </w:r>
     </w:p>
     <w:p>
       <w:pPr>
-        <w:pStyle w:val="Hoofdtekst"/>
+        <w:pStyle w:val="Hoofdtekst A"/>
         <w:numPr>
           <w:ilvl w:val="0"/>
-          <w:numId w:val="8"/>
+          <w:numId w:val="15"/>
         </w:numPr>
-        <w:bidi w:val="0"/>
-        <w:ind w:left="240"/>
+        <w:tabs>
+          <w:tab w:val="left" w:pos="240"/>
+        </w:tabs>
+        <w:ind w:left="203"/>
         <w:rPr>
-          <w:rFonts w:ascii="Helvetica" w:cs="Helvetica" w:hAnsi="Helvetica" w:eastAsia="Helvetica"/>
-          <w:b w:val="0"/>
-          <w:bCs w:val="0"/>
-          <w:i w:val="0"/>
-          <w:iCs w:val="0"/>
           <w:caps w:val="0"/>
           <w:smallCaps w:val="0"/>
           <w:strike w:val="0"/>
@@ -453,36 +498,38 @@
           <w:color w:val="000000"/>
           <w:spacing w:val="0"/>
           <w:kern w:val="0"/>
-          <w:position w:val="4"/>
-          <w:sz w:val="26"/>
-          <w:szCs w:val="26"/>
-          <w:u w:val="none"/>
+          <w:position w:val="0"/>
+          <w:sz w:val="22"/>
+          <w:szCs w:val="22"/>
+          <w:u w:val="none" w:color="000000"/>
           <w:vertAlign w:val="baseline"/>
         </w:rPr>
       </w:pPr>
       <w:r>
         <w:rPr>
-          <w:rFonts w:ascii="Helvetica" w:cs="Arial Unicode MS" w:hAnsi="Arial Unicode MS" w:eastAsia="Arial Unicode MS"/>
+          <w:b w:val="1"/>
+          <w:bCs w:val="1"/>
+          <w:sz w:val="22"/>
+          <w:szCs w:val="22"/>
           <w:rtl w:val="0"/>
+          <w:lang w:val="nl-NL"/>
         </w:rPr>
-        <w:t>Chain message dingen, dus het hebben van veel getter achter elkaar, waarbij de zelfde reeks (deels) meerdere keren wordt gebruikt (gevonden via inFusion):</w:t>
+        <w:t>Critical</w:t>
+      </w:r>
+      <w:r>
+        <w:rPr>
+          <w:sz w:val="22"/>
+          <w:szCs w:val="22"/>
+          <w:rtl w:val="0"/>
+          <w:lang w:val="nl-NL"/>
+        </w:rPr>
+        <w:t xml:space="preserve"> Issues op sonar in bw4t-environment-store (3 stuks)</w:t>
       </w:r>
     </w:p>
     <w:p>
       <w:pPr>
-        <w:pStyle w:val="Hoofdtekst"/>
-        <w:numPr>
-          <w:ilvl w:val="1"/>
-          <w:numId w:val="9"/>
-        </w:numPr>
-        <w:bidi w:val="0"/>
-        <w:ind w:left="480"/>
+        <w:pStyle w:val="Hoofdtekst A"/>
         <w:rPr>
-          <w:rFonts w:ascii="Helvetica" w:cs="Helvetica" w:hAnsi="Helvetica" w:eastAsia="Helvetica"/>
-          <w:b w:val="0"/>
-          <w:bCs w:val="0"/>
-          <w:i w:val="0"/>
-          <w:iCs w:val="0"/>
           <w:caps w:val="0"/>
           <w:smallCaps w:val="0"/>
           <w:strike w:val="0"/>
@@ -491,36 +538,47 @@
           <w:color w:val="000000"/>
           <w:spacing w:val="0"/>
           <w:kern w:val="0"/>
-          <w:position w:val="4"/>
+          <w:position w:val="8"/>
           <w:sz w:val="26"/>
           <w:szCs w:val="26"/>
-          <w:u w:val="none"/>
+          <w:u w:val="none" w:color="000000"/>
           <w:vertAlign w:val="baseline"/>
+        </w:rPr>
+      </w:pPr>
+    </w:p>
+    <w:p>
+      <w:pPr>
+        <w:pStyle w:val="Hoofdtekst A"/>
+        <w:rPr>
+          <w:b w:val="1"/>
+          <w:bCs w:val="1"/>
         </w:rPr>
       </w:pPr>
       <w:r>
         <w:rPr>
           <w:rFonts w:ascii="Helvetica" w:cs="Arial Unicode MS" w:hAnsi="Arial Unicode MS" w:eastAsia="Arial Unicode MS"/>
+          <w:b w:val="1"/>
+          <w:bCs w:val="1"/>
+          <w:sz w:val="22"/>
+          <w:szCs w:val="22"/>
           <w:rtl w:val="0"/>
+          <w:lang w:val="nl-NL"/>
         </w:rPr>
-        <w:t>nl.tudelft.bw4t.scenariogui.editor.controller</w:t>
+        <w:t>Groep 3</w:t>
       </w:r>
     </w:p>
     <w:p>
       <w:pPr>
-        <w:pStyle w:val="Hoofdtekst"/>
+        <w:pStyle w:val="Hoofdtekst A"/>
         <w:numPr>
-          <w:ilvl w:val="2"/>
-          <w:numId w:val="10"/>
+          <w:ilvl w:val="0"/>
+          <w:numId w:val="18"/>
         </w:numPr>
-        <w:bidi w:val="0"/>
-        <w:ind w:left="720"/>
+        <w:tabs>
+          <w:tab w:val="left" w:pos="240"/>
+        </w:tabs>
+        <w:ind w:left="203"/>
         <w:rPr>
-          <w:rFonts w:ascii="Helvetica" w:cs="Helvetica" w:hAnsi="Helvetica" w:eastAsia="Helvetica"/>
-          <w:b w:val="0"/>
-          <w:bCs w:val="0"/>
-          <w:i w:val="0"/>
-          <w:iCs w:val="0"/>
           <w:caps w:val="0"/>
           <w:smallCaps w:val="0"/>
           <w:strike w:val="0"/>
@@ -529,162 +587,102 @@
           <w:color w:val="000000"/>
           <w:spacing w:val="0"/>
           <w:kern w:val="0"/>
-          <w:position w:val="4"/>
-          <w:sz w:val="26"/>
-          <w:szCs w:val="26"/>
-          <w:u w:val="none"/>
+          <w:position w:val="0"/>
+          <w:sz w:val="22"/>
+          <w:szCs w:val="22"/>
+          <w:u w:val="none" w:color="000000"/>
           <w:vertAlign w:val="baseline"/>
         </w:rPr>
       </w:pPr>
       <w:r>
         <w:rPr>
-          <w:rFonts w:ascii="Helvetica" w:cs="Arial Unicode MS" w:hAnsi="Arial Unicode MS" w:eastAsia="Arial Unicode MS"/>
+          <w:sz w:val="22"/>
+          <w:szCs w:val="22"/>
           <w:rtl w:val="0"/>
+          <w:lang w:val="nl-NL"/>
         </w:rPr>
-        <w:t>ScenarioEditorController, de constructor</w:t>
+        <w:t>Checkstyle + javadoc van bw4t-scenario-editor subproject.</w:t>
       </w:r>
     </w:p>
     <w:p>
       <w:pPr>
-        <w:pStyle w:val="Hoofdtekst"/>
+        <w:pStyle w:val="Hoofdtekst A"/>
         <w:numPr>
-          <w:ilvl w:val="2"/>
-          <w:numId w:val="11"/>
+          <w:ilvl w:val="0"/>
+          <w:numId w:val="21"/>
         </w:numPr>
-        <w:bidi w:val="0"/>
-        <w:ind w:left="720"/>
+        <w:tabs>
+          <w:tab w:val="left" w:pos="240"/>
+        </w:tabs>
+        <w:ind w:left="203"/>
         <w:rPr>
-          <w:rFonts w:ascii="Helvetica" w:cs="Helvetica" w:hAnsi="Helvetica" w:eastAsia="Helvetica"/>
-          <w:b w:val="0"/>
-          <w:bCs w:val="0"/>
-          <w:i w:val="0"/>
-          <w:iCs w:val="0"/>
-          <w:caps w:val="0"/>
-          <w:smallCaps w:val="0"/>
-          <w:strike w:val="0"/>
-          <w:dstrike w:val="0"/>
-          <w:outline w:val="0"/>
-          <w:color w:val="000000"/>
-          <w:spacing w:val="0"/>
-          <w:kern w:val="0"/>
-          <w:position w:val="4"/>
-          <w:sz w:val="26"/>
-          <w:szCs w:val="26"/>
-          <w:u w:val="none"/>
-          <w:vertAlign w:val="baseline"/>
+          <w:position w:val="0"/>
+          <w:sz w:val="22"/>
+          <w:szCs w:val="22"/>
+          <w:rtl w:val="0"/>
         </w:rPr>
       </w:pPr>
       <w:r>
         <w:rPr>
-          <w:rFonts w:ascii="Helvetica" w:cs="Arial Unicode MS" w:hAnsi="Arial Unicode MS" w:eastAsia="Arial Unicode MS"/>
+          <w:sz w:val="22"/>
+          <w:szCs w:val="22"/>
           <w:rtl w:val="0"/>
+          <w:lang w:val="nl-NL"/>
         </w:rPr>
-        <w:t>MenuOptionOpen, de actionPerformed methode</w:t>
+        <w:t>Checkstyle + javadoc in scenariogui package in client. (nl.tudelft.bw4t.scenariogui).</w:t>
       </w:r>
     </w:p>
     <w:p>
       <w:pPr>
-        <w:pStyle w:val="Hoofdtekst"/>
+        <w:pStyle w:val="Hoofdtekst A"/>
         <w:numPr>
-          <w:ilvl w:val="2"/>
-          <w:numId w:val="12"/>
+          <w:ilvl w:val="0"/>
+          <w:numId w:val="22"/>
         </w:numPr>
-        <w:bidi w:val="0"/>
-        <w:ind w:left="720"/>
+        <w:tabs>
+          <w:tab w:val="left" w:pos="240"/>
+        </w:tabs>
+        <w:ind w:left="203"/>
         <w:rPr>
-          <w:rFonts w:ascii="Helvetica" w:cs="Helvetica" w:hAnsi="Helvetica" w:eastAsia="Helvetica"/>
-          <w:b w:val="0"/>
-          <w:bCs w:val="0"/>
-          <w:i w:val="0"/>
-          <w:iCs w:val="0"/>
-          <w:caps w:val="0"/>
-          <w:smallCaps w:val="0"/>
-          <w:strike w:val="0"/>
-          <w:dstrike w:val="0"/>
-          <w:outline w:val="0"/>
-          <w:color w:val="000000"/>
-          <w:spacing w:val="0"/>
-          <w:kern w:val="0"/>
-          <w:position w:val="4"/>
-          <w:sz w:val="26"/>
-          <w:szCs w:val="26"/>
-          <w:u w:val="none"/>
-          <w:vertAlign w:val="baseline"/>
+          <w:position w:val="0"/>
+          <w:sz w:val="22"/>
+          <w:szCs w:val="22"/>
+          <w:rtl w:val="0"/>
         </w:rPr>
       </w:pPr>
       <w:r>
         <w:rPr>
-          <w:rFonts w:ascii="Helvetica" w:cs="Arial Unicode MS" w:hAnsi="Arial Unicode MS" w:eastAsia="Arial Unicode MS"/>
+          <w:sz w:val="22"/>
+          <w:szCs w:val="22"/>
           <w:rtl w:val="0"/>
+          <w:lang w:val="nl-NL"/>
         </w:rPr>
-        <w:t>MenuOpnionNew, de actionPerformed methode</w:t>
+        <w:t>Checkstyle + javadoc van testen in client.</w:t>
       </w:r>
     </w:p>
     <w:p>
       <w:pPr>
-        <w:pStyle w:val="Hoofdtekst"/>
-        <w:bidi w:val="0"/>
+        <w:pStyle w:val="Hoofdtekst A"/>
+        <w:numPr>
+          <w:ilvl w:val="0"/>
+          <w:numId w:val="25"/>
+        </w:numPr>
+        <w:tabs>
+          <w:tab w:val="left" w:pos="240"/>
+        </w:tabs>
+        <w:ind w:left="203"/>
+        <w:rPr>
+          <w:position w:val="0"/>
+          <w:sz w:val="22"/>
+          <w:szCs w:val="22"/>
+        </w:rPr>
       </w:pPr>
       <w:r>
         <w:rPr>
-          <w:rFonts w:ascii="Helvetica" w:cs="Arial Unicode MS" w:hAnsi="Arial Unicode MS" w:eastAsia="Arial Unicode MS"/>
-          <w:rtl w:val="0"/>
-        </w:rPr>
-        <w:t xml:space="preserve">    -  nl.tudelft.bw4t.scenariogui.botstore.controller</w:t>
-      </w:r>
-    </w:p>
-    <w:p>
-      <w:pPr>
-        <w:pStyle w:val="Hoofdtekst"/>
-        <w:bidi w:val="0"/>
-      </w:pPr>
-      <w:r>
-        <w:rPr>
-          <w:rFonts w:ascii="Helvetica" w:cs="Arial Unicode MS" w:hAnsi="Arial Unicode MS" w:eastAsia="Arial Unicode MS"/>
-          <w:rtl w:val="0"/>
-        </w:rPr>
-        <w:t xml:space="preserve">       - ResetButton, de actionPerformed methode</w:t>
-      </w:r>
-    </w:p>
-    <w:p>
-      <w:pPr>
-        <w:pStyle w:val="Hoofdtekst"/>
-        <w:numPr>
-          <w:ilvl w:val="0"/>
-          <w:numId w:val="13"/>
-        </w:numPr>
-        <w:tabs>
-          <w:tab w:val="num" w:pos="240"/>
-          <w:tab w:val="clear" w:pos="0"/>
-        </w:tabs>
-        <w:bidi w:val="0"/>
-        <w:ind w:left="240" w:hanging="240"/>
-        <w:rPr>
-          <w:rFonts w:ascii="Helvetica" w:cs="Helvetica" w:hAnsi="Helvetica" w:eastAsia="Helvetica"/>
-          <w:b w:val="0"/>
-          <w:bCs w:val="0"/>
-          <w:i w:val="0"/>
-          <w:iCs w:val="0"/>
-          <w:caps w:val="0"/>
-          <w:smallCaps w:val="0"/>
-          <w:strike w:val="0"/>
-          <w:dstrike w:val="0"/>
-          <w:outline w:val="0"/>
-          <w:color w:val="000000"/>
-          <w:spacing w:val="0"/>
-          <w:kern w:val="0"/>
-          <w:position w:val="4"/>
-          <w:sz w:val="26"/>
-          <w:szCs w:val="26"/>
-          <w:u w:val="none"/>
-          <w:vertAlign w:val="baseline"/>
-        </w:rPr>
-      </w:pPr>
-      <w:r>
-        <w:rPr>
-          <w:rFonts w:ascii="Helvetica" w:cs="Arial Unicode MS" w:hAnsi="Arial Unicode MS" w:eastAsia="Arial Unicode MS"/>
           <w:b w:val="1"/>
           <w:bCs w:val="1"/>
+          <w:sz w:val="22"/>
+          <w:szCs w:val="22"/>
           <w:rtl w:val="0"/>
           <w:lang w:val="nl-NL"/>
         </w:rPr>
@@ -692,16 +690,36 @@
       </w:r>
       <w:r>
         <w:rPr>
-          <w:rFonts w:ascii="Helvetica" w:cs="Arial Unicode MS" w:hAnsi="Arial Unicode MS" w:eastAsia="Arial Unicode MS"/>
+          <w:sz w:val="22"/>
+          <w:szCs w:val="22"/>
           <w:rtl w:val="0"/>
+          <w:lang w:val="nl-NL"/>
         </w:rPr>
-        <w:t xml:space="preserve"> Issues op sonar in bw4t-scenario-editor (5 stuks)</w:t>
+        <w:t xml:space="preserve"> Issues op sonar in bw4t-scenario-editor (</w:t>
+      </w:r>
+      <w:r>
+        <w:rPr>
+          <w:sz w:val="22"/>
+          <w:szCs w:val="22"/>
+          <w:rtl w:val="0"/>
+          <w:lang w:val="nl-NL"/>
+        </w:rPr>
+        <w:t>6</w:t>
+      </w:r>
+      <w:r>
+        <w:rPr>
+          <w:sz w:val="22"/>
+          <w:szCs w:val="22"/>
+          <w:rtl w:val="0"/>
+          <w:lang w:val="nl-NL"/>
+        </w:rPr>
+        <w:t xml:space="preserve"> stuks)</w:t>
       </w:r>
     </w:p>
     <w:sectPr>
       <w:headerReference w:type="default" r:id="rId4"/>
       <w:footerReference w:type="default" r:id="rId5"/>
-      <w:pgSz w:w="11906" w:h="16838" w:orient="portrait"/>
+      <w:pgSz w:w="11900" w:h="16840" w:orient="portrait"/>
       <w:pgMar w:top="1134" w:right="1134" w:bottom="1134" w:left="1134" w:header="709" w:footer="850"/>
       <w:bidi w:val="0"/>
     </w:sectPr>
@@ -712,6 +730,10 @@
 <file path=word/footer1.xml><?xml version="1.0" encoding="utf-8"?>
 <w:ftr xmlns:r="http://schemas.openxmlformats.org/officeDocument/2006/relationships" xmlns:wp="http://schemas.openxmlformats.org/drawingml/2006/wordprocessingDrawing" xmlns:w="http://schemas.openxmlformats.org/wordprocessingml/2006/main" xmlns:w10="urn:schemas-microsoft-com:office:word" xmlns:w14="http://schemas.microsoft.com/office/word/2010/wordml" xmlns:wps="http://schemas.microsoft.com/office/word/2010/wordprocessingShape" xmlns:wpg="http://schemas.microsoft.com/office/word/2010/wordprocessingGroup" xmlns:mc="http://schemas.openxmlformats.org/markup-compatibility/2006" xmlns:v="urn:schemas-microsoft-com:vml" xmlns:o="urn:schemas-microsoft-com:office:office" mc:Ignorable="w14">
   <w:p>
+    <w:pPr>
+      <w:pStyle w:val="Kop- en voettekst"/>
+      <w:bidi w:val="0"/>
+    </w:pPr>
     <w:r/>
   </w:p>
 </w:ftr>
@@ -720,6 +742,10 @@
 <file path=word/header1.xml><?xml version="1.0" encoding="utf-8"?>
 <w:hdr xmlns:r="http://schemas.openxmlformats.org/officeDocument/2006/relationships" xmlns:wp="http://schemas.openxmlformats.org/drawingml/2006/wordprocessingDrawing" xmlns:w="http://schemas.openxmlformats.org/wordprocessingml/2006/main" xmlns:w10="urn:schemas-microsoft-com:office:word" xmlns:w14="http://schemas.microsoft.com/office/word/2010/wordml" xmlns:wps="http://schemas.microsoft.com/office/word/2010/wordprocessingShape" xmlns:wpg="http://schemas.microsoft.com/office/word/2010/wordprocessingGroup" xmlns:mc="http://schemas.openxmlformats.org/markup-compatibility/2006" xmlns:v="urn:schemas-microsoft-com:vml" xmlns:o="urn:schemas-microsoft-com:office:office" mc:Ignorable="w14">
   <w:p>
+    <w:pPr>
+      <w:pStyle w:val="Kop- en voettekst"/>
+      <w:bidi w:val="0"/>
+    </w:pPr>
     <w:r/>
   </w:p>
 </w:hdr>
@@ -737,15 +763,19 @@
       <w:lvlJc w:val="left"/>
       <w:pPr>
         <w:tabs>
-          <w:tab w:val="num" w:pos="240"/>
-          <w:tab w:val="clear" w:pos="0"/>
-        </w:tabs>
-        <w:ind w:left="240" w:hanging="240"/>
-      </w:pPr>
-      <w:rPr>
-        <w:b w:val="1"/>
-        <w:bCs w:val="1"/>
-        <w:position w:val="4"/>
+          <w:tab w:val="num" w:pos="203"/>
+          <w:tab w:val="clear" w:pos="0"/>
+        </w:tabs>
+        <w:ind w:left="203" w:hanging="203"/>
+      </w:pPr>
+      <w:rPr>
+        <w:rFonts w:ascii="Helvetica" w:cs="Helvetica" w:hAnsi="Helvetica" w:eastAsia="Helvetica"/>
+        <w:b w:val="1"/>
+        <w:bCs w:val="1"/>
+        <w:position w:val="0"/>
+        <w:sz w:val="22"/>
+        <w:szCs w:val="22"/>
+        <w:lang w:val="nl-NL"/>
       </w:rPr>
     </w:lvl>
     <w:lvl w:ilvl="1">
@@ -756,15 +786,19 @@
       <w:lvlJc w:val="left"/>
       <w:pPr>
         <w:tabs>
-          <w:tab w:val="num" w:pos="480"/>
-          <w:tab w:val="clear" w:pos="0"/>
-        </w:tabs>
-        <w:ind w:left="480" w:hanging="240"/>
-      </w:pPr>
-      <w:rPr>
-        <w:b w:val="1"/>
-        <w:bCs w:val="1"/>
-        <w:position w:val="4"/>
+          <w:tab w:val="num" w:pos="460"/>
+          <w:tab w:val="clear" w:pos="0"/>
+        </w:tabs>
+        <w:ind w:left="460" w:hanging="220"/>
+      </w:pPr>
+      <w:rPr>
+        <w:rFonts w:ascii="Helvetica" w:cs="Helvetica" w:hAnsi="Helvetica" w:eastAsia="Helvetica"/>
+        <w:b w:val="1"/>
+        <w:bCs w:val="1"/>
+        <w:position w:val="0"/>
+        <w:sz w:val="22"/>
+        <w:szCs w:val="22"/>
+        <w:lang w:val="nl-NL"/>
       </w:rPr>
     </w:lvl>
     <w:lvl w:ilvl="2">
@@ -775,15 +809,19 @@
       <w:lvlJc w:val="left"/>
       <w:pPr>
         <w:tabs>
-          <w:tab w:val="num" w:pos="720"/>
-          <w:tab w:val="clear" w:pos="0"/>
-        </w:tabs>
-        <w:ind w:left="720" w:hanging="240"/>
-      </w:pPr>
-      <w:rPr>
-        <w:b w:val="1"/>
-        <w:bCs w:val="1"/>
-        <w:position w:val="4"/>
+          <w:tab w:val="num" w:pos="700"/>
+          <w:tab w:val="clear" w:pos="0"/>
+        </w:tabs>
+        <w:ind w:left="700" w:hanging="220"/>
+      </w:pPr>
+      <w:rPr>
+        <w:rFonts w:ascii="Helvetica" w:cs="Helvetica" w:hAnsi="Helvetica" w:eastAsia="Helvetica"/>
+        <w:b w:val="1"/>
+        <w:bCs w:val="1"/>
+        <w:position w:val="0"/>
+        <w:sz w:val="22"/>
+        <w:szCs w:val="22"/>
+        <w:lang w:val="nl-NL"/>
       </w:rPr>
     </w:lvl>
     <w:lvl w:ilvl="3">
@@ -794,15 +832,19 @@
       <w:lvlJc w:val="left"/>
       <w:pPr>
         <w:tabs>
-          <w:tab w:val="num" w:pos="960"/>
-          <w:tab w:val="clear" w:pos="0"/>
-        </w:tabs>
-        <w:ind w:left="960" w:hanging="240"/>
-      </w:pPr>
-      <w:rPr>
-        <w:b w:val="1"/>
-        <w:bCs w:val="1"/>
-        <w:position w:val="4"/>
+          <w:tab w:val="num" w:pos="940"/>
+          <w:tab w:val="clear" w:pos="0"/>
+        </w:tabs>
+        <w:ind w:left="940" w:hanging="220"/>
+      </w:pPr>
+      <w:rPr>
+        <w:rFonts w:ascii="Helvetica" w:cs="Helvetica" w:hAnsi="Helvetica" w:eastAsia="Helvetica"/>
+        <w:b w:val="1"/>
+        <w:bCs w:val="1"/>
+        <w:position w:val="0"/>
+        <w:sz w:val="22"/>
+        <w:szCs w:val="22"/>
+        <w:lang w:val="nl-NL"/>
       </w:rPr>
     </w:lvl>
     <w:lvl w:ilvl="4">
@@ -813,15 +855,19 @@
       <w:lvlJc w:val="left"/>
       <w:pPr>
         <w:tabs>
-          <w:tab w:val="num" w:pos="1200"/>
-          <w:tab w:val="clear" w:pos="0"/>
-        </w:tabs>
-        <w:ind w:left="1200" w:hanging="240"/>
-      </w:pPr>
-      <w:rPr>
-        <w:b w:val="1"/>
-        <w:bCs w:val="1"/>
-        <w:position w:val="4"/>
+          <w:tab w:val="num" w:pos="1180"/>
+          <w:tab w:val="clear" w:pos="0"/>
+        </w:tabs>
+        <w:ind w:left="1180" w:hanging="220"/>
+      </w:pPr>
+      <w:rPr>
+        <w:rFonts w:ascii="Helvetica" w:cs="Helvetica" w:hAnsi="Helvetica" w:eastAsia="Helvetica"/>
+        <w:b w:val="1"/>
+        <w:bCs w:val="1"/>
+        <w:position w:val="0"/>
+        <w:sz w:val="22"/>
+        <w:szCs w:val="22"/>
+        <w:lang w:val="nl-NL"/>
       </w:rPr>
     </w:lvl>
     <w:lvl w:ilvl="5">
@@ -832,15 +878,19 @@
       <w:lvlJc w:val="left"/>
       <w:pPr>
         <w:tabs>
-          <w:tab w:val="num" w:pos="1440"/>
-          <w:tab w:val="clear" w:pos="0"/>
-        </w:tabs>
-        <w:ind w:left="1440" w:hanging="240"/>
-      </w:pPr>
-      <w:rPr>
-        <w:b w:val="1"/>
-        <w:bCs w:val="1"/>
-        <w:position w:val="4"/>
+          <w:tab w:val="num" w:pos="1420"/>
+          <w:tab w:val="clear" w:pos="0"/>
+        </w:tabs>
+        <w:ind w:left="1420" w:hanging="220"/>
+      </w:pPr>
+      <w:rPr>
+        <w:rFonts w:ascii="Helvetica" w:cs="Helvetica" w:hAnsi="Helvetica" w:eastAsia="Helvetica"/>
+        <w:b w:val="1"/>
+        <w:bCs w:val="1"/>
+        <w:position w:val="0"/>
+        <w:sz w:val="22"/>
+        <w:szCs w:val="22"/>
+        <w:lang w:val="nl-NL"/>
       </w:rPr>
     </w:lvl>
     <w:lvl w:ilvl="6">
@@ -851,15 +901,19 @@
       <w:lvlJc w:val="left"/>
       <w:pPr>
         <w:tabs>
-          <w:tab w:val="num" w:pos="1680"/>
-          <w:tab w:val="clear" w:pos="0"/>
-        </w:tabs>
-        <w:ind w:left="1680" w:hanging="240"/>
-      </w:pPr>
-      <w:rPr>
-        <w:b w:val="1"/>
-        <w:bCs w:val="1"/>
-        <w:position w:val="4"/>
+          <w:tab w:val="num" w:pos="1660"/>
+          <w:tab w:val="clear" w:pos="0"/>
+        </w:tabs>
+        <w:ind w:left="1660" w:hanging="220"/>
+      </w:pPr>
+      <w:rPr>
+        <w:rFonts w:ascii="Helvetica" w:cs="Helvetica" w:hAnsi="Helvetica" w:eastAsia="Helvetica"/>
+        <w:b w:val="1"/>
+        <w:bCs w:val="1"/>
+        <w:position w:val="0"/>
+        <w:sz w:val="22"/>
+        <w:szCs w:val="22"/>
+        <w:lang w:val="nl-NL"/>
       </w:rPr>
     </w:lvl>
     <w:lvl w:ilvl="7">
@@ -870,15 +924,19 @@
       <w:lvlJc w:val="left"/>
       <w:pPr>
         <w:tabs>
-          <w:tab w:val="num" w:pos="1920"/>
-          <w:tab w:val="clear" w:pos="0"/>
-        </w:tabs>
-        <w:ind w:left="1920" w:hanging="240"/>
-      </w:pPr>
-      <w:rPr>
-        <w:b w:val="1"/>
-        <w:bCs w:val="1"/>
-        <w:position w:val="4"/>
+          <w:tab w:val="num" w:pos="1900"/>
+          <w:tab w:val="clear" w:pos="0"/>
+        </w:tabs>
+        <w:ind w:left="1900" w:hanging="220"/>
+      </w:pPr>
+      <w:rPr>
+        <w:rFonts w:ascii="Helvetica" w:cs="Helvetica" w:hAnsi="Helvetica" w:eastAsia="Helvetica"/>
+        <w:b w:val="1"/>
+        <w:bCs w:val="1"/>
+        <w:position w:val="0"/>
+        <w:sz w:val="22"/>
+        <w:szCs w:val="22"/>
+        <w:lang w:val="nl-NL"/>
       </w:rPr>
     </w:lvl>
     <w:lvl w:ilvl="8">
@@ -889,38 +947,33 @@
       <w:lvlJc w:val="left"/>
       <w:pPr>
         <w:tabs>
-          <w:tab w:val="num" w:pos="2160"/>
-          <w:tab w:val="clear" w:pos="0"/>
-        </w:tabs>
-        <w:ind w:left="2160" w:hanging="240"/>
-      </w:pPr>
-      <w:rPr>
-        <w:b w:val="1"/>
-        <w:bCs w:val="1"/>
-        <w:position w:val="4"/>
+          <w:tab w:val="num" w:pos="2140"/>
+          <w:tab w:val="clear" w:pos="0"/>
+        </w:tabs>
+        <w:ind w:left="2140" w:hanging="220"/>
+      </w:pPr>
+      <w:rPr>
+        <w:rFonts w:ascii="Helvetica" w:cs="Helvetica" w:hAnsi="Helvetica" w:eastAsia="Helvetica"/>
+        <w:b w:val="1"/>
+        <w:bCs w:val="1"/>
+        <w:position w:val="0"/>
+        <w:sz w:val="22"/>
+        <w:szCs w:val="22"/>
+        <w:lang w:val="nl-NL"/>
       </w:rPr>
     </w:lvl>
   </w:abstractNum>
   <w:abstractNum w:abstractNumId="1">
     <w:multiLevelType w:val="multilevel"/>
-    <w:styleLink w:val="Streep"/>
     <w:lvl w:ilvl="0">
-      <w:start w:val="0"/>
-      <w:numFmt w:val="bullet"/>
-      <w:suff w:val="tab"/>
-      <w:lvlText w:val="-"/>
-      <w:lvlJc w:val="left"/>
-      <w:pPr>
-        <w:tabs>
-          <w:tab w:val="num" w:pos="240"/>
-          <w:tab w:val="clear" w:pos="0"/>
-        </w:tabs>
-        <w:ind w:left="240" w:hanging="240"/>
-      </w:pPr>
-      <w:rPr>
-        <w:b w:val="1"/>
-        <w:bCs w:val="1"/>
-        <w:position w:val="4"/>
+      <w:start w:val="1"/>
+      <w:numFmt w:val="bullet"/>
+      <w:suff w:val="tab"/>
+      <w:lvlText w:val="-"/>
+      <w:lvlJc w:val="left"/>
+      <w:pPr/>
+      <w:rPr>
+        <w:position w:val="0"/>
       </w:rPr>
     </w:lvl>
     <w:lvl w:ilvl="1">
@@ -929,17 +982,9 @@
       <w:suff w:val="tab"/>
       <w:lvlText w:val="-"/>
       <w:lvlJc w:val="left"/>
-      <w:pPr>
-        <w:tabs>
-          <w:tab w:val="num" w:pos="480"/>
-          <w:tab w:val="clear" w:pos="0"/>
-        </w:tabs>
-        <w:ind w:left="480" w:hanging="240"/>
-      </w:pPr>
-      <w:rPr>
-        <w:b w:val="1"/>
-        <w:bCs w:val="1"/>
-        <w:position w:val="4"/>
+      <w:pPr/>
+      <w:rPr>
+        <w:position w:val="0"/>
       </w:rPr>
     </w:lvl>
     <w:lvl w:ilvl="2">
@@ -948,17 +993,9 @@
       <w:suff w:val="tab"/>
       <w:lvlText w:val="-"/>
       <w:lvlJc w:val="left"/>
-      <w:pPr>
-        <w:tabs>
-          <w:tab w:val="num" w:pos="720"/>
-          <w:tab w:val="clear" w:pos="0"/>
-        </w:tabs>
-        <w:ind w:left="720" w:hanging="240"/>
-      </w:pPr>
-      <w:rPr>
-        <w:b w:val="1"/>
-        <w:bCs w:val="1"/>
-        <w:position w:val="4"/>
+      <w:pPr/>
+      <w:rPr>
+        <w:position w:val="0"/>
       </w:rPr>
     </w:lvl>
     <w:lvl w:ilvl="3">
@@ -967,17 +1004,9 @@
       <w:suff w:val="tab"/>
       <w:lvlText w:val="-"/>
       <w:lvlJc w:val="left"/>
-      <w:pPr>
-        <w:tabs>
-          <w:tab w:val="num" w:pos="960"/>
-          <w:tab w:val="clear" w:pos="0"/>
-        </w:tabs>
-        <w:ind w:left="960" w:hanging="240"/>
-      </w:pPr>
-      <w:rPr>
-        <w:b w:val="1"/>
-        <w:bCs w:val="1"/>
-        <w:position w:val="4"/>
+      <w:pPr/>
+      <w:rPr>
+        <w:position w:val="0"/>
       </w:rPr>
     </w:lvl>
     <w:lvl w:ilvl="4">
@@ -986,17 +1015,9 @@
       <w:suff w:val="tab"/>
       <w:lvlText w:val="-"/>
       <w:lvlJc w:val="left"/>
-      <w:pPr>
-        <w:tabs>
-          <w:tab w:val="num" w:pos="1200"/>
-          <w:tab w:val="clear" w:pos="0"/>
-        </w:tabs>
-        <w:ind w:left="1200" w:hanging="240"/>
-      </w:pPr>
-      <w:rPr>
-        <w:b w:val="1"/>
-        <w:bCs w:val="1"/>
-        <w:position w:val="4"/>
+      <w:pPr/>
+      <w:rPr>
+        <w:position w:val="0"/>
       </w:rPr>
     </w:lvl>
     <w:lvl w:ilvl="5">
@@ -1005,17 +1026,9 @@
       <w:suff w:val="tab"/>
       <w:lvlText w:val="-"/>
       <w:lvlJc w:val="left"/>
-      <w:pPr>
-        <w:tabs>
-          <w:tab w:val="num" w:pos="1440"/>
-          <w:tab w:val="clear" w:pos="0"/>
-        </w:tabs>
-        <w:ind w:left="1440" w:hanging="240"/>
-      </w:pPr>
-      <w:rPr>
-        <w:b w:val="1"/>
-        <w:bCs w:val="1"/>
-        <w:position w:val="4"/>
+      <w:pPr/>
+      <w:rPr>
+        <w:position w:val="0"/>
       </w:rPr>
     </w:lvl>
     <w:lvl w:ilvl="6">
@@ -1024,17 +1037,9 @@
       <w:suff w:val="tab"/>
       <w:lvlText w:val="-"/>
       <w:lvlJc w:val="left"/>
-      <w:pPr>
-        <w:tabs>
-          <w:tab w:val="num" w:pos="1680"/>
-          <w:tab w:val="clear" w:pos="0"/>
-        </w:tabs>
-        <w:ind w:left="1680" w:hanging="240"/>
-      </w:pPr>
-      <w:rPr>
-        <w:b w:val="1"/>
-        <w:bCs w:val="1"/>
-        <w:position w:val="4"/>
+      <w:pPr/>
+      <w:rPr>
+        <w:position w:val="0"/>
       </w:rPr>
     </w:lvl>
     <w:lvl w:ilvl="7">
@@ -1043,17 +1048,9 @@
       <w:suff w:val="tab"/>
       <w:lvlText w:val="-"/>
       <w:lvlJc w:val="left"/>
-      <w:pPr>
-        <w:tabs>
-          <w:tab w:val="num" w:pos="1920"/>
-          <w:tab w:val="clear" w:pos="0"/>
-        </w:tabs>
-        <w:ind w:left="1920" w:hanging="240"/>
-      </w:pPr>
-      <w:rPr>
-        <w:b w:val="1"/>
-        <w:bCs w:val="1"/>
-        <w:position w:val="4"/>
+      <w:pPr/>
+      <w:rPr>
+        <w:position w:val="0"/>
       </w:rPr>
     </w:lvl>
     <w:lvl w:ilvl="8">
@@ -1062,34 +1059,36 @@
       <w:suff w:val="tab"/>
       <w:lvlText w:val="-"/>
       <w:lvlJc w:val="left"/>
-      <w:pPr>
-        <w:tabs>
-          <w:tab w:val="num" w:pos="2160"/>
-          <w:tab w:val="clear" w:pos="0"/>
-        </w:tabs>
-        <w:ind w:left="2160" w:hanging="240"/>
-      </w:pPr>
-      <w:rPr>
-        <w:b w:val="1"/>
-        <w:bCs w:val="1"/>
-        <w:position w:val="4"/>
+      <w:pPr/>
+      <w:rPr>
+        <w:position w:val="0"/>
       </w:rPr>
     </w:lvl>
   </w:abstractNum>
   <w:abstractNum w:abstractNumId="2">
     <w:multiLevelType w:val="multilevel"/>
-    <w:styleLink w:val="Streep"/>
+    <w:styleLink w:val="List 0"/>
     <w:lvl w:ilvl="0">
       <w:start w:val="0"/>
       <w:numFmt w:val="bullet"/>
       <w:suff w:val="tab"/>
       <w:lvlText w:val="-"/>
       <w:lvlJc w:val="left"/>
-      <w:pPr/>
-      <w:rPr>
-        <w:b w:val="0"/>
-        <w:bCs w:val="0"/>
-        <w:position w:val="4"/>
+      <w:pPr>
+        <w:tabs>
+          <w:tab w:val="num" w:pos="203"/>
+          <w:tab w:val="clear" w:pos="0"/>
+        </w:tabs>
+        <w:ind w:left="203" w:hanging="203"/>
+      </w:pPr>
+      <w:rPr>
+        <w:rFonts w:ascii="Helvetica" w:cs="Helvetica" w:hAnsi="Helvetica" w:eastAsia="Helvetica"/>
+        <w:b w:val="1"/>
+        <w:bCs w:val="1"/>
+        <w:position w:val="0"/>
+        <w:sz w:val="22"/>
+        <w:szCs w:val="22"/>
+        <w:lang w:val="nl-NL"/>
       </w:rPr>
     </w:lvl>
     <w:lvl w:ilvl="1">
@@ -1098,11 +1097,21 @@
       <w:suff w:val="tab"/>
       <w:lvlText w:val="-"/>
       <w:lvlJc w:val="left"/>
-      <w:pPr/>
-      <w:rPr>
-        <w:b w:val="1"/>
-        <w:bCs w:val="1"/>
-        <w:position w:val="4"/>
+      <w:pPr>
+        <w:tabs>
+          <w:tab w:val="num" w:pos="460"/>
+          <w:tab w:val="clear" w:pos="0"/>
+        </w:tabs>
+        <w:ind w:left="460" w:hanging="220"/>
+      </w:pPr>
+      <w:rPr>
+        <w:rFonts w:ascii="Helvetica" w:cs="Helvetica" w:hAnsi="Helvetica" w:eastAsia="Helvetica"/>
+        <w:b w:val="1"/>
+        <w:bCs w:val="1"/>
+        <w:position w:val="0"/>
+        <w:sz w:val="22"/>
+        <w:szCs w:val="22"/>
+        <w:lang w:val="nl-NL"/>
       </w:rPr>
     </w:lvl>
     <w:lvl w:ilvl="2">
@@ -1111,11 +1120,21 @@
       <w:suff w:val="tab"/>
       <w:lvlText w:val="-"/>
       <w:lvlJc w:val="left"/>
-      <w:pPr/>
-      <w:rPr>
-        <w:b w:val="1"/>
-        <w:bCs w:val="1"/>
-        <w:position w:val="4"/>
+      <w:pPr>
+        <w:tabs>
+          <w:tab w:val="num" w:pos="700"/>
+          <w:tab w:val="clear" w:pos="0"/>
+        </w:tabs>
+        <w:ind w:left="700" w:hanging="220"/>
+      </w:pPr>
+      <w:rPr>
+        <w:rFonts w:ascii="Helvetica" w:cs="Helvetica" w:hAnsi="Helvetica" w:eastAsia="Helvetica"/>
+        <w:b w:val="1"/>
+        <w:bCs w:val="1"/>
+        <w:position w:val="0"/>
+        <w:sz w:val="22"/>
+        <w:szCs w:val="22"/>
+        <w:lang w:val="nl-NL"/>
       </w:rPr>
     </w:lvl>
     <w:lvl w:ilvl="3">
@@ -1124,11 +1143,21 @@
       <w:suff w:val="tab"/>
       <w:lvlText w:val="-"/>
       <w:lvlJc w:val="left"/>
-      <w:pPr/>
-      <w:rPr>
-        <w:b w:val="1"/>
-        <w:bCs w:val="1"/>
-        <w:position w:val="4"/>
+      <w:pPr>
+        <w:tabs>
+          <w:tab w:val="num" w:pos="940"/>
+          <w:tab w:val="clear" w:pos="0"/>
+        </w:tabs>
+        <w:ind w:left="940" w:hanging="220"/>
+      </w:pPr>
+      <w:rPr>
+        <w:rFonts w:ascii="Helvetica" w:cs="Helvetica" w:hAnsi="Helvetica" w:eastAsia="Helvetica"/>
+        <w:b w:val="1"/>
+        <w:bCs w:val="1"/>
+        <w:position w:val="0"/>
+        <w:sz w:val="22"/>
+        <w:szCs w:val="22"/>
+        <w:lang w:val="nl-NL"/>
       </w:rPr>
     </w:lvl>
     <w:lvl w:ilvl="4">
@@ -1137,11 +1166,21 @@
       <w:suff w:val="tab"/>
       <w:lvlText w:val="-"/>
       <w:lvlJc w:val="left"/>
-      <w:pPr/>
-      <w:rPr>
-        <w:b w:val="1"/>
-        <w:bCs w:val="1"/>
-        <w:position w:val="4"/>
+      <w:pPr>
+        <w:tabs>
+          <w:tab w:val="num" w:pos="1180"/>
+          <w:tab w:val="clear" w:pos="0"/>
+        </w:tabs>
+        <w:ind w:left="1180" w:hanging="220"/>
+      </w:pPr>
+      <w:rPr>
+        <w:rFonts w:ascii="Helvetica" w:cs="Helvetica" w:hAnsi="Helvetica" w:eastAsia="Helvetica"/>
+        <w:b w:val="1"/>
+        <w:bCs w:val="1"/>
+        <w:position w:val="0"/>
+        <w:sz w:val="22"/>
+        <w:szCs w:val="22"/>
+        <w:lang w:val="nl-NL"/>
       </w:rPr>
     </w:lvl>
     <w:lvl w:ilvl="5">
@@ -1150,11 +1189,21 @@
       <w:suff w:val="tab"/>
       <w:lvlText w:val="-"/>
       <w:lvlJc w:val="left"/>
-      <w:pPr/>
-      <w:rPr>
-        <w:b w:val="1"/>
-        <w:bCs w:val="1"/>
-        <w:position w:val="4"/>
+      <w:pPr>
+        <w:tabs>
+          <w:tab w:val="num" w:pos="1420"/>
+          <w:tab w:val="clear" w:pos="0"/>
+        </w:tabs>
+        <w:ind w:left="1420" w:hanging="220"/>
+      </w:pPr>
+      <w:rPr>
+        <w:rFonts w:ascii="Helvetica" w:cs="Helvetica" w:hAnsi="Helvetica" w:eastAsia="Helvetica"/>
+        <w:b w:val="1"/>
+        <w:bCs w:val="1"/>
+        <w:position w:val="0"/>
+        <w:sz w:val="22"/>
+        <w:szCs w:val="22"/>
+        <w:lang w:val="nl-NL"/>
       </w:rPr>
     </w:lvl>
     <w:lvl w:ilvl="6">
@@ -1163,11 +1212,21 @@
       <w:suff w:val="tab"/>
       <w:lvlText w:val="-"/>
       <w:lvlJc w:val="left"/>
-      <w:pPr/>
-      <w:rPr>
-        <w:b w:val="1"/>
-        <w:bCs w:val="1"/>
-        <w:position w:val="4"/>
+      <w:pPr>
+        <w:tabs>
+          <w:tab w:val="num" w:pos="1660"/>
+          <w:tab w:val="clear" w:pos="0"/>
+        </w:tabs>
+        <w:ind w:left="1660" w:hanging="220"/>
+      </w:pPr>
+      <w:rPr>
+        <w:rFonts w:ascii="Helvetica" w:cs="Helvetica" w:hAnsi="Helvetica" w:eastAsia="Helvetica"/>
+        <w:b w:val="1"/>
+        <w:bCs w:val="1"/>
+        <w:position w:val="0"/>
+        <w:sz w:val="22"/>
+        <w:szCs w:val="22"/>
+        <w:lang w:val="nl-NL"/>
       </w:rPr>
     </w:lvl>
     <w:lvl w:ilvl="7">
@@ -1176,11 +1235,21 @@
       <w:suff w:val="tab"/>
       <w:lvlText w:val="-"/>
       <w:lvlJc w:val="left"/>
-      <w:pPr/>
-      <w:rPr>
-        <w:b w:val="1"/>
-        <w:bCs w:val="1"/>
-        <w:position w:val="4"/>
+      <w:pPr>
+        <w:tabs>
+          <w:tab w:val="num" w:pos="1900"/>
+          <w:tab w:val="clear" w:pos="0"/>
+        </w:tabs>
+        <w:ind w:left="1900" w:hanging="220"/>
+      </w:pPr>
+      <w:rPr>
+        <w:rFonts w:ascii="Helvetica" w:cs="Helvetica" w:hAnsi="Helvetica" w:eastAsia="Helvetica"/>
+        <w:b w:val="1"/>
+        <w:bCs w:val="1"/>
+        <w:position w:val="0"/>
+        <w:sz w:val="22"/>
+        <w:szCs w:val="22"/>
+        <w:lang w:val="nl-NL"/>
       </w:rPr>
     </w:lvl>
     <w:lvl w:ilvl="8">
@@ -1189,17 +1258,340 @@
       <w:suff w:val="tab"/>
       <w:lvlText w:val="-"/>
       <w:lvlJc w:val="left"/>
-      <w:pPr/>
-      <w:rPr>
-        <w:b w:val="1"/>
-        <w:bCs w:val="1"/>
-        <w:position w:val="4"/>
+      <w:pPr>
+        <w:tabs>
+          <w:tab w:val="num" w:pos="2140"/>
+          <w:tab w:val="clear" w:pos="0"/>
+        </w:tabs>
+        <w:ind w:left="2140" w:hanging="220"/>
+      </w:pPr>
+      <w:rPr>
+        <w:rFonts w:ascii="Helvetica" w:cs="Helvetica" w:hAnsi="Helvetica" w:eastAsia="Helvetica"/>
+        <w:b w:val="1"/>
+        <w:bCs w:val="1"/>
+        <w:position w:val="0"/>
+        <w:sz w:val="22"/>
+        <w:szCs w:val="22"/>
+        <w:lang w:val="nl-NL"/>
       </w:rPr>
     </w:lvl>
   </w:abstractNum>
   <w:abstractNum w:abstractNumId="3">
     <w:multiLevelType w:val="multilevel"/>
-    <w:styleLink w:val="Streep"/>
+    <w:lvl w:ilvl="0">
+      <w:start w:val="1"/>
+      <w:numFmt w:val="bullet"/>
+      <w:suff w:val="tab"/>
+      <w:lvlText w:val="-"/>
+      <w:lvlJc w:val="left"/>
+      <w:pPr>
+        <w:tabs>
+          <w:tab w:val="num" w:pos="203"/>
+          <w:tab w:val="clear" w:pos="0"/>
+        </w:tabs>
+        <w:ind w:left="203" w:hanging="203"/>
+      </w:pPr>
+      <w:rPr>
+        <w:rFonts w:ascii="Helvetica" w:cs="Helvetica" w:hAnsi="Helvetica" w:eastAsia="Helvetica"/>
+        <w:b w:val="1"/>
+        <w:bCs w:val="1"/>
+        <w:position w:val="0"/>
+        <w:sz w:val="22"/>
+        <w:szCs w:val="22"/>
+        <w:rtl w:val="0"/>
+        <w:lang w:val="nl-NL"/>
+      </w:rPr>
+    </w:lvl>
+    <w:lvl w:ilvl="1">
+      <w:start w:val="1"/>
+      <w:numFmt w:val="bullet"/>
+      <w:suff w:val="tab"/>
+      <w:lvlText w:val="-"/>
+      <w:lvlJc w:val="left"/>
+      <w:pPr>
+        <w:tabs>
+          <w:tab w:val="num" w:pos="110"/>
+          <w:tab w:val="clear" w:pos="0"/>
+        </w:tabs>
+      </w:pPr>
+      <w:rPr>
+        <w:rFonts w:ascii="Helvetica" w:cs="Helvetica" w:hAnsi="Helvetica" w:eastAsia="Helvetica"/>
+        <w:b w:val="1"/>
+        <w:bCs w:val="1"/>
+        <w:position w:val="0"/>
+        <w:sz w:val="22"/>
+        <w:szCs w:val="22"/>
+        <w:rtl w:val="0"/>
+        <w:lang w:val="nl-NL"/>
+      </w:rPr>
+    </w:lvl>
+    <w:lvl w:ilvl="2">
+      <w:start w:val="1"/>
+      <w:numFmt w:val="bullet"/>
+      <w:suff w:val="tab"/>
+      <w:lvlText w:val="-"/>
+      <w:lvlJc w:val="left"/>
+      <w:pPr>
+        <w:tabs>
+          <w:tab w:val="num" w:pos="110"/>
+          <w:tab w:val="clear" w:pos="0"/>
+        </w:tabs>
+      </w:pPr>
+      <w:rPr>
+        <w:rFonts w:ascii="Helvetica" w:cs="Helvetica" w:hAnsi="Helvetica" w:eastAsia="Helvetica"/>
+        <w:b w:val="1"/>
+        <w:bCs w:val="1"/>
+        <w:position w:val="0"/>
+        <w:sz w:val="22"/>
+        <w:szCs w:val="22"/>
+        <w:rtl w:val="0"/>
+        <w:lang w:val="nl-NL"/>
+      </w:rPr>
+    </w:lvl>
+    <w:lvl w:ilvl="3">
+      <w:start w:val="1"/>
+      <w:numFmt w:val="bullet"/>
+      <w:suff w:val="tab"/>
+      <w:lvlText w:val="-"/>
+      <w:lvlJc w:val="left"/>
+      <w:pPr>
+        <w:tabs>
+          <w:tab w:val="num" w:pos="110"/>
+          <w:tab w:val="clear" w:pos="0"/>
+        </w:tabs>
+      </w:pPr>
+      <w:rPr>
+        <w:rFonts w:ascii="Helvetica" w:cs="Helvetica" w:hAnsi="Helvetica" w:eastAsia="Helvetica"/>
+        <w:b w:val="1"/>
+        <w:bCs w:val="1"/>
+        <w:position w:val="0"/>
+        <w:sz w:val="22"/>
+        <w:szCs w:val="22"/>
+        <w:rtl w:val="0"/>
+        <w:lang w:val="nl-NL"/>
+      </w:rPr>
+    </w:lvl>
+    <w:lvl w:ilvl="4">
+      <w:start w:val="1"/>
+      <w:numFmt w:val="bullet"/>
+      <w:suff w:val="tab"/>
+      <w:lvlText w:val="-"/>
+      <w:lvlJc w:val="left"/>
+      <w:pPr>
+        <w:tabs>
+          <w:tab w:val="num" w:pos="110"/>
+          <w:tab w:val="clear" w:pos="0"/>
+        </w:tabs>
+      </w:pPr>
+      <w:rPr>
+        <w:rFonts w:ascii="Helvetica" w:cs="Helvetica" w:hAnsi="Helvetica" w:eastAsia="Helvetica"/>
+        <w:b w:val="1"/>
+        <w:bCs w:val="1"/>
+        <w:position w:val="0"/>
+        <w:sz w:val="22"/>
+        <w:szCs w:val="22"/>
+        <w:rtl w:val="0"/>
+        <w:lang w:val="nl-NL"/>
+      </w:rPr>
+    </w:lvl>
+    <w:lvl w:ilvl="5">
+      <w:start w:val="1"/>
+      <w:numFmt w:val="bullet"/>
+      <w:suff w:val="tab"/>
+      <w:lvlText w:val="-"/>
+      <w:lvlJc w:val="left"/>
+      <w:pPr>
+        <w:tabs>
+          <w:tab w:val="num" w:pos="110"/>
+          <w:tab w:val="clear" w:pos="0"/>
+        </w:tabs>
+      </w:pPr>
+      <w:rPr>
+        <w:rFonts w:ascii="Helvetica" w:cs="Helvetica" w:hAnsi="Helvetica" w:eastAsia="Helvetica"/>
+        <w:b w:val="1"/>
+        <w:bCs w:val="1"/>
+        <w:position w:val="0"/>
+        <w:sz w:val="22"/>
+        <w:szCs w:val="22"/>
+        <w:rtl w:val="0"/>
+        <w:lang w:val="nl-NL"/>
+      </w:rPr>
+    </w:lvl>
+    <w:lvl w:ilvl="6">
+      <w:start w:val="1"/>
+      <w:numFmt w:val="bullet"/>
+      <w:suff w:val="tab"/>
+      <w:lvlText w:val="-"/>
+      <w:lvlJc w:val="left"/>
+      <w:pPr>
+        <w:tabs>
+          <w:tab w:val="num" w:pos="110"/>
+          <w:tab w:val="clear" w:pos="0"/>
+        </w:tabs>
+      </w:pPr>
+      <w:rPr>
+        <w:rFonts w:ascii="Helvetica" w:cs="Helvetica" w:hAnsi="Helvetica" w:eastAsia="Helvetica"/>
+        <w:b w:val="1"/>
+        <w:bCs w:val="1"/>
+        <w:position w:val="0"/>
+        <w:sz w:val="22"/>
+        <w:szCs w:val="22"/>
+        <w:rtl w:val="0"/>
+        <w:lang w:val="nl-NL"/>
+      </w:rPr>
+    </w:lvl>
+    <w:lvl w:ilvl="7">
+      <w:start w:val="1"/>
+      <w:numFmt w:val="bullet"/>
+      <w:suff w:val="tab"/>
+      <w:lvlText w:val="-"/>
+      <w:lvlJc w:val="left"/>
+      <w:pPr>
+        <w:tabs>
+          <w:tab w:val="num" w:pos="110"/>
+          <w:tab w:val="clear" w:pos="0"/>
+        </w:tabs>
+      </w:pPr>
+      <w:rPr>
+        <w:rFonts w:ascii="Helvetica" w:cs="Helvetica" w:hAnsi="Helvetica" w:eastAsia="Helvetica"/>
+        <w:b w:val="1"/>
+        <w:bCs w:val="1"/>
+        <w:position w:val="0"/>
+        <w:sz w:val="22"/>
+        <w:szCs w:val="22"/>
+        <w:rtl w:val="0"/>
+        <w:lang w:val="nl-NL"/>
+      </w:rPr>
+    </w:lvl>
+    <w:lvl w:ilvl="8">
+      <w:start w:val="1"/>
+      <w:numFmt w:val="bullet"/>
+      <w:suff w:val="tab"/>
+      <w:lvlText w:val="-"/>
+      <w:lvlJc w:val="left"/>
+      <w:pPr>
+        <w:tabs>
+          <w:tab w:val="num" w:pos="110"/>
+          <w:tab w:val="clear" w:pos="0"/>
+        </w:tabs>
+      </w:pPr>
+      <w:rPr>
+        <w:rFonts w:ascii="Helvetica" w:cs="Helvetica" w:hAnsi="Helvetica" w:eastAsia="Helvetica"/>
+        <w:b w:val="1"/>
+        <w:bCs w:val="1"/>
+        <w:position w:val="0"/>
+        <w:sz w:val="22"/>
+        <w:szCs w:val="22"/>
+        <w:rtl w:val="0"/>
+        <w:lang w:val="nl-NL"/>
+      </w:rPr>
+    </w:lvl>
+  </w:abstractNum>
+  <w:abstractNum w:abstractNumId="4">
+    <w:multiLevelType w:val="multilevel"/>
+    <w:lvl w:ilvl="0">
+      <w:start w:val="1"/>
+      <w:numFmt w:val="bullet"/>
+      <w:suff w:val="tab"/>
+      <w:lvlText w:val="-"/>
+      <w:lvlJc w:val="left"/>
+      <w:pPr/>
+      <w:rPr>
+        <w:position w:val="0"/>
+      </w:rPr>
+    </w:lvl>
+    <w:lvl w:ilvl="1">
+      <w:start w:val="1"/>
+      <w:numFmt w:val="bullet"/>
+      <w:suff w:val="tab"/>
+      <w:lvlText w:val="-"/>
+      <w:lvlJc w:val="left"/>
+      <w:pPr/>
+      <w:rPr>
+        <w:position w:val="0"/>
+      </w:rPr>
+    </w:lvl>
+    <w:lvl w:ilvl="2">
+      <w:start w:val="1"/>
+      <w:numFmt w:val="bullet"/>
+      <w:suff w:val="tab"/>
+      <w:lvlText w:val="-"/>
+      <w:lvlJc w:val="left"/>
+      <w:pPr/>
+      <w:rPr>
+        <w:position w:val="0"/>
+      </w:rPr>
+    </w:lvl>
+    <w:lvl w:ilvl="3">
+      <w:start w:val="1"/>
+      <w:numFmt w:val="bullet"/>
+      <w:suff w:val="tab"/>
+      <w:lvlText w:val="-"/>
+      <w:lvlJc w:val="left"/>
+      <w:pPr/>
+      <w:rPr>
+        <w:position w:val="0"/>
+      </w:rPr>
+    </w:lvl>
+    <w:lvl w:ilvl="4">
+      <w:start w:val="1"/>
+      <w:numFmt w:val="bullet"/>
+      <w:suff w:val="tab"/>
+      <w:lvlText w:val="-"/>
+      <w:lvlJc w:val="left"/>
+      <w:pPr/>
+      <w:rPr>
+        <w:position w:val="0"/>
+      </w:rPr>
+    </w:lvl>
+    <w:lvl w:ilvl="5">
+      <w:start w:val="1"/>
+      <w:numFmt w:val="bullet"/>
+      <w:suff w:val="tab"/>
+      <w:lvlText w:val="-"/>
+      <w:lvlJc w:val="left"/>
+      <w:pPr/>
+      <w:rPr>
+        <w:position w:val="0"/>
+      </w:rPr>
+    </w:lvl>
+    <w:lvl w:ilvl="6">
+      <w:start w:val="1"/>
+      <w:numFmt w:val="bullet"/>
+      <w:suff w:val="tab"/>
+      <w:lvlText w:val="-"/>
+      <w:lvlJc w:val="left"/>
+      <w:pPr/>
+      <w:rPr>
+        <w:position w:val="0"/>
+      </w:rPr>
+    </w:lvl>
+    <w:lvl w:ilvl="7">
+      <w:start w:val="1"/>
+      <w:numFmt w:val="bullet"/>
+      <w:suff w:val="tab"/>
+      <w:lvlText w:val="-"/>
+      <w:lvlJc w:val="left"/>
+      <w:pPr/>
+      <w:rPr>
+        <w:position w:val="0"/>
+      </w:rPr>
+    </w:lvl>
+    <w:lvl w:ilvl="8">
+      <w:start w:val="1"/>
+      <w:numFmt w:val="bullet"/>
+      <w:suff w:val="tab"/>
+      <w:lvlText w:val="-"/>
+      <w:lvlJc w:val="left"/>
+      <w:pPr/>
+      <w:rPr>
+        <w:position w:val="0"/>
+      </w:rPr>
+    </w:lvl>
+  </w:abstractNum>
+  <w:abstractNum w:abstractNumId="5">
+    <w:multiLevelType w:val="multilevel"/>
+    <w:styleLink w:val="List 1"/>
     <w:lvl w:ilvl="0">
       <w:start w:val="0"/>
       <w:numFmt w:val="bullet"/>
@@ -1208,6 +1600,217 @@
       <w:lvlJc w:val="left"/>
       <w:pPr>
         <w:tabs>
+          <w:tab w:val="num" w:pos="203"/>
+          <w:tab w:val="clear" w:pos="0"/>
+        </w:tabs>
+        <w:ind w:left="203" w:hanging="203"/>
+      </w:pPr>
+      <w:rPr>
+        <w:rFonts w:ascii="Helvetica" w:cs="Helvetica" w:hAnsi="Helvetica" w:eastAsia="Helvetica"/>
+        <w:b w:val="1"/>
+        <w:bCs w:val="1"/>
+        <w:position w:val="0"/>
+        <w:sz w:val="22"/>
+        <w:szCs w:val="22"/>
+        <w:rtl w:val="0"/>
+        <w:lang w:val="nl-NL"/>
+      </w:rPr>
+    </w:lvl>
+    <w:lvl w:ilvl="1">
+      <w:start w:val="1"/>
+      <w:numFmt w:val="bullet"/>
+      <w:suff w:val="tab"/>
+      <w:lvlText w:val="-"/>
+      <w:lvlJc w:val="left"/>
+      <w:pPr>
+        <w:tabs>
+          <w:tab w:val="num" w:pos="110"/>
+          <w:tab w:val="clear" w:pos="0"/>
+        </w:tabs>
+      </w:pPr>
+      <w:rPr>
+        <w:rFonts w:ascii="Helvetica" w:cs="Helvetica" w:hAnsi="Helvetica" w:eastAsia="Helvetica"/>
+        <w:b w:val="1"/>
+        <w:bCs w:val="1"/>
+        <w:position w:val="0"/>
+        <w:sz w:val="22"/>
+        <w:szCs w:val="22"/>
+        <w:rtl w:val="0"/>
+        <w:lang w:val="nl-NL"/>
+      </w:rPr>
+    </w:lvl>
+    <w:lvl w:ilvl="2">
+      <w:start w:val="1"/>
+      <w:numFmt w:val="bullet"/>
+      <w:suff w:val="tab"/>
+      <w:lvlText w:val="-"/>
+      <w:lvlJc w:val="left"/>
+      <w:pPr>
+        <w:tabs>
+          <w:tab w:val="num" w:pos="110"/>
+          <w:tab w:val="clear" w:pos="0"/>
+        </w:tabs>
+      </w:pPr>
+      <w:rPr>
+        <w:rFonts w:ascii="Helvetica" w:cs="Helvetica" w:hAnsi="Helvetica" w:eastAsia="Helvetica"/>
+        <w:b w:val="1"/>
+        <w:bCs w:val="1"/>
+        <w:position w:val="0"/>
+        <w:sz w:val="22"/>
+        <w:szCs w:val="22"/>
+        <w:rtl w:val="0"/>
+        <w:lang w:val="nl-NL"/>
+      </w:rPr>
+    </w:lvl>
+    <w:lvl w:ilvl="3">
+      <w:start w:val="1"/>
+      <w:numFmt w:val="bullet"/>
+      <w:suff w:val="tab"/>
+      <w:lvlText w:val="-"/>
+      <w:lvlJc w:val="left"/>
+      <w:pPr>
+        <w:tabs>
+          <w:tab w:val="num" w:pos="110"/>
+          <w:tab w:val="clear" w:pos="0"/>
+        </w:tabs>
+      </w:pPr>
+      <w:rPr>
+        <w:rFonts w:ascii="Helvetica" w:cs="Helvetica" w:hAnsi="Helvetica" w:eastAsia="Helvetica"/>
+        <w:b w:val="1"/>
+        <w:bCs w:val="1"/>
+        <w:position w:val="0"/>
+        <w:sz w:val="22"/>
+        <w:szCs w:val="22"/>
+        <w:rtl w:val="0"/>
+        <w:lang w:val="nl-NL"/>
+      </w:rPr>
+    </w:lvl>
+    <w:lvl w:ilvl="4">
+      <w:start w:val="1"/>
+      <w:numFmt w:val="bullet"/>
+      <w:suff w:val="tab"/>
+      <w:lvlText w:val="-"/>
+      <w:lvlJc w:val="left"/>
+      <w:pPr>
+        <w:tabs>
+          <w:tab w:val="num" w:pos="110"/>
+          <w:tab w:val="clear" w:pos="0"/>
+        </w:tabs>
+      </w:pPr>
+      <w:rPr>
+        <w:rFonts w:ascii="Helvetica" w:cs="Helvetica" w:hAnsi="Helvetica" w:eastAsia="Helvetica"/>
+        <w:b w:val="1"/>
+        <w:bCs w:val="1"/>
+        <w:position w:val="0"/>
+        <w:sz w:val="22"/>
+        <w:szCs w:val="22"/>
+        <w:rtl w:val="0"/>
+        <w:lang w:val="nl-NL"/>
+      </w:rPr>
+    </w:lvl>
+    <w:lvl w:ilvl="5">
+      <w:start w:val="1"/>
+      <w:numFmt w:val="bullet"/>
+      <w:suff w:val="tab"/>
+      <w:lvlText w:val="-"/>
+      <w:lvlJc w:val="left"/>
+      <w:pPr>
+        <w:tabs>
+          <w:tab w:val="num" w:pos="110"/>
+          <w:tab w:val="clear" w:pos="0"/>
+        </w:tabs>
+      </w:pPr>
+      <w:rPr>
+        <w:rFonts w:ascii="Helvetica" w:cs="Helvetica" w:hAnsi="Helvetica" w:eastAsia="Helvetica"/>
+        <w:b w:val="1"/>
+        <w:bCs w:val="1"/>
+        <w:position w:val="0"/>
+        <w:sz w:val="22"/>
+        <w:szCs w:val="22"/>
+        <w:rtl w:val="0"/>
+        <w:lang w:val="nl-NL"/>
+      </w:rPr>
+    </w:lvl>
+    <w:lvl w:ilvl="6">
+      <w:start w:val="1"/>
+      <w:numFmt w:val="bullet"/>
+      <w:suff w:val="tab"/>
+      <w:lvlText w:val="-"/>
+      <w:lvlJc w:val="left"/>
+      <w:pPr>
+        <w:tabs>
+          <w:tab w:val="num" w:pos="110"/>
+          <w:tab w:val="clear" w:pos="0"/>
+        </w:tabs>
+      </w:pPr>
+      <w:rPr>
+        <w:rFonts w:ascii="Helvetica" w:cs="Helvetica" w:hAnsi="Helvetica" w:eastAsia="Helvetica"/>
+        <w:b w:val="1"/>
+        <w:bCs w:val="1"/>
+        <w:position w:val="0"/>
+        <w:sz w:val="22"/>
+        <w:szCs w:val="22"/>
+        <w:rtl w:val="0"/>
+        <w:lang w:val="nl-NL"/>
+      </w:rPr>
+    </w:lvl>
+    <w:lvl w:ilvl="7">
+      <w:start w:val="1"/>
+      <w:numFmt w:val="bullet"/>
+      <w:suff w:val="tab"/>
+      <w:lvlText w:val="-"/>
+      <w:lvlJc w:val="left"/>
+      <w:pPr>
+        <w:tabs>
+          <w:tab w:val="num" w:pos="110"/>
+          <w:tab w:val="clear" w:pos="0"/>
+        </w:tabs>
+      </w:pPr>
+      <w:rPr>
+        <w:rFonts w:ascii="Helvetica" w:cs="Helvetica" w:hAnsi="Helvetica" w:eastAsia="Helvetica"/>
+        <w:b w:val="1"/>
+        <w:bCs w:val="1"/>
+        <w:position w:val="0"/>
+        <w:sz w:val="22"/>
+        <w:szCs w:val="22"/>
+        <w:rtl w:val="0"/>
+        <w:lang w:val="nl-NL"/>
+      </w:rPr>
+    </w:lvl>
+    <w:lvl w:ilvl="8">
+      <w:start w:val="1"/>
+      <w:numFmt w:val="bullet"/>
+      <w:suff w:val="tab"/>
+      <w:lvlText w:val="-"/>
+      <w:lvlJc w:val="left"/>
+      <w:pPr>
+        <w:tabs>
+          <w:tab w:val="num" w:pos="110"/>
+          <w:tab w:val="clear" w:pos="0"/>
+        </w:tabs>
+      </w:pPr>
+      <w:rPr>
+        <w:rFonts w:ascii="Helvetica" w:cs="Helvetica" w:hAnsi="Helvetica" w:eastAsia="Helvetica"/>
+        <w:b w:val="1"/>
+        <w:bCs w:val="1"/>
+        <w:position w:val="0"/>
+        <w:sz w:val="22"/>
+        <w:szCs w:val="22"/>
+        <w:rtl w:val="0"/>
+        <w:lang w:val="nl-NL"/>
+      </w:rPr>
+    </w:lvl>
+  </w:abstractNum>
+  <w:abstractNum w:abstractNumId="6">
+    <w:multiLevelType w:val="multilevel"/>
+    <w:lvl w:ilvl="0">
+      <w:start w:val="1"/>
+      <w:numFmt w:val="bullet"/>
+      <w:suff w:val="tab"/>
+      <w:lvlText w:val="-"/>
+      <w:lvlJc w:val="left"/>
+      <w:pPr>
+        <w:tabs>
           <w:tab w:val="num" w:pos="240"/>
           <w:tab w:val="clear" w:pos="0"/>
         </w:tabs>
@@ -1215,23 +1818,10 @@
       </w:pPr>
       <w:rPr>
         <w:rFonts w:ascii="Helvetica" w:cs="Helvetica" w:hAnsi="Helvetica" w:eastAsia="Helvetica"/>
-        <w:b w:val="0"/>
-        <w:bCs w:val="0"/>
-        <w:i w:val="0"/>
-        <w:iCs w:val="0"/>
-        <w:caps w:val="0"/>
-        <w:smallCaps w:val="0"/>
-        <w:strike w:val="0"/>
-        <w:dstrike w:val="0"/>
-        <w:outline w:val="0"/>
-        <w:color w:val="000000"/>
-        <w:spacing w:val="0"/>
-        <w:kern w:val="0"/>
         <w:position w:val="4"/>
         <w:sz w:val="26"/>
         <w:szCs w:val="26"/>
-        <w:u w:val="none"/>
-        <w:vertAlign w:val="baseline"/>
+        <w:rtl w:val="0"/>
       </w:rPr>
     </w:lvl>
     <w:lvl w:ilvl="1">
@@ -1249,23 +1839,10 @@
       </w:pPr>
       <w:rPr>
         <w:rFonts w:ascii="Helvetica" w:cs="Helvetica" w:hAnsi="Helvetica" w:eastAsia="Helvetica"/>
-        <w:b w:val="0"/>
-        <w:bCs w:val="0"/>
-        <w:i w:val="0"/>
-        <w:iCs w:val="0"/>
-        <w:caps w:val="0"/>
-        <w:smallCaps w:val="0"/>
-        <w:strike w:val="0"/>
-        <w:dstrike w:val="0"/>
-        <w:outline w:val="0"/>
-        <w:color w:val="000000"/>
-        <w:spacing w:val="0"/>
-        <w:kern w:val="0"/>
         <w:position w:val="4"/>
         <w:sz w:val="26"/>
         <w:szCs w:val="26"/>
-        <w:u w:val="none"/>
-        <w:vertAlign w:val="baseline"/>
+        <w:rtl w:val="0"/>
       </w:rPr>
     </w:lvl>
     <w:lvl w:ilvl="2">
@@ -1283,23 +1860,10 @@
       </w:pPr>
       <w:rPr>
         <w:rFonts w:ascii="Helvetica" w:cs="Helvetica" w:hAnsi="Helvetica" w:eastAsia="Helvetica"/>
-        <w:b w:val="0"/>
-        <w:bCs w:val="0"/>
-        <w:i w:val="0"/>
-        <w:iCs w:val="0"/>
-        <w:caps w:val="0"/>
-        <w:smallCaps w:val="0"/>
-        <w:strike w:val="0"/>
-        <w:dstrike w:val="0"/>
-        <w:outline w:val="0"/>
-        <w:color w:val="000000"/>
-        <w:spacing w:val="0"/>
-        <w:kern w:val="0"/>
         <w:position w:val="4"/>
         <w:sz w:val="26"/>
         <w:szCs w:val="26"/>
-        <w:u w:val="none"/>
-        <w:vertAlign w:val="baseline"/>
+        <w:rtl w:val="0"/>
       </w:rPr>
     </w:lvl>
     <w:lvl w:ilvl="3">
@@ -1317,23 +1881,10 @@
       </w:pPr>
       <w:rPr>
         <w:rFonts w:ascii="Helvetica" w:cs="Helvetica" w:hAnsi="Helvetica" w:eastAsia="Helvetica"/>
-        <w:b w:val="0"/>
-        <w:bCs w:val="0"/>
-        <w:i w:val="0"/>
-        <w:iCs w:val="0"/>
-        <w:caps w:val="0"/>
-        <w:smallCaps w:val="0"/>
-        <w:strike w:val="0"/>
-        <w:dstrike w:val="0"/>
-        <w:outline w:val="0"/>
-        <w:color w:val="000000"/>
-        <w:spacing w:val="0"/>
-        <w:kern w:val="0"/>
         <w:position w:val="4"/>
         <w:sz w:val="26"/>
         <w:szCs w:val="26"/>
-        <w:u w:val="none"/>
-        <w:vertAlign w:val="baseline"/>
+        <w:rtl w:val="0"/>
       </w:rPr>
     </w:lvl>
     <w:lvl w:ilvl="4">
@@ -1351,23 +1902,10 @@
       </w:pPr>
       <w:rPr>
         <w:rFonts w:ascii="Helvetica" w:cs="Helvetica" w:hAnsi="Helvetica" w:eastAsia="Helvetica"/>
-        <w:b w:val="0"/>
-        <w:bCs w:val="0"/>
-        <w:i w:val="0"/>
-        <w:iCs w:val="0"/>
-        <w:caps w:val="0"/>
-        <w:smallCaps w:val="0"/>
-        <w:strike w:val="0"/>
-        <w:dstrike w:val="0"/>
-        <w:outline w:val="0"/>
-        <w:color w:val="000000"/>
-        <w:spacing w:val="0"/>
-        <w:kern w:val="0"/>
         <w:position w:val="4"/>
         <w:sz w:val="26"/>
         <w:szCs w:val="26"/>
-        <w:u w:val="none"/>
-        <w:vertAlign w:val="baseline"/>
+        <w:rtl w:val="0"/>
       </w:rPr>
     </w:lvl>
     <w:lvl w:ilvl="5">
@@ -1385,23 +1923,10 @@
       </w:pPr>
       <w:rPr>
         <w:rFonts w:ascii="Helvetica" w:cs="Helvetica" w:hAnsi="Helvetica" w:eastAsia="Helvetica"/>
-        <w:b w:val="0"/>
-        <w:bCs w:val="0"/>
-        <w:i w:val="0"/>
-        <w:iCs w:val="0"/>
-        <w:caps w:val="0"/>
-        <w:smallCaps w:val="0"/>
-        <w:strike w:val="0"/>
-        <w:dstrike w:val="0"/>
-        <w:outline w:val="0"/>
-        <w:color w:val="000000"/>
-        <w:spacing w:val="0"/>
-        <w:kern w:val="0"/>
         <w:position w:val="4"/>
         <w:sz w:val="26"/>
         <w:szCs w:val="26"/>
-        <w:u w:val="none"/>
-        <w:vertAlign w:val="baseline"/>
+        <w:rtl w:val="0"/>
       </w:rPr>
     </w:lvl>
     <w:lvl w:ilvl="6">
@@ -1419,23 +1944,10 @@
       </w:pPr>
       <w:rPr>
         <w:rFonts w:ascii="Helvetica" w:cs="Helvetica" w:hAnsi="Helvetica" w:eastAsia="Helvetica"/>
-        <w:b w:val="0"/>
-        <w:bCs w:val="0"/>
-        <w:i w:val="0"/>
-        <w:iCs w:val="0"/>
-        <w:caps w:val="0"/>
-        <w:smallCaps w:val="0"/>
-        <w:strike w:val="0"/>
-        <w:dstrike w:val="0"/>
-        <w:outline w:val="0"/>
-        <w:color w:val="000000"/>
-        <w:spacing w:val="0"/>
-        <w:kern w:val="0"/>
         <w:position w:val="4"/>
         <w:sz w:val="26"/>
         <w:szCs w:val="26"/>
-        <w:u w:val="none"/>
-        <w:vertAlign w:val="baseline"/>
+        <w:rtl w:val="0"/>
       </w:rPr>
     </w:lvl>
     <w:lvl w:ilvl="7">
@@ -1453,23 +1965,10 @@
       </w:pPr>
       <w:rPr>
         <w:rFonts w:ascii="Helvetica" w:cs="Helvetica" w:hAnsi="Helvetica" w:eastAsia="Helvetica"/>
-        <w:b w:val="0"/>
-        <w:bCs w:val="0"/>
-        <w:i w:val="0"/>
-        <w:iCs w:val="0"/>
-        <w:caps w:val="0"/>
-        <w:smallCaps w:val="0"/>
-        <w:strike w:val="0"/>
-        <w:dstrike w:val="0"/>
-        <w:outline w:val="0"/>
-        <w:color w:val="000000"/>
-        <w:spacing w:val="0"/>
-        <w:kern w:val="0"/>
         <w:position w:val="4"/>
         <w:sz w:val="26"/>
         <w:szCs w:val="26"/>
-        <w:u w:val="none"/>
-        <w:vertAlign w:val="baseline"/>
+        <w:rtl w:val="0"/>
       </w:rPr>
     </w:lvl>
     <w:lvl w:ilvl="8">
@@ -1487,764 +1986,10 @@
       </w:pPr>
       <w:rPr>
         <w:rFonts w:ascii="Helvetica" w:cs="Helvetica" w:hAnsi="Helvetica" w:eastAsia="Helvetica"/>
-        <w:b w:val="0"/>
-        <w:bCs w:val="0"/>
-        <w:i w:val="0"/>
-        <w:iCs w:val="0"/>
-        <w:caps w:val="0"/>
-        <w:smallCaps w:val="0"/>
-        <w:strike w:val="0"/>
-        <w:dstrike w:val="0"/>
-        <w:outline w:val="0"/>
-        <w:color w:val="000000"/>
-        <w:spacing w:val="0"/>
-        <w:kern w:val="0"/>
         <w:position w:val="4"/>
         <w:sz w:val="26"/>
         <w:szCs w:val="26"/>
-        <w:u w:val="none"/>
-        <w:vertAlign w:val="baseline"/>
-      </w:rPr>
-    </w:lvl>
-  </w:abstractNum>
-  <w:abstractNum w:abstractNumId="4">
-    <w:multiLevelType w:val="multilevel"/>
-    <w:styleLink w:val="Streep"/>
-    <w:lvl w:ilvl="0">
-      <w:start w:val="0"/>
-      <w:numFmt w:val="bullet"/>
-      <w:suff w:val="tab"/>
-      <w:lvlText w:val="-"/>
-      <w:lvlJc w:val="left"/>
-      <w:pPr/>
-      <w:rPr>
-        <w:b w:val="0"/>
-        <w:bCs w:val="0"/>
-        <w:position w:val="4"/>
-      </w:rPr>
-    </w:lvl>
-    <w:lvl w:ilvl="1">
-      <w:start w:val="1"/>
-      <w:numFmt w:val="bullet"/>
-      <w:suff w:val="tab"/>
-      <w:lvlText w:val="-"/>
-      <w:lvlJc w:val="left"/>
-      <w:pPr/>
-      <w:rPr>
-        <w:b w:val="1"/>
-        <w:bCs w:val="1"/>
-        <w:position w:val="4"/>
-      </w:rPr>
-    </w:lvl>
-    <w:lvl w:ilvl="2">
-      <w:start w:val="1"/>
-      <w:numFmt w:val="bullet"/>
-      <w:suff w:val="tab"/>
-      <w:lvlText w:val="-"/>
-      <w:lvlJc w:val="left"/>
-      <w:pPr/>
-      <w:rPr>
-        <w:b w:val="1"/>
-        <w:bCs w:val="1"/>
-        <w:position w:val="4"/>
-      </w:rPr>
-    </w:lvl>
-    <w:lvl w:ilvl="3">
-      <w:start w:val="1"/>
-      <w:numFmt w:val="bullet"/>
-      <w:suff w:val="tab"/>
-      <w:lvlText w:val="-"/>
-      <w:lvlJc w:val="left"/>
-      <w:pPr/>
-      <w:rPr>
-        <w:b w:val="1"/>
-        <w:bCs w:val="1"/>
-        <w:position w:val="4"/>
-      </w:rPr>
-    </w:lvl>
-    <w:lvl w:ilvl="4">
-      <w:start w:val="1"/>
-      <w:numFmt w:val="bullet"/>
-      <w:suff w:val="tab"/>
-      <w:lvlText w:val="-"/>
-      <w:lvlJc w:val="left"/>
-      <w:pPr/>
-      <w:rPr>
-        <w:b w:val="1"/>
-        <w:bCs w:val="1"/>
-        <w:position w:val="4"/>
-      </w:rPr>
-    </w:lvl>
-    <w:lvl w:ilvl="5">
-      <w:start w:val="1"/>
-      <w:numFmt w:val="bullet"/>
-      <w:suff w:val="tab"/>
-      <w:lvlText w:val="-"/>
-      <w:lvlJc w:val="left"/>
-      <w:pPr/>
-      <w:rPr>
-        <w:b w:val="1"/>
-        <w:bCs w:val="1"/>
-        <w:position w:val="4"/>
-      </w:rPr>
-    </w:lvl>
-    <w:lvl w:ilvl="6">
-      <w:start w:val="1"/>
-      <w:numFmt w:val="bullet"/>
-      <w:suff w:val="tab"/>
-      <w:lvlText w:val="-"/>
-      <w:lvlJc w:val="left"/>
-      <w:pPr/>
-      <w:rPr>
-        <w:b w:val="1"/>
-        <w:bCs w:val="1"/>
-        <w:position w:val="4"/>
-      </w:rPr>
-    </w:lvl>
-    <w:lvl w:ilvl="7">
-      <w:start w:val="1"/>
-      <w:numFmt w:val="bullet"/>
-      <w:suff w:val="tab"/>
-      <w:lvlText w:val="-"/>
-      <w:lvlJc w:val="left"/>
-      <w:pPr/>
-      <w:rPr>
-        <w:b w:val="1"/>
-        <w:bCs w:val="1"/>
-        <w:position w:val="4"/>
-      </w:rPr>
-    </w:lvl>
-    <w:lvl w:ilvl="8">
-      <w:start w:val="1"/>
-      <w:numFmt w:val="bullet"/>
-      <w:suff w:val="tab"/>
-      <w:lvlText w:val="-"/>
-      <w:lvlJc w:val="left"/>
-      <w:pPr/>
-      <w:rPr>
-        <w:b w:val="1"/>
-        <w:bCs w:val="1"/>
-        <w:position w:val="4"/>
-      </w:rPr>
-    </w:lvl>
-  </w:abstractNum>
-  <w:abstractNum w:abstractNumId="5">
-    <w:multiLevelType w:val="multilevel"/>
-    <w:styleLink w:val="Streep"/>
-    <w:lvl w:ilvl="0">
-      <w:start w:val="0"/>
-      <w:numFmt w:val="bullet"/>
-      <w:suff w:val="tab"/>
-      <w:lvlText w:val="-"/>
-      <w:lvlJc w:val="left"/>
-      <w:pPr>
-        <w:tabs>
-          <w:tab w:val="num" w:pos="240"/>
-          <w:tab w:val="clear" w:pos="0"/>
-        </w:tabs>
-        <w:ind w:left="240" w:hanging="240"/>
-      </w:pPr>
-      <w:rPr>
-        <w:rFonts w:ascii="Helvetica" w:cs="Helvetica" w:hAnsi="Helvetica" w:eastAsia="Helvetica"/>
-        <w:b w:val="0"/>
-        <w:bCs w:val="0"/>
-        <w:i w:val="0"/>
-        <w:iCs w:val="0"/>
-        <w:caps w:val="0"/>
-        <w:smallCaps w:val="0"/>
-        <w:strike w:val="0"/>
-        <w:dstrike w:val="0"/>
-        <w:outline w:val="0"/>
-        <w:color w:val="000000"/>
-        <w:spacing w:val="0"/>
-        <w:kern w:val="0"/>
-        <w:position w:val="4"/>
-        <w:sz w:val="26"/>
-        <w:szCs w:val="26"/>
-        <w:u w:val="none"/>
-        <w:vertAlign w:val="baseline"/>
-      </w:rPr>
-    </w:lvl>
-    <w:lvl w:ilvl="1">
-      <w:start w:val="1"/>
-      <w:numFmt w:val="bullet"/>
-      <w:suff w:val="tab"/>
-      <w:lvlText w:val="-"/>
-      <w:lvlJc w:val="left"/>
-      <w:pPr>
-        <w:tabs>
-          <w:tab w:val="num" w:pos="480"/>
-          <w:tab w:val="clear" w:pos="0"/>
-        </w:tabs>
-        <w:ind w:left="480" w:hanging="240"/>
-      </w:pPr>
-      <w:rPr>
-        <w:rFonts w:ascii="Helvetica" w:cs="Helvetica" w:hAnsi="Helvetica" w:eastAsia="Helvetica"/>
-        <w:b w:val="0"/>
-        <w:bCs w:val="0"/>
-        <w:i w:val="0"/>
-        <w:iCs w:val="0"/>
-        <w:caps w:val="0"/>
-        <w:smallCaps w:val="0"/>
-        <w:strike w:val="0"/>
-        <w:dstrike w:val="0"/>
-        <w:outline w:val="0"/>
-        <w:color w:val="000000"/>
-        <w:spacing w:val="0"/>
-        <w:kern w:val="0"/>
-        <w:position w:val="4"/>
-        <w:sz w:val="26"/>
-        <w:szCs w:val="26"/>
-        <w:u w:val="none"/>
-        <w:vertAlign w:val="baseline"/>
-      </w:rPr>
-    </w:lvl>
-    <w:lvl w:ilvl="2">
-      <w:start w:val="1"/>
-      <w:numFmt w:val="bullet"/>
-      <w:suff w:val="tab"/>
-      <w:lvlText w:val="-"/>
-      <w:lvlJc w:val="left"/>
-      <w:pPr>
-        <w:tabs>
-          <w:tab w:val="num" w:pos="720"/>
-          <w:tab w:val="clear" w:pos="0"/>
-        </w:tabs>
-        <w:ind w:left="720" w:hanging="240"/>
-      </w:pPr>
-      <w:rPr>
-        <w:rFonts w:ascii="Helvetica" w:cs="Helvetica" w:hAnsi="Helvetica" w:eastAsia="Helvetica"/>
-        <w:b w:val="0"/>
-        <w:bCs w:val="0"/>
-        <w:i w:val="0"/>
-        <w:iCs w:val="0"/>
-        <w:caps w:val="0"/>
-        <w:smallCaps w:val="0"/>
-        <w:strike w:val="0"/>
-        <w:dstrike w:val="0"/>
-        <w:outline w:val="0"/>
-        <w:color w:val="000000"/>
-        <w:spacing w:val="0"/>
-        <w:kern w:val="0"/>
-        <w:position w:val="4"/>
-        <w:sz w:val="26"/>
-        <w:szCs w:val="26"/>
-        <w:u w:val="none"/>
-        <w:vertAlign w:val="baseline"/>
-      </w:rPr>
-    </w:lvl>
-    <w:lvl w:ilvl="3">
-      <w:start w:val="1"/>
-      <w:numFmt w:val="bullet"/>
-      <w:suff w:val="tab"/>
-      <w:lvlText w:val="-"/>
-      <w:lvlJc w:val="left"/>
-      <w:pPr>
-        <w:tabs>
-          <w:tab w:val="num" w:pos="960"/>
-          <w:tab w:val="clear" w:pos="0"/>
-        </w:tabs>
-        <w:ind w:left="960" w:hanging="240"/>
-      </w:pPr>
-      <w:rPr>
-        <w:rFonts w:ascii="Helvetica" w:cs="Helvetica" w:hAnsi="Helvetica" w:eastAsia="Helvetica"/>
-        <w:b w:val="0"/>
-        <w:bCs w:val="0"/>
-        <w:i w:val="0"/>
-        <w:iCs w:val="0"/>
-        <w:caps w:val="0"/>
-        <w:smallCaps w:val="0"/>
-        <w:strike w:val="0"/>
-        <w:dstrike w:val="0"/>
-        <w:outline w:val="0"/>
-        <w:color w:val="000000"/>
-        <w:spacing w:val="0"/>
-        <w:kern w:val="0"/>
-        <w:position w:val="4"/>
-        <w:sz w:val="26"/>
-        <w:szCs w:val="26"/>
-        <w:u w:val="none"/>
-        <w:vertAlign w:val="baseline"/>
-      </w:rPr>
-    </w:lvl>
-    <w:lvl w:ilvl="4">
-      <w:start w:val="1"/>
-      <w:numFmt w:val="bullet"/>
-      <w:suff w:val="tab"/>
-      <w:lvlText w:val="-"/>
-      <w:lvlJc w:val="left"/>
-      <w:pPr>
-        <w:tabs>
-          <w:tab w:val="num" w:pos="1200"/>
-          <w:tab w:val="clear" w:pos="0"/>
-        </w:tabs>
-        <w:ind w:left="1200" w:hanging="240"/>
-      </w:pPr>
-      <w:rPr>
-        <w:rFonts w:ascii="Helvetica" w:cs="Helvetica" w:hAnsi="Helvetica" w:eastAsia="Helvetica"/>
-        <w:b w:val="0"/>
-        <w:bCs w:val="0"/>
-        <w:i w:val="0"/>
-        <w:iCs w:val="0"/>
-        <w:caps w:val="0"/>
-        <w:smallCaps w:val="0"/>
-        <w:strike w:val="0"/>
-        <w:dstrike w:val="0"/>
-        <w:outline w:val="0"/>
-        <w:color w:val="000000"/>
-        <w:spacing w:val="0"/>
-        <w:kern w:val="0"/>
-        <w:position w:val="4"/>
-        <w:sz w:val="26"/>
-        <w:szCs w:val="26"/>
-        <w:u w:val="none"/>
-        <w:vertAlign w:val="baseline"/>
-      </w:rPr>
-    </w:lvl>
-    <w:lvl w:ilvl="5">
-      <w:start w:val="1"/>
-      <w:numFmt w:val="bullet"/>
-      <w:suff w:val="tab"/>
-      <w:lvlText w:val="-"/>
-      <w:lvlJc w:val="left"/>
-      <w:pPr>
-        <w:tabs>
-          <w:tab w:val="num" w:pos="1440"/>
-          <w:tab w:val="clear" w:pos="0"/>
-        </w:tabs>
-        <w:ind w:left="1440" w:hanging="240"/>
-      </w:pPr>
-      <w:rPr>
-        <w:rFonts w:ascii="Helvetica" w:cs="Helvetica" w:hAnsi="Helvetica" w:eastAsia="Helvetica"/>
-        <w:b w:val="0"/>
-        <w:bCs w:val="0"/>
-        <w:i w:val="0"/>
-        <w:iCs w:val="0"/>
-        <w:caps w:val="0"/>
-        <w:smallCaps w:val="0"/>
-        <w:strike w:val="0"/>
-        <w:dstrike w:val="0"/>
-        <w:outline w:val="0"/>
-        <w:color w:val="000000"/>
-        <w:spacing w:val="0"/>
-        <w:kern w:val="0"/>
-        <w:position w:val="4"/>
-        <w:sz w:val="26"/>
-        <w:szCs w:val="26"/>
-        <w:u w:val="none"/>
-        <w:vertAlign w:val="baseline"/>
-      </w:rPr>
-    </w:lvl>
-    <w:lvl w:ilvl="6">
-      <w:start w:val="1"/>
-      <w:numFmt w:val="bullet"/>
-      <w:suff w:val="tab"/>
-      <w:lvlText w:val="-"/>
-      <w:lvlJc w:val="left"/>
-      <w:pPr>
-        <w:tabs>
-          <w:tab w:val="num" w:pos="1680"/>
-          <w:tab w:val="clear" w:pos="0"/>
-        </w:tabs>
-        <w:ind w:left="1680" w:hanging="240"/>
-      </w:pPr>
-      <w:rPr>
-        <w:rFonts w:ascii="Helvetica" w:cs="Helvetica" w:hAnsi="Helvetica" w:eastAsia="Helvetica"/>
-        <w:b w:val="0"/>
-        <w:bCs w:val="0"/>
-        <w:i w:val="0"/>
-        <w:iCs w:val="0"/>
-        <w:caps w:val="0"/>
-        <w:smallCaps w:val="0"/>
-        <w:strike w:val="0"/>
-        <w:dstrike w:val="0"/>
-        <w:outline w:val="0"/>
-        <w:color w:val="000000"/>
-        <w:spacing w:val="0"/>
-        <w:kern w:val="0"/>
-        <w:position w:val="4"/>
-        <w:sz w:val="26"/>
-        <w:szCs w:val="26"/>
-        <w:u w:val="none"/>
-        <w:vertAlign w:val="baseline"/>
-      </w:rPr>
-    </w:lvl>
-    <w:lvl w:ilvl="7">
-      <w:start w:val="1"/>
-      <w:numFmt w:val="bullet"/>
-      <w:suff w:val="tab"/>
-      <w:lvlText w:val="-"/>
-      <w:lvlJc w:val="left"/>
-      <w:pPr>
-        <w:tabs>
-          <w:tab w:val="num" w:pos="1920"/>
-          <w:tab w:val="clear" w:pos="0"/>
-        </w:tabs>
-        <w:ind w:left="1920" w:hanging="240"/>
-      </w:pPr>
-      <w:rPr>
-        <w:rFonts w:ascii="Helvetica" w:cs="Helvetica" w:hAnsi="Helvetica" w:eastAsia="Helvetica"/>
-        <w:b w:val="0"/>
-        <w:bCs w:val="0"/>
-        <w:i w:val="0"/>
-        <w:iCs w:val="0"/>
-        <w:caps w:val="0"/>
-        <w:smallCaps w:val="0"/>
-        <w:strike w:val="0"/>
-        <w:dstrike w:val="0"/>
-        <w:outline w:val="0"/>
-        <w:color w:val="000000"/>
-        <w:spacing w:val="0"/>
-        <w:kern w:val="0"/>
-        <w:position w:val="4"/>
-        <w:sz w:val="26"/>
-        <w:szCs w:val="26"/>
-        <w:u w:val="none"/>
-        <w:vertAlign w:val="baseline"/>
-      </w:rPr>
-    </w:lvl>
-    <w:lvl w:ilvl="8">
-      <w:start w:val="1"/>
-      <w:numFmt w:val="bullet"/>
-      <w:suff w:val="tab"/>
-      <w:lvlText w:val="-"/>
-      <w:lvlJc w:val="left"/>
-      <w:pPr>
-        <w:tabs>
-          <w:tab w:val="num" w:pos="2160"/>
-          <w:tab w:val="clear" w:pos="0"/>
-        </w:tabs>
-        <w:ind w:left="2160" w:hanging="240"/>
-      </w:pPr>
-      <w:rPr>
-        <w:rFonts w:ascii="Helvetica" w:cs="Helvetica" w:hAnsi="Helvetica" w:eastAsia="Helvetica"/>
-        <w:b w:val="0"/>
-        <w:bCs w:val="0"/>
-        <w:i w:val="0"/>
-        <w:iCs w:val="0"/>
-        <w:caps w:val="0"/>
-        <w:smallCaps w:val="0"/>
-        <w:strike w:val="0"/>
-        <w:dstrike w:val="0"/>
-        <w:outline w:val="0"/>
-        <w:color w:val="000000"/>
-        <w:spacing w:val="0"/>
-        <w:kern w:val="0"/>
-        <w:position w:val="4"/>
-        <w:sz w:val="26"/>
-        <w:szCs w:val="26"/>
-        <w:u w:val="none"/>
-        <w:vertAlign w:val="baseline"/>
-      </w:rPr>
-    </w:lvl>
-  </w:abstractNum>
-  <w:abstractNum w:abstractNumId="6">
-    <w:multiLevelType w:val="multilevel"/>
-    <w:styleLink w:val="Streep"/>
-    <w:lvl w:ilvl="0">
-      <w:start w:val="0"/>
-      <w:numFmt w:val="bullet"/>
-      <w:suff w:val="tab"/>
-      <w:lvlText w:val="-"/>
-      <w:lvlJc w:val="left"/>
-      <w:pPr>
-        <w:tabs>
-          <w:tab w:val="num" w:pos="240"/>
-          <w:tab w:val="clear" w:pos="0"/>
-        </w:tabs>
-        <w:ind w:left="240" w:hanging="240"/>
-      </w:pPr>
-      <w:rPr>
-        <w:rFonts w:ascii="Helvetica" w:cs="Helvetica" w:hAnsi="Helvetica" w:eastAsia="Helvetica"/>
-        <w:b w:val="0"/>
-        <w:bCs w:val="0"/>
-        <w:i w:val="0"/>
-        <w:iCs w:val="0"/>
-        <w:caps w:val="0"/>
-        <w:smallCaps w:val="0"/>
-        <w:strike w:val="0"/>
-        <w:dstrike w:val="0"/>
-        <w:outline w:val="0"/>
-        <w:color w:val="000000"/>
-        <w:spacing w:val="0"/>
-        <w:kern w:val="0"/>
-        <w:position w:val="4"/>
-        <w:sz w:val="26"/>
-        <w:szCs w:val="26"/>
-        <w:u w:val="none"/>
-        <w:vertAlign w:val="baseline"/>
-      </w:rPr>
-    </w:lvl>
-    <w:lvl w:ilvl="1">
-      <w:start w:val="1"/>
-      <w:numFmt w:val="bullet"/>
-      <w:suff w:val="tab"/>
-      <w:lvlText w:val="-"/>
-      <w:lvlJc w:val="left"/>
-      <w:pPr>
-        <w:tabs>
-          <w:tab w:val="num" w:pos="480"/>
-          <w:tab w:val="clear" w:pos="0"/>
-        </w:tabs>
-        <w:ind w:left="480" w:hanging="240"/>
-      </w:pPr>
-      <w:rPr>
-        <w:rFonts w:ascii="Helvetica" w:cs="Helvetica" w:hAnsi="Helvetica" w:eastAsia="Helvetica"/>
-        <w:b w:val="0"/>
-        <w:bCs w:val="0"/>
-        <w:i w:val="0"/>
-        <w:iCs w:val="0"/>
-        <w:caps w:val="0"/>
-        <w:smallCaps w:val="0"/>
-        <w:strike w:val="0"/>
-        <w:dstrike w:val="0"/>
-        <w:outline w:val="0"/>
-        <w:color w:val="000000"/>
-        <w:spacing w:val="0"/>
-        <w:kern w:val="0"/>
-        <w:position w:val="4"/>
-        <w:sz w:val="26"/>
-        <w:szCs w:val="26"/>
-        <w:u w:val="none"/>
-        <w:vertAlign w:val="baseline"/>
-      </w:rPr>
-    </w:lvl>
-    <w:lvl w:ilvl="2">
-      <w:start w:val="1"/>
-      <w:numFmt w:val="bullet"/>
-      <w:suff w:val="tab"/>
-      <w:lvlText w:val="-"/>
-      <w:lvlJc w:val="left"/>
-      <w:pPr>
-        <w:tabs>
-          <w:tab w:val="num" w:pos="720"/>
-          <w:tab w:val="clear" w:pos="0"/>
-        </w:tabs>
-        <w:ind w:left="720" w:hanging="240"/>
-      </w:pPr>
-      <w:rPr>
-        <w:rFonts w:ascii="Helvetica" w:cs="Helvetica" w:hAnsi="Helvetica" w:eastAsia="Helvetica"/>
-        <w:b w:val="0"/>
-        <w:bCs w:val="0"/>
-        <w:i w:val="0"/>
-        <w:iCs w:val="0"/>
-        <w:caps w:val="0"/>
-        <w:smallCaps w:val="0"/>
-        <w:strike w:val="0"/>
-        <w:dstrike w:val="0"/>
-        <w:outline w:val="0"/>
-        <w:color w:val="000000"/>
-        <w:spacing w:val="0"/>
-        <w:kern w:val="0"/>
-        <w:position w:val="4"/>
-        <w:sz w:val="26"/>
-        <w:szCs w:val="26"/>
-        <w:u w:val="none"/>
-        <w:vertAlign w:val="baseline"/>
-      </w:rPr>
-    </w:lvl>
-    <w:lvl w:ilvl="3">
-      <w:start w:val="1"/>
-      <w:numFmt w:val="bullet"/>
-      <w:suff w:val="tab"/>
-      <w:lvlText w:val="-"/>
-      <w:lvlJc w:val="left"/>
-      <w:pPr>
-        <w:tabs>
-          <w:tab w:val="num" w:pos="960"/>
-          <w:tab w:val="clear" w:pos="0"/>
-        </w:tabs>
-        <w:ind w:left="960" w:hanging="240"/>
-      </w:pPr>
-      <w:rPr>
-        <w:rFonts w:ascii="Helvetica" w:cs="Helvetica" w:hAnsi="Helvetica" w:eastAsia="Helvetica"/>
-        <w:b w:val="0"/>
-        <w:bCs w:val="0"/>
-        <w:i w:val="0"/>
-        <w:iCs w:val="0"/>
-        <w:caps w:val="0"/>
-        <w:smallCaps w:val="0"/>
-        <w:strike w:val="0"/>
-        <w:dstrike w:val="0"/>
-        <w:outline w:val="0"/>
-        <w:color w:val="000000"/>
-        <w:spacing w:val="0"/>
-        <w:kern w:val="0"/>
-        <w:position w:val="4"/>
-        <w:sz w:val="26"/>
-        <w:szCs w:val="26"/>
-        <w:u w:val="none"/>
-        <w:vertAlign w:val="baseline"/>
-      </w:rPr>
-    </w:lvl>
-    <w:lvl w:ilvl="4">
-      <w:start w:val="1"/>
-      <w:numFmt w:val="bullet"/>
-      <w:suff w:val="tab"/>
-      <w:lvlText w:val="-"/>
-      <w:lvlJc w:val="left"/>
-      <w:pPr>
-        <w:tabs>
-          <w:tab w:val="num" w:pos="1200"/>
-          <w:tab w:val="clear" w:pos="0"/>
-        </w:tabs>
-        <w:ind w:left="1200" w:hanging="240"/>
-      </w:pPr>
-      <w:rPr>
-        <w:rFonts w:ascii="Helvetica" w:cs="Helvetica" w:hAnsi="Helvetica" w:eastAsia="Helvetica"/>
-        <w:b w:val="0"/>
-        <w:bCs w:val="0"/>
-        <w:i w:val="0"/>
-        <w:iCs w:val="0"/>
-        <w:caps w:val="0"/>
-        <w:smallCaps w:val="0"/>
-        <w:strike w:val="0"/>
-        <w:dstrike w:val="0"/>
-        <w:outline w:val="0"/>
-        <w:color w:val="000000"/>
-        <w:spacing w:val="0"/>
-        <w:kern w:val="0"/>
-        <w:position w:val="4"/>
-        <w:sz w:val="26"/>
-        <w:szCs w:val="26"/>
-        <w:u w:val="none"/>
-        <w:vertAlign w:val="baseline"/>
-      </w:rPr>
-    </w:lvl>
-    <w:lvl w:ilvl="5">
-      <w:start w:val="1"/>
-      <w:numFmt w:val="bullet"/>
-      <w:suff w:val="tab"/>
-      <w:lvlText w:val="-"/>
-      <w:lvlJc w:val="left"/>
-      <w:pPr>
-        <w:tabs>
-          <w:tab w:val="num" w:pos="1440"/>
-          <w:tab w:val="clear" w:pos="0"/>
-        </w:tabs>
-        <w:ind w:left="1440" w:hanging="240"/>
-      </w:pPr>
-      <w:rPr>
-        <w:rFonts w:ascii="Helvetica" w:cs="Helvetica" w:hAnsi="Helvetica" w:eastAsia="Helvetica"/>
-        <w:b w:val="0"/>
-        <w:bCs w:val="0"/>
-        <w:i w:val="0"/>
-        <w:iCs w:val="0"/>
-        <w:caps w:val="0"/>
-        <w:smallCaps w:val="0"/>
-        <w:strike w:val="0"/>
-        <w:dstrike w:val="0"/>
-        <w:outline w:val="0"/>
-        <w:color w:val="000000"/>
-        <w:spacing w:val="0"/>
-        <w:kern w:val="0"/>
-        <w:position w:val="4"/>
-        <w:sz w:val="26"/>
-        <w:szCs w:val="26"/>
-        <w:u w:val="none"/>
-        <w:vertAlign w:val="baseline"/>
-      </w:rPr>
-    </w:lvl>
-    <w:lvl w:ilvl="6">
-      <w:start w:val="1"/>
-      <w:numFmt w:val="bullet"/>
-      <w:suff w:val="tab"/>
-      <w:lvlText w:val="-"/>
-      <w:lvlJc w:val="left"/>
-      <w:pPr>
-        <w:tabs>
-          <w:tab w:val="num" w:pos="1680"/>
-          <w:tab w:val="clear" w:pos="0"/>
-        </w:tabs>
-        <w:ind w:left="1680" w:hanging="240"/>
-      </w:pPr>
-      <w:rPr>
-        <w:rFonts w:ascii="Helvetica" w:cs="Helvetica" w:hAnsi="Helvetica" w:eastAsia="Helvetica"/>
-        <w:b w:val="0"/>
-        <w:bCs w:val="0"/>
-        <w:i w:val="0"/>
-        <w:iCs w:val="0"/>
-        <w:caps w:val="0"/>
-        <w:smallCaps w:val="0"/>
-        <w:strike w:val="0"/>
-        <w:dstrike w:val="0"/>
-        <w:outline w:val="0"/>
-        <w:color w:val="000000"/>
-        <w:spacing w:val="0"/>
-        <w:kern w:val="0"/>
-        <w:position w:val="4"/>
-        <w:sz w:val="26"/>
-        <w:szCs w:val="26"/>
-        <w:u w:val="none"/>
-        <w:vertAlign w:val="baseline"/>
-      </w:rPr>
-    </w:lvl>
-    <w:lvl w:ilvl="7">
-      <w:start w:val="1"/>
-      <w:numFmt w:val="bullet"/>
-      <w:suff w:val="tab"/>
-      <w:lvlText w:val="-"/>
-      <w:lvlJc w:val="left"/>
-      <w:pPr>
-        <w:tabs>
-          <w:tab w:val="num" w:pos="1920"/>
-          <w:tab w:val="clear" w:pos="0"/>
-        </w:tabs>
-        <w:ind w:left="1920" w:hanging="240"/>
-      </w:pPr>
-      <w:rPr>
-        <w:rFonts w:ascii="Helvetica" w:cs="Helvetica" w:hAnsi="Helvetica" w:eastAsia="Helvetica"/>
-        <w:b w:val="0"/>
-        <w:bCs w:val="0"/>
-        <w:i w:val="0"/>
-        <w:iCs w:val="0"/>
-        <w:caps w:val="0"/>
-        <w:smallCaps w:val="0"/>
-        <w:strike w:val="0"/>
-        <w:dstrike w:val="0"/>
-        <w:outline w:val="0"/>
-        <w:color w:val="000000"/>
-        <w:spacing w:val="0"/>
-        <w:kern w:val="0"/>
-        <w:position w:val="4"/>
-        <w:sz w:val="26"/>
-        <w:szCs w:val="26"/>
-        <w:u w:val="none"/>
-        <w:vertAlign w:val="baseline"/>
-      </w:rPr>
-    </w:lvl>
-    <w:lvl w:ilvl="8">
-      <w:start w:val="1"/>
-      <w:numFmt w:val="bullet"/>
-      <w:suff w:val="tab"/>
-      <w:lvlText w:val="-"/>
-      <w:lvlJc w:val="left"/>
-      <w:pPr>
-        <w:tabs>
-          <w:tab w:val="num" w:pos="2160"/>
-          <w:tab w:val="clear" w:pos="0"/>
-        </w:tabs>
-        <w:ind w:left="2160" w:hanging="240"/>
-      </w:pPr>
-      <w:rPr>
-        <w:rFonts w:ascii="Helvetica" w:cs="Helvetica" w:hAnsi="Helvetica" w:eastAsia="Helvetica"/>
-        <w:b w:val="0"/>
-        <w:bCs w:val="0"/>
-        <w:i w:val="0"/>
-        <w:iCs w:val="0"/>
-        <w:caps w:val="0"/>
-        <w:smallCaps w:val="0"/>
-        <w:strike w:val="0"/>
-        <w:dstrike w:val="0"/>
-        <w:outline w:val="0"/>
-        <w:color w:val="000000"/>
-        <w:spacing w:val="0"/>
-        <w:kern w:val="0"/>
-        <w:position w:val="4"/>
-        <w:sz w:val="26"/>
-        <w:szCs w:val="26"/>
-        <w:u w:val="none"/>
-        <w:vertAlign w:val="baseline"/>
+        <w:rtl w:val="0"/>
       </w:rPr>
     </w:lvl>
   </w:abstractNum>
@@ -2266,23 +2011,10 @@
       </w:pPr>
       <w:rPr>
         <w:rFonts w:ascii="Helvetica" w:cs="Helvetica" w:hAnsi="Helvetica" w:eastAsia="Helvetica"/>
-        <w:b w:val="0"/>
-        <w:bCs w:val="0"/>
-        <w:i w:val="0"/>
-        <w:iCs w:val="0"/>
-        <w:caps w:val="0"/>
-        <w:smallCaps w:val="0"/>
-        <w:strike w:val="0"/>
-        <w:dstrike w:val="0"/>
-        <w:outline w:val="0"/>
-        <w:color w:val="000000"/>
-        <w:spacing w:val="0"/>
-        <w:kern w:val="0"/>
         <w:position w:val="4"/>
         <w:sz w:val="26"/>
         <w:szCs w:val="26"/>
-        <w:u w:val="none"/>
-        <w:vertAlign w:val="baseline"/>
+        <w:rtl w:val="0"/>
       </w:rPr>
     </w:lvl>
     <w:lvl w:ilvl="1">
@@ -2300,23 +2032,10 @@
       </w:pPr>
       <w:rPr>
         <w:rFonts w:ascii="Helvetica" w:cs="Helvetica" w:hAnsi="Helvetica" w:eastAsia="Helvetica"/>
-        <w:b w:val="0"/>
-        <w:bCs w:val="0"/>
-        <w:i w:val="0"/>
-        <w:iCs w:val="0"/>
-        <w:caps w:val="0"/>
-        <w:smallCaps w:val="0"/>
-        <w:strike w:val="0"/>
-        <w:dstrike w:val="0"/>
-        <w:outline w:val="0"/>
-        <w:color w:val="000000"/>
-        <w:spacing w:val="0"/>
-        <w:kern w:val="0"/>
         <w:position w:val="4"/>
         <w:sz w:val="26"/>
         <w:szCs w:val="26"/>
-        <w:u w:val="none"/>
-        <w:vertAlign w:val="baseline"/>
+        <w:rtl w:val="0"/>
       </w:rPr>
     </w:lvl>
     <w:lvl w:ilvl="2">
@@ -2334,23 +2053,10 @@
       </w:pPr>
       <w:rPr>
         <w:rFonts w:ascii="Helvetica" w:cs="Helvetica" w:hAnsi="Helvetica" w:eastAsia="Helvetica"/>
-        <w:b w:val="0"/>
-        <w:bCs w:val="0"/>
-        <w:i w:val="0"/>
-        <w:iCs w:val="0"/>
-        <w:caps w:val="0"/>
-        <w:smallCaps w:val="0"/>
-        <w:strike w:val="0"/>
-        <w:dstrike w:val="0"/>
-        <w:outline w:val="0"/>
-        <w:color w:val="000000"/>
-        <w:spacing w:val="0"/>
-        <w:kern w:val="0"/>
         <w:position w:val="4"/>
         <w:sz w:val="26"/>
         <w:szCs w:val="26"/>
-        <w:u w:val="none"/>
-        <w:vertAlign w:val="baseline"/>
+        <w:rtl w:val="0"/>
       </w:rPr>
     </w:lvl>
     <w:lvl w:ilvl="3">
@@ -2368,23 +2074,10 @@
       </w:pPr>
       <w:rPr>
         <w:rFonts w:ascii="Helvetica" w:cs="Helvetica" w:hAnsi="Helvetica" w:eastAsia="Helvetica"/>
-        <w:b w:val="0"/>
-        <w:bCs w:val="0"/>
-        <w:i w:val="0"/>
-        <w:iCs w:val="0"/>
-        <w:caps w:val="0"/>
-        <w:smallCaps w:val="0"/>
-        <w:strike w:val="0"/>
-        <w:dstrike w:val="0"/>
-        <w:outline w:val="0"/>
-        <w:color w:val="000000"/>
-        <w:spacing w:val="0"/>
-        <w:kern w:val="0"/>
         <w:position w:val="4"/>
         <w:sz w:val="26"/>
         <w:szCs w:val="26"/>
-        <w:u w:val="none"/>
-        <w:vertAlign w:val="baseline"/>
+        <w:rtl w:val="0"/>
       </w:rPr>
     </w:lvl>
     <w:lvl w:ilvl="4">
@@ -2402,23 +2095,10 @@
       </w:pPr>
       <w:rPr>
         <w:rFonts w:ascii="Helvetica" w:cs="Helvetica" w:hAnsi="Helvetica" w:eastAsia="Helvetica"/>
-        <w:b w:val="0"/>
-        <w:bCs w:val="0"/>
-        <w:i w:val="0"/>
-        <w:iCs w:val="0"/>
-        <w:caps w:val="0"/>
-        <w:smallCaps w:val="0"/>
-        <w:strike w:val="0"/>
-        <w:dstrike w:val="0"/>
-        <w:outline w:val="0"/>
-        <w:color w:val="000000"/>
-        <w:spacing w:val="0"/>
-        <w:kern w:val="0"/>
         <w:position w:val="4"/>
         <w:sz w:val="26"/>
         <w:szCs w:val="26"/>
-        <w:u w:val="none"/>
-        <w:vertAlign w:val="baseline"/>
+        <w:rtl w:val="0"/>
       </w:rPr>
     </w:lvl>
     <w:lvl w:ilvl="5">
@@ -2436,23 +2116,10 @@
       </w:pPr>
       <w:rPr>
         <w:rFonts w:ascii="Helvetica" w:cs="Helvetica" w:hAnsi="Helvetica" w:eastAsia="Helvetica"/>
-        <w:b w:val="0"/>
-        <w:bCs w:val="0"/>
-        <w:i w:val="0"/>
-        <w:iCs w:val="0"/>
-        <w:caps w:val="0"/>
-        <w:smallCaps w:val="0"/>
-        <w:strike w:val="0"/>
-        <w:dstrike w:val="0"/>
-        <w:outline w:val="0"/>
-        <w:color w:val="000000"/>
-        <w:spacing w:val="0"/>
-        <w:kern w:val="0"/>
         <w:position w:val="4"/>
         <w:sz w:val="26"/>
         <w:szCs w:val="26"/>
-        <w:u w:val="none"/>
-        <w:vertAlign w:val="baseline"/>
+        <w:rtl w:val="0"/>
       </w:rPr>
     </w:lvl>
     <w:lvl w:ilvl="6">
@@ -2470,23 +2137,10 @@
       </w:pPr>
       <w:rPr>
         <w:rFonts w:ascii="Helvetica" w:cs="Helvetica" w:hAnsi="Helvetica" w:eastAsia="Helvetica"/>
-        <w:b w:val="0"/>
-        <w:bCs w:val="0"/>
-        <w:i w:val="0"/>
-        <w:iCs w:val="0"/>
-        <w:caps w:val="0"/>
-        <w:smallCaps w:val="0"/>
-        <w:strike w:val="0"/>
-        <w:dstrike w:val="0"/>
-        <w:outline w:val="0"/>
-        <w:color w:val="000000"/>
-        <w:spacing w:val="0"/>
-        <w:kern w:val="0"/>
         <w:position w:val="4"/>
         <w:sz w:val="26"/>
         <w:szCs w:val="26"/>
-        <w:u w:val="none"/>
-        <w:vertAlign w:val="baseline"/>
+        <w:rtl w:val="0"/>
       </w:rPr>
     </w:lvl>
     <w:lvl w:ilvl="7">
@@ -2504,23 +2158,10 @@
       </w:pPr>
       <w:rPr>
         <w:rFonts w:ascii="Helvetica" w:cs="Helvetica" w:hAnsi="Helvetica" w:eastAsia="Helvetica"/>
-        <w:b w:val="0"/>
-        <w:bCs w:val="0"/>
-        <w:i w:val="0"/>
-        <w:iCs w:val="0"/>
-        <w:caps w:val="0"/>
-        <w:smallCaps w:val="0"/>
-        <w:strike w:val="0"/>
-        <w:dstrike w:val="0"/>
-        <w:outline w:val="0"/>
-        <w:color w:val="000000"/>
-        <w:spacing w:val="0"/>
-        <w:kern w:val="0"/>
         <w:position w:val="4"/>
         <w:sz w:val="26"/>
         <w:szCs w:val="26"/>
-        <w:u w:val="none"/>
-        <w:vertAlign w:val="baseline"/>
+        <w:rtl w:val="0"/>
       </w:rPr>
     </w:lvl>
     <w:lvl w:ilvl="8">
@@ -2538,23 +2179,10 @@
       </w:pPr>
       <w:rPr>
         <w:rFonts w:ascii="Helvetica" w:cs="Helvetica" w:hAnsi="Helvetica" w:eastAsia="Helvetica"/>
-        <w:b w:val="0"/>
-        <w:bCs w:val="0"/>
-        <w:i w:val="0"/>
-        <w:iCs w:val="0"/>
-        <w:caps w:val="0"/>
-        <w:smallCaps w:val="0"/>
-        <w:strike w:val="0"/>
-        <w:dstrike w:val="0"/>
-        <w:outline w:val="0"/>
-        <w:color w:val="000000"/>
-        <w:spacing w:val="0"/>
-        <w:kern w:val="0"/>
         <w:position w:val="4"/>
         <w:sz w:val="26"/>
         <w:szCs w:val="26"/>
-        <w:u w:val="none"/>
-        <w:vertAlign w:val="baseline"/>
+        <w:rtl w:val="0"/>
       </w:rPr>
     </w:lvl>
   </w:abstractNum>
@@ -2562,7 +2190,7 @@
     <w:multiLevelType w:val="multilevel"/>
     <w:styleLink w:val="Streep"/>
     <w:lvl w:ilvl="0">
-      <w:start w:val="1"/>
+      <w:start w:val="0"/>
       <w:numFmt w:val="bullet"/>
       <w:suff w:val="tab"/>
       <w:lvlText w:val="-"/>
@@ -2576,27 +2204,14 @@
       </w:pPr>
       <w:rPr>
         <w:rFonts w:ascii="Helvetica" w:cs="Helvetica" w:hAnsi="Helvetica" w:eastAsia="Helvetica"/>
-        <w:b w:val="0"/>
-        <w:bCs w:val="0"/>
-        <w:i w:val="0"/>
-        <w:iCs w:val="0"/>
-        <w:caps w:val="0"/>
-        <w:smallCaps w:val="0"/>
-        <w:strike w:val="0"/>
-        <w:dstrike w:val="0"/>
-        <w:outline w:val="0"/>
-        <w:color w:val="000000"/>
-        <w:spacing w:val="0"/>
-        <w:kern w:val="0"/>
         <w:position w:val="4"/>
         <w:sz w:val="26"/>
         <w:szCs w:val="26"/>
-        <w:u w:val="none"/>
-        <w:vertAlign w:val="baseline"/>
+        <w:rtl w:val="0"/>
       </w:rPr>
     </w:lvl>
     <w:lvl w:ilvl="1">
-      <w:start w:val="0"/>
+      <w:start w:val="1"/>
       <w:numFmt w:val="bullet"/>
       <w:suff w:val="tab"/>
       <w:lvlText w:val="-"/>
@@ -2610,23 +2225,10 @@
       </w:pPr>
       <w:rPr>
         <w:rFonts w:ascii="Helvetica" w:cs="Helvetica" w:hAnsi="Helvetica" w:eastAsia="Helvetica"/>
-        <w:b w:val="0"/>
-        <w:bCs w:val="0"/>
-        <w:i w:val="0"/>
-        <w:iCs w:val="0"/>
-        <w:caps w:val="0"/>
-        <w:smallCaps w:val="0"/>
-        <w:strike w:val="0"/>
-        <w:dstrike w:val="0"/>
-        <w:outline w:val="0"/>
-        <w:color w:val="000000"/>
-        <w:spacing w:val="0"/>
-        <w:kern w:val="0"/>
         <w:position w:val="4"/>
         <w:sz w:val="26"/>
         <w:szCs w:val="26"/>
-        <w:u w:val="none"/>
-        <w:vertAlign w:val="baseline"/>
+        <w:rtl w:val="0"/>
       </w:rPr>
     </w:lvl>
     <w:lvl w:ilvl="2">
@@ -2644,23 +2246,10 @@
       </w:pPr>
       <w:rPr>
         <w:rFonts w:ascii="Helvetica" w:cs="Helvetica" w:hAnsi="Helvetica" w:eastAsia="Helvetica"/>
-        <w:b w:val="0"/>
-        <w:bCs w:val="0"/>
-        <w:i w:val="0"/>
-        <w:iCs w:val="0"/>
-        <w:caps w:val="0"/>
-        <w:smallCaps w:val="0"/>
-        <w:strike w:val="0"/>
-        <w:dstrike w:val="0"/>
-        <w:outline w:val="0"/>
-        <w:color w:val="000000"/>
-        <w:spacing w:val="0"/>
-        <w:kern w:val="0"/>
         <w:position w:val="4"/>
         <w:sz w:val="26"/>
         <w:szCs w:val="26"/>
-        <w:u w:val="none"/>
-        <w:vertAlign w:val="baseline"/>
+        <w:rtl w:val="0"/>
       </w:rPr>
     </w:lvl>
     <w:lvl w:ilvl="3">
@@ -2678,23 +2267,10 @@
       </w:pPr>
       <w:rPr>
         <w:rFonts w:ascii="Helvetica" w:cs="Helvetica" w:hAnsi="Helvetica" w:eastAsia="Helvetica"/>
-        <w:b w:val="0"/>
-        <w:bCs w:val="0"/>
-        <w:i w:val="0"/>
-        <w:iCs w:val="0"/>
-        <w:caps w:val="0"/>
-        <w:smallCaps w:val="0"/>
-        <w:strike w:val="0"/>
-        <w:dstrike w:val="0"/>
-        <w:outline w:val="0"/>
-        <w:color w:val="000000"/>
-        <w:spacing w:val="0"/>
-        <w:kern w:val="0"/>
         <w:position w:val="4"/>
         <w:sz w:val="26"/>
         <w:szCs w:val="26"/>
-        <w:u w:val="none"/>
-        <w:vertAlign w:val="baseline"/>
+        <w:rtl w:val="0"/>
       </w:rPr>
     </w:lvl>
     <w:lvl w:ilvl="4">
@@ -2712,23 +2288,10 @@
       </w:pPr>
       <w:rPr>
         <w:rFonts w:ascii="Helvetica" w:cs="Helvetica" w:hAnsi="Helvetica" w:eastAsia="Helvetica"/>
-        <w:b w:val="0"/>
-        <w:bCs w:val="0"/>
-        <w:i w:val="0"/>
-        <w:iCs w:val="0"/>
-        <w:caps w:val="0"/>
-        <w:smallCaps w:val="0"/>
-        <w:strike w:val="0"/>
-        <w:dstrike w:val="0"/>
-        <w:outline w:val="0"/>
-        <w:color w:val="000000"/>
-        <w:spacing w:val="0"/>
-        <w:kern w:val="0"/>
         <w:position w:val="4"/>
         <w:sz w:val="26"/>
         <w:szCs w:val="26"/>
-        <w:u w:val="none"/>
-        <w:vertAlign w:val="baseline"/>
+        <w:rtl w:val="0"/>
       </w:rPr>
     </w:lvl>
     <w:lvl w:ilvl="5">
@@ -2746,23 +2309,10 @@
       </w:pPr>
       <w:rPr>
         <w:rFonts w:ascii="Helvetica" w:cs="Helvetica" w:hAnsi="Helvetica" w:eastAsia="Helvetica"/>
-        <w:b w:val="0"/>
-        <w:bCs w:val="0"/>
-        <w:i w:val="0"/>
-        <w:iCs w:val="0"/>
-        <w:caps w:val="0"/>
-        <w:smallCaps w:val="0"/>
-        <w:strike w:val="0"/>
-        <w:dstrike w:val="0"/>
-        <w:outline w:val="0"/>
-        <w:color w:val="000000"/>
-        <w:spacing w:val="0"/>
-        <w:kern w:val="0"/>
         <w:position w:val="4"/>
         <w:sz w:val="26"/>
         <w:szCs w:val="26"/>
-        <w:u w:val="none"/>
-        <w:vertAlign w:val="baseline"/>
+        <w:rtl w:val="0"/>
       </w:rPr>
     </w:lvl>
     <w:lvl w:ilvl="6">
@@ -2780,23 +2330,10 @@
       </w:pPr>
       <w:rPr>
         <w:rFonts w:ascii="Helvetica" w:cs="Helvetica" w:hAnsi="Helvetica" w:eastAsia="Helvetica"/>
-        <w:b w:val="0"/>
-        <w:bCs w:val="0"/>
-        <w:i w:val="0"/>
-        <w:iCs w:val="0"/>
-        <w:caps w:val="0"/>
-        <w:smallCaps w:val="0"/>
-        <w:strike w:val="0"/>
-        <w:dstrike w:val="0"/>
-        <w:outline w:val="0"/>
-        <w:color w:val="000000"/>
-        <w:spacing w:val="0"/>
-        <w:kern w:val="0"/>
         <w:position w:val="4"/>
         <w:sz w:val="26"/>
         <w:szCs w:val="26"/>
-        <w:u w:val="none"/>
-        <w:vertAlign w:val="baseline"/>
+        <w:rtl w:val="0"/>
       </w:rPr>
     </w:lvl>
     <w:lvl w:ilvl="7">
@@ -2814,23 +2351,10 @@
       </w:pPr>
       <w:rPr>
         <w:rFonts w:ascii="Helvetica" w:cs="Helvetica" w:hAnsi="Helvetica" w:eastAsia="Helvetica"/>
-        <w:b w:val="0"/>
-        <w:bCs w:val="0"/>
-        <w:i w:val="0"/>
-        <w:iCs w:val="0"/>
-        <w:caps w:val="0"/>
-        <w:smallCaps w:val="0"/>
-        <w:strike w:val="0"/>
-        <w:dstrike w:val="0"/>
-        <w:outline w:val="0"/>
-        <w:color w:val="000000"/>
-        <w:spacing w:val="0"/>
-        <w:kern w:val="0"/>
         <w:position w:val="4"/>
         <w:sz w:val="26"/>
         <w:szCs w:val="26"/>
-        <w:u w:val="none"/>
-        <w:vertAlign w:val="baseline"/>
+        <w:rtl w:val="0"/>
       </w:rPr>
     </w:lvl>
     <w:lvl w:ilvl="8">
@@ -2848,29 +2372,15 @@
       </w:pPr>
       <w:rPr>
         <w:rFonts w:ascii="Helvetica" w:cs="Helvetica" w:hAnsi="Helvetica" w:eastAsia="Helvetica"/>
-        <w:b w:val="0"/>
-        <w:bCs w:val="0"/>
-        <w:i w:val="0"/>
-        <w:iCs w:val="0"/>
-        <w:caps w:val="0"/>
-        <w:smallCaps w:val="0"/>
-        <w:strike w:val="0"/>
-        <w:dstrike w:val="0"/>
-        <w:outline w:val="0"/>
-        <w:color w:val="000000"/>
-        <w:spacing w:val="0"/>
-        <w:kern w:val="0"/>
         <w:position w:val="4"/>
         <w:sz w:val="26"/>
         <w:szCs w:val="26"/>
-        <w:u w:val="none"/>
-        <w:vertAlign w:val="baseline"/>
+        <w:rtl w:val="0"/>
       </w:rPr>
     </w:lvl>
   </w:abstractNum>
   <w:abstractNum w:abstractNumId="9">
     <w:multiLevelType w:val="multilevel"/>
-    <w:styleLink w:val="Streep"/>
     <w:lvl w:ilvl="0">
       <w:start w:val="1"/>
       <w:numFmt w:val="bullet"/>
@@ -2879,30 +2389,18 @@
       <w:lvlJc w:val="left"/>
       <w:pPr>
         <w:tabs>
-          <w:tab w:val="num" w:pos="240"/>
-          <w:tab w:val="clear" w:pos="0"/>
-        </w:tabs>
-        <w:ind w:left="240" w:hanging="240"/>
-      </w:pPr>
-      <w:rPr>
-        <w:rFonts w:ascii="Helvetica" w:cs="Helvetica" w:hAnsi="Helvetica" w:eastAsia="Helvetica"/>
-        <w:b w:val="0"/>
-        <w:bCs w:val="0"/>
-        <w:i w:val="0"/>
-        <w:iCs w:val="0"/>
-        <w:caps w:val="0"/>
-        <w:smallCaps w:val="0"/>
-        <w:strike w:val="0"/>
-        <w:dstrike w:val="0"/>
-        <w:outline w:val="0"/>
-        <w:color w:val="000000"/>
-        <w:spacing w:val="0"/>
-        <w:kern w:val="0"/>
-        <w:position w:val="4"/>
-        <w:sz w:val="26"/>
-        <w:szCs w:val="26"/>
-        <w:u w:val="none"/>
-        <w:vertAlign w:val="baseline"/>
+          <w:tab w:val="num" w:pos="203"/>
+          <w:tab w:val="clear" w:pos="0"/>
+        </w:tabs>
+        <w:ind w:left="203" w:hanging="203"/>
+      </w:pPr>
+      <w:rPr>
+        <w:rFonts w:ascii="Helvetica" w:cs="Helvetica" w:hAnsi="Helvetica" w:eastAsia="Helvetica"/>
+        <w:color w:val="000000"/>
+        <w:position w:val="0"/>
+        <w:sz w:val="22"/>
+        <w:szCs w:val="22"/>
+        <w:rtl w:val="0"/>
       </w:rPr>
     </w:lvl>
     <w:lvl w:ilvl="1">
@@ -2913,64 +2411,40 @@
       <w:lvlJc w:val="left"/>
       <w:pPr>
         <w:tabs>
-          <w:tab w:val="num" w:pos="480"/>
-          <w:tab w:val="clear" w:pos="0"/>
-        </w:tabs>
-        <w:ind w:left="480" w:hanging="240"/>
-      </w:pPr>
-      <w:rPr>
-        <w:rFonts w:ascii="Helvetica" w:cs="Helvetica" w:hAnsi="Helvetica" w:eastAsia="Helvetica"/>
-        <w:b w:val="0"/>
-        <w:bCs w:val="0"/>
-        <w:i w:val="0"/>
-        <w:iCs w:val="0"/>
-        <w:caps w:val="0"/>
-        <w:smallCaps w:val="0"/>
-        <w:strike w:val="0"/>
-        <w:dstrike w:val="0"/>
-        <w:outline w:val="0"/>
-        <w:color w:val="000000"/>
-        <w:spacing w:val="0"/>
-        <w:kern w:val="0"/>
-        <w:position w:val="4"/>
-        <w:sz w:val="26"/>
-        <w:szCs w:val="26"/>
-        <w:u w:val="none"/>
-        <w:vertAlign w:val="baseline"/>
+          <w:tab w:val="num" w:pos="460"/>
+          <w:tab w:val="clear" w:pos="0"/>
+        </w:tabs>
+        <w:ind w:left="460" w:hanging="220"/>
+      </w:pPr>
+      <w:rPr>
+        <w:rFonts w:ascii="Helvetica" w:cs="Helvetica" w:hAnsi="Helvetica" w:eastAsia="Helvetica"/>
+        <w:color w:val="000000"/>
+        <w:position w:val="0"/>
+        <w:sz w:val="22"/>
+        <w:szCs w:val="22"/>
+        <w:rtl w:val="0"/>
       </w:rPr>
     </w:lvl>
     <w:lvl w:ilvl="2">
-      <w:start w:val="0"/>
-      <w:numFmt w:val="bullet"/>
-      <w:suff w:val="tab"/>
-      <w:lvlText w:val="-"/>
-      <w:lvlJc w:val="left"/>
-      <w:pPr>
-        <w:tabs>
-          <w:tab w:val="num" w:pos="720"/>
-          <w:tab w:val="clear" w:pos="0"/>
-        </w:tabs>
-        <w:ind w:left="720" w:hanging="240"/>
-      </w:pPr>
-      <w:rPr>
-        <w:rFonts w:ascii="Helvetica" w:cs="Helvetica" w:hAnsi="Helvetica" w:eastAsia="Helvetica"/>
-        <w:b w:val="0"/>
-        <w:bCs w:val="0"/>
-        <w:i w:val="0"/>
-        <w:iCs w:val="0"/>
-        <w:caps w:val="0"/>
-        <w:smallCaps w:val="0"/>
-        <w:strike w:val="0"/>
-        <w:dstrike w:val="0"/>
-        <w:outline w:val="0"/>
-        <w:color w:val="000000"/>
-        <w:spacing w:val="0"/>
-        <w:kern w:val="0"/>
-        <w:position w:val="4"/>
-        <w:sz w:val="26"/>
-        <w:szCs w:val="26"/>
-        <w:u w:val="none"/>
-        <w:vertAlign w:val="baseline"/>
+      <w:start w:val="1"/>
+      <w:numFmt w:val="bullet"/>
+      <w:suff w:val="tab"/>
+      <w:lvlText w:val="-"/>
+      <w:lvlJc w:val="left"/>
+      <w:pPr>
+        <w:tabs>
+          <w:tab w:val="num" w:pos="700"/>
+          <w:tab w:val="clear" w:pos="0"/>
+        </w:tabs>
+        <w:ind w:left="700" w:hanging="220"/>
+      </w:pPr>
+      <w:rPr>
+        <w:rFonts w:ascii="Helvetica" w:cs="Helvetica" w:hAnsi="Helvetica" w:eastAsia="Helvetica"/>
+        <w:color w:val="000000"/>
+        <w:position w:val="0"/>
+        <w:sz w:val="22"/>
+        <w:szCs w:val="22"/>
+        <w:rtl w:val="0"/>
       </w:rPr>
     </w:lvl>
     <w:lvl w:ilvl="3">
@@ -2981,30 +2455,18 @@
       <w:lvlJc w:val="left"/>
       <w:pPr>
         <w:tabs>
-          <w:tab w:val="num" w:pos="960"/>
-          <w:tab w:val="clear" w:pos="0"/>
-        </w:tabs>
-        <w:ind w:left="960" w:hanging="240"/>
-      </w:pPr>
-      <w:rPr>
-        <w:rFonts w:ascii="Helvetica" w:cs="Helvetica" w:hAnsi="Helvetica" w:eastAsia="Helvetica"/>
-        <w:b w:val="0"/>
-        <w:bCs w:val="0"/>
-        <w:i w:val="0"/>
-        <w:iCs w:val="0"/>
-        <w:caps w:val="0"/>
-        <w:smallCaps w:val="0"/>
-        <w:strike w:val="0"/>
-        <w:dstrike w:val="0"/>
-        <w:outline w:val="0"/>
-        <w:color w:val="000000"/>
-        <w:spacing w:val="0"/>
-        <w:kern w:val="0"/>
-        <w:position w:val="4"/>
-        <w:sz w:val="26"/>
-        <w:szCs w:val="26"/>
-        <w:u w:val="none"/>
-        <w:vertAlign w:val="baseline"/>
+          <w:tab w:val="num" w:pos="940"/>
+          <w:tab w:val="clear" w:pos="0"/>
+        </w:tabs>
+        <w:ind w:left="940" w:hanging="220"/>
+      </w:pPr>
+      <w:rPr>
+        <w:rFonts w:ascii="Helvetica" w:cs="Helvetica" w:hAnsi="Helvetica" w:eastAsia="Helvetica"/>
+        <w:color w:val="000000"/>
+        <w:position w:val="0"/>
+        <w:sz w:val="22"/>
+        <w:szCs w:val="22"/>
+        <w:rtl w:val="0"/>
       </w:rPr>
     </w:lvl>
     <w:lvl w:ilvl="4">
@@ -3015,30 +2477,18 @@
       <w:lvlJc w:val="left"/>
       <w:pPr>
         <w:tabs>
-          <w:tab w:val="num" w:pos="1200"/>
-          <w:tab w:val="clear" w:pos="0"/>
-        </w:tabs>
-        <w:ind w:left="1200" w:hanging="240"/>
-      </w:pPr>
-      <w:rPr>
-        <w:rFonts w:ascii="Helvetica" w:cs="Helvetica" w:hAnsi="Helvetica" w:eastAsia="Helvetica"/>
-        <w:b w:val="0"/>
-        <w:bCs w:val="0"/>
-        <w:i w:val="0"/>
-        <w:iCs w:val="0"/>
-        <w:caps w:val="0"/>
-        <w:smallCaps w:val="0"/>
-        <w:strike w:val="0"/>
-        <w:dstrike w:val="0"/>
-        <w:outline w:val="0"/>
-        <w:color w:val="000000"/>
-        <w:spacing w:val="0"/>
-        <w:kern w:val="0"/>
-        <w:position w:val="4"/>
-        <w:sz w:val="26"/>
-        <w:szCs w:val="26"/>
-        <w:u w:val="none"/>
-        <w:vertAlign w:val="baseline"/>
+          <w:tab w:val="num" w:pos="1180"/>
+          <w:tab w:val="clear" w:pos="0"/>
+        </w:tabs>
+        <w:ind w:left="1180" w:hanging="220"/>
+      </w:pPr>
+      <w:rPr>
+        <w:rFonts w:ascii="Helvetica" w:cs="Helvetica" w:hAnsi="Helvetica" w:eastAsia="Helvetica"/>
+        <w:color w:val="000000"/>
+        <w:position w:val="0"/>
+        <w:sz w:val="22"/>
+        <w:szCs w:val="22"/>
+        <w:rtl w:val="0"/>
       </w:rPr>
     </w:lvl>
     <w:lvl w:ilvl="5">
@@ -3049,30 +2499,18 @@
       <w:lvlJc w:val="left"/>
       <w:pPr>
         <w:tabs>
-          <w:tab w:val="num" w:pos="1440"/>
-          <w:tab w:val="clear" w:pos="0"/>
-        </w:tabs>
-        <w:ind w:left="1440" w:hanging="240"/>
-      </w:pPr>
-      <w:rPr>
-        <w:rFonts w:ascii="Helvetica" w:cs="Helvetica" w:hAnsi="Helvetica" w:eastAsia="Helvetica"/>
-        <w:b w:val="0"/>
-        <w:bCs w:val="0"/>
-        <w:i w:val="0"/>
-        <w:iCs w:val="0"/>
-        <w:caps w:val="0"/>
-        <w:smallCaps w:val="0"/>
-        <w:strike w:val="0"/>
-        <w:dstrike w:val="0"/>
-        <w:outline w:val="0"/>
-        <w:color w:val="000000"/>
-        <w:spacing w:val="0"/>
-        <w:kern w:val="0"/>
-        <w:position w:val="4"/>
-        <w:sz w:val="26"/>
-        <w:szCs w:val="26"/>
-        <w:u w:val="none"/>
-        <w:vertAlign w:val="baseline"/>
+          <w:tab w:val="num" w:pos="1420"/>
+          <w:tab w:val="clear" w:pos="0"/>
+        </w:tabs>
+        <w:ind w:left="1420" w:hanging="220"/>
+      </w:pPr>
+      <w:rPr>
+        <w:rFonts w:ascii="Helvetica" w:cs="Helvetica" w:hAnsi="Helvetica" w:eastAsia="Helvetica"/>
+        <w:color w:val="000000"/>
+        <w:position w:val="0"/>
+        <w:sz w:val="22"/>
+        <w:szCs w:val="22"/>
+        <w:rtl w:val="0"/>
       </w:rPr>
     </w:lvl>
     <w:lvl w:ilvl="6">
@@ -3083,30 +2521,18 @@
       <w:lvlJc w:val="left"/>
       <w:pPr>
         <w:tabs>
-          <w:tab w:val="num" w:pos="1680"/>
-          <w:tab w:val="clear" w:pos="0"/>
-        </w:tabs>
-        <w:ind w:left="1680" w:hanging="240"/>
-      </w:pPr>
-      <w:rPr>
-        <w:rFonts w:ascii="Helvetica" w:cs="Helvetica" w:hAnsi="Helvetica" w:eastAsia="Helvetica"/>
-        <w:b w:val="0"/>
-        <w:bCs w:val="0"/>
-        <w:i w:val="0"/>
-        <w:iCs w:val="0"/>
-        <w:caps w:val="0"/>
-        <w:smallCaps w:val="0"/>
-        <w:strike w:val="0"/>
-        <w:dstrike w:val="0"/>
-        <w:outline w:val="0"/>
-        <w:color w:val="000000"/>
-        <w:spacing w:val="0"/>
-        <w:kern w:val="0"/>
-        <w:position w:val="4"/>
-        <w:sz w:val="26"/>
-        <w:szCs w:val="26"/>
-        <w:u w:val="none"/>
-        <w:vertAlign w:val="baseline"/>
+          <w:tab w:val="num" w:pos="1660"/>
+          <w:tab w:val="clear" w:pos="0"/>
+        </w:tabs>
+        <w:ind w:left="1660" w:hanging="220"/>
+      </w:pPr>
+      <w:rPr>
+        <w:rFonts w:ascii="Helvetica" w:cs="Helvetica" w:hAnsi="Helvetica" w:eastAsia="Helvetica"/>
+        <w:color w:val="000000"/>
+        <w:position w:val="0"/>
+        <w:sz w:val="22"/>
+        <w:szCs w:val="22"/>
+        <w:rtl w:val="0"/>
       </w:rPr>
     </w:lvl>
     <w:lvl w:ilvl="7">
@@ -3117,30 +2543,18 @@
       <w:lvlJc w:val="left"/>
       <w:pPr>
         <w:tabs>
-          <w:tab w:val="num" w:pos="1920"/>
-          <w:tab w:val="clear" w:pos="0"/>
-        </w:tabs>
-        <w:ind w:left="1920" w:hanging="240"/>
-      </w:pPr>
-      <w:rPr>
-        <w:rFonts w:ascii="Helvetica" w:cs="Helvetica" w:hAnsi="Helvetica" w:eastAsia="Helvetica"/>
-        <w:b w:val="0"/>
-        <w:bCs w:val="0"/>
-        <w:i w:val="0"/>
-        <w:iCs w:val="0"/>
-        <w:caps w:val="0"/>
-        <w:smallCaps w:val="0"/>
-        <w:strike w:val="0"/>
-        <w:dstrike w:val="0"/>
-        <w:outline w:val="0"/>
-        <w:color w:val="000000"/>
-        <w:spacing w:val="0"/>
-        <w:kern w:val="0"/>
-        <w:position w:val="4"/>
-        <w:sz w:val="26"/>
-        <w:szCs w:val="26"/>
-        <w:u w:val="none"/>
-        <w:vertAlign w:val="baseline"/>
+          <w:tab w:val="num" w:pos="1900"/>
+          <w:tab w:val="clear" w:pos="0"/>
+        </w:tabs>
+        <w:ind w:left="1900" w:hanging="220"/>
+      </w:pPr>
+      <w:rPr>
+        <w:rFonts w:ascii="Helvetica" w:cs="Helvetica" w:hAnsi="Helvetica" w:eastAsia="Helvetica"/>
+        <w:color w:val="000000"/>
+        <w:position w:val="0"/>
+        <w:sz w:val="22"/>
+        <w:szCs w:val="22"/>
+        <w:rtl w:val="0"/>
       </w:rPr>
     </w:lvl>
     <w:lvl w:ilvl="8">
@@ -3151,68 +2565,33 @@
       <w:lvlJc w:val="left"/>
       <w:pPr>
         <w:tabs>
-          <w:tab w:val="num" w:pos="2160"/>
-          <w:tab w:val="clear" w:pos="0"/>
-        </w:tabs>
-        <w:ind w:left="2160" w:hanging="240"/>
-      </w:pPr>
-      <w:rPr>
-        <w:rFonts w:ascii="Helvetica" w:cs="Helvetica" w:hAnsi="Helvetica" w:eastAsia="Helvetica"/>
-        <w:b w:val="0"/>
-        <w:bCs w:val="0"/>
-        <w:i w:val="0"/>
-        <w:iCs w:val="0"/>
-        <w:caps w:val="0"/>
-        <w:smallCaps w:val="0"/>
-        <w:strike w:val="0"/>
-        <w:dstrike w:val="0"/>
-        <w:outline w:val="0"/>
-        <w:color w:val="000000"/>
-        <w:spacing w:val="0"/>
-        <w:kern w:val="0"/>
-        <w:position w:val="4"/>
-        <w:sz w:val="26"/>
-        <w:szCs w:val="26"/>
-        <w:u w:val="none"/>
-        <w:vertAlign w:val="baseline"/>
+          <w:tab w:val="num" w:pos="2140"/>
+          <w:tab w:val="clear" w:pos="0"/>
+        </w:tabs>
+        <w:ind w:left="2140" w:hanging="220"/>
+      </w:pPr>
+      <w:rPr>
+        <w:rFonts w:ascii="Helvetica" w:cs="Helvetica" w:hAnsi="Helvetica" w:eastAsia="Helvetica"/>
+        <w:color w:val="000000"/>
+        <w:position w:val="0"/>
+        <w:sz w:val="22"/>
+        <w:szCs w:val="22"/>
+        <w:rtl w:val="0"/>
       </w:rPr>
     </w:lvl>
   </w:abstractNum>
   <w:abstractNum w:abstractNumId="10">
     <w:multiLevelType w:val="multilevel"/>
-    <w:styleLink w:val="Streep"/>
     <w:lvl w:ilvl="0">
       <w:start w:val="1"/>
       <w:numFmt w:val="bullet"/>
       <w:suff w:val="tab"/>
       <w:lvlText w:val="-"/>
       <w:lvlJc w:val="left"/>
-      <w:pPr>
-        <w:tabs>
-          <w:tab w:val="num" w:pos="240"/>
-          <w:tab w:val="clear" w:pos="0"/>
-        </w:tabs>
-        <w:ind w:left="240" w:hanging="240"/>
-      </w:pPr>
-      <w:rPr>
-        <w:rFonts w:ascii="Helvetica" w:cs="Helvetica" w:hAnsi="Helvetica" w:eastAsia="Helvetica"/>
-        <w:b w:val="0"/>
-        <w:bCs w:val="0"/>
-        <w:i w:val="0"/>
-        <w:iCs w:val="0"/>
-        <w:caps w:val="0"/>
-        <w:smallCaps w:val="0"/>
-        <w:strike w:val="0"/>
-        <w:dstrike w:val="0"/>
-        <w:outline w:val="0"/>
-        <w:color w:val="000000"/>
-        <w:spacing w:val="0"/>
-        <w:kern w:val="0"/>
-        <w:position w:val="4"/>
-        <w:sz w:val="26"/>
-        <w:szCs w:val="26"/>
-        <w:u w:val="none"/>
-        <w:vertAlign w:val="baseline"/>
+      <w:pPr/>
+      <w:rPr>
+        <w:color w:val="000000"/>
+        <w:position w:val="0"/>
       </w:rPr>
     </w:lvl>
     <w:lvl w:ilvl="1">
@@ -3221,66 +2600,22 @@
       <w:suff w:val="tab"/>
       <w:lvlText w:val="-"/>
       <w:lvlJc w:val="left"/>
-      <w:pPr>
-        <w:tabs>
-          <w:tab w:val="num" w:pos="480"/>
-          <w:tab w:val="clear" w:pos="0"/>
-        </w:tabs>
-        <w:ind w:left="480" w:hanging="240"/>
-      </w:pPr>
-      <w:rPr>
-        <w:rFonts w:ascii="Helvetica" w:cs="Helvetica" w:hAnsi="Helvetica" w:eastAsia="Helvetica"/>
-        <w:b w:val="0"/>
-        <w:bCs w:val="0"/>
-        <w:i w:val="0"/>
-        <w:iCs w:val="0"/>
-        <w:caps w:val="0"/>
-        <w:smallCaps w:val="0"/>
-        <w:strike w:val="0"/>
-        <w:dstrike w:val="0"/>
-        <w:outline w:val="0"/>
-        <w:color w:val="000000"/>
-        <w:spacing w:val="0"/>
-        <w:kern w:val="0"/>
-        <w:position w:val="4"/>
-        <w:sz w:val="26"/>
-        <w:szCs w:val="26"/>
-        <w:u w:val="none"/>
-        <w:vertAlign w:val="baseline"/>
+      <w:pPr/>
+      <w:rPr>
+        <w:color w:val="000000"/>
+        <w:position w:val="0"/>
       </w:rPr>
     </w:lvl>
     <w:lvl w:ilvl="2">
-      <w:start w:val="0"/>
-      <w:numFmt w:val="bullet"/>
-      <w:suff w:val="tab"/>
-      <w:lvlText w:val="-"/>
-      <w:lvlJc w:val="left"/>
-      <w:pPr>
-        <w:tabs>
-          <w:tab w:val="num" w:pos="720"/>
-          <w:tab w:val="clear" w:pos="0"/>
-        </w:tabs>
-        <w:ind w:left="720" w:hanging="240"/>
-      </w:pPr>
-      <w:rPr>
-        <w:rFonts w:ascii="Helvetica" w:cs="Helvetica" w:hAnsi="Helvetica" w:eastAsia="Helvetica"/>
-        <w:b w:val="0"/>
-        <w:bCs w:val="0"/>
-        <w:i w:val="0"/>
-        <w:iCs w:val="0"/>
-        <w:caps w:val="0"/>
-        <w:smallCaps w:val="0"/>
-        <w:strike w:val="0"/>
-        <w:dstrike w:val="0"/>
-        <w:outline w:val="0"/>
-        <w:color w:val="000000"/>
-        <w:spacing w:val="0"/>
-        <w:kern w:val="0"/>
-        <w:position w:val="4"/>
-        <w:sz w:val="26"/>
-        <w:szCs w:val="26"/>
-        <w:u w:val="none"/>
-        <w:vertAlign w:val="baseline"/>
+      <w:start w:val="1"/>
+      <w:numFmt w:val="bullet"/>
+      <w:suff w:val="tab"/>
+      <w:lvlText w:val="-"/>
+      <w:lvlJc w:val="left"/>
+      <w:pPr/>
+      <w:rPr>
+        <w:color w:val="000000"/>
+        <w:position w:val="0"/>
       </w:rPr>
     </w:lvl>
     <w:lvl w:ilvl="3">
@@ -3289,32 +2624,10 @@
       <w:suff w:val="tab"/>
       <w:lvlText w:val="-"/>
       <w:lvlJc w:val="left"/>
-      <w:pPr>
-        <w:tabs>
-          <w:tab w:val="num" w:pos="960"/>
-          <w:tab w:val="clear" w:pos="0"/>
-        </w:tabs>
-        <w:ind w:left="960" w:hanging="240"/>
-      </w:pPr>
-      <w:rPr>
-        <w:rFonts w:ascii="Helvetica" w:cs="Helvetica" w:hAnsi="Helvetica" w:eastAsia="Helvetica"/>
-        <w:b w:val="0"/>
-        <w:bCs w:val="0"/>
-        <w:i w:val="0"/>
-        <w:iCs w:val="0"/>
-        <w:caps w:val="0"/>
-        <w:smallCaps w:val="0"/>
-        <w:strike w:val="0"/>
-        <w:dstrike w:val="0"/>
-        <w:outline w:val="0"/>
-        <w:color w:val="000000"/>
-        <w:spacing w:val="0"/>
-        <w:kern w:val="0"/>
-        <w:position w:val="4"/>
-        <w:sz w:val="26"/>
-        <w:szCs w:val="26"/>
-        <w:u w:val="none"/>
-        <w:vertAlign w:val="baseline"/>
+      <w:pPr/>
+      <w:rPr>
+        <w:color w:val="000000"/>
+        <w:position w:val="0"/>
       </w:rPr>
     </w:lvl>
     <w:lvl w:ilvl="4">
@@ -3323,32 +2636,10 @@
       <w:suff w:val="tab"/>
       <w:lvlText w:val="-"/>
       <w:lvlJc w:val="left"/>
-      <w:pPr>
-        <w:tabs>
-          <w:tab w:val="num" w:pos="1200"/>
-          <w:tab w:val="clear" w:pos="0"/>
-        </w:tabs>
-        <w:ind w:left="1200" w:hanging="240"/>
-      </w:pPr>
-      <w:rPr>
-        <w:rFonts w:ascii="Helvetica" w:cs="Helvetica" w:hAnsi="Helvetica" w:eastAsia="Helvetica"/>
-        <w:b w:val="0"/>
-        <w:bCs w:val="0"/>
-        <w:i w:val="0"/>
-        <w:iCs w:val="0"/>
-        <w:caps w:val="0"/>
-        <w:smallCaps w:val="0"/>
-        <w:strike w:val="0"/>
-        <w:dstrike w:val="0"/>
-        <w:outline w:val="0"/>
-        <w:color w:val="000000"/>
-        <w:spacing w:val="0"/>
-        <w:kern w:val="0"/>
-        <w:position w:val="4"/>
-        <w:sz w:val="26"/>
-        <w:szCs w:val="26"/>
-        <w:u w:val="none"/>
-        <w:vertAlign w:val="baseline"/>
+      <w:pPr/>
+      <w:rPr>
+        <w:color w:val="000000"/>
+        <w:position w:val="0"/>
       </w:rPr>
     </w:lvl>
     <w:lvl w:ilvl="5">
@@ -3357,32 +2648,10 @@
       <w:suff w:val="tab"/>
       <w:lvlText w:val="-"/>
       <w:lvlJc w:val="left"/>
-      <w:pPr>
-        <w:tabs>
-          <w:tab w:val="num" w:pos="1440"/>
-          <w:tab w:val="clear" w:pos="0"/>
-        </w:tabs>
-        <w:ind w:left="1440" w:hanging="240"/>
-      </w:pPr>
-      <w:rPr>
-        <w:rFonts w:ascii="Helvetica" w:cs="Helvetica" w:hAnsi="Helvetica" w:eastAsia="Helvetica"/>
-        <w:b w:val="0"/>
-        <w:bCs w:val="0"/>
-        <w:i w:val="0"/>
-        <w:iCs w:val="0"/>
-        <w:caps w:val="0"/>
-        <w:smallCaps w:val="0"/>
-        <w:strike w:val="0"/>
-        <w:dstrike w:val="0"/>
-        <w:outline w:val="0"/>
-        <w:color w:val="000000"/>
-        <w:spacing w:val="0"/>
-        <w:kern w:val="0"/>
-        <w:position w:val="4"/>
-        <w:sz w:val="26"/>
-        <w:szCs w:val="26"/>
-        <w:u w:val="none"/>
-        <w:vertAlign w:val="baseline"/>
+      <w:pPr/>
+      <w:rPr>
+        <w:color w:val="000000"/>
+        <w:position w:val="0"/>
       </w:rPr>
     </w:lvl>
     <w:lvl w:ilvl="6">
@@ -3391,32 +2660,10 @@
       <w:suff w:val="tab"/>
       <w:lvlText w:val="-"/>
       <w:lvlJc w:val="left"/>
-      <w:pPr>
-        <w:tabs>
-          <w:tab w:val="num" w:pos="1680"/>
-          <w:tab w:val="clear" w:pos="0"/>
-        </w:tabs>
-        <w:ind w:left="1680" w:hanging="240"/>
-      </w:pPr>
-      <w:rPr>
-        <w:rFonts w:ascii="Helvetica" w:cs="Helvetica" w:hAnsi="Helvetica" w:eastAsia="Helvetica"/>
-        <w:b w:val="0"/>
-        <w:bCs w:val="0"/>
-        <w:i w:val="0"/>
-        <w:iCs w:val="0"/>
-        <w:caps w:val="0"/>
-        <w:smallCaps w:val="0"/>
-        <w:strike w:val="0"/>
-        <w:dstrike w:val="0"/>
-        <w:outline w:val="0"/>
-        <w:color w:val="000000"/>
-        <w:spacing w:val="0"/>
-        <w:kern w:val="0"/>
-        <w:position w:val="4"/>
-        <w:sz w:val="26"/>
-        <w:szCs w:val="26"/>
-        <w:u w:val="none"/>
-        <w:vertAlign w:val="baseline"/>
+      <w:pPr/>
+      <w:rPr>
+        <w:color w:val="000000"/>
+        <w:position w:val="0"/>
       </w:rPr>
     </w:lvl>
     <w:lvl w:ilvl="7">
@@ -3425,32 +2672,10 @@
       <w:suff w:val="tab"/>
       <w:lvlText w:val="-"/>
       <w:lvlJc w:val="left"/>
-      <w:pPr>
-        <w:tabs>
-          <w:tab w:val="num" w:pos="1920"/>
-          <w:tab w:val="clear" w:pos="0"/>
-        </w:tabs>
-        <w:ind w:left="1920" w:hanging="240"/>
-      </w:pPr>
-      <w:rPr>
-        <w:rFonts w:ascii="Helvetica" w:cs="Helvetica" w:hAnsi="Helvetica" w:eastAsia="Helvetica"/>
-        <w:b w:val="0"/>
-        <w:bCs w:val="0"/>
-        <w:i w:val="0"/>
-        <w:iCs w:val="0"/>
-        <w:caps w:val="0"/>
-        <w:smallCaps w:val="0"/>
-        <w:strike w:val="0"/>
-        <w:dstrike w:val="0"/>
-        <w:outline w:val="0"/>
-        <w:color w:val="000000"/>
-        <w:spacing w:val="0"/>
-        <w:kern w:val="0"/>
-        <w:position w:val="4"/>
-        <w:sz w:val="26"/>
-        <w:szCs w:val="26"/>
-        <w:u w:val="none"/>
-        <w:vertAlign w:val="baseline"/>
+      <w:pPr/>
+      <w:rPr>
+        <w:color w:val="000000"/>
+        <w:position w:val="0"/>
       </w:rPr>
     </w:lvl>
     <w:lvl w:ilvl="8">
@@ -3459,70 +2684,36 @@
       <w:suff w:val="tab"/>
       <w:lvlText w:val="-"/>
       <w:lvlJc w:val="left"/>
-      <w:pPr>
-        <w:tabs>
-          <w:tab w:val="num" w:pos="2160"/>
-          <w:tab w:val="clear" w:pos="0"/>
-        </w:tabs>
-        <w:ind w:left="2160" w:hanging="240"/>
-      </w:pPr>
-      <w:rPr>
-        <w:rFonts w:ascii="Helvetica" w:cs="Helvetica" w:hAnsi="Helvetica" w:eastAsia="Helvetica"/>
-        <w:b w:val="0"/>
-        <w:bCs w:val="0"/>
-        <w:i w:val="0"/>
-        <w:iCs w:val="0"/>
-        <w:caps w:val="0"/>
-        <w:smallCaps w:val="0"/>
-        <w:strike w:val="0"/>
-        <w:dstrike w:val="0"/>
-        <w:outline w:val="0"/>
-        <w:color w:val="000000"/>
-        <w:spacing w:val="0"/>
-        <w:kern w:val="0"/>
-        <w:position w:val="4"/>
-        <w:sz w:val="26"/>
-        <w:szCs w:val="26"/>
-        <w:u w:val="none"/>
-        <w:vertAlign w:val="baseline"/>
+      <w:pPr/>
+      <w:rPr>
+        <w:color w:val="000000"/>
+        <w:position w:val="0"/>
       </w:rPr>
     </w:lvl>
   </w:abstractNum>
   <w:abstractNum w:abstractNumId="11">
     <w:multiLevelType w:val="multilevel"/>
-    <w:styleLink w:val="Streep"/>
+    <w:styleLink w:val="List 2"/>
     <w:lvl w:ilvl="0">
-      <w:start w:val="1"/>
-      <w:numFmt w:val="bullet"/>
-      <w:suff w:val="tab"/>
-      <w:lvlText w:val="-"/>
-      <w:lvlJc w:val="left"/>
-      <w:pPr>
-        <w:tabs>
-          <w:tab w:val="num" w:pos="240"/>
-          <w:tab w:val="clear" w:pos="0"/>
-        </w:tabs>
-        <w:ind w:left="240" w:hanging="240"/>
-      </w:pPr>
-      <w:rPr>
-        <w:rFonts w:ascii="Helvetica" w:cs="Helvetica" w:hAnsi="Helvetica" w:eastAsia="Helvetica"/>
-        <w:b w:val="0"/>
-        <w:bCs w:val="0"/>
-        <w:i w:val="0"/>
-        <w:iCs w:val="0"/>
-        <w:caps w:val="0"/>
-        <w:smallCaps w:val="0"/>
-        <w:strike w:val="0"/>
-        <w:dstrike w:val="0"/>
-        <w:outline w:val="0"/>
-        <w:color w:val="000000"/>
-        <w:spacing w:val="0"/>
-        <w:kern w:val="0"/>
-        <w:position w:val="4"/>
-        <w:sz w:val="26"/>
-        <w:szCs w:val="26"/>
-        <w:u w:val="none"/>
-        <w:vertAlign w:val="baseline"/>
+      <w:start w:val="0"/>
+      <w:numFmt w:val="bullet"/>
+      <w:suff w:val="tab"/>
+      <w:lvlText w:val="-"/>
+      <w:lvlJc w:val="left"/>
+      <w:pPr>
+        <w:tabs>
+          <w:tab w:val="num" w:pos="203"/>
+          <w:tab w:val="clear" w:pos="0"/>
+        </w:tabs>
+        <w:ind w:left="203" w:hanging="203"/>
+      </w:pPr>
+      <w:rPr>
+        <w:rFonts w:ascii="Helvetica" w:cs="Helvetica" w:hAnsi="Helvetica" w:eastAsia="Helvetica"/>
+        <w:color w:val="000000"/>
+        <w:position w:val="0"/>
+        <w:sz w:val="22"/>
+        <w:szCs w:val="22"/>
+        <w:rtl w:val="0"/>
       </w:rPr>
     </w:lvl>
     <w:lvl w:ilvl="1">
@@ -3533,64 +2724,40 @@
       <w:lvlJc w:val="left"/>
       <w:pPr>
         <w:tabs>
-          <w:tab w:val="num" w:pos="480"/>
-          <w:tab w:val="clear" w:pos="0"/>
-        </w:tabs>
-        <w:ind w:left="480" w:hanging="240"/>
-      </w:pPr>
-      <w:rPr>
-        <w:rFonts w:ascii="Helvetica" w:cs="Helvetica" w:hAnsi="Helvetica" w:eastAsia="Helvetica"/>
-        <w:b w:val="0"/>
-        <w:bCs w:val="0"/>
-        <w:i w:val="0"/>
-        <w:iCs w:val="0"/>
-        <w:caps w:val="0"/>
-        <w:smallCaps w:val="0"/>
-        <w:strike w:val="0"/>
-        <w:dstrike w:val="0"/>
-        <w:outline w:val="0"/>
-        <w:color w:val="000000"/>
-        <w:spacing w:val="0"/>
-        <w:kern w:val="0"/>
-        <w:position w:val="4"/>
-        <w:sz w:val="26"/>
-        <w:szCs w:val="26"/>
-        <w:u w:val="none"/>
-        <w:vertAlign w:val="baseline"/>
+          <w:tab w:val="num" w:pos="460"/>
+          <w:tab w:val="clear" w:pos="0"/>
+        </w:tabs>
+        <w:ind w:left="460" w:hanging="220"/>
+      </w:pPr>
+      <w:rPr>
+        <w:rFonts w:ascii="Helvetica" w:cs="Helvetica" w:hAnsi="Helvetica" w:eastAsia="Helvetica"/>
+        <w:color w:val="000000"/>
+        <w:position w:val="0"/>
+        <w:sz w:val="22"/>
+        <w:szCs w:val="22"/>
+        <w:rtl w:val="0"/>
       </w:rPr>
     </w:lvl>
     <w:lvl w:ilvl="2">
-      <w:start w:val="0"/>
-      <w:numFmt w:val="bullet"/>
-      <w:suff w:val="tab"/>
-      <w:lvlText w:val="-"/>
-      <w:lvlJc w:val="left"/>
-      <w:pPr>
-        <w:tabs>
-          <w:tab w:val="num" w:pos="720"/>
-          <w:tab w:val="clear" w:pos="0"/>
-        </w:tabs>
-        <w:ind w:left="720" w:hanging="240"/>
-      </w:pPr>
-      <w:rPr>
-        <w:rFonts w:ascii="Helvetica" w:cs="Helvetica" w:hAnsi="Helvetica" w:eastAsia="Helvetica"/>
-        <w:b w:val="0"/>
-        <w:bCs w:val="0"/>
-        <w:i w:val="0"/>
-        <w:iCs w:val="0"/>
-        <w:caps w:val="0"/>
-        <w:smallCaps w:val="0"/>
-        <w:strike w:val="0"/>
-        <w:dstrike w:val="0"/>
-        <w:outline w:val="0"/>
-        <w:color w:val="000000"/>
-        <w:spacing w:val="0"/>
-        <w:kern w:val="0"/>
-        <w:position w:val="4"/>
-        <w:sz w:val="26"/>
-        <w:szCs w:val="26"/>
-        <w:u w:val="none"/>
-        <w:vertAlign w:val="baseline"/>
+      <w:start w:val="1"/>
+      <w:numFmt w:val="bullet"/>
+      <w:suff w:val="tab"/>
+      <w:lvlText w:val="-"/>
+      <w:lvlJc w:val="left"/>
+      <w:pPr>
+        <w:tabs>
+          <w:tab w:val="num" w:pos="700"/>
+          <w:tab w:val="clear" w:pos="0"/>
+        </w:tabs>
+        <w:ind w:left="700" w:hanging="220"/>
+      </w:pPr>
+      <w:rPr>
+        <w:rFonts w:ascii="Helvetica" w:cs="Helvetica" w:hAnsi="Helvetica" w:eastAsia="Helvetica"/>
+        <w:color w:val="000000"/>
+        <w:position w:val="0"/>
+        <w:sz w:val="22"/>
+        <w:szCs w:val="22"/>
+        <w:rtl w:val="0"/>
       </w:rPr>
     </w:lvl>
     <w:lvl w:ilvl="3">
@@ -3601,30 +2768,18 @@
       <w:lvlJc w:val="left"/>
       <w:pPr>
         <w:tabs>
-          <w:tab w:val="num" w:pos="960"/>
-          <w:tab w:val="clear" w:pos="0"/>
-        </w:tabs>
-        <w:ind w:left="960" w:hanging="240"/>
-      </w:pPr>
-      <w:rPr>
-        <w:rFonts w:ascii="Helvetica" w:cs="Helvetica" w:hAnsi="Helvetica" w:eastAsia="Helvetica"/>
-        <w:b w:val="0"/>
-        <w:bCs w:val="0"/>
-        <w:i w:val="0"/>
-        <w:iCs w:val="0"/>
-        <w:caps w:val="0"/>
-        <w:smallCaps w:val="0"/>
-        <w:strike w:val="0"/>
-        <w:dstrike w:val="0"/>
-        <w:outline w:val="0"/>
-        <w:color w:val="000000"/>
-        <w:spacing w:val="0"/>
-        <w:kern w:val="0"/>
-        <w:position w:val="4"/>
-        <w:sz w:val="26"/>
-        <w:szCs w:val="26"/>
-        <w:u w:val="none"/>
-        <w:vertAlign w:val="baseline"/>
+          <w:tab w:val="num" w:pos="940"/>
+          <w:tab w:val="clear" w:pos="0"/>
+        </w:tabs>
+        <w:ind w:left="940" w:hanging="220"/>
+      </w:pPr>
+      <w:rPr>
+        <w:rFonts w:ascii="Helvetica" w:cs="Helvetica" w:hAnsi="Helvetica" w:eastAsia="Helvetica"/>
+        <w:color w:val="000000"/>
+        <w:position w:val="0"/>
+        <w:sz w:val="22"/>
+        <w:szCs w:val="22"/>
+        <w:rtl w:val="0"/>
       </w:rPr>
     </w:lvl>
     <w:lvl w:ilvl="4">
@@ -3635,30 +2790,18 @@
       <w:lvlJc w:val="left"/>
       <w:pPr>
         <w:tabs>
-          <w:tab w:val="num" w:pos="1200"/>
-          <w:tab w:val="clear" w:pos="0"/>
-        </w:tabs>
-        <w:ind w:left="1200" w:hanging="240"/>
-      </w:pPr>
-      <w:rPr>
-        <w:rFonts w:ascii="Helvetica" w:cs="Helvetica" w:hAnsi="Helvetica" w:eastAsia="Helvetica"/>
-        <w:b w:val="0"/>
-        <w:bCs w:val="0"/>
-        <w:i w:val="0"/>
-        <w:iCs w:val="0"/>
-        <w:caps w:val="0"/>
-        <w:smallCaps w:val="0"/>
-        <w:strike w:val="0"/>
-        <w:dstrike w:val="0"/>
-        <w:outline w:val="0"/>
-        <w:color w:val="000000"/>
-        <w:spacing w:val="0"/>
-        <w:kern w:val="0"/>
-        <w:position w:val="4"/>
-        <w:sz w:val="26"/>
-        <w:szCs w:val="26"/>
-        <w:u w:val="none"/>
-        <w:vertAlign w:val="baseline"/>
+          <w:tab w:val="num" w:pos="1180"/>
+          <w:tab w:val="clear" w:pos="0"/>
+        </w:tabs>
+        <w:ind w:left="1180" w:hanging="220"/>
+      </w:pPr>
+      <w:rPr>
+        <w:rFonts w:ascii="Helvetica" w:cs="Helvetica" w:hAnsi="Helvetica" w:eastAsia="Helvetica"/>
+        <w:color w:val="000000"/>
+        <w:position w:val="0"/>
+        <w:sz w:val="22"/>
+        <w:szCs w:val="22"/>
+        <w:rtl w:val="0"/>
       </w:rPr>
     </w:lvl>
     <w:lvl w:ilvl="5">
@@ -3669,30 +2812,18 @@
       <w:lvlJc w:val="left"/>
       <w:pPr>
         <w:tabs>
-          <w:tab w:val="num" w:pos="1440"/>
-          <w:tab w:val="clear" w:pos="0"/>
-        </w:tabs>
-        <w:ind w:left="1440" w:hanging="240"/>
-      </w:pPr>
-      <w:rPr>
-        <w:rFonts w:ascii="Helvetica" w:cs="Helvetica" w:hAnsi="Helvetica" w:eastAsia="Helvetica"/>
-        <w:b w:val="0"/>
-        <w:bCs w:val="0"/>
-        <w:i w:val="0"/>
-        <w:iCs w:val="0"/>
-        <w:caps w:val="0"/>
-        <w:smallCaps w:val="0"/>
-        <w:strike w:val="0"/>
-        <w:dstrike w:val="0"/>
-        <w:outline w:val="0"/>
-        <w:color w:val="000000"/>
-        <w:spacing w:val="0"/>
-        <w:kern w:val="0"/>
-        <w:position w:val="4"/>
-        <w:sz w:val="26"/>
-        <w:szCs w:val="26"/>
-        <w:u w:val="none"/>
-        <w:vertAlign w:val="baseline"/>
+          <w:tab w:val="num" w:pos="1420"/>
+          <w:tab w:val="clear" w:pos="0"/>
+        </w:tabs>
+        <w:ind w:left="1420" w:hanging="220"/>
+      </w:pPr>
+      <w:rPr>
+        <w:rFonts w:ascii="Helvetica" w:cs="Helvetica" w:hAnsi="Helvetica" w:eastAsia="Helvetica"/>
+        <w:color w:val="000000"/>
+        <w:position w:val="0"/>
+        <w:sz w:val="22"/>
+        <w:szCs w:val="22"/>
+        <w:rtl w:val="0"/>
       </w:rPr>
     </w:lvl>
     <w:lvl w:ilvl="6">
@@ -3703,30 +2834,18 @@
       <w:lvlJc w:val="left"/>
       <w:pPr>
         <w:tabs>
-          <w:tab w:val="num" w:pos="1680"/>
-          <w:tab w:val="clear" w:pos="0"/>
-        </w:tabs>
-        <w:ind w:left="1680" w:hanging="240"/>
-      </w:pPr>
-      <w:rPr>
-        <w:rFonts w:ascii="Helvetica" w:cs="Helvetica" w:hAnsi="Helvetica" w:eastAsia="Helvetica"/>
-        <w:b w:val="0"/>
-        <w:bCs w:val="0"/>
-        <w:i w:val="0"/>
-        <w:iCs w:val="0"/>
-        <w:caps w:val="0"/>
-        <w:smallCaps w:val="0"/>
-        <w:strike w:val="0"/>
-        <w:dstrike w:val="0"/>
-        <w:outline w:val="0"/>
-        <w:color w:val="000000"/>
-        <w:spacing w:val="0"/>
-        <w:kern w:val="0"/>
-        <w:position w:val="4"/>
-        <w:sz w:val="26"/>
-        <w:szCs w:val="26"/>
-        <w:u w:val="none"/>
-        <w:vertAlign w:val="baseline"/>
+          <w:tab w:val="num" w:pos="1660"/>
+          <w:tab w:val="clear" w:pos="0"/>
+        </w:tabs>
+        <w:ind w:left="1660" w:hanging="220"/>
+      </w:pPr>
+      <w:rPr>
+        <w:rFonts w:ascii="Helvetica" w:cs="Helvetica" w:hAnsi="Helvetica" w:eastAsia="Helvetica"/>
+        <w:color w:val="000000"/>
+        <w:position w:val="0"/>
+        <w:sz w:val="22"/>
+        <w:szCs w:val="22"/>
+        <w:rtl w:val="0"/>
       </w:rPr>
     </w:lvl>
     <w:lvl w:ilvl="7">
@@ -3737,30 +2856,18 @@
       <w:lvlJc w:val="left"/>
       <w:pPr>
         <w:tabs>
-          <w:tab w:val="num" w:pos="1920"/>
-          <w:tab w:val="clear" w:pos="0"/>
-        </w:tabs>
-        <w:ind w:left="1920" w:hanging="240"/>
-      </w:pPr>
-      <w:rPr>
-        <w:rFonts w:ascii="Helvetica" w:cs="Helvetica" w:hAnsi="Helvetica" w:eastAsia="Helvetica"/>
-        <w:b w:val="0"/>
-        <w:bCs w:val="0"/>
-        <w:i w:val="0"/>
-        <w:iCs w:val="0"/>
-        <w:caps w:val="0"/>
-        <w:smallCaps w:val="0"/>
-        <w:strike w:val="0"/>
-        <w:dstrike w:val="0"/>
-        <w:outline w:val="0"/>
-        <w:color w:val="000000"/>
-        <w:spacing w:val="0"/>
-        <w:kern w:val="0"/>
-        <w:position w:val="4"/>
-        <w:sz w:val="26"/>
-        <w:szCs w:val="26"/>
-        <w:u w:val="none"/>
-        <w:vertAlign w:val="baseline"/>
+          <w:tab w:val="num" w:pos="1900"/>
+          <w:tab w:val="clear" w:pos="0"/>
+        </w:tabs>
+        <w:ind w:left="1900" w:hanging="220"/>
+      </w:pPr>
+      <w:rPr>
+        <w:rFonts w:ascii="Helvetica" w:cs="Helvetica" w:hAnsi="Helvetica" w:eastAsia="Helvetica"/>
+        <w:color w:val="000000"/>
+        <w:position w:val="0"/>
+        <w:sz w:val="22"/>
+        <w:szCs w:val="22"/>
+        <w:rtl w:val="0"/>
       </w:rPr>
     </w:lvl>
     <w:lvl w:ilvl="8">
@@ -3771,47 +2878,759 @@
       <w:lvlJc w:val="left"/>
       <w:pPr>
         <w:tabs>
-          <w:tab w:val="num" w:pos="2160"/>
-          <w:tab w:val="clear" w:pos="0"/>
-        </w:tabs>
-        <w:ind w:left="2160" w:hanging="240"/>
-      </w:pPr>
-      <w:rPr>
-        <w:rFonts w:ascii="Helvetica" w:cs="Helvetica" w:hAnsi="Helvetica" w:eastAsia="Helvetica"/>
-        <w:b w:val="0"/>
-        <w:bCs w:val="0"/>
-        <w:i w:val="0"/>
-        <w:iCs w:val="0"/>
-        <w:caps w:val="0"/>
-        <w:smallCaps w:val="0"/>
-        <w:strike w:val="0"/>
-        <w:dstrike w:val="0"/>
-        <w:outline w:val="0"/>
-        <w:color w:val="000000"/>
-        <w:spacing w:val="0"/>
-        <w:kern w:val="0"/>
-        <w:position w:val="4"/>
-        <w:sz w:val="26"/>
-        <w:szCs w:val="26"/>
-        <w:u w:val="none"/>
-        <w:vertAlign w:val="baseline"/>
+          <w:tab w:val="num" w:pos="2140"/>
+          <w:tab w:val="clear" w:pos="0"/>
+        </w:tabs>
+        <w:ind w:left="2140" w:hanging="220"/>
+      </w:pPr>
+      <w:rPr>
+        <w:rFonts w:ascii="Helvetica" w:cs="Helvetica" w:hAnsi="Helvetica" w:eastAsia="Helvetica"/>
+        <w:color w:val="000000"/>
+        <w:position w:val="0"/>
+        <w:sz w:val="22"/>
+        <w:szCs w:val="22"/>
+        <w:rtl w:val="0"/>
       </w:rPr>
     </w:lvl>
   </w:abstractNum>
   <w:abstractNum w:abstractNumId="12">
     <w:multiLevelType w:val="multilevel"/>
-    <w:styleLink w:val="Streep"/>
+    <w:lvl w:ilvl="0">
+      <w:start w:val="1"/>
+      <w:numFmt w:val="bullet"/>
+      <w:suff w:val="tab"/>
+      <w:lvlText w:val="-"/>
+      <w:lvlJc w:val="left"/>
+      <w:pPr>
+        <w:tabs>
+          <w:tab w:val="num" w:pos="203"/>
+          <w:tab w:val="clear" w:pos="0"/>
+        </w:tabs>
+        <w:ind w:left="203" w:hanging="203"/>
+      </w:pPr>
+      <w:rPr>
+        <w:rFonts w:ascii="Helvetica" w:cs="Helvetica" w:hAnsi="Helvetica" w:eastAsia="Helvetica"/>
+        <w:b w:val="1"/>
+        <w:bCs w:val="1"/>
+        <w:position w:val="0"/>
+        <w:sz w:val="22"/>
+        <w:szCs w:val="22"/>
+        <w:rtl w:val="0"/>
+        <w:lang w:val="nl-NL"/>
+      </w:rPr>
+    </w:lvl>
+    <w:lvl w:ilvl="1">
+      <w:start w:val="1"/>
+      <w:numFmt w:val="bullet"/>
+      <w:suff w:val="tab"/>
+      <w:lvlText w:val="-"/>
+      <w:lvlJc w:val="left"/>
+      <w:pPr>
+        <w:tabs>
+          <w:tab w:val="num" w:pos="110"/>
+          <w:tab w:val="clear" w:pos="0"/>
+        </w:tabs>
+      </w:pPr>
+      <w:rPr>
+        <w:rFonts w:ascii="Helvetica" w:cs="Helvetica" w:hAnsi="Helvetica" w:eastAsia="Helvetica"/>
+        <w:b w:val="1"/>
+        <w:bCs w:val="1"/>
+        <w:position w:val="0"/>
+        <w:sz w:val="22"/>
+        <w:szCs w:val="22"/>
+        <w:rtl w:val="0"/>
+        <w:lang w:val="nl-NL"/>
+      </w:rPr>
+    </w:lvl>
+    <w:lvl w:ilvl="2">
+      <w:start w:val="1"/>
+      <w:numFmt w:val="bullet"/>
+      <w:suff w:val="tab"/>
+      <w:lvlText w:val="-"/>
+      <w:lvlJc w:val="left"/>
+      <w:pPr>
+        <w:tabs>
+          <w:tab w:val="num" w:pos="110"/>
+          <w:tab w:val="clear" w:pos="0"/>
+        </w:tabs>
+      </w:pPr>
+      <w:rPr>
+        <w:rFonts w:ascii="Helvetica" w:cs="Helvetica" w:hAnsi="Helvetica" w:eastAsia="Helvetica"/>
+        <w:b w:val="1"/>
+        <w:bCs w:val="1"/>
+        <w:position w:val="0"/>
+        <w:sz w:val="22"/>
+        <w:szCs w:val="22"/>
+        <w:rtl w:val="0"/>
+        <w:lang w:val="nl-NL"/>
+      </w:rPr>
+    </w:lvl>
+    <w:lvl w:ilvl="3">
+      <w:start w:val="1"/>
+      <w:numFmt w:val="bullet"/>
+      <w:suff w:val="tab"/>
+      <w:lvlText w:val="-"/>
+      <w:lvlJc w:val="left"/>
+      <w:pPr>
+        <w:tabs>
+          <w:tab w:val="num" w:pos="110"/>
+          <w:tab w:val="clear" w:pos="0"/>
+        </w:tabs>
+      </w:pPr>
+      <w:rPr>
+        <w:rFonts w:ascii="Helvetica" w:cs="Helvetica" w:hAnsi="Helvetica" w:eastAsia="Helvetica"/>
+        <w:b w:val="1"/>
+        <w:bCs w:val="1"/>
+        <w:position w:val="0"/>
+        <w:sz w:val="22"/>
+        <w:szCs w:val="22"/>
+        <w:rtl w:val="0"/>
+        <w:lang w:val="nl-NL"/>
+      </w:rPr>
+    </w:lvl>
+    <w:lvl w:ilvl="4">
+      <w:start w:val="1"/>
+      <w:numFmt w:val="bullet"/>
+      <w:suff w:val="tab"/>
+      <w:lvlText w:val="-"/>
+      <w:lvlJc w:val="left"/>
+      <w:pPr>
+        <w:tabs>
+          <w:tab w:val="num" w:pos="110"/>
+          <w:tab w:val="clear" w:pos="0"/>
+        </w:tabs>
+      </w:pPr>
+      <w:rPr>
+        <w:rFonts w:ascii="Helvetica" w:cs="Helvetica" w:hAnsi="Helvetica" w:eastAsia="Helvetica"/>
+        <w:b w:val="1"/>
+        <w:bCs w:val="1"/>
+        <w:position w:val="0"/>
+        <w:sz w:val="22"/>
+        <w:szCs w:val="22"/>
+        <w:rtl w:val="0"/>
+        <w:lang w:val="nl-NL"/>
+      </w:rPr>
+    </w:lvl>
+    <w:lvl w:ilvl="5">
+      <w:start w:val="1"/>
+      <w:numFmt w:val="bullet"/>
+      <w:suff w:val="tab"/>
+      <w:lvlText w:val="-"/>
+      <w:lvlJc w:val="left"/>
+      <w:pPr>
+        <w:tabs>
+          <w:tab w:val="num" w:pos="110"/>
+          <w:tab w:val="clear" w:pos="0"/>
+        </w:tabs>
+      </w:pPr>
+      <w:rPr>
+        <w:rFonts w:ascii="Helvetica" w:cs="Helvetica" w:hAnsi="Helvetica" w:eastAsia="Helvetica"/>
+        <w:b w:val="1"/>
+        <w:bCs w:val="1"/>
+        <w:position w:val="0"/>
+        <w:sz w:val="22"/>
+        <w:szCs w:val="22"/>
+        <w:rtl w:val="0"/>
+        <w:lang w:val="nl-NL"/>
+      </w:rPr>
+    </w:lvl>
+    <w:lvl w:ilvl="6">
+      <w:start w:val="1"/>
+      <w:numFmt w:val="bullet"/>
+      <w:suff w:val="tab"/>
+      <w:lvlText w:val="-"/>
+      <w:lvlJc w:val="left"/>
+      <w:pPr>
+        <w:tabs>
+          <w:tab w:val="num" w:pos="110"/>
+          <w:tab w:val="clear" w:pos="0"/>
+        </w:tabs>
+      </w:pPr>
+      <w:rPr>
+        <w:rFonts w:ascii="Helvetica" w:cs="Helvetica" w:hAnsi="Helvetica" w:eastAsia="Helvetica"/>
+        <w:b w:val="1"/>
+        <w:bCs w:val="1"/>
+        <w:position w:val="0"/>
+        <w:sz w:val="22"/>
+        <w:szCs w:val="22"/>
+        <w:rtl w:val="0"/>
+        <w:lang w:val="nl-NL"/>
+      </w:rPr>
+    </w:lvl>
+    <w:lvl w:ilvl="7">
+      <w:start w:val="1"/>
+      <w:numFmt w:val="bullet"/>
+      <w:suff w:val="tab"/>
+      <w:lvlText w:val="-"/>
+      <w:lvlJc w:val="left"/>
+      <w:pPr>
+        <w:tabs>
+          <w:tab w:val="num" w:pos="110"/>
+          <w:tab w:val="clear" w:pos="0"/>
+        </w:tabs>
+      </w:pPr>
+      <w:rPr>
+        <w:rFonts w:ascii="Helvetica" w:cs="Helvetica" w:hAnsi="Helvetica" w:eastAsia="Helvetica"/>
+        <w:b w:val="1"/>
+        <w:bCs w:val="1"/>
+        <w:position w:val="0"/>
+        <w:sz w:val="22"/>
+        <w:szCs w:val="22"/>
+        <w:rtl w:val="0"/>
+        <w:lang w:val="nl-NL"/>
+      </w:rPr>
+    </w:lvl>
+    <w:lvl w:ilvl="8">
+      <w:start w:val="1"/>
+      <w:numFmt w:val="bullet"/>
+      <w:suff w:val="tab"/>
+      <w:lvlText w:val="-"/>
+      <w:lvlJc w:val="left"/>
+      <w:pPr>
+        <w:tabs>
+          <w:tab w:val="num" w:pos="110"/>
+          <w:tab w:val="clear" w:pos="0"/>
+        </w:tabs>
+      </w:pPr>
+      <w:rPr>
+        <w:rFonts w:ascii="Helvetica" w:cs="Helvetica" w:hAnsi="Helvetica" w:eastAsia="Helvetica"/>
+        <w:b w:val="1"/>
+        <w:bCs w:val="1"/>
+        <w:position w:val="0"/>
+        <w:sz w:val="22"/>
+        <w:szCs w:val="22"/>
+        <w:rtl w:val="0"/>
+        <w:lang w:val="nl-NL"/>
+      </w:rPr>
+    </w:lvl>
+  </w:abstractNum>
+  <w:abstractNum w:abstractNumId="13">
+    <w:multiLevelType w:val="multilevel"/>
+    <w:lvl w:ilvl="0">
+      <w:start w:val="1"/>
+      <w:numFmt w:val="bullet"/>
+      <w:suff w:val="tab"/>
+      <w:lvlText w:val="-"/>
+      <w:lvlJc w:val="left"/>
+      <w:pPr/>
+      <w:rPr>
+        <w:position w:val="0"/>
+      </w:rPr>
+    </w:lvl>
+    <w:lvl w:ilvl="1">
+      <w:start w:val="1"/>
+      <w:numFmt w:val="bullet"/>
+      <w:suff w:val="tab"/>
+      <w:lvlText w:val="-"/>
+      <w:lvlJc w:val="left"/>
+      <w:pPr/>
+      <w:rPr>
+        <w:position w:val="0"/>
+      </w:rPr>
+    </w:lvl>
+    <w:lvl w:ilvl="2">
+      <w:start w:val="1"/>
+      <w:numFmt w:val="bullet"/>
+      <w:suff w:val="tab"/>
+      <w:lvlText w:val="-"/>
+      <w:lvlJc w:val="left"/>
+      <w:pPr/>
+      <w:rPr>
+        <w:position w:val="0"/>
+      </w:rPr>
+    </w:lvl>
+    <w:lvl w:ilvl="3">
+      <w:start w:val="1"/>
+      <w:numFmt w:val="bullet"/>
+      <w:suff w:val="tab"/>
+      <w:lvlText w:val="-"/>
+      <w:lvlJc w:val="left"/>
+      <w:pPr/>
+      <w:rPr>
+        <w:position w:val="0"/>
+      </w:rPr>
+    </w:lvl>
+    <w:lvl w:ilvl="4">
+      <w:start w:val="1"/>
+      <w:numFmt w:val="bullet"/>
+      <w:suff w:val="tab"/>
+      <w:lvlText w:val="-"/>
+      <w:lvlJc w:val="left"/>
+      <w:pPr/>
+      <w:rPr>
+        <w:position w:val="0"/>
+      </w:rPr>
+    </w:lvl>
+    <w:lvl w:ilvl="5">
+      <w:start w:val="1"/>
+      <w:numFmt w:val="bullet"/>
+      <w:suff w:val="tab"/>
+      <w:lvlText w:val="-"/>
+      <w:lvlJc w:val="left"/>
+      <w:pPr/>
+      <w:rPr>
+        <w:position w:val="0"/>
+      </w:rPr>
+    </w:lvl>
+    <w:lvl w:ilvl="6">
+      <w:start w:val="1"/>
+      <w:numFmt w:val="bullet"/>
+      <w:suff w:val="tab"/>
+      <w:lvlText w:val="-"/>
+      <w:lvlJc w:val="left"/>
+      <w:pPr/>
+      <w:rPr>
+        <w:position w:val="0"/>
+      </w:rPr>
+    </w:lvl>
+    <w:lvl w:ilvl="7">
+      <w:start w:val="1"/>
+      <w:numFmt w:val="bullet"/>
+      <w:suff w:val="tab"/>
+      <w:lvlText w:val="-"/>
+      <w:lvlJc w:val="left"/>
+      <w:pPr/>
+      <w:rPr>
+        <w:position w:val="0"/>
+      </w:rPr>
+    </w:lvl>
+    <w:lvl w:ilvl="8">
+      <w:start w:val="1"/>
+      <w:numFmt w:val="bullet"/>
+      <w:suff w:val="tab"/>
+      <w:lvlText w:val="-"/>
+      <w:lvlJc w:val="left"/>
+      <w:pPr/>
+      <w:rPr>
+        <w:position w:val="0"/>
+      </w:rPr>
+    </w:lvl>
+  </w:abstractNum>
+  <w:abstractNum w:abstractNumId="14">
+    <w:multiLevelType w:val="multilevel"/>
+    <w:styleLink w:val="List 3"/>
     <w:lvl w:ilvl="0">
       <w:start w:val="0"/>
       <w:numFmt w:val="bullet"/>
       <w:suff w:val="tab"/>
       <w:lvlText w:val="-"/>
       <w:lvlJc w:val="left"/>
+      <w:pPr>
+        <w:tabs>
+          <w:tab w:val="num" w:pos="203"/>
+          <w:tab w:val="clear" w:pos="0"/>
+        </w:tabs>
+        <w:ind w:left="203" w:hanging="203"/>
+      </w:pPr>
+      <w:rPr>
+        <w:rFonts w:ascii="Helvetica" w:cs="Helvetica" w:hAnsi="Helvetica" w:eastAsia="Helvetica"/>
+        <w:b w:val="1"/>
+        <w:bCs w:val="1"/>
+        <w:position w:val="0"/>
+        <w:sz w:val="22"/>
+        <w:szCs w:val="22"/>
+        <w:rtl w:val="0"/>
+        <w:lang w:val="nl-NL"/>
+      </w:rPr>
+    </w:lvl>
+    <w:lvl w:ilvl="1">
+      <w:start w:val="1"/>
+      <w:numFmt w:val="bullet"/>
+      <w:suff w:val="tab"/>
+      <w:lvlText w:val="-"/>
+      <w:lvlJc w:val="left"/>
+      <w:pPr>
+        <w:tabs>
+          <w:tab w:val="num" w:pos="110"/>
+          <w:tab w:val="clear" w:pos="0"/>
+        </w:tabs>
+      </w:pPr>
+      <w:rPr>
+        <w:rFonts w:ascii="Helvetica" w:cs="Helvetica" w:hAnsi="Helvetica" w:eastAsia="Helvetica"/>
+        <w:b w:val="1"/>
+        <w:bCs w:val="1"/>
+        <w:position w:val="0"/>
+        <w:sz w:val="22"/>
+        <w:szCs w:val="22"/>
+        <w:rtl w:val="0"/>
+        <w:lang w:val="nl-NL"/>
+      </w:rPr>
+    </w:lvl>
+    <w:lvl w:ilvl="2">
+      <w:start w:val="1"/>
+      <w:numFmt w:val="bullet"/>
+      <w:suff w:val="tab"/>
+      <w:lvlText w:val="-"/>
+      <w:lvlJc w:val="left"/>
+      <w:pPr>
+        <w:tabs>
+          <w:tab w:val="num" w:pos="110"/>
+          <w:tab w:val="clear" w:pos="0"/>
+        </w:tabs>
+      </w:pPr>
+      <w:rPr>
+        <w:rFonts w:ascii="Helvetica" w:cs="Helvetica" w:hAnsi="Helvetica" w:eastAsia="Helvetica"/>
+        <w:b w:val="1"/>
+        <w:bCs w:val="1"/>
+        <w:position w:val="0"/>
+        <w:sz w:val="22"/>
+        <w:szCs w:val="22"/>
+        <w:rtl w:val="0"/>
+        <w:lang w:val="nl-NL"/>
+      </w:rPr>
+    </w:lvl>
+    <w:lvl w:ilvl="3">
+      <w:start w:val="1"/>
+      <w:numFmt w:val="bullet"/>
+      <w:suff w:val="tab"/>
+      <w:lvlText w:val="-"/>
+      <w:lvlJc w:val="left"/>
+      <w:pPr>
+        <w:tabs>
+          <w:tab w:val="num" w:pos="110"/>
+          <w:tab w:val="clear" w:pos="0"/>
+        </w:tabs>
+      </w:pPr>
+      <w:rPr>
+        <w:rFonts w:ascii="Helvetica" w:cs="Helvetica" w:hAnsi="Helvetica" w:eastAsia="Helvetica"/>
+        <w:b w:val="1"/>
+        <w:bCs w:val="1"/>
+        <w:position w:val="0"/>
+        <w:sz w:val="22"/>
+        <w:szCs w:val="22"/>
+        <w:rtl w:val="0"/>
+        <w:lang w:val="nl-NL"/>
+      </w:rPr>
+    </w:lvl>
+    <w:lvl w:ilvl="4">
+      <w:start w:val="1"/>
+      <w:numFmt w:val="bullet"/>
+      <w:suff w:val="tab"/>
+      <w:lvlText w:val="-"/>
+      <w:lvlJc w:val="left"/>
+      <w:pPr>
+        <w:tabs>
+          <w:tab w:val="num" w:pos="110"/>
+          <w:tab w:val="clear" w:pos="0"/>
+        </w:tabs>
+      </w:pPr>
+      <w:rPr>
+        <w:rFonts w:ascii="Helvetica" w:cs="Helvetica" w:hAnsi="Helvetica" w:eastAsia="Helvetica"/>
+        <w:b w:val="1"/>
+        <w:bCs w:val="1"/>
+        <w:position w:val="0"/>
+        <w:sz w:val="22"/>
+        <w:szCs w:val="22"/>
+        <w:rtl w:val="0"/>
+        <w:lang w:val="nl-NL"/>
+      </w:rPr>
+    </w:lvl>
+    <w:lvl w:ilvl="5">
+      <w:start w:val="1"/>
+      <w:numFmt w:val="bullet"/>
+      <w:suff w:val="tab"/>
+      <w:lvlText w:val="-"/>
+      <w:lvlJc w:val="left"/>
+      <w:pPr>
+        <w:tabs>
+          <w:tab w:val="num" w:pos="110"/>
+          <w:tab w:val="clear" w:pos="0"/>
+        </w:tabs>
+      </w:pPr>
+      <w:rPr>
+        <w:rFonts w:ascii="Helvetica" w:cs="Helvetica" w:hAnsi="Helvetica" w:eastAsia="Helvetica"/>
+        <w:b w:val="1"/>
+        <w:bCs w:val="1"/>
+        <w:position w:val="0"/>
+        <w:sz w:val="22"/>
+        <w:szCs w:val="22"/>
+        <w:rtl w:val="0"/>
+        <w:lang w:val="nl-NL"/>
+      </w:rPr>
+    </w:lvl>
+    <w:lvl w:ilvl="6">
+      <w:start w:val="1"/>
+      <w:numFmt w:val="bullet"/>
+      <w:suff w:val="tab"/>
+      <w:lvlText w:val="-"/>
+      <w:lvlJc w:val="left"/>
+      <w:pPr>
+        <w:tabs>
+          <w:tab w:val="num" w:pos="110"/>
+          <w:tab w:val="clear" w:pos="0"/>
+        </w:tabs>
+      </w:pPr>
+      <w:rPr>
+        <w:rFonts w:ascii="Helvetica" w:cs="Helvetica" w:hAnsi="Helvetica" w:eastAsia="Helvetica"/>
+        <w:b w:val="1"/>
+        <w:bCs w:val="1"/>
+        <w:position w:val="0"/>
+        <w:sz w:val="22"/>
+        <w:szCs w:val="22"/>
+        <w:rtl w:val="0"/>
+        <w:lang w:val="nl-NL"/>
+      </w:rPr>
+    </w:lvl>
+    <w:lvl w:ilvl="7">
+      <w:start w:val="1"/>
+      <w:numFmt w:val="bullet"/>
+      <w:suff w:val="tab"/>
+      <w:lvlText w:val="-"/>
+      <w:lvlJc w:val="left"/>
+      <w:pPr>
+        <w:tabs>
+          <w:tab w:val="num" w:pos="110"/>
+          <w:tab w:val="clear" w:pos="0"/>
+        </w:tabs>
+      </w:pPr>
+      <w:rPr>
+        <w:rFonts w:ascii="Helvetica" w:cs="Helvetica" w:hAnsi="Helvetica" w:eastAsia="Helvetica"/>
+        <w:b w:val="1"/>
+        <w:bCs w:val="1"/>
+        <w:position w:val="0"/>
+        <w:sz w:val="22"/>
+        <w:szCs w:val="22"/>
+        <w:rtl w:val="0"/>
+        <w:lang w:val="nl-NL"/>
+      </w:rPr>
+    </w:lvl>
+    <w:lvl w:ilvl="8">
+      <w:start w:val="1"/>
+      <w:numFmt w:val="bullet"/>
+      <w:suff w:val="tab"/>
+      <w:lvlText w:val="-"/>
+      <w:lvlJc w:val="left"/>
+      <w:pPr>
+        <w:tabs>
+          <w:tab w:val="num" w:pos="110"/>
+          <w:tab w:val="clear" w:pos="0"/>
+        </w:tabs>
+      </w:pPr>
+      <w:rPr>
+        <w:rFonts w:ascii="Helvetica" w:cs="Helvetica" w:hAnsi="Helvetica" w:eastAsia="Helvetica"/>
+        <w:b w:val="1"/>
+        <w:bCs w:val="1"/>
+        <w:position w:val="0"/>
+        <w:sz w:val="22"/>
+        <w:szCs w:val="22"/>
+        <w:rtl w:val="0"/>
+        <w:lang w:val="nl-NL"/>
+      </w:rPr>
+    </w:lvl>
+  </w:abstractNum>
+  <w:abstractNum w:abstractNumId="15">
+    <w:multiLevelType w:val="multilevel"/>
+    <w:lvl w:ilvl="0">
+      <w:start w:val="1"/>
+      <w:numFmt w:val="bullet"/>
+      <w:suff w:val="tab"/>
+      <w:lvlText w:val="-"/>
+      <w:lvlJc w:val="left"/>
+      <w:pPr>
+        <w:tabs>
+          <w:tab w:val="num" w:pos="203"/>
+          <w:tab w:val="clear" w:pos="0"/>
+        </w:tabs>
+        <w:ind w:left="203" w:hanging="203"/>
+      </w:pPr>
+      <w:rPr>
+        <w:rFonts w:ascii="Helvetica" w:cs="Helvetica" w:hAnsi="Helvetica" w:eastAsia="Helvetica"/>
+        <w:color w:val="000000"/>
+        <w:position w:val="0"/>
+        <w:sz w:val="22"/>
+        <w:szCs w:val="22"/>
+        <w:rtl w:val="0"/>
+      </w:rPr>
+    </w:lvl>
+    <w:lvl w:ilvl="1">
+      <w:start w:val="1"/>
+      <w:numFmt w:val="bullet"/>
+      <w:suff w:val="tab"/>
+      <w:lvlText w:val="-"/>
+      <w:lvlJc w:val="left"/>
+      <w:pPr>
+        <w:tabs>
+          <w:tab w:val="num" w:pos="460"/>
+          <w:tab w:val="clear" w:pos="0"/>
+        </w:tabs>
+        <w:ind w:left="460" w:hanging="220"/>
+      </w:pPr>
+      <w:rPr>
+        <w:rFonts w:ascii="Helvetica" w:cs="Helvetica" w:hAnsi="Helvetica" w:eastAsia="Helvetica"/>
+        <w:color w:val="000000"/>
+        <w:position w:val="0"/>
+        <w:sz w:val="22"/>
+        <w:szCs w:val="22"/>
+        <w:rtl w:val="0"/>
+      </w:rPr>
+    </w:lvl>
+    <w:lvl w:ilvl="2">
+      <w:start w:val="1"/>
+      <w:numFmt w:val="bullet"/>
+      <w:suff w:val="tab"/>
+      <w:lvlText w:val="-"/>
+      <w:lvlJc w:val="left"/>
+      <w:pPr>
+        <w:tabs>
+          <w:tab w:val="num" w:pos="700"/>
+          <w:tab w:val="clear" w:pos="0"/>
+        </w:tabs>
+        <w:ind w:left="700" w:hanging="220"/>
+      </w:pPr>
+      <w:rPr>
+        <w:rFonts w:ascii="Helvetica" w:cs="Helvetica" w:hAnsi="Helvetica" w:eastAsia="Helvetica"/>
+        <w:color w:val="000000"/>
+        <w:position w:val="0"/>
+        <w:sz w:val="22"/>
+        <w:szCs w:val="22"/>
+        <w:rtl w:val="0"/>
+      </w:rPr>
+    </w:lvl>
+    <w:lvl w:ilvl="3">
+      <w:start w:val="1"/>
+      <w:numFmt w:val="bullet"/>
+      <w:suff w:val="tab"/>
+      <w:lvlText w:val="-"/>
+      <w:lvlJc w:val="left"/>
+      <w:pPr>
+        <w:tabs>
+          <w:tab w:val="num" w:pos="940"/>
+          <w:tab w:val="clear" w:pos="0"/>
+        </w:tabs>
+        <w:ind w:left="940" w:hanging="220"/>
+      </w:pPr>
+      <w:rPr>
+        <w:rFonts w:ascii="Helvetica" w:cs="Helvetica" w:hAnsi="Helvetica" w:eastAsia="Helvetica"/>
+        <w:color w:val="000000"/>
+        <w:position w:val="0"/>
+        <w:sz w:val="22"/>
+        <w:szCs w:val="22"/>
+        <w:rtl w:val="0"/>
+      </w:rPr>
+    </w:lvl>
+    <w:lvl w:ilvl="4">
+      <w:start w:val="1"/>
+      <w:numFmt w:val="bullet"/>
+      <w:suff w:val="tab"/>
+      <w:lvlText w:val="-"/>
+      <w:lvlJc w:val="left"/>
+      <w:pPr>
+        <w:tabs>
+          <w:tab w:val="num" w:pos="1180"/>
+          <w:tab w:val="clear" w:pos="0"/>
+        </w:tabs>
+        <w:ind w:left="1180" w:hanging="220"/>
+      </w:pPr>
+      <w:rPr>
+        <w:rFonts w:ascii="Helvetica" w:cs="Helvetica" w:hAnsi="Helvetica" w:eastAsia="Helvetica"/>
+        <w:color w:val="000000"/>
+        <w:position w:val="0"/>
+        <w:sz w:val="22"/>
+        <w:szCs w:val="22"/>
+        <w:rtl w:val="0"/>
+      </w:rPr>
+    </w:lvl>
+    <w:lvl w:ilvl="5">
+      <w:start w:val="1"/>
+      <w:numFmt w:val="bullet"/>
+      <w:suff w:val="tab"/>
+      <w:lvlText w:val="-"/>
+      <w:lvlJc w:val="left"/>
+      <w:pPr>
+        <w:tabs>
+          <w:tab w:val="num" w:pos="1420"/>
+          <w:tab w:val="clear" w:pos="0"/>
+        </w:tabs>
+        <w:ind w:left="1420" w:hanging="220"/>
+      </w:pPr>
+      <w:rPr>
+        <w:rFonts w:ascii="Helvetica" w:cs="Helvetica" w:hAnsi="Helvetica" w:eastAsia="Helvetica"/>
+        <w:color w:val="000000"/>
+        <w:position w:val="0"/>
+        <w:sz w:val="22"/>
+        <w:szCs w:val="22"/>
+        <w:rtl w:val="0"/>
+      </w:rPr>
+    </w:lvl>
+    <w:lvl w:ilvl="6">
+      <w:start w:val="1"/>
+      <w:numFmt w:val="bullet"/>
+      <w:suff w:val="tab"/>
+      <w:lvlText w:val="-"/>
+      <w:lvlJc w:val="left"/>
+      <w:pPr>
+        <w:tabs>
+          <w:tab w:val="num" w:pos="1660"/>
+          <w:tab w:val="clear" w:pos="0"/>
+        </w:tabs>
+        <w:ind w:left="1660" w:hanging="220"/>
+      </w:pPr>
+      <w:rPr>
+        <w:rFonts w:ascii="Helvetica" w:cs="Helvetica" w:hAnsi="Helvetica" w:eastAsia="Helvetica"/>
+        <w:color w:val="000000"/>
+        <w:position w:val="0"/>
+        <w:sz w:val="22"/>
+        <w:szCs w:val="22"/>
+        <w:rtl w:val="0"/>
+      </w:rPr>
+    </w:lvl>
+    <w:lvl w:ilvl="7">
+      <w:start w:val="1"/>
+      <w:numFmt w:val="bullet"/>
+      <w:suff w:val="tab"/>
+      <w:lvlText w:val="-"/>
+      <w:lvlJc w:val="left"/>
+      <w:pPr>
+        <w:tabs>
+          <w:tab w:val="num" w:pos="1900"/>
+          <w:tab w:val="clear" w:pos="0"/>
+        </w:tabs>
+        <w:ind w:left="1900" w:hanging="220"/>
+      </w:pPr>
+      <w:rPr>
+        <w:rFonts w:ascii="Helvetica" w:cs="Helvetica" w:hAnsi="Helvetica" w:eastAsia="Helvetica"/>
+        <w:color w:val="000000"/>
+        <w:position w:val="0"/>
+        <w:sz w:val="22"/>
+        <w:szCs w:val="22"/>
+        <w:rtl w:val="0"/>
+      </w:rPr>
+    </w:lvl>
+    <w:lvl w:ilvl="8">
+      <w:start w:val="1"/>
+      <w:numFmt w:val="bullet"/>
+      <w:suff w:val="tab"/>
+      <w:lvlText w:val="-"/>
+      <w:lvlJc w:val="left"/>
+      <w:pPr>
+        <w:tabs>
+          <w:tab w:val="num" w:pos="2140"/>
+          <w:tab w:val="clear" w:pos="0"/>
+        </w:tabs>
+        <w:ind w:left="2140" w:hanging="220"/>
+      </w:pPr>
+      <w:rPr>
+        <w:rFonts w:ascii="Helvetica" w:cs="Helvetica" w:hAnsi="Helvetica" w:eastAsia="Helvetica"/>
+        <w:color w:val="000000"/>
+        <w:position w:val="0"/>
+        <w:sz w:val="22"/>
+        <w:szCs w:val="22"/>
+        <w:rtl w:val="0"/>
+      </w:rPr>
+    </w:lvl>
+  </w:abstractNum>
+  <w:abstractNum w:abstractNumId="16">
+    <w:multiLevelType w:val="multilevel"/>
+    <w:lvl w:ilvl="0">
+      <w:start w:val="1"/>
+      <w:numFmt w:val="bullet"/>
+      <w:suff w:val="tab"/>
+      <w:lvlText w:val="-"/>
+      <w:lvlJc w:val="left"/>
       <w:pPr/>
       <w:rPr>
-        <w:b w:val="0"/>
-        <w:bCs w:val="0"/>
-        <w:position w:val="4"/>
+        <w:color w:val="000000"/>
+        <w:position w:val="0"/>
       </w:rPr>
     </w:lvl>
     <w:lvl w:ilvl="1">
@@ -3822,9 +3641,8 @@
       <w:lvlJc w:val="left"/>
       <w:pPr/>
       <w:rPr>
-        <w:b w:val="1"/>
-        <w:bCs w:val="1"/>
-        <w:position w:val="4"/>
+        <w:color w:val="000000"/>
+        <w:position w:val="0"/>
       </w:rPr>
     </w:lvl>
     <w:lvl w:ilvl="2">
@@ -3835,9 +3653,8 @@
       <w:lvlJc w:val="left"/>
       <w:pPr/>
       <w:rPr>
-        <w:b w:val="1"/>
-        <w:bCs w:val="1"/>
-        <w:position w:val="4"/>
+        <w:color w:val="000000"/>
+        <w:position w:val="0"/>
       </w:rPr>
     </w:lvl>
     <w:lvl w:ilvl="3">
@@ -3848,9 +3665,8 @@
       <w:lvlJc w:val="left"/>
       <w:pPr/>
       <w:rPr>
-        <w:b w:val="1"/>
-        <w:bCs w:val="1"/>
-        <w:position w:val="4"/>
+        <w:color w:val="000000"/>
+        <w:position w:val="0"/>
       </w:rPr>
     </w:lvl>
     <w:lvl w:ilvl="4">
@@ -3861,9 +3677,8 @@
       <w:lvlJc w:val="left"/>
       <w:pPr/>
       <w:rPr>
-        <w:b w:val="1"/>
-        <w:bCs w:val="1"/>
-        <w:position w:val="4"/>
+        <w:color w:val="000000"/>
+        <w:position w:val="0"/>
       </w:rPr>
     </w:lvl>
     <w:lvl w:ilvl="5">
@@ -3874,9 +3689,8 @@
       <w:lvlJc w:val="left"/>
       <w:pPr/>
       <w:rPr>
-        <w:b w:val="1"/>
-        <w:bCs w:val="1"/>
-        <w:position w:val="4"/>
+        <w:color w:val="000000"/>
+        <w:position w:val="0"/>
       </w:rPr>
     </w:lvl>
     <w:lvl w:ilvl="6">
@@ -3887,9 +3701,8 @@
       <w:lvlJc w:val="left"/>
       <w:pPr/>
       <w:rPr>
-        <w:b w:val="1"/>
-        <w:bCs w:val="1"/>
-        <w:position w:val="4"/>
+        <w:color w:val="000000"/>
+        <w:position w:val="0"/>
       </w:rPr>
     </w:lvl>
     <w:lvl w:ilvl="7">
@@ -3900,9 +3713,8 @@
       <w:lvlJc w:val="left"/>
       <w:pPr/>
       <w:rPr>
-        <w:b w:val="1"/>
-        <w:bCs w:val="1"/>
-        <w:position w:val="4"/>
+        <w:color w:val="000000"/>
+        <w:position w:val="0"/>
       </w:rPr>
     </w:lvl>
     <w:lvl w:ilvl="8">
@@ -3913,9 +3725,1451 @@
       <w:lvlJc w:val="left"/>
       <w:pPr/>
       <w:rPr>
-        <w:b w:val="1"/>
-        <w:bCs w:val="1"/>
-        <w:position w:val="4"/>
+        <w:color w:val="000000"/>
+        <w:position w:val="0"/>
+      </w:rPr>
+    </w:lvl>
+  </w:abstractNum>
+  <w:abstractNum w:abstractNumId="17">
+    <w:multiLevelType w:val="multilevel"/>
+    <w:styleLink w:val="List 4"/>
+    <w:lvl w:ilvl="0">
+      <w:start w:val="0"/>
+      <w:numFmt w:val="bullet"/>
+      <w:suff w:val="tab"/>
+      <w:lvlText w:val="-"/>
+      <w:lvlJc w:val="left"/>
+      <w:pPr>
+        <w:tabs>
+          <w:tab w:val="num" w:pos="203"/>
+          <w:tab w:val="clear" w:pos="0"/>
+        </w:tabs>
+        <w:ind w:left="203" w:hanging="203"/>
+      </w:pPr>
+      <w:rPr>
+        <w:rFonts w:ascii="Helvetica" w:cs="Helvetica" w:hAnsi="Helvetica" w:eastAsia="Helvetica"/>
+        <w:color w:val="000000"/>
+        <w:position w:val="0"/>
+        <w:sz w:val="22"/>
+        <w:szCs w:val="22"/>
+        <w:rtl w:val="0"/>
+      </w:rPr>
+    </w:lvl>
+    <w:lvl w:ilvl="1">
+      <w:start w:val="1"/>
+      <w:numFmt w:val="bullet"/>
+      <w:suff w:val="tab"/>
+      <w:lvlText w:val="-"/>
+      <w:lvlJc w:val="left"/>
+      <w:pPr>
+        <w:tabs>
+          <w:tab w:val="num" w:pos="460"/>
+          <w:tab w:val="clear" w:pos="0"/>
+        </w:tabs>
+        <w:ind w:left="460" w:hanging="220"/>
+      </w:pPr>
+      <w:rPr>
+        <w:rFonts w:ascii="Helvetica" w:cs="Helvetica" w:hAnsi="Helvetica" w:eastAsia="Helvetica"/>
+        <w:color w:val="000000"/>
+        <w:position w:val="0"/>
+        <w:sz w:val="22"/>
+        <w:szCs w:val="22"/>
+        <w:rtl w:val="0"/>
+      </w:rPr>
+    </w:lvl>
+    <w:lvl w:ilvl="2">
+      <w:start w:val="1"/>
+      <w:numFmt w:val="bullet"/>
+      <w:suff w:val="tab"/>
+      <w:lvlText w:val="-"/>
+      <w:lvlJc w:val="left"/>
+      <w:pPr>
+        <w:tabs>
+          <w:tab w:val="num" w:pos="700"/>
+          <w:tab w:val="clear" w:pos="0"/>
+        </w:tabs>
+        <w:ind w:left="700" w:hanging="220"/>
+      </w:pPr>
+      <w:rPr>
+        <w:rFonts w:ascii="Helvetica" w:cs="Helvetica" w:hAnsi="Helvetica" w:eastAsia="Helvetica"/>
+        <w:color w:val="000000"/>
+        <w:position w:val="0"/>
+        <w:sz w:val="22"/>
+        <w:szCs w:val="22"/>
+        <w:rtl w:val="0"/>
+      </w:rPr>
+    </w:lvl>
+    <w:lvl w:ilvl="3">
+      <w:start w:val="1"/>
+      <w:numFmt w:val="bullet"/>
+      <w:suff w:val="tab"/>
+      <w:lvlText w:val="-"/>
+      <w:lvlJc w:val="left"/>
+      <w:pPr>
+        <w:tabs>
+          <w:tab w:val="num" w:pos="940"/>
+          <w:tab w:val="clear" w:pos="0"/>
+        </w:tabs>
+        <w:ind w:left="940" w:hanging="220"/>
+      </w:pPr>
+      <w:rPr>
+        <w:rFonts w:ascii="Helvetica" w:cs="Helvetica" w:hAnsi="Helvetica" w:eastAsia="Helvetica"/>
+        <w:color w:val="000000"/>
+        <w:position w:val="0"/>
+        <w:sz w:val="22"/>
+        <w:szCs w:val="22"/>
+        <w:rtl w:val="0"/>
+      </w:rPr>
+    </w:lvl>
+    <w:lvl w:ilvl="4">
+      <w:start w:val="1"/>
+      <w:numFmt w:val="bullet"/>
+      <w:suff w:val="tab"/>
+      <w:lvlText w:val="-"/>
+      <w:lvlJc w:val="left"/>
+      <w:pPr>
+        <w:tabs>
+          <w:tab w:val="num" w:pos="1180"/>
+          <w:tab w:val="clear" w:pos="0"/>
+        </w:tabs>
+        <w:ind w:left="1180" w:hanging="220"/>
+      </w:pPr>
+      <w:rPr>
+        <w:rFonts w:ascii="Helvetica" w:cs="Helvetica" w:hAnsi="Helvetica" w:eastAsia="Helvetica"/>
+        <w:color w:val="000000"/>
+        <w:position w:val="0"/>
+        <w:sz w:val="22"/>
+        <w:szCs w:val="22"/>
+        <w:rtl w:val="0"/>
+      </w:rPr>
+    </w:lvl>
+    <w:lvl w:ilvl="5">
+      <w:start w:val="1"/>
+      <w:numFmt w:val="bullet"/>
+      <w:suff w:val="tab"/>
+      <w:lvlText w:val="-"/>
+      <w:lvlJc w:val="left"/>
+      <w:pPr>
+        <w:tabs>
+          <w:tab w:val="num" w:pos="1420"/>
+          <w:tab w:val="clear" w:pos="0"/>
+        </w:tabs>
+        <w:ind w:left="1420" w:hanging="220"/>
+      </w:pPr>
+      <w:rPr>
+        <w:rFonts w:ascii="Helvetica" w:cs="Helvetica" w:hAnsi="Helvetica" w:eastAsia="Helvetica"/>
+        <w:color w:val="000000"/>
+        <w:position w:val="0"/>
+        <w:sz w:val="22"/>
+        <w:szCs w:val="22"/>
+        <w:rtl w:val="0"/>
+      </w:rPr>
+    </w:lvl>
+    <w:lvl w:ilvl="6">
+      <w:start w:val="1"/>
+      <w:numFmt w:val="bullet"/>
+      <w:suff w:val="tab"/>
+      <w:lvlText w:val="-"/>
+      <w:lvlJc w:val="left"/>
+      <w:pPr>
+        <w:tabs>
+          <w:tab w:val="num" w:pos="1660"/>
+          <w:tab w:val="clear" w:pos="0"/>
+        </w:tabs>
+        <w:ind w:left="1660" w:hanging="220"/>
+      </w:pPr>
+      <w:rPr>
+        <w:rFonts w:ascii="Helvetica" w:cs="Helvetica" w:hAnsi="Helvetica" w:eastAsia="Helvetica"/>
+        <w:color w:val="000000"/>
+        <w:position w:val="0"/>
+        <w:sz w:val="22"/>
+        <w:szCs w:val="22"/>
+        <w:rtl w:val="0"/>
+      </w:rPr>
+    </w:lvl>
+    <w:lvl w:ilvl="7">
+      <w:start w:val="1"/>
+      <w:numFmt w:val="bullet"/>
+      <w:suff w:val="tab"/>
+      <w:lvlText w:val="-"/>
+      <w:lvlJc w:val="left"/>
+      <w:pPr>
+        <w:tabs>
+          <w:tab w:val="num" w:pos="1900"/>
+          <w:tab w:val="clear" w:pos="0"/>
+        </w:tabs>
+        <w:ind w:left="1900" w:hanging="220"/>
+      </w:pPr>
+      <w:rPr>
+        <w:rFonts w:ascii="Helvetica" w:cs="Helvetica" w:hAnsi="Helvetica" w:eastAsia="Helvetica"/>
+        <w:color w:val="000000"/>
+        <w:position w:val="0"/>
+        <w:sz w:val="22"/>
+        <w:szCs w:val="22"/>
+        <w:rtl w:val="0"/>
+      </w:rPr>
+    </w:lvl>
+    <w:lvl w:ilvl="8">
+      <w:start w:val="1"/>
+      <w:numFmt w:val="bullet"/>
+      <w:suff w:val="tab"/>
+      <w:lvlText w:val="-"/>
+      <w:lvlJc w:val="left"/>
+      <w:pPr>
+        <w:tabs>
+          <w:tab w:val="num" w:pos="2140"/>
+          <w:tab w:val="clear" w:pos="0"/>
+        </w:tabs>
+        <w:ind w:left="2140" w:hanging="220"/>
+      </w:pPr>
+      <w:rPr>
+        <w:rFonts w:ascii="Helvetica" w:cs="Helvetica" w:hAnsi="Helvetica" w:eastAsia="Helvetica"/>
+        <w:color w:val="000000"/>
+        <w:position w:val="0"/>
+        <w:sz w:val="22"/>
+        <w:szCs w:val="22"/>
+        <w:rtl w:val="0"/>
+      </w:rPr>
+    </w:lvl>
+  </w:abstractNum>
+  <w:abstractNum w:abstractNumId="18">
+    <w:multiLevelType w:val="multilevel"/>
+    <w:lvl w:ilvl="0">
+      <w:start w:val="1"/>
+      <w:numFmt w:val="bullet"/>
+      <w:suff w:val="tab"/>
+      <w:lvlText w:val="-"/>
+      <w:lvlJc w:val="left"/>
+      <w:pPr>
+        <w:tabs>
+          <w:tab w:val="num" w:pos="203"/>
+          <w:tab w:val="clear" w:pos="0"/>
+        </w:tabs>
+        <w:ind w:left="203" w:hanging="203"/>
+      </w:pPr>
+      <w:rPr>
+        <w:rFonts w:ascii="Helvetica" w:cs="Helvetica" w:hAnsi="Helvetica" w:eastAsia="Helvetica"/>
+        <w:color w:val="000000"/>
+        <w:position w:val="0"/>
+        <w:sz w:val="22"/>
+        <w:szCs w:val="22"/>
+        <w:rtl w:val="0"/>
+      </w:rPr>
+    </w:lvl>
+    <w:lvl w:ilvl="1">
+      <w:start w:val="1"/>
+      <w:numFmt w:val="bullet"/>
+      <w:suff w:val="tab"/>
+      <w:lvlText w:val="-"/>
+      <w:lvlJc w:val="left"/>
+      <w:pPr>
+        <w:tabs>
+          <w:tab w:val="num" w:pos="460"/>
+          <w:tab w:val="clear" w:pos="0"/>
+        </w:tabs>
+        <w:ind w:left="460" w:hanging="220"/>
+      </w:pPr>
+      <w:rPr>
+        <w:rFonts w:ascii="Helvetica" w:cs="Helvetica" w:hAnsi="Helvetica" w:eastAsia="Helvetica"/>
+        <w:color w:val="000000"/>
+        <w:position w:val="0"/>
+        <w:sz w:val="22"/>
+        <w:szCs w:val="22"/>
+        <w:rtl w:val="0"/>
+      </w:rPr>
+    </w:lvl>
+    <w:lvl w:ilvl="2">
+      <w:start w:val="1"/>
+      <w:numFmt w:val="bullet"/>
+      <w:suff w:val="tab"/>
+      <w:lvlText w:val="-"/>
+      <w:lvlJc w:val="left"/>
+      <w:pPr>
+        <w:tabs>
+          <w:tab w:val="num" w:pos="700"/>
+          <w:tab w:val="clear" w:pos="0"/>
+        </w:tabs>
+        <w:ind w:left="700" w:hanging="220"/>
+      </w:pPr>
+      <w:rPr>
+        <w:rFonts w:ascii="Helvetica" w:cs="Helvetica" w:hAnsi="Helvetica" w:eastAsia="Helvetica"/>
+        <w:color w:val="000000"/>
+        <w:position w:val="0"/>
+        <w:sz w:val="22"/>
+        <w:szCs w:val="22"/>
+        <w:rtl w:val="0"/>
+      </w:rPr>
+    </w:lvl>
+    <w:lvl w:ilvl="3">
+      <w:start w:val="1"/>
+      <w:numFmt w:val="bullet"/>
+      <w:suff w:val="tab"/>
+      <w:lvlText w:val="-"/>
+      <w:lvlJc w:val="left"/>
+      <w:pPr>
+        <w:tabs>
+          <w:tab w:val="num" w:pos="940"/>
+          <w:tab w:val="clear" w:pos="0"/>
+        </w:tabs>
+        <w:ind w:left="940" w:hanging="220"/>
+      </w:pPr>
+      <w:rPr>
+        <w:rFonts w:ascii="Helvetica" w:cs="Helvetica" w:hAnsi="Helvetica" w:eastAsia="Helvetica"/>
+        <w:color w:val="000000"/>
+        <w:position w:val="0"/>
+        <w:sz w:val="22"/>
+        <w:szCs w:val="22"/>
+        <w:rtl w:val="0"/>
+      </w:rPr>
+    </w:lvl>
+    <w:lvl w:ilvl="4">
+      <w:start w:val="1"/>
+      <w:numFmt w:val="bullet"/>
+      <w:suff w:val="tab"/>
+      <w:lvlText w:val="-"/>
+      <w:lvlJc w:val="left"/>
+      <w:pPr>
+        <w:tabs>
+          <w:tab w:val="num" w:pos="1180"/>
+          <w:tab w:val="clear" w:pos="0"/>
+        </w:tabs>
+        <w:ind w:left="1180" w:hanging="220"/>
+      </w:pPr>
+      <w:rPr>
+        <w:rFonts w:ascii="Helvetica" w:cs="Helvetica" w:hAnsi="Helvetica" w:eastAsia="Helvetica"/>
+        <w:color w:val="000000"/>
+        <w:position w:val="0"/>
+        <w:sz w:val="22"/>
+        <w:szCs w:val="22"/>
+        <w:rtl w:val="0"/>
+      </w:rPr>
+    </w:lvl>
+    <w:lvl w:ilvl="5">
+      <w:start w:val="1"/>
+      <w:numFmt w:val="bullet"/>
+      <w:suff w:val="tab"/>
+      <w:lvlText w:val="-"/>
+      <w:lvlJc w:val="left"/>
+      <w:pPr>
+        <w:tabs>
+          <w:tab w:val="num" w:pos="1420"/>
+          <w:tab w:val="clear" w:pos="0"/>
+        </w:tabs>
+        <w:ind w:left="1420" w:hanging="220"/>
+      </w:pPr>
+      <w:rPr>
+        <w:rFonts w:ascii="Helvetica" w:cs="Helvetica" w:hAnsi="Helvetica" w:eastAsia="Helvetica"/>
+        <w:color w:val="000000"/>
+        <w:position w:val="0"/>
+        <w:sz w:val="22"/>
+        <w:szCs w:val="22"/>
+        <w:rtl w:val="0"/>
+      </w:rPr>
+    </w:lvl>
+    <w:lvl w:ilvl="6">
+      <w:start w:val="1"/>
+      <w:numFmt w:val="bullet"/>
+      <w:suff w:val="tab"/>
+      <w:lvlText w:val="-"/>
+      <w:lvlJc w:val="left"/>
+      <w:pPr>
+        <w:tabs>
+          <w:tab w:val="num" w:pos="1660"/>
+          <w:tab w:val="clear" w:pos="0"/>
+        </w:tabs>
+        <w:ind w:left="1660" w:hanging="220"/>
+      </w:pPr>
+      <w:rPr>
+        <w:rFonts w:ascii="Helvetica" w:cs="Helvetica" w:hAnsi="Helvetica" w:eastAsia="Helvetica"/>
+        <w:color w:val="000000"/>
+        <w:position w:val="0"/>
+        <w:sz w:val="22"/>
+        <w:szCs w:val="22"/>
+        <w:rtl w:val="0"/>
+      </w:rPr>
+    </w:lvl>
+    <w:lvl w:ilvl="7">
+      <w:start w:val="1"/>
+      <w:numFmt w:val="bullet"/>
+      <w:suff w:val="tab"/>
+      <w:lvlText w:val="-"/>
+      <w:lvlJc w:val="left"/>
+      <w:pPr>
+        <w:tabs>
+          <w:tab w:val="num" w:pos="1900"/>
+          <w:tab w:val="clear" w:pos="0"/>
+        </w:tabs>
+        <w:ind w:left="1900" w:hanging="220"/>
+      </w:pPr>
+      <w:rPr>
+        <w:rFonts w:ascii="Helvetica" w:cs="Helvetica" w:hAnsi="Helvetica" w:eastAsia="Helvetica"/>
+        <w:color w:val="000000"/>
+        <w:position w:val="0"/>
+        <w:sz w:val="22"/>
+        <w:szCs w:val="22"/>
+        <w:rtl w:val="0"/>
+      </w:rPr>
+    </w:lvl>
+    <w:lvl w:ilvl="8">
+      <w:start w:val="1"/>
+      <w:numFmt w:val="bullet"/>
+      <w:suff w:val="tab"/>
+      <w:lvlText w:val="-"/>
+      <w:lvlJc w:val="left"/>
+      <w:pPr>
+        <w:tabs>
+          <w:tab w:val="num" w:pos="2140"/>
+          <w:tab w:val="clear" w:pos="0"/>
+        </w:tabs>
+        <w:ind w:left="2140" w:hanging="220"/>
+      </w:pPr>
+      <w:rPr>
+        <w:rFonts w:ascii="Helvetica" w:cs="Helvetica" w:hAnsi="Helvetica" w:eastAsia="Helvetica"/>
+        <w:color w:val="000000"/>
+        <w:position w:val="0"/>
+        <w:sz w:val="22"/>
+        <w:szCs w:val="22"/>
+        <w:rtl w:val="0"/>
+      </w:rPr>
+    </w:lvl>
+  </w:abstractNum>
+  <w:abstractNum w:abstractNumId="19">
+    <w:multiLevelType w:val="multilevel"/>
+    <w:lvl w:ilvl="0">
+      <w:start w:val="1"/>
+      <w:numFmt w:val="bullet"/>
+      <w:suff w:val="tab"/>
+      <w:lvlText w:val="-"/>
+      <w:lvlJc w:val="left"/>
+      <w:pPr/>
+      <w:rPr>
+        <w:color w:val="000000"/>
+        <w:position w:val="0"/>
+      </w:rPr>
+    </w:lvl>
+    <w:lvl w:ilvl="1">
+      <w:start w:val="1"/>
+      <w:numFmt w:val="bullet"/>
+      <w:suff w:val="tab"/>
+      <w:lvlText w:val="-"/>
+      <w:lvlJc w:val="left"/>
+      <w:pPr/>
+      <w:rPr>
+        <w:color w:val="000000"/>
+        <w:position w:val="0"/>
+      </w:rPr>
+    </w:lvl>
+    <w:lvl w:ilvl="2">
+      <w:start w:val="1"/>
+      <w:numFmt w:val="bullet"/>
+      <w:suff w:val="tab"/>
+      <w:lvlText w:val="-"/>
+      <w:lvlJc w:val="left"/>
+      <w:pPr/>
+      <w:rPr>
+        <w:color w:val="000000"/>
+        <w:position w:val="0"/>
+      </w:rPr>
+    </w:lvl>
+    <w:lvl w:ilvl="3">
+      <w:start w:val="1"/>
+      <w:numFmt w:val="bullet"/>
+      <w:suff w:val="tab"/>
+      <w:lvlText w:val="-"/>
+      <w:lvlJc w:val="left"/>
+      <w:pPr/>
+      <w:rPr>
+        <w:color w:val="000000"/>
+        <w:position w:val="0"/>
+      </w:rPr>
+    </w:lvl>
+    <w:lvl w:ilvl="4">
+      <w:start w:val="1"/>
+      <w:numFmt w:val="bullet"/>
+      <w:suff w:val="tab"/>
+      <w:lvlText w:val="-"/>
+      <w:lvlJc w:val="left"/>
+      <w:pPr/>
+      <w:rPr>
+        <w:color w:val="000000"/>
+        <w:position w:val="0"/>
+      </w:rPr>
+    </w:lvl>
+    <w:lvl w:ilvl="5">
+      <w:start w:val="1"/>
+      <w:numFmt w:val="bullet"/>
+      <w:suff w:val="tab"/>
+      <w:lvlText w:val="-"/>
+      <w:lvlJc w:val="left"/>
+      <w:pPr/>
+      <w:rPr>
+        <w:color w:val="000000"/>
+        <w:position w:val="0"/>
+      </w:rPr>
+    </w:lvl>
+    <w:lvl w:ilvl="6">
+      <w:start w:val="1"/>
+      <w:numFmt w:val="bullet"/>
+      <w:suff w:val="tab"/>
+      <w:lvlText w:val="-"/>
+      <w:lvlJc w:val="left"/>
+      <w:pPr/>
+      <w:rPr>
+        <w:color w:val="000000"/>
+        <w:position w:val="0"/>
+      </w:rPr>
+    </w:lvl>
+    <w:lvl w:ilvl="7">
+      <w:start w:val="1"/>
+      <w:numFmt w:val="bullet"/>
+      <w:suff w:val="tab"/>
+      <w:lvlText w:val="-"/>
+      <w:lvlJc w:val="left"/>
+      <w:pPr/>
+      <w:rPr>
+        <w:color w:val="000000"/>
+        <w:position w:val="0"/>
+      </w:rPr>
+    </w:lvl>
+    <w:lvl w:ilvl="8">
+      <w:start w:val="1"/>
+      <w:numFmt w:val="bullet"/>
+      <w:suff w:val="tab"/>
+      <w:lvlText w:val="-"/>
+      <w:lvlJc w:val="left"/>
+      <w:pPr/>
+      <w:rPr>
+        <w:color w:val="000000"/>
+        <w:position w:val="0"/>
+      </w:rPr>
+    </w:lvl>
+  </w:abstractNum>
+  <w:abstractNum w:abstractNumId="20">
+    <w:multiLevelType w:val="multilevel"/>
+    <w:styleLink w:val="List 5"/>
+    <w:lvl w:ilvl="0">
+      <w:start w:val="0"/>
+      <w:numFmt w:val="bullet"/>
+      <w:suff w:val="tab"/>
+      <w:lvlText w:val="-"/>
+      <w:lvlJc w:val="left"/>
+      <w:pPr>
+        <w:tabs>
+          <w:tab w:val="num" w:pos="203"/>
+          <w:tab w:val="clear" w:pos="0"/>
+        </w:tabs>
+        <w:ind w:left="203" w:hanging="203"/>
+      </w:pPr>
+      <w:rPr>
+        <w:rFonts w:ascii="Helvetica" w:cs="Helvetica" w:hAnsi="Helvetica" w:eastAsia="Helvetica"/>
+        <w:color w:val="000000"/>
+        <w:position w:val="0"/>
+        <w:sz w:val="22"/>
+        <w:szCs w:val="22"/>
+        <w:rtl w:val="0"/>
+      </w:rPr>
+    </w:lvl>
+    <w:lvl w:ilvl="1">
+      <w:start w:val="1"/>
+      <w:numFmt w:val="bullet"/>
+      <w:suff w:val="tab"/>
+      <w:lvlText w:val="-"/>
+      <w:lvlJc w:val="left"/>
+      <w:pPr>
+        <w:tabs>
+          <w:tab w:val="num" w:pos="460"/>
+          <w:tab w:val="clear" w:pos="0"/>
+        </w:tabs>
+        <w:ind w:left="460" w:hanging="220"/>
+      </w:pPr>
+      <w:rPr>
+        <w:rFonts w:ascii="Helvetica" w:cs="Helvetica" w:hAnsi="Helvetica" w:eastAsia="Helvetica"/>
+        <w:color w:val="000000"/>
+        <w:position w:val="0"/>
+        <w:sz w:val="22"/>
+        <w:szCs w:val="22"/>
+        <w:rtl w:val="0"/>
+      </w:rPr>
+    </w:lvl>
+    <w:lvl w:ilvl="2">
+      <w:start w:val="1"/>
+      <w:numFmt w:val="bullet"/>
+      <w:suff w:val="tab"/>
+      <w:lvlText w:val="-"/>
+      <w:lvlJc w:val="left"/>
+      <w:pPr>
+        <w:tabs>
+          <w:tab w:val="num" w:pos="700"/>
+          <w:tab w:val="clear" w:pos="0"/>
+        </w:tabs>
+        <w:ind w:left="700" w:hanging="220"/>
+      </w:pPr>
+      <w:rPr>
+        <w:rFonts w:ascii="Helvetica" w:cs="Helvetica" w:hAnsi="Helvetica" w:eastAsia="Helvetica"/>
+        <w:color w:val="000000"/>
+        <w:position w:val="0"/>
+        <w:sz w:val="22"/>
+        <w:szCs w:val="22"/>
+        <w:rtl w:val="0"/>
+      </w:rPr>
+    </w:lvl>
+    <w:lvl w:ilvl="3">
+      <w:start w:val="1"/>
+      <w:numFmt w:val="bullet"/>
+      <w:suff w:val="tab"/>
+      <w:lvlText w:val="-"/>
+      <w:lvlJc w:val="left"/>
+      <w:pPr>
+        <w:tabs>
+          <w:tab w:val="num" w:pos="940"/>
+          <w:tab w:val="clear" w:pos="0"/>
+        </w:tabs>
+        <w:ind w:left="940" w:hanging="220"/>
+      </w:pPr>
+      <w:rPr>
+        <w:rFonts w:ascii="Helvetica" w:cs="Helvetica" w:hAnsi="Helvetica" w:eastAsia="Helvetica"/>
+        <w:color w:val="000000"/>
+        <w:position w:val="0"/>
+        <w:sz w:val="22"/>
+        <w:szCs w:val="22"/>
+        <w:rtl w:val="0"/>
+      </w:rPr>
+    </w:lvl>
+    <w:lvl w:ilvl="4">
+      <w:start w:val="1"/>
+      <w:numFmt w:val="bullet"/>
+      <w:suff w:val="tab"/>
+      <w:lvlText w:val="-"/>
+      <w:lvlJc w:val="left"/>
+      <w:pPr>
+        <w:tabs>
+          <w:tab w:val="num" w:pos="1180"/>
+          <w:tab w:val="clear" w:pos="0"/>
+        </w:tabs>
+        <w:ind w:left="1180" w:hanging="220"/>
+      </w:pPr>
+      <w:rPr>
+        <w:rFonts w:ascii="Helvetica" w:cs="Helvetica" w:hAnsi="Helvetica" w:eastAsia="Helvetica"/>
+        <w:color w:val="000000"/>
+        <w:position w:val="0"/>
+        <w:sz w:val="22"/>
+        <w:szCs w:val="22"/>
+        <w:rtl w:val="0"/>
+      </w:rPr>
+    </w:lvl>
+    <w:lvl w:ilvl="5">
+      <w:start w:val="1"/>
+      <w:numFmt w:val="bullet"/>
+      <w:suff w:val="tab"/>
+      <w:lvlText w:val="-"/>
+      <w:lvlJc w:val="left"/>
+      <w:pPr>
+        <w:tabs>
+          <w:tab w:val="num" w:pos="1420"/>
+          <w:tab w:val="clear" w:pos="0"/>
+        </w:tabs>
+        <w:ind w:left="1420" w:hanging="220"/>
+      </w:pPr>
+      <w:rPr>
+        <w:rFonts w:ascii="Helvetica" w:cs="Helvetica" w:hAnsi="Helvetica" w:eastAsia="Helvetica"/>
+        <w:color w:val="000000"/>
+        <w:position w:val="0"/>
+        <w:sz w:val="22"/>
+        <w:szCs w:val="22"/>
+        <w:rtl w:val="0"/>
+      </w:rPr>
+    </w:lvl>
+    <w:lvl w:ilvl="6">
+      <w:start w:val="1"/>
+      <w:numFmt w:val="bullet"/>
+      <w:suff w:val="tab"/>
+      <w:lvlText w:val="-"/>
+      <w:lvlJc w:val="left"/>
+      <w:pPr>
+        <w:tabs>
+          <w:tab w:val="num" w:pos="1660"/>
+          <w:tab w:val="clear" w:pos="0"/>
+        </w:tabs>
+        <w:ind w:left="1660" w:hanging="220"/>
+      </w:pPr>
+      <w:rPr>
+        <w:rFonts w:ascii="Helvetica" w:cs="Helvetica" w:hAnsi="Helvetica" w:eastAsia="Helvetica"/>
+        <w:color w:val="000000"/>
+        <w:position w:val="0"/>
+        <w:sz w:val="22"/>
+        <w:szCs w:val="22"/>
+        <w:rtl w:val="0"/>
+      </w:rPr>
+    </w:lvl>
+    <w:lvl w:ilvl="7">
+      <w:start w:val="1"/>
+      <w:numFmt w:val="bullet"/>
+      <w:suff w:val="tab"/>
+      <w:lvlText w:val="-"/>
+      <w:lvlJc w:val="left"/>
+      <w:pPr>
+        <w:tabs>
+          <w:tab w:val="num" w:pos="1900"/>
+          <w:tab w:val="clear" w:pos="0"/>
+        </w:tabs>
+        <w:ind w:left="1900" w:hanging="220"/>
+      </w:pPr>
+      <w:rPr>
+        <w:rFonts w:ascii="Helvetica" w:cs="Helvetica" w:hAnsi="Helvetica" w:eastAsia="Helvetica"/>
+        <w:color w:val="000000"/>
+        <w:position w:val="0"/>
+        <w:sz w:val="22"/>
+        <w:szCs w:val="22"/>
+        <w:rtl w:val="0"/>
+      </w:rPr>
+    </w:lvl>
+    <w:lvl w:ilvl="8">
+      <w:start w:val="1"/>
+      <w:numFmt w:val="bullet"/>
+      <w:suff w:val="tab"/>
+      <w:lvlText w:val="-"/>
+      <w:lvlJc w:val="left"/>
+      <w:pPr>
+        <w:tabs>
+          <w:tab w:val="num" w:pos="2140"/>
+          <w:tab w:val="clear" w:pos="0"/>
+        </w:tabs>
+        <w:ind w:left="2140" w:hanging="220"/>
+      </w:pPr>
+      <w:rPr>
+        <w:rFonts w:ascii="Helvetica" w:cs="Helvetica" w:hAnsi="Helvetica" w:eastAsia="Helvetica"/>
+        <w:color w:val="000000"/>
+        <w:position w:val="0"/>
+        <w:sz w:val="22"/>
+        <w:szCs w:val="22"/>
+        <w:rtl w:val="0"/>
+      </w:rPr>
+    </w:lvl>
+  </w:abstractNum>
+  <w:abstractNum w:abstractNumId="21">
+    <w:multiLevelType w:val="multilevel"/>
+    <w:styleLink w:val="List 5"/>
+    <w:lvl w:ilvl="0">
+      <w:start w:val="0"/>
+      <w:numFmt w:val="bullet"/>
+      <w:suff w:val="tab"/>
+      <w:lvlText w:val="-"/>
+      <w:lvlJc w:val="left"/>
+      <w:pPr>
+        <w:tabs>
+          <w:tab w:val="num" w:pos="203"/>
+          <w:tab w:val="clear" w:pos="0"/>
+        </w:tabs>
+        <w:ind w:left="203" w:hanging="203"/>
+      </w:pPr>
+      <w:rPr>
+        <w:rFonts w:ascii="Helvetica" w:cs="Helvetica" w:hAnsi="Helvetica" w:eastAsia="Helvetica"/>
+        <w:color w:val="000000"/>
+        <w:position w:val="0"/>
+        <w:sz w:val="22"/>
+        <w:szCs w:val="22"/>
+        <w:rtl w:val="0"/>
+      </w:rPr>
+    </w:lvl>
+    <w:lvl w:ilvl="1">
+      <w:start w:val="1"/>
+      <w:numFmt w:val="bullet"/>
+      <w:suff w:val="tab"/>
+      <w:lvlText w:val="-"/>
+      <w:lvlJc w:val="left"/>
+      <w:pPr>
+        <w:tabs>
+          <w:tab w:val="num" w:pos="460"/>
+          <w:tab w:val="clear" w:pos="0"/>
+        </w:tabs>
+        <w:ind w:left="460" w:hanging="220"/>
+      </w:pPr>
+      <w:rPr>
+        <w:rFonts w:ascii="Helvetica" w:cs="Helvetica" w:hAnsi="Helvetica" w:eastAsia="Helvetica"/>
+        <w:color w:val="000000"/>
+        <w:position w:val="0"/>
+        <w:sz w:val="22"/>
+        <w:szCs w:val="22"/>
+        <w:rtl w:val="0"/>
+      </w:rPr>
+    </w:lvl>
+    <w:lvl w:ilvl="2">
+      <w:start w:val="1"/>
+      <w:numFmt w:val="bullet"/>
+      <w:suff w:val="tab"/>
+      <w:lvlText w:val="-"/>
+      <w:lvlJc w:val="left"/>
+      <w:pPr>
+        <w:tabs>
+          <w:tab w:val="num" w:pos="700"/>
+          <w:tab w:val="clear" w:pos="0"/>
+        </w:tabs>
+        <w:ind w:left="700" w:hanging="220"/>
+      </w:pPr>
+      <w:rPr>
+        <w:rFonts w:ascii="Helvetica" w:cs="Helvetica" w:hAnsi="Helvetica" w:eastAsia="Helvetica"/>
+        <w:color w:val="000000"/>
+        <w:position w:val="0"/>
+        <w:sz w:val="22"/>
+        <w:szCs w:val="22"/>
+        <w:rtl w:val="0"/>
+      </w:rPr>
+    </w:lvl>
+    <w:lvl w:ilvl="3">
+      <w:start w:val="1"/>
+      <w:numFmt w:val="bullet"/>
+      <w:suff w:val="tab"/>
+      <w:lvlText w:val="-"/>
+      <w:lvlJc w:val="left"/>
+      <w:pPr>
+        <w:tabs>
+          <w:tab w:val="num" w:pos="940"/>
+          <w:tab w:val="clear" w:pos="0"/>
+        </w:tabs>
+        <w:ind w:left="940" w:hanging="220"/>
+      </w:pPr>
+      <w:rPr>
+        <w:rFonts w:ascii="Helvetica" w:cs="Helvetica" w:hAnsi="Helvetica" w:eastAsia="Helvetica"/>
+        <w:color w:val="000000"/>
+        <w:position w:val="0"/>
+        <w:sz w:val="22"/>
+        <w:szCs w:val="22"/>
+        <w:rtl w:val="0"/>
+      </w:rPr>
+    </w:lvl>
+    <w:lvl w:ilvl="4">
+      <w:start w:val="1"/>
+      <w:numFmt w:val="bullet"/>
+      <w:suff w:val="tab"/>
+      <w:lvlText w:val="-"/>
+      <w:lvlJc w:val="left"/>
+      <w:pPr>
+        <w:tabs>
+          <w:tab w:val="num" w:pos="1180"/>
+          <w:tab w:val="clear" w:pos="0"/>
+        </w:tabs>
+        <w:ind w:left="1180" w:hanging="220"/>
+      </w:pPr>
+      <w:rPr>
+        <w:rFonts w:ascii="Helvetica" w:cs="Helvetica" w:hAnsi="Helvetica" w:eastAsia="Helvetica"/>
+        <w:color w:val="000000"/>
+        <w:position w:val="0"/>
+        <w:sz w:val="22"/>
+        <w:szCs w:val="22"/>
+        <w:rtl w:val="0"/>
+      </w:rPr>
+    </w:lvl>
+    <w:lvl w:ilvl="5">
+      <w:start w:val="1"/>
+      <w:numFmt w:val="bullet"/>
+      <w:suff w:val="tab"/>
+      <w:lvlText w:val="-"/>
+      <w:lvlJc w:val="left"/>
+      <w:pPr>
+        <w:tabs>
+          <w:tab w:val="num" w:pos="1420"/>
+          <w:tab w:val="clear" w:pos="0"/>
+        </w:tabs>
+        <w:ind w:left="1420" w:hanging="220"/>
+      </w:pPr>
+      <w:rPr>
+        <w:rFonts w:ascii="Helvetica" w:cs="Helvetica" w:hAnsi="Helvetica" w:eastAsia="Helvetica"/>
+        <w:color w:val="000000"/>
+        <w:position w:val="0"/>
+        <w:sz w:val="22"/>
+        <w:szCs w:val="22"/>
+        <w:rtl w:val="0"/>
+      </w:rPr>
+    </w:lvl>
+    <w:lvl w:ilvl="6">
+      <w:start w:val="1"/>
+      <w:numFmt w:val="bullet"/>
+      <w:suff w:val="tab"/>
+      <w:lvlText w:val="-"/>
+      <w:lvlJc w:val="left"/>
+      <w:pPr>
+        <w:tabs>
+          <w:tab w:val="num" w:pos="1660"/>
+          <w:tab w:val="clear" w:pos="0"/>
+        </w:tabs>
+        <w:ind w:left="1660" w:hanging="220"/>
+      </w:pPr>
+      <w:rPr>
+        <w:rFonts w:ascii="Helvetica" w:cs="Helvetica" w:hAnsi="Helvetica" w:eastAsia="Helvetica"/>
+        <w:color w:val="000000"/>
+        <w:position w:val="0"/>
+        <w:sz w:val="22"/>
+        <w:szCs w:val="22"/>
+        <w:rtl w:val="0"/>
+      </w:rPr>
+    </w:lvl>
+    <w:lvl w:ilvl="7">
+      <w:start w:val="1"/>
+      <w:numFmt w:val="bullet"/>
+      <w:suff w:val="tab"/>
+      <w:lvlText w:val="-"/>
+      <w:lvlJc w:val="left"/>
+      <w:pPr>
+        <w:tabs>
+          <w:tab w:val="num" w:pos="1900"/>
+          <w:tab w:val="clear" w:pos="0"/>
+        </w:tabs>
+        <w:ind w:left="1900" w:hanging="220"/>
+      </w:pPr>
+      <w:rPr>
+        <w:rFonts w:ascii="Helvetica" w:cs="Helvetica" w:hAnsi="Helvetica" w:eastAsia="Helvetica"/>
+        <w:color w:val="000000"/>
+        <w:position w:val="0"/>
+        <w:sz w:val="22"/>
+        <w:szCs w:val="22"/>
+        <w:rtl w:val="0"/>
+      </w:rPr>
+    </w:lvl>
+    <w:lvl w:ilvl="8">
+      <w:start w:val="1"/>
+      <w:numFmt w:val="bullet"/>
+      <w:suff w:val="tab"/>
+      <w:lvlText w:val="-"/>
+      <w:lvlJc w:val="left"/>
+      <w:pPr>
+        <w:tabs>
+          <w:tab w:val="num" w:pos="2140"/>
+          <w:tab w:val="clear" w:pos="0"/>
+        </w:tabs>
+        <w:ind w:left="2140" w:hanging="220"/>
+      </w:pPr>
+      <w:rPr>
+        <w:rFonts w:ascii="Helvetica" w:cs="Helvetica" w:hAnsi="Helvetica" w:eastAsia="Helvetica"/>
+        <w:color w:val="000000"/>
+        <w:position w:val="0"/>
+        <w:sz w:val="22"/>
+        <w:szCs w:val="22"/>
+        <w:rtl w:val="0"/>
+      </w:rPr>
+    </w:lvl>
+  </w:abstractNum>
+  <w:abstractNum w:abstractNumId="22">
+    <w:multiLevelType w:val="multilevel"/>
+    <w:lvl w:ilvl="0">
+      <w:start w:val="1"/>
+      <w:numFmt w:val="bullet"/>
+      <w:suff w:val="tab"/>
+      <w:lvlText w:val="-"/>
+      <w:lvlJc w:val="left"/>
+      <w:pPr>
+        <w:tabs>
+          <w:tab w:val="num" w:pos="203"/>
+          <w:tab w:val="clear" w:pos="0"/>
+        </w:tabs>
+        <w:ind w:left="203" w:hanging="203"/>
+      </w:pPr>
+      <w:rPr>
+        <w:rFonts w:ascii="Helvetica" w:cs="Helvetica" w:hAnsi="Helvetica" w:eastAsia="Helvetica"/>
+        <w:b w:val="1"/>
+        <w:bCs w:val="1"/>
+        <w:position w:val="0"/>
+        <w:sz w:val="22"/>
+        <w:szCs w:val="22"/>
+        <w:rtl w:val="0"/>
+        <w:lang w:val="nl-NL"/>
+      </w:rPr>
+    </w:lvl>
+    <w:lvl w:ilvl="1">
+      <w:start w:val="1"/>
+      <w:numFmt w:val="bullet"/>
+      <w:suff w:val="tab"/>
+      <w:lvlText w:val="-"/>
+      <w:lvlJc w:val="left"/>
+      <w:pPr>
+        <w:tabs>
+          <w:tab w:val="num" w:pos="110"/>
+          <w:tab w:val="clear" w:pos="0"/>
+        </w:tabs>
+      </w:pPr>
+      <w:rPr>
+        <w:rFonts w:ascii="Helvetica" w:cs="Helvetica" w:hAnsi="Helvetica" w:eastAsia="Helvetica"/>
+        <w:b w:val="1"/>
+        <w:bCs w:val="1"/>
+        <w:position w:val="0"/>
+        <w:sz w:val="22"/>
+        <w:szCs w:val="22"/>
+        <w:rtl w:val="0"/>
+        <w:lang w:val="nl-NL"/>
+      </w:rPr>
+    </w:lvl>
+    <w:lvl w:ilvl="2">
+      <w:start w:val="1"/>
+      <w:numFmt w:val="bullet"/>
+      <w:suff w:val="tab"/>
+      <w:lvlText w:val="-"/>
+      <w:lvlJc w:val="left"/>
+      <w:pPr>
+        <w:tabs>
+          <w:tab w:val="num" w:pos="110"/>
+          <w:tab w:val="clear" w:pos="0"/>
+        </w:tabs>
+      </w:pPr>
+      <w:rPr>
+        <w:rFonts w:ascii="Helvetica" w:cs="Helvetica" w:hAnsi="Helvetica" w:eastAsia="Helvetica"/>
+        <w:b w:val="1"/>
+        <w:bCs w:val="1"/>
+        <w:position w:val="0"/>
+        <w:sz w:val="22"/>
+        <w:szCs w:val="22"/>
+        <w:rtl w:val="0"/>
+        <w:lang w:val="nl-NL"/>
+      </w:rPr>
+    </w:lvl>
+    <w:lvl w:ilvl="3">
+      <w:start w:val="1"/>
+      <w:numFmt w:val="bullet"/>
+      <w:suff w:val="tab"/>
+      <w:lvlText w:val="-"/>
+      <w:lvlJc w:val="left"/>
+      <w:pPr>
+        <w:tabs>
+          <w:tab w:val="num" w:pos="110"/>
+          <w:tab w:val="clear" w:pos="0"/>
+        </w:tabs>
+      </w:pPr>
+      <w:rPr>
+        <w:rFonts w:ascii="Helvetica" w:cs="Helvetica" w:hAnsi="Helvetica" w:eastAsia="Helvetica"/>
+        <w:b w:val="1"/>
+        <w:bCs w:val="1"/>
+        <w:position w:val="0"/>
+        <w:sz w:val="22"/>
+        <w:szCs w:val="22"/>
+        <w:rtl w:val="0"/>
+        <w:lang w:val="nl-NL"/>
+      </w:rPr>
+    </w:lvl>
+    <w:lvl w:ilvl="4">
+      <w:start w:val="1"/>
+      <w:numFmt w:val="bullet"/>
+      <w:suff w:val="tab"/>
+      <w:lvlText w:val="-"/>
+      <w:lvlJc w:val="left"/>
+      <w:pPr>
+        <w:tabs>
+          <w:tab w:val="num" w:pos="110"/>
+          <w:tab w:val="clear" w:pos="0"/>
+        </w:tabs>
+      </w:pPr>
+      <w:rPr>
+        <w:rFonts w:ascii="Helvetica" w:cs="Helvetica" w:hAnsi="Helvetica" w:eastAsia="Helvetica"/>
+        <w:b w:val="1"/>
+        <w:bCs w:val="1"/>
+        <w:position w:val="0"/>
+        <w:sz w:val="22"/>
+        <w:szCs w:val="22"/>
+        <w:rtl w:val="0"/>
+        <w:lang w:val="nl-NL"/>
+      </w:rPr>
+    </w:lvl>
+    <w:lvl w:ilvl="5">
+      <w:start w:val="1"/>
+      <w:numFmt w:val="bullet"/>
+      <w:suff w:val="tab"/>
+      <w:lvlText w:val="-"/>
+      <w:lvlJc w:val="left"/>
+      <w:pPr>
+        <w:tabs>
+          <w:tab w:val="num" w:pos="110"/>
+          <w:tab w:val="clear" w:pos="0"/>
+        </w:tabs>
+      </w:pPr>
+      <w:rPr>
+        <w:rFonts w:ascii="Helvetica" w:cs="Helvetica" w:hAnsi="Helvetica" w:eastAsia="Helvetica"/>
+        <w:b w:val="1"/>
+        <w:bCs w:val="1"/>
+        <w:position w:val="0"/>
+        <w:sz w:val="22"/>
+        <w:szCs w:val="22"/>
+        <w:rtl w:val="0"/>
+        <w:lang w:val="nl-NL"/>
+      </w:rPr>
+    </w:lvl>
+    <w:lvl w:ilvl="6">
+      <w:start w:val="1"/>
+      <w:numFmt w:val="bullet"/>
+      <w:suff w:val="tab"/>
+      <w:lvlText w:val="-"/>
+      <w:lvlJc w:val="left"/>
+      <w:pPr>
+        <w:tabs>
+          <w:tab w:val="num" w:pos="110"/>
+          <w:tab w:val="clear" w:pos="0"/>
+        </w:tabs>
+      </w:pPr>
+      <w:rPr>
+        <w:rFonts w:ascii="Helvetica" w:cs="Helvetica" w:hAnsi="Helvetica" w:eastAsia="Helvetica"/>
+        <w:b w:val="1"/>
+        <w:bCs w:val="1"/>
+        <w:position w:val="0"/>
+        <w:sz w:val="22"/>
+        <w:szCs w:val="22"/>
+        <w:rtl w:val="0"/>
+        <w:lang w:val="nl-NL"/>
+      </w:rPr>
+    </w:lvl>
+    <w:lvl w:ilvl="7">
+      <w:start w:val="1"/>
+      <w:numFmt w:val="bullet"/>
+      <w:suff w:val="tab"/>
+      <w:lvlText w:val="-"/>
+      <w:lvlJc w:val="left"/>
+      <w:pPr>
+        <w:tabs>
+          <w:tab w:val="num" w:pos="110"/>
+          <w:tab w:val="clear" w:pos="0"/>
+        </w:tabs>
+      </w:pPr>
+      <w:rPr>
+        <w:rFonts w:ascii="Helvetica" w:cs="Helvetica" w:hAnsi="Helvetica" w:eastAsia="Helvetica"/>
+        <w:b w:val="1"/>
+        <w:bCs w:val="1"/>
+        <w:position w:val="0"/>
+        <w:sz w:val="22"/>
+        <w:szCs w:val="22"/>
+        <w:rtl w:val="0"/>
+        <w:lang w:val="nl-NL"/>
+      </w:rPr>
+    </w:lvl>
+    <w:lvl w:ilvl="8">
+      <w:start w:val="1"/>
+      <w:numFmt w:val="bullet"/>
+      <w:suff w:val="tab"/>
+      <w:lvlText w:val="-"/>
+      <w:lvlJc w:val="left"/>
+      <w:pPr>
+        <w:tabs>
+          <w:tab w:val="num" w:pos="110"/>
+          <w:tab w:val="clear" w:pos="0"/>
+        </w:tabs>
+      </w:pPr>
+      <w:rPr>
+        <w:rFonts w:ascii="Helvetica" w:cs="Helvetica" w:hAnsi="Helvetica" w:eastAsia="Helvetica"/>
+        <w:b w:val="1"/>
+        <w:bCs w:val="1"/>
+        <w:position w:val="0"/>
+        <w:sz w:val="22"/>
+        <w:szCs w:val="22"/>
+        <w:rtl w:val="0"/>
+        <w:lang w:val="nl-NL"/>
+      </w:rPr>
+    </w:lvl>
+  </w:abstractNum>
+  <w:abstractNum w:abstractNumId="23">
+    <w:multiLevelType w:val="multilevel"/>
+    <w:lvl w:ilvl="0">
+      <w:start w:val="1"/>
+      <w:numFmt w:val="bullet"/>
+      <w:suff w:val="tab"/>
+      <w:lvlText w:val="-"/>
+      <w:lvlJc w:val="left"/>
+      <w:pPr/>
+      <w:rPr>
+        <w:position w:val="0"/>
+      </w:rPr>
+    </w:lvl>
+    <w:lvl w:ilvl="1">
+      <w:start w:val="1"/>
+      <w:numFmt w:val="bullet"/>
+      <w:suff w:val="tab"/>
+      <w:lvlText w:val="-"/>
+      <w:lvlJc w:val="left"/>
+      <w:pPr/>
+      <w:rPr>
+        <w:position w:val="0"/>
+      </w:rPr>
+    </w:lvl>
+    <w:lvl w:ilvl="2">
+      <w:start w:val="1"/>
+      <w:numFmt w:val="bullet"/>
+      <w:suff w:val="tab"/>
+      <w:lvlText w:val="-"/>
+      <w:lvlJc w:val="left"/>
+      <w:pPr/>
+      <w:rPr>
+        <w:position w:val="0"/>
+      </w:rPr>
+    </w:lvl>
+    <w:lvl w:ilvl="3">
+      <w:start w:val="1"/>
+      <w:numFmt w:val="bullet"/>
+      <w:suff w:val="tab"/>
+      <w:lvlText w:val="-"/>
+      <w:lvlJc w:val="left"/>
+      <w:pPr/>
+      <w:rPr>
+        <w:position w:val="0"/>
+      </w:rPr>
+    </w:lvl>
+    <w:lvl w:ilvl="4">
+      <w:start w:val="1"/>
+      <w:numFmt w:val="bullet"/>
+      <w:suff w:val="tab"/>
+      <w:lvlText w:val="-"/>
+      <w:lvlJc w:val="left"/>
+      <w:pPr/>
+      <w:rPr>
+        <w:position w:val="0"/>
+      </w:rPr>
+    </w:lvl>
+    <w:lvl w:ilvl="5">
+      <w:start w:val="1"/>
+      <w:numFmt w:val="bullet"/>
+      <w:suff w:val="tab"/>
+      <w:lvlText w:val="-"/>
+      <w:lvlJc w:val="left"/>
+      <w:pPr/>
+      <w:rPr>
+        <w:position w:val="0"/>
+      </w:rPr>
+    </w:lvl>
+    <w:lvl w:ilvl="6">
+      <w:start w:val="1"/>
+      <w:numFmt w:val="bullet"/>
+      <w:suff w:val="tab"/>
+      <w:lvlText w:val="-"/>
+      <w:lvlJc w:val="left"/>
+      <w:pPr/>
+      <w:rPr>
+        <w:position w:val="0"/>
+      </w:rPr>
+    </w:lvl>
+    <w:lvl w:ilvl="7">
+      <w:start w:val="1"/>
+      <w:numFmt w:val="bullet"/>
+      <w:suff w:val="tab"/>
+      <w:lvlText w:val="-"/>
+      <w:lvlJc w:val="left"/>
+      <w:pPr/>
+      <w:rPr>
+        <w:position w:val="0"/>
+      </w:rPr>
+    </w:lvl>
+    <w:lvl w:ilvl="8">
+      <w:start w:val="1"/>
+      <w:numFmt w:val="bullet"/>
+      <w:suff w:val="tab"/>
+      <w:lvlText w:val="-"/>
+      <w:lvlJc w:val="left"/>
+      <w:pPr/>
+      <w:rPr>
+        <w:position w:val="0"/>
+      </w:rPr>
+    </w:lvl>
+  </w:abstractNum>
+  <w:abstractNum w:abstractNumId="24">
+    <w:multiLevelType w:val="multilevel"/>
+    <w:styleLink w:val="List 6"/>
+    <w:lvl w:ilvl="0">
+      <w:start w:val="0"/>
+      <w:numFmt w:val="bullet"/>
+      <w:suff w:val="tab"/>
+      <w:lvlText w:val="-"/>
+      <w:lvlJc w:val="left"/>
+      <w:pPr>
+        <w:tabs>
+          <w:tab w:val="num" w:pos="203"/>
+          <w:tab w:val="clear" w:pos="0"/>
+        </w:tabs>
+        <w:ind w:left="203" w:hanging="203"/>
+      </w:pPr>
+      <w:rPr>
+        <w:rFonts w:ascii="Helvetica" w:cs="Helvetica" w:hAnsi="Helvetica" w:eastAsia="Helvetica"/>
+        <w:b w:val="1"/>
+        <w:bCs w:val="1"/>
+        <w:position w:val="0"/>
+        <w:sz w:val="22"/>
+        <w:szCs w:val="22"/>
+        <w:rtl w:val="0"/>
+        <w:lang w:val="nl-NL"/>
+      </w:rPr>
+    </w:lvl>
+    <w:lvl w:ilvl="1">
+      <w:start w:val="1"/>
+      <w:numFmt w:val="bullet"/>
+      <w:suff w:val="tab"/>
+      <w:lvlText w:val="-"/>
+      <w:lvlJc w:val="left"/>
+      <w:pPr>
+        <w:tabs>
+          <w:tab w:val="num" w:pos="110"/>
+          <w:tab w:val="clear" w:pos="0"/>
+        </w:tabs>
+      </w:pPr>
+      <w:rPr>
+        <w:rFonts w:ascii="Helvetica" w:cs="Helvetica" w:hAnsi="Helvetica" w:eastAsia="Helvetica"/>
+        <w:b w:val="1"/>
+        <w:bCs w:val="1"/>
+        <w:position w:val="0"/>
+        <w:sz w:val="22"/>
+        <w:szCs w:val="22"/>
+        <w:rtl w:val="0"/>
+        <w:lang w:val="nl-NL"/>
+      </w:rPr>
+    </w:lvl>
+    <w:lvl w:ilvl="2">
+      <w:start w:val="1"/>
+      <w:numFmt w:val="bullet"/>
+      <w:suff w:val="tab"/>
+      <w:lvlText w:val="-"/>
+      <w:lvlJc w:val="left"/>
+      <w:pPr>
+        <w:tabs>
+          <w:tab w:val="num" w:pos="110"/>
+          <w:tab w:val="clear" w:pos="0"/>
+        </w:tabs>
+      </w:pPr>
+      <w:rPr>
+        <w:rFonts w:ascii="Helvetica" w:cs="Helvetica" w:hAnsi="Helvetica" w:eastAsia="Helvetica"/>
+        <w:b w:val="1"/>
+        <w:bCs w:val="1"/>
+        <w:position w:val="0"/>
+        <w:sz w:val="22"/>
+        <w:szCs w:val="22"/>
+        <w:rtl w:val="0"/>
+        <w:lang w:val="nl-NL"/>
+      </w:rPr>
+    </w:lvl>
+    <w:lvl w:ilvl="3">
+      <w:start w:val="1"/>
+      <w:numFmt w:val="bullet"/>
+      <w:suff w:val="tab"/>
+      <w:lvlText w:val="-"/>
+      <w:lvlJc w:val="left"/>
+      <w:pPr>
+        <w:tabs>
+          <w:tab w:val="num" w:pos="110"/>
+          <w:tab w:val="clear" w:pos="0"/>
+        </w:tabs>
+      </w:pPr>
+      <w:rPr>
+        <w:rFonts w:ascii="Helvetica" w:cs="Helvetica" w:hAnsi="Helvetica" w:eastAsia="Helvetica"/>
+        <w:b w:val="1"/>
+        <w:bCs w:val="1"/>
+        <w:position w:val="0"/>
+        <w:sz w:val="22"/>
+        <w:szCs w:val="22"/>
+        <w:rtl w:val="0"/>
+        <w:lang w:val="nl-NL"/>
+      </w:rPr>
+    </w:lvl>
+    <w:lvl w:ilvl="4">
+      <w:start w:val="1"/>
+      <w:numFmt w:val="bullet"/>
+      <w:suff w:val="tab"/>
+      <w:lvlText w:val="-"/>
+      <w:lvlJc w:val="left"/>
+      <w:pPr>
+        <w:tabs>
+          <w:tab w:val="num" w:pos="110"/>
+          <w:tab w:val="clear" w:pos="0"/>
+        </w:tabs>
+      </w:pPr>
+      <w:rPr>
+        <w:rFonts w:ascii="Helvetica" w:cs="Helvetica" w:hAnsi="Helvetica" w:eastAsia="Helvetica"/>
+        <w:b w:val="1"/>
+        <w:bCs w:val="1"/>
+        <w:position w:val="0"/>
+        <w:sz w:val="22"/>
+        <w:szCs w:val="22"/>
+        <w:rtl w:val="0"/>
+        <w:lang w:val="nl-NL"/>
+      </w:rPr>
+    </w:lvl>
+    <w:lvl w:ilvl="5">
+      <w:start w:val="1"/>
+      <w:numFmt w:val="bullet"/>
+      <w:suff w:val="tab"/>
+      <w:lvlText w:val="-"/>
+      <w:lvlJc w:val="left"/>
+      <w:pPr>
+        <w:tabs>
+          <w:tab w:val="num" w:pos="110"/>
+          <w:tab w:val="clear" w:pos="0"/>
+        </w:tabs>
+      </w:pPr>
+      <w:rPr>
+        <w:rFonts w:ascii="Helvetica" w:cs="Helvetica" w:hAnsi="Helvetica" w:eastAsia="Helvetica"/>
+        <w:b w:val="1"/>
+        <w:bCs w:val="1"/>
+        <w:position w:val="0"/>
+        <w:sz w:val="22"/>
+        <w:szCs w:val="22"/>
+        <w:rtl w:val="0"/>
+        <w:lang w:val="nl-NL"/>
+      </w:rPr>
+    </w:lvl>
+    <w:lvl w:ilvl="6">
+      <w:start w:val="1"/>
+      <w:numFmt w:val="bullet"/>
+      <w:suff w:val="tab"/>
+      <w:lvlText w:val="-"/>
+      <w:lvlJc w:val="left"/>
+      <w:pPr>
+        <w:tabs>
+          <w:tab w:val="num" w:pos="110"/>
+          <w:tab w:val="clear" w:pos="0"/>
+        </w:tabs>
+      </w:pPr>
+      <w:rPr>
+        <w:rFonts w:ascii="Helvetica" w:cs="Helvetica" w:hAnsi="Helvetica" w:eastAsia="Helvetica"/>
+        <w:b w:val="1"/>
+        <w:bCs w:val="1"/>
+        <w:position w:val="0"/>
+        <w:sz w:val="22"/>
+        <w:szCs w:val="22"/>
+        <w:rtl w:val="0"/>
+        <w:lang w:val="nl-NL"/>
+      </w:rPr>
+    </w:lvl>
+    <w:lvl w:ilvl="7">
+      <w:start w:val="1"/>
+      <w:numFmt w:val="bullet"/>
+      <w:suff w:val="tab"/>
+      <w:lvlText w:val="-"/>
+      <w:lvlJc w:val="left"/>
+      <w:pPr>
+        <w:tabs>
+          <w:tab w:val="num" w:pos="110"/>
+          <w:tab w:val="clear" w:pos="0"/>
+        </w:tabs>
+      </w:pPr>
+      <w:rPr>
+        <w:rFonts w:ascii="Helvetica" w:cs="Helvetica" w:hAnsi="Helvetica" w:eastAsia="Helvetica"/>
+        <w:b w:val="1"/>
+        <w:bCs w:val="1"/>
+        <w:position w:val="0"/>
+        <w:sz w:val="22"/>
+        <w:szCs w:val="22"/>
+        <w:rtl w:val="0"/>
+        <w:lang w:val="nl-NL"/>
+      </w:rPr>
+    </w:lvl>
+    <w:lvl w:ilvl="8">
+      <w:start w:val="1"/>
+      <w:numFmt w:val="bullet"/>
+      <w:suff w:val="tab"/>
+      <w:lvlText w:val="-"/>
+      <w:lvlJc w:val="left"/>
+      <w:pPr>
+        <w:tabs>
+          <w:tab w:val="num" w:pos="110"/>
+          <w:tab w:val="clear" w:pos="0"/>
+        </w:tabs>
+      </w:pPr>
+      <w:rPr>
+        <w:rFonts w:ascii="Helvetica" w:cs="Helvetica" w:hAnsi="Helvetica" w:eastAsia="Helvetica"/>
+        <w:b w:val="1"/>
+        <w:bCs w:val="1"/>
+        <w:position w:val="0"/>
+        <w:sz w:val="22"/>
+        <w:szCs w:val="22"/>
+        <w:rtl w:val="0"/>
+        <w:lang w:val="nl-NL"/>
       </w:rPr>
     </w:lvl>
   </w:abstractNum>
@@ -3957,6 +5211,42 @@
   </w:num>
   <w:num w:numId="13">
     <w:abstractNumId w:val="12"/>
+  </w:num>
+  <w:num w:numId="14">
+    <w:abstractNumId w:val="13"/>
+  </w:num>
+  <w:num w:numId="15">
+    <w:abstractNumId w:val="14"/>
+  </w:num>
+  <w:num w:numId="16">
+    <w:abstractNumId w:val="15"/>
+  </w:num>
+  <w:num w:numId="17">
+    <w:abstractNumId w:val="16"/>
+  </w:num>
+  <w:num w:numId="18">
+    <w:abstractNumId w:val="17"/>
+  </w:num>
+  <w:num w:numId="19">
+    <w:abstractNumId w:val="18"/>
+  </w:num>
+  <w:num w:numId="20">
+    <w:abstractNumId w:val="19"/>
+  </w:num>
+  <w:num w:numId="21">
+    <w:abstractNumId w:val="20"/>
+  </w:num>
+  <w:num w:numId="22">
+    <w:abstractNumId w:val="21"/>
+  </w:num>
+  <w:num w:numId="23">
+    <w:abstractNumId w:val="22"/>
+  </w:num>
+  <w:num w:numId="24">
+    <w:abstractNumId w:val="23"/>
+  </w:num>
+  <w:num w:numId="25">
+    <w:abstractNumId w:val="24"/>
   </w:num>
 </w:numbering>
 </file>
@@ -4065,14 +5355,60 @@
     <w:next w:val="No List"/>
     <w:pPr/>
   </w:style>
-  <w:style w:type="paragraph" w:styleId="Hoofdtekst">
-    <w:name w:val="Hoofdtekst"/>
-    <w:next w:val="Hoofdtekst"/>
+  <w:style w:type="paragraph" w:styleId="Kop- en voettekst">
+    <w:name w:val="Kop- en voettekst"/>
+    <w:next w:val="Kop- en voettekst"/>
     <w:pPr>
       <w:keepNext w:val="0"/>
       <w:keepLines w:val="0"/>
       <w:pageBreakBefore w:val="0"/>
       <w:widowControl w:val="1"/>
+      <w:shd w:val="clear" w:color="auto" w:fill="auto"/>
+      <w:tabs>
+        <w:tab w:val="right" w:pos="9020"/>
+      </w:tabs>
+      <w:suppressAutoHyphens w:val="0"/>
+      <w:bidi w:val="0"/>
+      <w:spacing w:before="0" w:after="0" w:line="240" w:lineRule="auto"/>
+      <w:ind w:left="0" w:right="0" w:firstLine="0"/>
+      <w:jc w:val="left"/>
+      <w:outlineLvl w:val="9"/>
+    </w:pPr>
+    <w:rPr>
+      <w:rFonts w:ascii="Helvetica" w:cs="Arial Unicode MS" w:hAnsi="Arial Unicode MS" w:eastAsia="Arial Unicode MS"/>
+      <w:b w:val="0"/>
+      <w:bCs w:val="0"/>
+      <w:i w:val="0"/>
+      <w:iCs w:val="0"/>
+      <w:caps w:val="0"/>
+      <w:smallCaps w:val="0"/>
+      <w:strike w:val="0"/>
+      <w:dstrike w:val="0"/>
+      <w:outline w:val="0"/>
+      <w:color w:val="000000"/>
+      <w:spacing w:val="0"/>
+      <w:kern w:val="0"/>
+      <w:position w:val="0"/>
+      <w:sz w:val="24"/>
+      <w:szCs w:val="24"/>
+      <w:u w:val="none"/>
+      <w:vertAlign w:val="baseline"/>
+    </w:rPr>
+  </w:style>
+  <w:style w:type="paragraph" w:styleId="Hoofdtekst A">
+    <w:name w:val="Hoofdtekst A"/>
+    <w:next w:val="Hoofdtekst A"/>
+    <w:pPr>
+      <w:keepNext w:val="0"/>
+      <w:keepLines w:val="0"/>
+      <w:pageBreakBefore w:val="0"/>
+      <w:widowControl w:val="1"/>
+      <w:pBdr>
+        <w:top w:val="nil"/>
+        <w:left w:val="nil"/>
+        <w:bottom w:val="nil"/>
+        <w:right w:val="nil"/>
+      </w:pBdr>
       <w:shd w:val="clear" w:color="auto" w:fill="auto"/>
       <w:suppressAutoHyphens w:val="0"/>
       <w:bidi w:val="0"/>
@@ -4098,17 +5434,150 @@
       <w:position w:val="0"/>
       <w:sz w:val="22"/>
       <w:szCs w:val="22"/>
-      <w:u w:val="none"/>
+      <w:u w:val="none" w:color="000000"/>
       <w:vertAlign w:val="baseline"/>
       <w:lang w:val="nl-NL"/>
     </w:rPr>
+  </w:style>
+  <w:style w:type="numbering" w:styleId="List 0">
+    <w:name w:val="List 0"/>
+    <w:basedOn w:val="Geïmporteerde stijl 1"/>
+    <w:next w:val="List 0"/>
+    <w:pPr>
+      <w:numPr>
+        <w:numId w:val="1"/>
+      </w:numPr>
+    </w:pPr>
+  </w:style>
+  <w:style w:type="numbering" w:styleId="Geïmporteerde stijl 1">
+    <w:name w:val="Geïmporteerde stijl 1"/>
+    <w:next w:val="Geïmporteerde stijl 1"/>
+    <w:pPr>
+      <w:numPr>
+        <w:numId w:val="2"/>
+      </w:numPr>
+    </w:pPr>
+  </w:style>
+  <w:style w:type="numbering" w:styleId="List 1">
+    <w:name w:val="List 1"/>
+    <w:basedOn w:val="Geïmporteerde stijl 2"/>
+    <w:next w:val="List 1"/>
+    <w:pPr>
+      <w:numPr>
+        <w:numId w:val="4"/>
+      </w:numPr>
+    </w:pPr>
+  </w:style>
+  <w:style w:type="numbering" w:styleId="Geïmporteerde stijl 2">
+    <w:name w:val="Geïmporteerde stijl 2"/>
+    <w:next w:val="Geïmporteerde stijl 2"/>
+    <w:pPr>
+      <w:numPr>
+        <w:numId w:val="5"/>
+      </w:numPr>
+    </w:pPr>
   </w:style>
   <w:style w:type="numbering" w:styleId="Streep">
     <w:name w:val="Streep"/>
     <w:next w:val="Streep"/>
     <w:pPr>
       <w:numPr>
-        <w:numId w:val="1"/>
+        <w:numId w:val="7"/>
+      </w:numPr>
+    </w:pPr>
+  </w:style>
+  <w:style w:type="numbering" w:styleId="List 2">
+    <w:name w:val="List 2"/>
+    <w:basedOn w:val="Geïmporteerde stijl 3"/>
+    <w:next w:val="List 2"/>
+    <w:pPr>
+      <w:numPr>
+        <w:numId w:val="10"/>
+      </w:numPr>
+    </w:pPr>
+  </w:style>
+  <w:style w:type="numbering" w:styleId="Geïmporteerde stijl 3">
+    <w:name w:val="Geïmporteerde stijl 3"/>
+    <w:next w:val="Geïmporteerde stijl 3"/>
+    <w:pPr>
+      <w:numPr>
+        <w:numId w:val="11"/>
+      </w:numPr>
+    </w:pPr>
+  </w:style>
+  <w:style w:type="numbering" w:styleId="List 3">
+    <w:name w:val="List 3"/>
+    <w:basedOn w:val="Geïmporteerde stijl 4"/>
+    <w:next w:val="List 3"/>
+    <w:pPr>
+      <w:numPr>
+        <w:numId w:val="13"/>
+      </w:numPr>
+    </w:pPr>
+  </w:style>
+  <w:style w:type="numbering" w:styleId="Geïmporteerde stijl 4">
+    <w:name w:val="Geïmporteerde stijl 4"/>
+    <w:next w:val="Geïmporteerde stijl 4"/>
+    <w:pPr>
+      <w:numPr>
+        <w:numId w:val="14"/>
+      </w:numPr>
+    </w:pPr>
+  </w:style>
+  <w:style w:type="numbering" w:styleId="List 4">
+    <w:name w:val="List 4"/>
+    <w:basedOn w:val="Geïmporteerde stijl 5"/>
+    <w:next w:val="List 4"/>
+    <w:pPr>
+      <w:numPr>
+        <w:numId w:val="16"/>
+      </w:numPr>
+    </w:pPr>
+  </w:style>
+  <w:style w:type="numbering" w:styleId="Geïmporteerde stijl 5">
+    <w:name w:val="Geïmporteerde stijl 5"/>
+    <w:next w:val="Geïmporteerde stijl 5"/>
+    <w:pPr>
+      <w:numPr>
+        <w:numId w:val="17"/>
+      </w:numPr>
+    </w:pPr>
+  </w:style>
+  <w:style w:type="numbering" w:styleId="List 5">
+    <w:name w:val="List 5"/>
+    <w:basedOn w:val="Geïmporteerde stijl 6"/>
+    <w:next w:val="List 5"/>
+    <w:pPr>
+      <w:numPr>
+        <w:numId w:val="19"/>
+      </w:numPr>
+    </w:pPr>
+  </w:style>
+  <w:style w:type="numbering" w:styleId="Geïmporteerde stijl 6">
+    <w:name w:val="Geïmporteerde stijl 6"/>
+    <w:next w:val="Geïmporteerde stijl 6"/>
+    <w:pPr>
+      <w:numPr>
+        <w:numId w:val="20"/>
+      </w:numPr>
+    </w:pPr>
+  </w:style>
+  <w:style w:type="numbering" w:styleId="List 6">
+    <w:name w:val="List 6"/>
+    <w:basedOn w:val="Geïmporteerde stijl 12"/>
+    <w:next w:val="List 6"/>
+    <w:pPr>
+      <w:numPr>
+        <w:numId w:val="23"/>
+      </w:numPr>
+    </w:pPr>
+  </w:style>
+  <w:style w:type="numbering" w:styleId="Geïmporteerde stijl 12">
+    <w:name w:val="Geïmporteerde stijl 12"/>
+    <w:next w:val="Geïmporteerde stijl 12"/>
+    <w:pPr>
+      <w:numPr>
+        <w:numId w:val="24"/>
       </w:numPr>
     </w:pPr>
   </w:style>
@@ -5075,7 +6544,7 @@
           <a:buFontTx/>
           <a:buNone/>
           <a:tabLst/>
-          <a:defRPr b="0" baseline="0" cap="none" i="0" spc="0" strike="noStrike" sz="1100" u="none" kumimoji="0" normalizeH="0">
+          <a:defRPr b="0" baseline="0" cap="none" i="0" spc="0" strike="noStrike" sz="1200" u="none" kumimoji="0" normalizeH="0">
             <a:ln>
               <a:noFill/>
             </a:ln>
@@ -5083,11 +6552,15 @@
               <a:srgbClr val="000000"/>
             </a:solidFill>
             <a:effectLst/>
-            <a:uFillTx/>
-            <a:latin typeface="+mn-lt"/>
-            <a:ea typeface="+mn-ea"/>
-            <a:cs typeface="+mn-cs"/>
-            <a:sym typeface="Helvetica"/>
+            <a:uFill>
+              <a:solidFill>
+                <a:srgbClr val="000000"/>
+              </a:solidFill>
+            </a:uFill>
+            <a:latin typeface="Times New Roman"/>
+            <a:ea typeface="Times New Roman"/>
+            <a:cs typeface="Times New Roman"/>
+            <a:sym typeface="Times New Roman"/>
           </a:defRPr>
         </a:defPPr>
         <a:lvl1pPr marL="0" marR="0" indent="0" algn="l" defTabSz="914400" rtl="0" fontAlgn="auto" latinLnBrk="1" hangingPunct="0">

--- a/doc/shared/Checkstyle.docx
+++ b/doc/shared/Checkstyle.docx
@@ -113,10 +113,32 @@
           <w:rtl w:val="0"/>
           <w:lang w:val="nl-NL"/>
         </w:rPr>
-        <w:t xml:space="preserve">Ik heb de issues etc van de master gehaald zoals hij donderdag avond (19 juni) was, dus mogelijk zijn er nog veranderingen. </w:t>
+        <w:t xml:space="preserve">Ik heb de issues etc van de master gehaald zoals hij </w:t>
       </w:r>
       <w:r>
         <w:rPr>
+          <w:rFonts w:ascii="Helvetica" w:cs="Arial Unicode MS" w:hAnsi="Arial Unicode MS" w:eastAsia="Arial Unicode MS"/>
+          <w:sz w:val="22"/>
+          <w:szCs w:val="22"/>
+          <w:rtl w:val="0"/>
+          <w:lang w:val="nl-NL"/>
+        </w:rPr>
+        <w:t>vrijdagochtend</w:t>
+      </w:r>
+      <w:r>
+        <w:rPr>
+          <w:rFonts w:ascii="Helvetica" w:cs="Arial Unicode MS" w:hAnsi="Arial Unicode MS" w:eastAsia="Arial Unicode MS"/>
+          <w:sz w:val="22"/>
+          <w:szCs w:val="22"/>
+          <w:rtl w:val="0"/>
+          <w:lang w:val="nl-NL"/>
+        </w:rPr>
+        <w:t xml:space="preserve"> was, dus mogelijk zijn er nog veranderingen. </w:t>
+      </w:r>
+      <w:r>
+        <w:rPr>
+          <w:sz w:val="22"/>
+          <w:szCs w:val="22"/>
           <w:rtl w:val="0"/>
         </w:rPr>
         <w:br w:type="textWrapping"/>
@@ -295,25 +317,7 @@
           <w:rtl w:val="0"/>
           <w:lang w:val="nl-NL"/>
         </w:rPr>
-        <w:t xml:space="preserve"> Issues op sonar in client (</w:t>
-      </w:r>
-      <w:r>
-        <w:rPr>
-          <w:sz w:val="22"/>
-          <w:szCs w:val="22"/>
-          <w:rtl w:val="0"/>
-          <w:lang w:val="nl-NL"/>
-        </w:rPr>
-        <w:t>9</w:t>
-      </w:r>
-      <w:r>
-        <w:rPr>
-          <w:sz w:val="22"/>
-          <w:szCs w:val="22"/>
-          <w:rtl w:val="0"/>
-          <w:lang w:val="nl-NL"/>
-        </w:rPr>
-        <w:t xml:space="preserve"> stuks)</w:t>
+        <w:t xml:space="preserve"> Issues op sonar in client (9 stuks)</w:t>
       </w:r>
     </w:p>
     <w:p>
@@ -328,7 +332,7 @@
           <w:color w:val="000000"/>
           <w:spacing w:val="0"/>
           <w:kern w:val="0"/>
-          <w:position w:val="8"/>
+          <w:position w:val="16"/>
           <w:sz w:val="26"/>
           <w:szCs w:val="26"/>
           <w:u w:val="none" w:color="000000"/>
@@ -362,15 +366,13 @@
         <w:pStyle w:val="Hoofdtekst A"/>
         <w:numPr>
           <w:ilvl w:val="0"/>
-          <w:numId w:val="8"/>
+          <w:numId w:val="9"/>
         </w:numPr>
-        <w:ind w:left="240"/>
+        <w:tabs>
+          <w:tab w:val="left" w:pos="240"/>
+        </w:tabs>
+        <w:ind w:left="203"/>
         <w:rPr>
-          <w:rFonts w:ascii="Helvetica" w:cs="Helvetica" w:hAnsi="Helvetica" w:eastAsia="Helvetica"/>
-          <w:b w:val="0"/>
-          <w:bCs w:val="0"/>
-          <w:i w:val="0"/>
-          <w:iCs w:val="0"/>
           <w:caps w:val="0"/>
           <w:smallCaps w:val="0"/>
           <w:strike w:val="0"/>
@@ -379,9 +381,9 @@
           <w:color w:val="000000"/>
           <w:spacing w:val="0"/>
           <w:kern w:val="0"/>
-          <w:position w:val="4"/>
-          <w:sz w:val="26"/>
-          <w:szCs w:val="26"/>
+          <w:position w:val="0"/>
+          <w:sz w:val="22"/>
+          <w:szCs w:val="22"/>
           <w:u w:val="none" w:color="000000"/>
           <w:vertAlign w:val="baseline"/>
           <w:rtl w:val="0"/>
@@ -390,7 +392,6 @@
       </w:pPr>
       <w:r>
         <w:rPr>
-          <w:rFonts w:ascii="Helvetica" w:cs="Arial Unicode MS" w:hAnsi="Arial Unicode MS" w:eastAsia="Arial Unicode MS"/>
           <w:sz w:val="22"/>
           <w:szCs w:val="22"/>
           <w:rtl w:val="0"/>
@@ -404,15 +405,13 @@
         <w:pStyle w:val="Hoofdtekst A"/>
         <w:numPr>
           <w:ilvl w:val="0"/>
-          <w:numId w:val="9"/>
+          <w:numId w:val="12"/>
         </w:numPr>
-        <w:ind w:left="240"/>
+        <w:tabs>
+          <w:tab w:val="left" w:pos="240"/>
+        </w:tabs>
+        <w:ind w:left="203"/>
         <w:rPr>
-          <w:rFonts w:ascii="Helvetica" w:cs="Helvetica" w:hAnsi="Helvetica" w:eastAsia="Helvetica"/>
-          <w:b w:val="0"/>
-          <w:bCs w:val="0"/>
-          <w:i w:val="0"/>
-          <w:iCs w:val="0"/>
           <w:caps w:val="0"/>
           <w:smallCaps w:val="0"/>
           <w:strike w:val="0"/>
@@ -421,9 +420,9 @@
           <w:color w:val="000000"/>
           <w:spacing w:val="0"/>
           <w:kern w:val="0"/>
-          <w:position w:val="4"/>
-          <w:sz w:val="26"/>
-          <w:szCs w:val="26"/>
+          <w:position w:val="0"/>
+          <w:sz w:val="22"/>
+          <w:szCs w:val="22"/>
           <w:u w:val="none" w:color="000000"/>
           <w:vertAlign w:val="baseline"/>
           <w:rtl w:val="0"/>
@@ -432,7 +431,6 @@
       </w:pPr>
       <w:r>
         <w:rPr>
-          <w:rFonts w:ascii="Helvetica" w:cs="Arial Unicode MS" w:hAnsi="Arial Unicode MS" w:eastAsia="Arial Unicode MS"/>
           <w:sz w:val="22"/>
           <w:szCs w:val="22"/>
           <w:rtl w:val="0"/>
@@ -446,7 +444,7 @@
         <w:pStyle w:val="Hoofdtekst A"/>
         <w:numPr>
           <w:ilvl w:val="0"/>
-          <w:numId w:val="12"/>
+          <w:numId w:val="15"/>
         </w:numPr>
         <w:tabs>
           <w:tab w:val="left" w:pos="240"/>
@@ -483,7 +481,7 @@
         <w:pStyle w:val="Hoofdtekst A"/>
         <w:numPr>
           <w:ilvl w:val="0"/>
-          <w:numId w:val="15"/>
+          <w:numId w:val="18"/>
         </w:numPr>
         <w:tabs>
           <w:tab w:val="left" w:pos="240"/>
@@ -538,7 +536,7 @@
           <w:color w:val="000000"/>
           <w:spacing w:val="0"/>
           <w:kern w:val="0"/>
-          <w:position w:val="8"/>
+          <w:position w:val="16"/>
           <w:sz w:val="26"/>
           <w:szCs w:val="26"/>
           <w:u w:val="none" w:color="000000"/>
@@ -572,7 +570,36 @@
         <w:pStyle w:val="Hoofdtekst A"/>
         <w:numPr>
           <w:ilvl w:val="0"/>
-          <w:numId w:val="18"/>
+          <w:numId w:val="21"/>
+        </w:numPr>
+        <w:tabs>
+          <w:tab w:val="left" w:pos="240"/>
+        </w:tabs>
+        <w:ind w:left="203"/>
+        <w:rPr>
+          <w:color w:val="000000"/>
+          <w:position w:val="0"/>
+          <w:sz w:val="22"/>
+          <w:szCs w:val="22"/>
+          <w:u w:val="none"/>
+        </w:rPr>
+      </w:pPr>
+      <w:r>
+        <w:rPr>
+          <w:sz w:val="22"/>
+          <w:szCs w:val="22"/>
+          <w:rtl w:val="0"/>
+          <w:lang w:val="nl-NL"/>
+        </w:rPr>
+        <w:t>Checkstyle + javadoc van bw4t-scenario-editor subproject.</w:t>
+      </w:r>
+    </w:p>
+    <w:p>
+      <w:pPr>
+        <w:pStyle w:val="Hoofdtekst A"/>
+        <w:numPr>
+          <w:ilvl w:val="0"/>
+          <w:numId w:val="23"/>
         </w:numPr>
         <w:tabs>
           <w:tab w:val="left" w:pos="240"/>
@@ -601,7 +628,16 @@
           <w:rtl w:val="0"/>
           <w:lang w:val="nl-NL"/>
         </w:rPr>
-        <w:t>Checkstyle + javadoc van bw4t-scenario-editor subproject.</w:t>
+        <w:t>Duplication</w:t>
+      </w:r>
+      <w:r>
+        <w:rPr>
+          <w:sz w:val="22"/>
+          <w:szCs w:val="22"/>
+          <w:rtl w:val="0"/>
+          <w:lang w:val="nl-NL"/>
+        </w:rPr>
+        <w:t xml:space="preserve"> in volgende package verminderen: nl.tudelft.bw4t.scenariogui.editor.controller (zie sonar voor details welke classes en welke stukken lines zijn.)</w:t>
       </w:r>
     </w:p>
     <w:p>
@@ -609,7 +645,7 @@
         <w:pStyle w:val="Hoofdtekst A"/>
         <w:numPr>
           <w:ilvl w:val="0"/>
-          <w:numId w:val="21"/>
+          <w:numId w:val="26"/>
         </w:numPr>
         <w:tabs>
           <w:tab w:val="left" w:pos="240"/>
@@ -637,7 +673,7 @@
         <w:pStyle w:val="Hoofdtekst A"/>
         <w:numPr>
           <w:ilvl w:val="0"/>
-          <w:numId w:val="22"/>
+          <w:numId w:val="29"/>
         </w:numPr>
         <w:tabs>
           <w:tab w:val="left" w:pos="240"/>
@@ -665,7 +701,7 @@
         <w:pStyle w:val="Hoofdtekst A"/>
         <w:numPr>
           <w:ilvl w:val="0"/>
-          <w:numId w:val="25"/>
+          <w:numId w:val="32"/>
         </w:numPr>
         <w:tabs>
           <w:tab w:val="left" w:pos="240"/>
@@ -695,25 +731,7 @@
           <w:rtl w:val="0"/>
           <w:lang w:val="nl-NL"/>
         </w:rPr>
-        <w:t xml:space="preserve"> Issues op sonar in bw4t-scenario-editor (</w:t>
-      </w:r>
-      <w:r>
-        <w:rPr>
-          <w:sz w:val="22"/>
-          <w:szCs w:val="22"/>
-          <w:rtl w:val="0"/>
-          <w:lang w:val="nl-NL"/>
-        </w:rPr>
-        <w:t>6</w:t>
-      </w:r>
-      <w:r>
-        <w:rPr>
-          <w:sz w:val="22"/>
-          <w:szCs w:val="22"/>
-          <w:rtl w:val="0"/>
-          <w:lang w:val="nl-NL"/>
-        </w:rPr>
-        <w:t xml:space="preserve"> stuks)</w:t>
+        <w:t xml:space="preserve"> Issues op sonar in bw4t-scenario-editor (6 stuks)</w:t>
       </w:r>
     </w:p>
     <w:sectPr>
@@ -786,10 +804,10 @@
       <w:lvlJc w:val="left"/>
       <w:pPr>
         <w:tabs>
-          <w:tab w:val="num" w:pos="460"/>
-          <w:tab w:val="clear" w:pos="0"/>
-        </w:tabs>
-        <w:ind w:left="460" w:hanging="220"/>
+          <w:tab w:val="num" w:pos="442"/>
+          <w:tab w:val="clear" w:pos="0"/>
+        </w:tabs>
+        <w:ind w:left="442" w:hanging="202"/>
       </w:pPr>
       <w:rPr>
         <w:rFonts w:ascii="Helvetica" w:cs="Helvetica" w:hAnsi="Helvetica" w:eastAsia="Helvetica"/>
@@ -809,10 +827,10 @@
       <w:lvlJc w:val="left"/>
       <w:pPr>
         <w:tabs>
-          <w:tab w:val="num" w:pos="700"/>
-          <w:tab w:val="clear" w:pos="0"/>
-        </w:tabs>
-        <w:ind w:left="700" w:hanging="220"/>
+          <w:tab w:val="num" w:pos="682"/>
+          <w:tab w:val="clear" w:pos="0"/>
+        </w:tabs>
+        <w:ind w:left="682" w:hanging="202"/>
       </w:pPr>
       <w:rPr>
         <w:rFonts w:ascii="Helvetica" w:cs="Helvetica" w:hAnsi="Helvetica" w:eastAsia="Helvetica"/>
@@ -832,10 +850,10 @@
       <w:lvlJc w:val="left"/>
       <w:pPr>
         <w:tabs>
-          <w:tab w:val="num" w:pos="940"/>
-          <w:tab w:val="clear" w:pos="0"/>
-        </w:tabs>
-        <w:ind w:left="940" w:hanging="220"/>
+          <w:tab w:val="num" w:pos="922"/>
+          <w:tab w:val="clear" w:pos="0"/>
+        </w:tabs>
+        <w:ind w:left="922" w:hanging="202"/>
       </w:pPr>
       <w:rPr>
         <w:rFonts w:ascii="Helvetica" w:cs="Helvetica" w:hAnsi="Helvetica" w:eastAsia="Helvetica"/>
@@ -855,10 +873,10 @@
       <w:lvlJc w:val="left"/>
       <w:pPr>
         <w:tabs>
-          <w:tab w:val="num" w:pos="1180"/>
-          <w:tab w:val="clear" w:pos="0"/>
-        </w:tabs>
-        <w:ind w:left="1180" w:hanging="220"/>
+          <w:tab w:val="num" w:pos="1162"/>
+          <w:tab w:val="clear" w:pos="0"/>
+        </w:tabs>
+        <w:ind w:left="1162" w:hanging="202"/>
       </w:pPr>
       <w:rPr>
         <w:rFonts w:ascii="Helvetica" w:cs="Helvetica" w:hAnsi="Helvetica" w:eastAsia="Helvetica"/>
@@ -878,10 +896,10 @@
       <w:lvlJc w:val="left"/>
       <w:pPr>
         <w:tabs>
-          <w:tab w:val="num" w:pos="1420"/>
-          <w:tab w:val="clear" w:pos="0"/>
-        </w:tabs>
-        <w:ind w:left="1420" w:hanging="220"/>
+          <w:tab w:val="num" w:pos="1402"/>
+          <w:tab w:val="clear" w:pos="0"/>
+        </w:tabs>
+        <w:ind w:left="1402" w:hanging="202"/>
       </w:pPr>
       <w:rPr>
         <w:rFonts w:ascii="Helvetica" w:cs="Helvetica" w:hAnsi="Helvetica" w:eastAsia="Helvetica"/>
@@ -901,10 +919,10 @@
       <w:lvlJc w:val="left"/>
       <w:pPr>
         <w:tabs>
-          <w:tab w:val="num" w:pos="1660"/>
-          <w:tab w:val="clear" w:pos="0"/>
-        </w:tabs>
-        <w:ind w:left="1660" w:hanging="220"/>
+          <w:tab w:val="num" w:pos="1642"/>
+          <w:tab w:val="clear" w:pos="0"/>
+        </w:tabs>
+        <w:ind w:left="1642" w:hanging="202"/>
       </w:pPr>
       <w:rPr>
         <w:rFonts w:ascii="Helvetica" w:cs="Helvetica" w:hAnsi="Helvetica" w:eastAsia="Helvetica"/>
@@ -924,10 +942,10 @@
       <w:lvlJc w:val="left"/>
       <w:pPr>
         <w:tabs>
-          <w:tab w:val="num" w:pos="1900"/>
-          <w:tab w:val="clear" w:pos="0"/>
-        </w:tabs>
-        <w:ind w:left="1900" w:hanging="220"/>
+          <w:tab w:val="num" w:pos="1882"/>
+          <w:tab w:val="clear" w:pos="0"/>
+        </w:tabs>
+        <w:ind w:left="1882" w:hanging="202"/>
       </w:pPr>
       <w:rPr>
         <w:rFonts w:ascii="Helvetica" w:cs="Helvetica" w:hAnsi="Helvetica" w:eastAsia="Helvetica"/>
@@ -947,10 +965,10 @@
       <w:lvlJc w:val="left"/>
       <w:pPr>
         <w:tabs>
-          <w:tab w:val="num" w:pos="2140"/>
-          <w:tab w:val="clear" w:pos="0"/>
-        </w:tabs>
-        <w:ind w:left="2140" w:hanging="220"/>
+          <w:tab w:val="num" w:pos="2122"/>
+          <w:tab w:val="clear" w:pos="0"/>
+        </w:tabs>
+        <w:ind w:left="2122" w:hanging="202"/>
       </w:pPr>
       <w:rPr>
         <w:rFonts w:ascii="Helvetica" w:cs="Helvetica" w:hAnsi="Helvetica" w:eastAsia="Helvetica"/>
@@ -1099,10 +1117,10 @@
       <w:lvlJc w:val="left"/>
       <w:pPr>
         <w:tabs>
-          <w:tab w:val="num" w:pos="460"/>
-          <w:tab w:val="clear" w:pos="0"/>
-        </w:tabs>
-        <w:ind w:left="460" w:hanging="220"/>
+          <w:tab w:val="num" w:pos="442"/>
+          <w:tab w:val="clear" w:pos="0"/>
+        </w:tabs>
+        <w:ind w:left="442" w:hanging="202"/>
       </w:pPr>
       <w:rPr>
         <w:rFonts w:ascii="Helvetica" w:cs="Helvetica" w:hAnsi="Helvetica" w:eastAsia="Helvetica"/>
@@ -1122,10 +1140,10 @@
       <w:lvlJc w:val="left"/>
       <w:pPr>
         <w:tabs>
-          <w:tab w:val="num" w:pos="700"/>
-          <w:tab w:val="clear" w:pos="0"/>
-        </w:tabs>
-        <w:ind w:left="700" w:hanging="220"/>
+          <w:tab w:val="num" w:pos="682"/>
+          <w:tab w:val="clear" w:pos="0"/>
+        </w:tabs>
+        <w:ind w:left="682" w:hanging="202"/>
       </w:pPr>
       <w:rPr>
         <w:rFonts w:ascii="Helvetica" w:cs="Helvetica" w:hAnsi="Helvetica" w:eastAsia="Helvetica"/>
@@ -1145,10 +1163,10 @@
       <w:lvlJc w:val="left"/>
       <w:pPr>
         <w:tabs>
-          <w:tab w:val="num" w:pos="940"/>
-          <w:tab w:val="clear" w:pos="0"/>
-        </w:tabs>
-        <w:ind w:left="940" w:hanging="220"/>
+          <w:tab w:val="num" w:pos="922"/>
+          <w:tab w:val="clear" w:pos="0"/>
+        </w:tabs>
+        <w:ind w:left="922" w:hanging="202"/>
       </w:pPr>
       <w:rPr>
         <w:rFonts w:ascii="Helvetica" w:cs="Helvetica" w:hAnsi="Helvetica" w:eastAsia="Helvetica"/>
@@ -1168,10 +1186,10 @@
       <w:lvlJc w:val="left"/>
       <w:pPr>
         <w:tabs>
-          <w:tab w:val="num" w:pos="1180"/>
-          <w:tab w:val="clear" w:pos="0"/>
-        </w:tabs>
-        <w:ind w:left="1180" w:hanging="220"/>
+          <w:tab w:val="num" w:pos="1162"/>
+          <w:tab w:val="clear" w:pos="0"/>
+        </w:tabs>
+        <w:ind w:left="1162" w:hanging="202"/>
       </w:pPr>
       <w:rPr>
         <w:rFonts w:ascii="Helvetica" w:cs="Helvetica" w:hAnsi="Helvetica" w:eastAsia="Helvetica"/>
@@ -1191,10 +1209,10 @@
       <w:lvlJc w:val="left"/>
       <w:pPr>
         <w:tabs>
-          <w:tab w:val="num" w:pos="1420"/>
-          <w:tab w:val="clear" w:pos="0"/>
-        </w:tabs>
-        <w:ind w:left="1420" w:hanging="220"/>
+          <w:tab w:val="num" w:pos="1402"/>
+          <w:tab w:val="clear" w:pos="0"/>
+        </w:tabs>
+        <w:ind w:left="1402" w:hanging="202"/>
       </w:pPr>
       <w:rPr>
         <w:rFonts w:ascii="Helvetica" w:cs="Helvetica" w:hAnsi="Helvetica" w:eastAsia="Helvetica"/>
@@ -1214,10 +1232,10 @@
       <w:lvlJc w:val="left"/>
       <w:pPr>
         <w:tabs>
-          <w:tab w:val="num" w:pos="1660"/>
-          <w:tab w:val="clear" w:pos="0"/>
-        </w:tabs>
-        <w:ind w:left="1660" w:hanging="220"/>
+          <w:tab w:val="num" w:pos="1642"/>
+          <w:tab w:val="clear" w:pos="0"/>
+        </w:tabs>
+        <w:ind w:left="1642" w:hanging="202"/>
       </w:pPr>
       <w:rPr>
         <w:rFonts w:ascii="Helvetica" w:cs="Helvetica" w:hAnsi="Helvetica" w:eastAsia="Helvetica"/>
@@ -1237,10 +1255,10 @@
       <w:lvlJc w:val="left"/>
       <w:pPr>
         <w:tabs>
-          <w:tab w:val="num" w:pos="1900"/>
-          <w:tab w:val="clear" w:pos="0"/>
-        </w:tabs>
-        <w:ind w:left="1900" w:hanging="220"/>
+          <w:tab w:val="num" w:pos="1882"/>
+          <w:tab w:val="clear" w:pos="0"/>
+        </w:tabs>
+        <w:ind w:left="1882" w:hanging="202"/>
       </w:pPr>
       <w:rPr>
         <w:rFonts w:ascii="Helvetica" w:cs="Helvetica" w:hAnsi="Helvetica" w:eastAsia="Helvetica"/>
@@ -1260,10 +1278,10 @@
       <w:lvlJc w:val="left"/>
       <w:pPr>
         <w:tabs>
-          <w:tab w:val="num" w:pos="2140"/>
-          <w:tab w:val="clear" w:pos="0"/>
-        </w:tabs>
-        <w:ind w:left="2140" w:hanging="220"/>
+          <w:tab w:val="num" w:pos="2122"/>
+          <w:tab w:val="clear" w:pos="0"/>
+        </w:tabs>
+        <w:ind w:left="2122" w:hanging="202"/>
       </w:pPr>
       <w:rPr>
         <w:rFonts w:ascii="Helvetica" w:cs="Helvetica" w:hAnsi="Helvetica" w:eastAsia="Helvetica"/>
@@ -1811,17 +1829,18 @@
       <w:lvlJc w:val="left"/>
       <w:pPr>
         <w:tabs>
-          <w:tab w:val="num" w:pos="240"/>
-          <w:tab w:val="clear" w:pos="0"/>
-        </w:tabs>
-        <w:ind w:left="240" w:hanging="240"/>
-      </w:pPr>
-      <w:rPr>
-        <w:rFonts w:ascii="Helvetica" w:cs="Helvetica" w:hAnsi="Helvetica" w:eastAsia="Helvetica"/>
-        <w:position w:val="4"/>
-        <w:sz w:val="26"/>
-        <w:szCs w:val="26"/>
-        <w:rtl w:val="0"/>
+          <w:tab w:val="num" w:pos="203"/>
+          <w:tab w:val="clear" w:pos="0"/>
+        </w:tabs>
+        <w:ind w:left="203" w:hanging="203"/>
+      </w:pPr>
+      <w:rPr>
+        <w:rFonts w:ascii="Helvetica" w:cs="Helvetica" w:hAnsi="Helvetica" w:eastAsia="Helvetica"/>
+        <w:position w:val="0"/>
+        <w:sz w:val="22"/>
+        <w:szCs w:val="22"/>
+        <w:rtl w:val="0"/>
+        <w:lang w:val="nl-NL"/>
       </w:rPr>
     </w:lvl>
     <w:lvl w:ilvl="1">
@@ -1832,17 +1851,18 @@
       <w:lvlJc w:val="left"/>
       <w:pPr>
         <w:tabs>
-          <w:tab w:val="num" w:pos="480"/>
-          <w:tab w:val="clear" w:pos="0"/>
-        </w:tabs>
-        <w:ind w:left="480" w:hanging="240"/>
-      </w:pPr>
-      <w:rPr>
-        <w:rFonts w:ascii="Helvetica" w:cs="Helvetica" w:hAnsi="Helvetica" w:eastAsia="Helvetica"/>
-        <w:position w:val="4"/>
-        <w:sz w:val="26"/>
-        <w:szCs w:val="26"/>
-        <w:rtl w:val="0"/>
+          <w:tab w:val="num" w:pos="460"/>
+          <w:tab w:val="clear" w:pos="0"/>
+        </w:tabs>
+        <w:ind w:left="460" w:hanging="220"/>
+      </w:pPr>
+      <w:rPr>
+        <w:rFonts w:ascii="Helvetica" w:cs="Helvetica" w:hAnsi="Helvetica" w:eastAsia="Helvetica"/>
+        <w:position w:val="0"/>
+        <w:sz w:val="22"/>
+        <w:szCs w:val="22"/>
+        <w:rtl w:val="0"/>
+        <w:lang w:val="nl-NL"/>
       </w:rPr>
     </w:lvl>
     <w:lvl w:ilvl="2">
@@ -1853,17 +1873,18 @@
       <w:lvlJc w:val="left"/>
       <w:pPr>
         <w:tabs>
-          <w:tab w:val="num" w:pos="720"/>
-          <w:tab w:val="clear" w:pos="0"/>
-        </w:tabs>
-        <w:ind w:left="720" w:hanging="240"/>
-      </w:pPr>
-      <w:rPr>
-        <w:rFonts w:ascii="Helvetica" w:cs="Helvetica" w:hAnsi="Helvetica" w:eastAsia="Helvetica"/>
-        <w:position w:val="4"/>
-        <w:sz w:val="26"/>
-        <w:szCs w:val="26"/>
-        <w:rtl w:val="0"/>
+          <w:tab w:val="num" w:pos="700"/>
+          <w:tab w:val="clear" w:pos="0"/>
+        </w:tabs>
+        <w:ind w:left="700" w:hanging="220"/>
+      </w:pPr>
+      <w:rPr>
+        <w:rFonts w:ascii="Helvetica" w:cs="Helvetica" w:hAnsi="Helvetica" w:eastAsia="Helvetica"/>
+        <w:position w:val="0"/>
+        <w:sz w:val="22"/>
+        <w:szCs w:val="22"/>
+        <w:rtl w:val="0"/>
+        <w:lang w:val="nl-NL"/>
       </w:rPr>
     </w:lvl>
     <w:lvl w:ilvl="3">
@@ -1874,17 +1895,18 @@
       <w:lvlJc w:val="left"/>
       <w:pPr>
         <w:tabs>
-          <w:tab w:val="num" w:pos="960"/>
-          <w:tab w:val="clear" w:pos="0"/>
-        </w:tabs>
-        <w:ind w:left="960" w:hanging="240"/>
-      </w:pPr>
-      <w:rPr>
-        <w:rFonts w:ascii="Helvetica" w:cs="Helvetica" w:hAnsi="Helvetica" w:eastAsia="Helvetica"/>
-        <w:position w:val="4"/>
-        <w:sz w:val="26"/>
-        <w:szCs w:val="26"/>
-        <w:rtl w:val="0"/>
+          <w:tab w:val="num" w:pos="940"/>
+          <w:tab w:val="clear" w:pos="0"/>
+        </w:tabs>
+        <w:ind w:left="940" w:hanging="220"/>
+      </w:pPr>
+      <w:rPr>
+        <w:rFonts w:ascii="Helvetica" w:cs="Helvetica" w:hAnsi="Helvetica" w:eastAsia="Helvetica"/>
+        <w:position w:val="0"/>
+        <w:sz w:val="22"/>
+        <w:szCs w:val="22"/>
+        <w:rtl w:val="0"/>
+        <w:lang w:val="nl-NL"/>
       </w:rPr>
     </w:lvl>
     <w:lvl w:ilvl="4">
@@ -1895,17 +1917,18 @@
       <w:lvlJc w:val="left"/>
       <w:pPr>
         <w:tabs>
-          <w:tab w:val="num" w:pos="1200"/>
-          <w:tab w:val="clear" w:pos="0"/>
-        </w:tabs>
-        <w:ind w:left="1200" w:hanging="240"/>
-      </w:pPr>
-      <w:rPr>
-        <w:rFonts w:ascii="Helvetica" w:cs="Helvetica" w:hAnsi="Helvetica" w:eastAsia="Helvetica"/>
-        <w:position w:val="4"/>
-        <w:sz w:val="26"/>
-        <w:szCs w:val="26"/>
-        <w:rtl w:val="0"/>
+          <w:tab w:val="num" w:pos="1180"/>
+          <w:tab w:val="clear" w:pos="0"/>
+        </w:tabs>
+        <w:ind w:left="1180" w:hanging="220"/>
+      </w:pPr>
+      <w:rPr>
+        <w:rFonts w:ascii="Helvetica" w:cs="Helvetica" w:hAnsi="Helvetica" w:eastAsia="Helvetica"/>
+        <w:position w:val="0"/>
+        <w:sz w:val="22"/>
+        <w:szCs w:val="22"/>
+        <w:rtl w:val="0"/>
+        <w:lang w:val="nl-NL"/>
       </w:rPr>
     </w:lvl>
     <w:lvl w:ilvl="5">
@@ -1916,17 +1939,18 @@
       <w:lvlJc w:val="left"/>
       <w:pPr>
         <w:tabs>
-          <w:tab w:val="num" w:pos="1440"/>
-          <w:tab w:val="clear" w:pos="0"/>
-        </w:tabs>
-        <w:ind w:left="1440" w:hanging="240"/>
-      </w:pPr>
-      <w:rPr>
-        <w:rFonts w:ascii="Helvetica" w:cs="Helvetica" w:hAnsi="Helvetica" w:eastAsia="Helvetica"/>
-        <w:position w:val="4"/>
-        <w:sz w:val="26"/>
-        <w:szCs w:val="26"/>
-        <w:rtl w:val="0"/>
+          <w:tab w:val="num" w:pos="1420"/>
+          <w:tab w:val="clear" w:pos="0"/>
+        </w:tabs>
+        <w:ind w:left="1420" w:hanging="220"/>
+      </w:pPr>
+      <w:rPr>
+        <w:rFonts w:ascii="Helvetica" w:cs="Helvetica" w:hAnsi="Helvetica" w:eastAsia="Helvetica"/>
+        <w:position w:val="0"/>
+        <w:sz w:val="22"/>
+        <w:szCs w:val="22"/>
+        <w:rtl w:val="0"/>
+        <w:lang w:val="nl-NL"/>
       </w:rPr>
     </w:lvl>
     <w:lvl w:ilvl="6">
@@ -1937,17 +1961,18 @@
       <w:lvlJc w:val="left"/>
       <w:pPr>
         <w:tabs>
-          <w:tab w:val="num" w:pos="1680"/>
-          <w:tab w:val="clear" w:pos="0"/>
-        </w:tabs>
-        <w:ind w:left="1680" w:hanging="240"/>
-      </w:pPr>
-      <w:rPr>
-        <w:rFonts w:ascii="Helvetica" w:cs="Helvetica" w:hAnsi="Helvetica" w:eastAsia="Helvetica"/>
-        <w:position w:val="4"/>
-        <w:sz w:val="26"/>
-        <w:szCs w:val="26"/>
-        <w:rtl w:val="0"/>
+          <w:tab w:val="num" w:pos="1660"/>
+          <w:tab w:val="clear" w:pos="0"/>
+        </w:tabs>
+        <w:ind w:left="1660" w:hanging="220"/>
+      </w:pPr>
+      <w:rPr>
+        <w:rFonts w:ascii="Helvetica" w:cs="Helvetica" w:hAnsi="Helvetica" w:eastAsia="Helvetica"/>
+        <w:position w:val="0"/>
+        <w:sz w:val="22"/>
+        <w:szCs w:val="22"/>
+        <w:rtl w:val="0"/>
+        <w:lang w:val="nl-NL"/>
       </w:rPr>
     </w:lvl>
     <w:lvl w:ilvl="7">
@@ -1958,17 +1983,18 @@
       <w:lvlJc w:val="left"/>
       <w:pPr>
         <w:tabs>
-          <w:tab w:val="num" w:pos="1920"/>
-          <w:tab w:val="clear" w:pos="0"/>
-        </w:tabs>
-        <w:ind w:left="1920" w:hanging="240"/>
-      </w:pPr>
-      <w:rPr>
-        <w:rFonts w:ascii="Helvetica" w:cs="Helvetica" w:hAnsi="Helvetica" w:eastAsia="Helvetica"/>
-        <w:position w:val="4"/>
-        <w:sz w:val="26"/>
-        <w:szCs w:val="26"/>
-        <w:rtl w:val="0"/>
+          <w:tab w:val="num" w:pos="1900"/>
+          <w:tab w:val="clear" w:pos="0"/>
+        </w:tabs>
+        <w:ind w:left="1900" w:hanging="220"/>
+      </w:pPr>
+      <w:rPr>
+        <w:rFonts w:ascii="Helvetica" w:cs="Helvetica" w:hAnsi="Helvetica" w:eastAsia="Helvetica"/>
+        <w:position w:val="0"/>
+        <w:sz w:val="22"/>
+        <w:szCs w:val="22"/>
+        <w:rtl w:val="0"/>
+        <w:lang w:val="nl-NL"/>
       </w:rPr>
     </w:lvl>
     <w:lvl w:ilvl="8">
@@ -1979,42 +2005,32 @@
       <w:lvlJc w:val="left"/>
       <w:pPr>
         <w:tabs>
-          <w:tab w:val="num" w:pos="2160"/>
-          <w:tab w:val="clear" w:pos="0"/>
-        </w:tabs>
-        <w:ind w:left="2160" w:hanging="240"/>
-      </w:pPr>
-      <w:rPr>
-        <w:rFonts w:ascii="Helvetica" w:cs="Helvetica" w:hAnsi="Helvetica" w:eastAsia="Helvetica"/>
-        <w:position w:val="4"/>
-        <w:sz w:val="26"/>
-        <w:szCs w:val="26"/>
-        <w:rtl w:val="0"/>
+          <w:tab w:val="num" w:pos="2140"/>
+          <w:tab w:val="clear" w:pos="0"/>
+        </w:tabs>
+        <w:ind w:left="2140" w:hanging="220"/>
+      </w:pPr>
+      <w:rPr>
+        <w:rFonts w:ascii="Helvetica" w:cs="Helvetica" w:hAnsi="Helvetica" w:eastAsia="Helvetica"/>
+        <w:position w:val="0"/>
+        <w:sz w:val="22"/>
+        <w:szCs w:val="22"/>
+        <w:rtl w:val="0"/>
+        <w:lang w:val="nl-NL"/>
       </w:rPr>
     </w:lvl>
   </w:abstractNum>
   <w:abstractNum w:abstractNumId="7">
     <w:multiLevelType w:val="multilevel"/>
-    <w:styleLink w:val="Streep"/>
     <w:lvl w:ilvl="0">
-      <w:start w:val="0"/>
-      <w:numFmt w:val="bullet"/>
-      <w:suff w:val="tab"/>
-      <w:lvlText w:val="-"/>
-      <w:lvlJc w:val="left"/>
-      <w:pPr>
-        <w:tabs>
-          <w:tab w:val="num" w:pos="240"/>
-          <w:tab w:val="clear" w:pos="0"/>
-        </w:tabs>
-        <w:ind w:left="240" w:hanging="240"/>
-      </w:pPr>
-      <w:rPr>
-        <w:rFonts w:ascii="Helvetica" w:cs="Helvetica" w:hAnsi="Helvetica" w:eastAsia="Helvetica"/>
-        <w:position w:val="4"/>
-        <w:sz w:val="26"/>
-        <w:szCs w:val="26"/>
-        <w:rtl w:val="0"/>
+      <w:start w:val="1"/>
+      <w:numFmt w:val="bullet"/>
+      <w:suff w:val="tab"/>
+      <w:lvlText w:val="-"/>
+      <w:lvlJc w:val="left"/>
+      <w:pPr/>
+      <w:rPr>
+        <w:position w:val="0"/>
       </w:rPr>
     </w:lvl>
     <w:lvl w:ilvl="1">
@@ -2023,19 +2039,9 @@
       <w:suff w:val="tab"/>
       <w:lvlText w:val="-"/>
       <w:lvlJc w:val="left"/>
-      <w:pPr>
-        <w:tabs>
-          <w:tab w:val="num" w:pos="480"/>
-          <w:tab w:val="clear" w:pos="0"/>
-        </w:tabs>
-        <w:ind w:left="480" w:hanging="240"/>
-      </w:pPr>
-      <w:rPr>
-        <w:rFonts w:ascii="Helvetica" w:cs="Helvetica" w:hAnsi="Helvetica" w:eastAsia="Helvetica"/>
-        <w:position w:val="4"/>
-        <w:sz w:val="26"/>
-        <w:szCs w:val="26"/>
-        <w:rtl w:val="0"/>
+      <w:pPr/>
+      <w:rPr>
+        <w:position w:val="0"/>
       </w:rPr>
     </w:lvl>
     <w:lvl w:ilvl="2">
@@ -2044,19 +2050,9 @@
       <w:suff w:val="tab"/>
       <w:lvlText w:val="-"/>
       <w:lvlJc w:val="left"/>
-      <w:pPr>
-        <w:tabs>
-          <w:tab w:val="num" w:pos="720"/>
-          <w:tab w:val="clear" w:pos="0"/>
-        </w:tabs>
-        <w:ind w:left="720" w:hanging="240"/>
-      </w:pPr>
-      <w:rPr>
-        <w:rFonts w:ascii="Helvetica" w:cs="Helvetica" w:hAnsi="Helvetica" w:eastAsia="Helvetica"/>
-        <w:position w:val="4"/>
-        <w:sz w:val="26"/>
-        <w:szCs w:val="26"/>
-        <w:rtl w:val="0"/>
+      <w:pPr/>
+      <w:rPr>
+        <w:position w:val="0"/>
       </w:rPr>
     </w:lvl>
     <w:lvl w:ilvl="3">
@@ -2065,19 +2061,9 @@
       <w:suff w:val="tab"/>
       <w:lvlText w:val="-"/>
       <w:lvlJc w:val="left"/>
-      <w:pPr>
-        <w:tabs>
-          <w:tab w:val="num" w:pos="960"/>
-          <w:tab w:val="clear" w:pos="0"/>
-        </w:tabs>
-        <w:ind w:left="960" w:hanging="240"/>
-      </w:pPr>
-      <w:rPr>
-        <w:rFonts w:ascii="Helvetica" w:cs="Helvetica" w:hAnsi="Helvetica" w:eastAsia="Helvetica"/>
-        <w:position w:val="4"/>
-        <w:sz w:val="26"/>
-        <w:szCs w:val="26"/>
-        <w:rtl w:val="0"/>
+      <w:pPr/>
+      <w:rPr>
+        <w:position w:val="0"/>
       </w:rPr>
     </w:lvl>
     <w:lvl w:ilvl="4">
@@ -2086,19 +2072,9 @@
       <w:suff w:val="tab"/>
       <w:lvlText w:val="-"/>
       <w:lvlJc w:val="left"/>
-      <w:pPr>
-        <w:tabs>
-          <w:tab w:val="num" w:pos="1200"/>
-          <w:tab w:val="clear" w:pos="0"/>
-        </w:tabs>
-        <w:ind w:left="1200" w:hanging="240"/>
-      </w:pPr>
-      <w:rPr>
-        <w:rFonts w:ascii="Helvetica" w:cs="Helvetica" w:hAnsi="Helvetica" w:eastAsia="Helvetica"/>
-        <w:position w:val="4"/>
-        <w:sz w:val="26"/>
-        <w:szCs w:val="26"/>
-        <w:rtl w:val="0"/>
+      <w:pPr/>
+      <w:rPr>
+        <w:position w:val="0"/>
       </w:rPr>
     </w:lvl>
     <w:lvl w:ilvl="5">
@@ -2107,19 +2083,9 @@
       <w:suff w:val="tab"/>
       <w:lvlText w:val="-"/>
       <w:lvlJc w:val="left"/>
-      <w:pPr>
-        <w:tabs>
-          <w:tab w:val="num" w:pos="1440"/>
-          <w:tab w:val="clear" w:pos="0"/>
-        </w:tabs>
-        <w:ind w:left="1440" w:hanging="240"/>
-      </w:pPr>
-      <w:rPr>
-        <w:rFonts w:ascii="Helvetica" w:cs="Helvetica" w:hAnsi="Helvetica" w:eastAsia="Helvetica"/>
-        <w:position w:val="4"/>
-        <w:sz w:val="26"/>
-        <w:szCs w:val="26"/>
-        <w:rtl w:val="0"/>
+      <w:pPr/>
+      <w:rPr>
+        <w:position w:val="0"/>
       </w:rPr>
     </w:lvl>
     <w:lvl w:ilvl="6">
@@ -2128,19 +2094,9 @@
       <w:suff w:val="tab"/>
       <w:lvlText w:val="-"/>
       <w:lvlJc w:val="left"/>
-      <w:pPr>
-        <w:tabs>
-          <w:tab w:val="num" w:pos="1680"/>
-          <w:tab w:val="clear" w:pos="0"/>
-        </w:tabs>
-        <w:ind w:left="1680" w:hanging="240"/>
-      </w:pPr>
-      <w:rPr>
-        <w:rFonts w:ascii="Helvetica" w:cs="Helvetica" w:hAnsi="Helvetica" w:eastAsia="Helvetica"/>
-        <w:position w:val="4"/>
-        <w:sz w:val="26"/>
-        <w:szCs w:val="26"/>
-        <w:rtl w:val="0"/>
+      <w:pPr/>
+      <w:rPr>
+        <w:position w:val="0"/>
       </w:rPr>
     </w:lvl>
     <w:lvl w:ilvl="7">
@@ -2149,19 +2105,9 @@
       <w:suff w:val="tab"/>
       <w:lvlText w:val="-"/>
       <w:lvlJc w:val="left"/>
-      <w:pPr>
-        <w:tabs>
-          <w:tab w:val="num" w:pos="1920"/>
-          <w:tab w:val="clear" w:pos="0"/>
-        </w:tabs>
-        <w:ind w:left="1920" w:hanging="240"/>
-      </w:pPr>
-      <w:rPr>
-        <w:rFonts w:ascii="Helvetica" w:cs="Helvetica" w:hAnsi="Helvetica" w:eastAsia="Helvetica"/>
-        <w:position w:val="4"/>
-        <w:sz w:val="26"/>
-        <w:szCs w:val="26"/>
-        <w:rtl w:val="0"/>
+      <w:pPr/>
+      <w:rPr>
+        <w:position w:val="0"/>
       </w:rPr>
     </w:lvl>
     <w:lvl w:ilvl="8">
@@ -2170,25 +2116,15 @@
       <w:suff w:val="tab"/>
       <w:lvlText w:val="-"/>
       <w:lvlJc w:val="left"/>
-      <w:pPr>
-        <w:tabs>
-          <w:tab w:val="num" w:pos="2160"/>
-          <w:tab w:val="clear" w:pos="0"/>
-        </w:tabs>
-        <w:ind w:left="2160" w:hanging="240"/>
-      </w:pPr>
-      <w:rPr>
-        <w:rFonts w:ascii="Helvetica" w:cs="Helvetica" w:hAnsi="Helvetica" w:eastAsia="Helvetica"/>
-        <w:position w:val="4"/>
-        <w:sz w:val="26"/>
-        <w:szCs w:val="26"/>
-        <w:rtl w:val="0"/>
+      <w:pPr/>
+      <w:rPr>
+        <w:position w:val="0"/>
       </w:rPr>
     </w:lvl>
   </w:abstractNum>
   <w:abstractNum w:abstractNumId="8">
     <w:multiLevelType w:val="multilevel"/>
-    <w:styleLink w:val="Streep"/>
+    <w:styleLink w:val="List 2"/>
     <w:lvl w:ilvl="0">
       <w:start w:val="0"/>
       <w:numFmt w:val="bullet"/>
@@ -2197,17 +2133,18 @@
       <w:lvlJc w:val="left"/>
       <w:pPr>
         <w:tabs>
-          <w:tab w:val="num" w:pos="240"/>
-          <w:tab w:val="clear" w:pos="0"/>
-        </w:tabs>
-        <w:ind w:left="240" w:hanging="240"/>
-      </w:pPr>
-      <w:rPr>
-        <w:rFonts w:ascii="Helvetica" w:cs="Helvetica" w:hAnsi="Helvetica" w:eastAsia="Helvetica"/>
-        <w:position w:val="4"/>
-        <w:sz w:val="26"/>
-        <w:szCs w:val="26"/>
-        <w:rtl w:val="0"/>
+          <w:tab w:val="num" w:pos="203"/>
+          <w:tab w:val="clear" w:pos="0"/>
+        </w:tabs>
+        <w:ind w:left="203" w:hanging="203"/>
+      </w:pPr>
+      <w:rPr>
+        <w:rFonts w:ascii="Helvetica" w:cs="Helvetica" w:hAnsi="Helvetica" w:eastAsia="Helvetica"/>
+        <w:position w:val="0"/>
+        <w:sz w:val="22"/>
+        <w:szCs w:val="22"/>
+        <w:rtl w:val="0"/>
+        <w:lang w:val="nl-NL"/>
       </w:rPr>
     </w:lvl>
     <w:lvl w:ilvl="1">
@@ -2218,17 +2155,18 @@
       <w:lvlJc w:val="left"/>
       <w:pPr>
         <w:tabs>
-          <w:tab w:val="num" w:pos="480"/>
-          <w:tab w:val="clear" w:pos="0"/>
-        </w:tabs>
-        <w:ind w:left="480" w:hanging="240"/>
-      </w:pPr>
-      <w:rPr>
-        <w:rFonts w:ascii="Helvetica" w:cs="Helvetica" w:hAnsi="Helvetica" w:eastAsia="Helvetica"/>
-        <w:position w:val="4"/>
-        <w:sz w:val="26"/>
-        <w:szCs w:val="26"/>
-        <w:rtl w:val="0"/>
+          <w:tab w:val="num" w:pos="460"/>
+          <w:tab w:val="clear" w:pos="0"/>
+        </w:tabs>
+        <w:ind w:left="460" w:hanging="220"/>
+      </w:pPr>
+      <w:rPr>
+        <w:rFonts w:ascii="Helvetica" w:cs="Helvetica" w:hAnsi="Helvetica" w:eastAsia="Helvetica"/>
+        <w:position w:val="0"/>
+        <w:sz w:val="22"/>
+        <w:szCs w:val="22"/>
+        <w:rtl w:val="0"/>
+        <w:lang w:val="nl-NL"/>
       </w:rPr>
     </w:lvl>
     <w:lvl w:ilvl="2">
@@ -2239,17 +2177,18 @@
       <w:lvlJc w:val="left"/>
       <w:pPr>
         <w:tabs>
-          <w:tab w:val="num" w:pos="720"/>
-          <w:tab w:val="clear" w:pos="0"/>
-        </w:tabs>
-        <w:ind w:left="720" w:hanging="240"/>
-      </w:pPr>
-      <w:rPr>
-        <w:rFonts w:ascii="Helvetica" w:cs="Helvetica" w:hAnsi="Helvetica" w:eastAsia="Helvetica"/>
-        <w:position w:val="4"/>
-        <w:sz w:val="26"/>
-        <w:szCs w:val="26"/>
-        <w:rtl w:val="0"/>
+          <w:tab w:val="num" w:pos="700"/>
+          <w:tab w:val="clear" w:pos="0"/>
+        </w:tabs>
+        <w:ind w:left="700" w:hanging="220"/>
+      </w:pPr>
+      <w:rPr>
+        <w:rFonts w:ascii="Helvetica" w:cs="Helvetica" w:hAnsi="Helvetica" w:eastAsia="Helvetica"/>
+        <w:position w:val="0"/>
+        <w:sz w:val="22"/>
+        <w:szCs w:val="22"/>
+        <w:rtl w:val="0"/>
+        <w:lang w:val="nl-NL"/>
       </w:rPr>
     </w:lvl>
     <w:lvl w:ilvl="3">
@@ -2260,17 +2199,18 @@
       <w:lvlJc w:val="left"/>
       <w:pPr>
         <w:tabs>
-          <w:tab w:val="num" w:pos="960"/>
-          <w:tab w:val="clear" w:pos="0"/>
-        </w:tabs>
-        <w:ind w:left="960" w:hanging="240"/>
-      </w:pPr>
-      <w:rPr>
-        <w:rFonts w:ascii="Helvetica" w:cs="Helvetica" w:hAnsi="Helvetica" w:eastAsia="Helvetica"/>
-        <w:position w:val="4"/>
-        <w:sz w:val="26"/>
-        <w:szCs w:val="26"/>
-        <w:rtl w:val="0"/>
+          <w:tab w:val="num" w:pos="940"/>
+          <w:tab w:val="clear" w:pos="0"/>
+        </w:tabs>
+        <w:ind w:left="940" w:hanging="220"/>
+      </w:pPr>
+      <w:rPr>
+        <w:rFonts w:ascii="Helvetica" w:cs="Helvetica" w:hAnsi="Helvetica" w:eastAsia="Helvetica"/>
+        <w:position w:val="0"/>
+        <w:sz w:val="22"/>
+        <w:szCs w:val="22"/>
+        <w:rtl w:val="0"/>
+        <w:lang w:val="nl-NL"/>
       </w:rPr>
     </w:lvl>
     <w:lvl w:ilvl="4">
@@ -2281,17 +2221,18 @@
       <w:lvlJc w:val="left"/>
       <w:pPr>
         <w:tabs>
-          <w:tab w:val="num" w:pos="1200"/>
-          <w:tab w:val="clear" w:pos="0"/>
-        </w:tabs>
-        <w:ind w:left="1200" w:hanging="240"/>
-      </w:pPr>
-      <w:rPr>
-        <w:rFonts w:ascii="Helvetica" w:cs="Helvetica" w:hAnsi="Helvetica" w:eastAsia="Helvetica"/>
-        <w:position w:val="4"/>
-        <w:sz w:val="26"/>
-        <w:szCs w:val="26"/>
-        <w:rtl w:val="0"/>
+          <w:tab w:val="num" w:pos="1180"/>
+          <w:tab w:val="clear" w:pos="0"/>
+        </w:tabs>
+        <w:ind w:left="1180" w:hanging="220"/>
+      </w:pPr>
+      <w:rPr>
+        <w:rFonts w:ascii="Helvetica" w:cs="Helvetica" w:hAnsi="Helvetica" w:eastAsia="Helvetica"/>
+        <w:position w:val="0"/>
+        <w:sz w:val="22"/>
+        <w:szCs w:val="22"/>
+        <w:rtl w:val="0"/>
+        <w:lang w:val="nl-NL"/>
       </w:rPr>
     </w:lvl>
     <w:lvl w:ilvl="5">
@@ -2302,17 +2243,18 @@
       <w:lvlJc w:val="left"/>
       <w:pPr>
         <w:tabs>
-          <w:tab w:val="num" w:pos="1440"/>
-          <w:tab w:val="clear" w:pos="0"/>
-        </w:tabs>
-        <w:ind w:left="1440" w:hanging="240"/>
-      </w:pPr>
-      <w:rPr>
-        <w:rFonts w:ascii="Helvetica" w:cs="Helvetica" w:hAnsi="Helvetica" w:eastAsia="Helvetica"/>
-        <w:position w:val="4"/>
-        <w:sz w:val="26"/>
-        <w:szCs w:val="26"/>
-        <w:rtl w:val="0"/>
+          <w:tab w:val="num" w:pos="1420"/>
+          <w:tab w:val="clear" w:pos="0"/>
+        </w:tabs>
+        <w:ind w:left="1420" w:hanging="220"/>
+      </w:pPr>
+      <w:rPr>
+        <w:rFonts w:ascii="Helvetica" w:cs="Helvetica" w:hAnsi="Helvetica" w:eastAsia="Helvetica"/>
+        <w:position w:val="0"/>
+        <w:sz w:val="22"/>
+        <w:szCs w:val="22"/>
+        <w:rtl w:val="0"/>
+        <w:lang w:val="nl-NL"/>
       </w:rPr>
     </w:lvl>
     <w:lvl w:ilvl="6">
@@ -2323,17 +2265,18 @@
       <w:lvlJc w:val="left"/>
       <w:pPr>
         <w:tabs>
-          <w:tab w:val="num" w:pos="1680"/>
-          <w:tab w:val="clear" w:pos="0"/>
-        </w:tabs>
-        <w:ind w:left="1680" w:hanging="240"/>
-      </w:pPr>
-      <w:rPr>
-        <w:rFonts w:ascii="Helvetica" w:cs="Helvetica" w:hAnsi="Helvetica" w:eastAsia="Helvetica"/>
-        <w:position w:val="4"/>
-        <w:sz w:val="26"/>
-        <w:szCs w:val="26"/>
-        <w:rtl w:val="0"/>
+          <w:tab w:val="num" w:pos="1660"/>
+          <w:tab w:val="clear" w:pos="0"/>
+        </w:tabs>
+        <w:ind w:left="1660" w:hanging="220"/>
+      </w:pPr>
+      <w:rPr>
+        <w:rFonts w:ascii="Helvetica" w:cs="Helvetica" w:hAnsi="Helvetica" w:eastAsia="Helvetica"/>
+        <w:position w:val="0"/>
+        <w:sz w:val="22"/>
+        <w:szCs w:val="22"/>
+        <w:rtl w:val="0"/>
+        <w:lang w:val="nl-NL"/>
       </w:rPr>
     </w:lvl>
     <w:lvl w:ilvl="7">
@@ -2344,17 +2287,18 @@
       <w:lvlJc w:val="left"/>
       <w:pPr>
         <w:tabs>
-          <w:tab w:val="num" w:pos="1920"/>
-          <w:tab w:val="clear" w:pos="0"/>
-        </w:tabs>
-        <w:ind w:left="1920" w:hanging="240"/>
-      </w:pPr>
-      <w:rPr>
-        <w:rFonts w:ascii="Helvetica" w:cs="Helvetica" w:hAnsi="Helvetica" w:eastAsia="Helvetica"/>
-        <w:position w:val="4"/>
-        <w:sz w:val="26"/>
-        <w:szCs w:val="26"/>
-        <w:rtl w:val="0"/>
+          <w:tab w:val="num" w:pos="1900"/>
+          <w:tab w:val="clear" w:pos="0"/>
+        </w:tabs>
+        <w:ind w:left="1900" w:hanging="220"/>
+      </w:pPr>
+      <w:rPr>
+        <w:rFonts w:ascii="Helvetica" w:cs="Helvetica" w:hAnsi="Helvetica" w:eastAsia="Helvetica"/>
+        <w:position w:val="0"/>
+        <w:sz w:val="22"/>
+        <w:szCs w:val="22"/>
+        <w:rtl w:val="0"/>
+        <w:lang w:val="nl-NL"/>
       </w:rPr>
     </w:lvl>
     <w:lvl w:ilvl="8">
@@ -2365,17 +2309,18 @@
       <w:lvlJc w:val="left"/>
       <w:pPr>
         <w:tabs>
-          <w:tab w:val="num" w:pos="2160"/>
-          <w:tab w:val="clear" w:pos="0"/>
-        </w:tabs>
-        <w:ind w:left="2160" w:hanging="240"/>
-      </w:pPr>
-      <w:rPr>
-        <w:rFonts w:ascii="Helvetica" w:cs="Helvetica" w:hAnsi="Helvetica" w:eastAsia="Helvetica"/>
-        <w:position w:val="4"/>
-        <w:sz w:val="26"/>
-        <w:szCs w:val="26"/>
-        <w:rtl w:val="0"/>
+          <w:tab w:val="num" w:pos="2140"/>
+          <w:tab w:val="clear" w:pos="0"/>
+        </w:tabs>
+        <w:ind w:left="2140" w:hanging="220"/>
+      </w:pPr>
+      <w:rPr>
+        <w:rFonts w:ascii="Helvetica" w:cs="Helvetica" w:hAnsi="Helvetica" w:eastAsia="Helvetica"/>
+        <w:position w:val="0"/>
+        <w:sz w:val="22"/>
+        <w:szCs w:val="22"/>
+        <w:rtl w:val="0"/>
+        <w:lang w:val="nl-NL"/>
       </w:rPr>
     </w:lvl>
   </w:abstractNum>
@@ -2396,11 +2341,11 @@
       </w:pPr>
       <w:rPr>
         <w:rFonts w:ascii="Helvetica" w:cs="Helvetica" w:hAnsi="Helvetica" w:eastAsia="Helvetica"/>
-        <w:color w:val="000000"/>
-        <w:position w:val="0"/>
-        <w:sz w:val="22"/>
-        <w:szCs w:val="22"/>
-        <w:rtl w:val="0"/>
+        <w:position w:val="0"/>
+        <w:sz w:val="22"/>
+        <w:szCs w:val="22"/>
+        <w:rtl w:val="0"/>
+        <w:lang w:val="nl-NL"/>
       </w:rPr>
     </w:lvl>
     <w:lvl w:ilvl="1">
@@ -2418,11 +2363,11 @@
       </w:pPr>
       <w:rPr>
         <w:rFonts w:ascii="Helvetica" w:cs="Helvetica" w:hAnsi="Helvetica" w:eastAsia="Helvetica"/>
-        <w:color w:val="000000"/>
-        <w:position w:val="0"/>
-        <w:sz w:val="22"/>
-        <w:szCs w:val="22"/>
-        <w:rtl w:val="0"/>
+        <w:position w:val="0"/>
+        <w:sz w:val="22"/>
+        <w:szCs w:val="22"/>
+        <w:rtl w:val="0"/>
+        <w:lang w:val="nl-NL"/>
       </w:rPr>
     </w:lvl>
     <w:lvl w:ilvl="2">
@@ -2440,11 +2385,11 @@
       </w:pPr>
       <w:rPr>
         <w:rFonts w:ascii="Helvetica" w:cs="Helvetica" w:hAnsi="Helvetica" w:eastAsia="Helvetica"/>
-        <w:color w:val="000000"/>
-        <w:position w:val="0"/>
-        <w:sz w:val="22"/>
-        <w:szCs w:val="22"/>
-        <w:rtl w:val="0"/>
+        <w:position w:val="0"/>
+        <w:sz w:val="22"/>
+        <w:szCs w:val="22"/>
+        <w:rtl w:val="0"/>
+        <w:lang w:val="nl-NL"/>
       </w:rPr>
     </w:lvl>
     <w:lvl w:ilvl="3">
@@ -2462,11 +2407,11 @@
       </w:pPr>
       <w:rPr>
         <w:rFonts w:ascii="Helvetica" w:cs="Helvetica" w:hAnsi="Helvetica" w:eastAsia="Helvetica"/>
-        <w:color w:val="000000"/>
-        <w:position w:val="0"/>
-        <w:sz w:val="22"/>
-        <w:szCs w:val="22"/>
-        <w:rtl w:val="0"/>
+        <w:position w:val="0"/>
+        <w:sz w:val="22"/>
+        <w:szCs w:val="22"/>
+        <w:rtl w:val="0"/>
+        <w:lang w:val="nl-NL"/>
       </w:rPr>
     </w:lvl>
     <w:lvl w:ilvl="4">
@@ -2484,11 +2429,11 @@
       </w:pPr>
       <w:rPr>
         <w:rFonts w:ascii="Helvetica" w:cs="Helvetica" w:hAnsi="Helvetica" w:eastAsia="Helvetica"/>
-        <w:color w:val="000000"/>
-        <w:position w:val="0"/>
-        <w:sz w:val="22"/>
-        <w:szCs w:val="22"/>
-        <w:rtl w:val="0"/>
+        <w:position w:val="0"/>
+        <w:sz w:val="22"/>
+        <w:szCs w:val="22"/>
+        <w:rtl w:val="0"/>
+        <w:lang w:val="nl-NL"/>
       </w:rPr>
     </w:lvl>
     <w:lvl w:ilvl="5">
@@ -2506,11 +2451,11 @@
       </w:pPr>
       <w:rPr>
         <w:rFonts w:ascii="Helvetica" w:cs="Helvetica" w:hAnsi="Helvetica" w:eastAsia="Helvetica"/>
-        <w:color w:val="000000"/>
-        <w:position w:val="0"/>
-        <w:sz w:val="22"/>
-        <w:szCs w:val="22"/>
-        <w:rtl w:val="0"/>
+        <w:position w:val="0"/>
+        <w:sz w:val="22"/>
+        <w:szCs w:val="22"/>
+        <w:rtl w:val="0"/>
+        <w:lang w:val="nl-NL"/>
       </w:rPr>
     </w:lvl>
     <w:lvl w:ilvl="6">
@@ -2528,11 +2473,11 @@
       </w:pPr>
       <w:rPr>
         <w:rFonts w:ascii="Helvetica" w:cs="Helvetica" w:hAnsi="Helvetica" w:eastAsia="Helvetica"/>
-        <w:color w:val="000000"/>
-        <w:position w:val="0"/>
-        <w:sz w:val="22"/>
-        <w:szCs w:val="22"/>
-        <w:rtl w:val="0"/>
+        <w:position w:val="0"/>
+        <w:sz w:val="22"/>
+        <w:szCs w:val="22"/>
+        <w:rtl w:val="0"/>
+        <w:lang w:val="nl-NL"/>
       </w:rPr>
     </w:lvl>
     <w:lvl w:ilvl="7">
@@ -2550,11 +2495,11 @@
       </w:pPr>
       <w:rPr>
         <w:rFonts w:ascii="Helvetica" w:cs="Helvetica" w:hAnsi="Helvetica" w:eastAsia="Helvetica"/>
-        <w:color w:val="000000"/>
-        <w:position w:val="0"/>
-        <w:sz w:val="22"/>
-        <w:szCs w:val="22"/>
-        <w:rtl w:val="0"/>
+        <w:position w:val="0"/>
+        <w:sz w:val="22"/>
+        <w:szCs w:val="22"/>
+        <w:rtl w:val="0"/>
+        <w:lang w:val="nl-NL"/>
       </w:rPr>
     </w:lvl>
     <w:lvl w:ilvl="8">
@@ -2572,11 +2517,11 @@
       </w:pPr>
       <w:rPr>
         <w:rFonts w:ascii="Helvetica" w:cs="Helvetica" w:hAnsi="Helvetica" w:eastAsia="Helvetica"/>
-        <w:color w:val="000000"/>
-        <w:position w:val="0"/>
-        <w:sz w:val="22"/>
-        <w:szCs w:val="22"/>
-        <w:rtl w:val="0"/>
+        <w:position w:val="0"/>
+        <w:sz w:val="22"/>
+        <w:szCs w:val="22"/>
+        <w:rtl w:val="0"/>
+        <w:lang w:val="nl-NL"/>
       </w:rPr>
     </w:lvl>
   </w:abstractNum>
@@ -2590,7 +2535,6 @@
       <w:lvlJc w:val="left"/>
       <w:pPr/>
       <w:rPr>
-        <w:color w:val="000000"/>
         <w:position w:val="0"/>
       </w:rPr>
     </w:lvl>
@@ -2602,7 +2546,6 @@
       <w:lvlJc w:val="left"/>
       <w:pPr/>
       <w:rPr>
-        <w:color w:val="000000"/>
         <w:position w:val="0"/>
       </w:rPr>
     </w:lvl>
@@ -2614,7 +2557,6 @@
       <w:lvlJc w:val="left"/>
       <w:pPr/>
       <w:rPr>
-        <w:color w:val="000000"/>
         <w:position w:val="0"/>
       </w:rPr>
     </w:lvl>
@@ -2626,7 +2568,6 @@
       <w:lvlJc w:val="left"/>
       <w:pPr/>
       <w:rPr>
-        <w:color w:val="000000"/>
         <w:position w:val="0"/>
       </w:rPr>
     </w:lvl>
@@ -2638,7 +2579,6 @@
       <w:lvlJc w:val="left"/>
       <w:pPr/>
       <w:rPr>
-        <w:color w:val="000000"/>
         <w:position w:val="0"/>
       </w:rPr>
     </w:lvl>
@@ -2650,7 +2590,6 @@
       <w:lvlJc w:val="left"/>
       <w:pPr/>
       <w:rPr>
-        <w:color w:val="000000"/>
         <w:position w:val="0"/>
       </w:rPr>
     </w:lvl>
@@ -2662,7 +2601,6 @@
       <w:lvlJc w:val="left"/>
       <w:pPr/>
       <w:rPr>
-        <w:color w:val="000000"/>
         <w:position w:val="0"/>
       </w:rPr>
     </w:lvl>
@@ -2674,7 +2612,6 @@
       <w:lvlJc w:val="left"/>
       <w:pPr/>
       <w:rPr>
-        <w:color w:val="000000"/>
         <w:position w:val="0"/>
       </w:rPr>
     </w:lvl>
@@ -2686,14 +2623,13 @@
       <w:lvlJc w:val="left"/>
       <w:pPr/>
       <w:rPr>
-        <w:color w:val="000000"/>
         <w:position w:val="0"/>
       </w:rPr>
     </w:lvl>
   </w:abstractNum>
   <w:abstractNum w:abstractNumId="11">
     <w:multiLevelType w:val="multilevel"/>
-    <w:styleLink w:val="List 2"/>
+    <w:styleLink w:val="List 3"/>
     <w:lvl w:ilvl="0">
       <w:start w:val="0"/>
       <w:numFmt w:val="bullet"/>
@@ -2709,11 +2645,11 @@
       </w:pPr>
       <w:rPr>
         <w:rFonts w:ascii="Helvetica" w:cs="Helvetica" w:hAnsi="Helvetica" w:eastAsia="Helvetica"/>
-        <w:color w:val="000000"/>
-        <w:position w:val="0"/>
-        <w:sz w:val="22"/>
-        <w:szCs w:val="22"/>
-        <w:rtl w:val="0"/>
+        <w:position w:val="0"/>
+        <w:sz w:val="22"/>
+        <w:szCs w:val="22"/>
+        <w:rtl w:val="0"/>
+        <w:lang w:val="nl-NL"/>
       </w:rPr>
     </w:lvl>
     <w:lvl w:ilvl="1">
@@ -2731,11 +2667,11 @@
       </w:pPr>
       <w:rPr>
         <w:rFonts w:ascii="Helvetica" w:cs="Helvetica" w:hAnsi="Helvetica" w:eastAsia="Helvetica"/>
-        <w:color w:val="000000"/>
-        <w:position w:val="0"/>
-        <w:sz w:val="22"/>
-        <w:szCs w:val="22"/>
-        <w:rtl w:val="0"/>
+        <w:position w:val="0"/>
+        <w:sz w:val="22"/>
+        <w:szCs w:val="22"/>
+        <w:rtl w:val="0"/>
+        <w:lang w:val="nl-NL"/>
       </w:rPr>
     </w:lvl>
     <w:lvl w:ilvl="2">
@@ -2753,11 +2689,11 @@
       </w:pPr>
       <w:rPr>
         <w:rFonts w:ascii="Helvetica" w:cs="Helvetica" w:hAnsi="Helvetica" w:eastAsia="Helvetica"/>
-        <w:color w:val="000000"/>
-        <w:position w:val="0"/>
-        <w:sz w:val="22"/>
-        <w:szCs w:val="22"/>
-        <w:rtl w:val="0"/>
+        <w:position w:val="0"/>
+        <w:sz w:val="22"/>
+        <w:szCs w:val="22"/>
+        <w:rtl w:val="0"/>
+        <w:lang w:val="nl-NL"/>
       </w:rPr>
     </w:lvl>
     <w:lvl w:ilvl="3">
@@ -2775,11 +2711,11 @@
       </w:pPr>
       <w:rPr>
         <w:rFonts w:ascii="Helvetica" w:cs="Helvetica" w:hAnsi="Helvetica" w:eastAsia="Helvetica"/>
-        <w:color w:val="000000"/>
-        <w:position w:val="0"/>
-        <w:sz w:val="22"/>
-        <w:szCs w:val="22"/>
-        <w:rtl w:val="0"/>
+        <w:position w:val="0"/>
+        <w:sz w:val="22"/>
+        <w:szCs w:val="22"/>
+        <w:rtl w:val="0"/>
+        <w:lang w:val="nl-NL"/>
       </w:rPr>
     </w:lvl>
     <w:lvl w:ilvl="4">
@@ -2797,11 +2733,11 @@
       </w:pPr>
       <w:rPr>
         <w:rFonts w:ascii="Helvetica" w:cs="Helvetica" w:hAnsi="Helvetica" w:eastAsia="Helvetica"/>
-        <w:color w:val="000000"/>
-        <w:position w:val="0"/>
-        <w:sz w:val="22"/>
-        <w:szCs w:val="22"/>
-        <w:rtl w:val="0"/>
+        <w:position w:val="0"/>
+        <w:sz w:val="22"/>
+        <w:szCs w:val="22"/>
+        <w:rtl w:val="0"/>
+        <w:lang w:val="nl-NL"/>
       </w:rPr>
     </w:lvl>
     <w:lvl w:ilvl="5">
@@ -2819,11 +2755,11 @@
       </w:pPr>
       <w:rPr>
         <w:rFonts w:ascii="Helvetica" w:cs="Helvetica" w:hAnsi="Helvetica" w:eastAsia="Helvetica"/>
-        <w:color w:val="000000"/>
-        <w:position w:val="0"/>
-        <w:sz w:val="22"/>
-        <w:szCs w:val="22"/>
-        <w:rtl w:val="0"/>
+        <w:position w:val="0"/>
+        <w:sz w:val="22"/>
+        <w:szCs w:val="22"/>
+        <w:rtl w:val="0"/>
+        <w:lang w:val="nl-NL"/>
       </w:rPr>
     </w:lvl>
     <w:lvl w:ilvl="6">
@@ -2841,11 +2777,11 @@
       </w:pPr>
       <w:rPr>
         <w:rFonts w:ascii="Helvetica" w:cs="Helvetica" w:hAnsi="Helvetica" w:eastAsia="Helvetica"/>
-        <w:color w:val="000000"/>
-        <w:position w:val="0"/>
-        <w:sz w:val="22"/>
-        <w:szCs w:val="22"/>
-        <w:rtl w:val="0"/>
+        <w:position w:val="0"/>
+        <w:sz w:val="22"/>
+        <w:szCs w:val="22"/>
+        <w:rtl w:val="0"/>
+        <w:lang w:val="nl-NL"/>
       </w:rPr>
     </w:lvl>
     <w:lvl w:ilvl="7">
@@ -2863,11 +2799,11 @@
       </w:pPr>
       <w:rPr>
         <w:rFonts w:ascii="Helvetica" w:cs="Helvetica" w:hAnsi="Helvetica" w:eastAsia="Helvetica"/>
-        <w:color w:val="000000"/>
-        <w:position w:val="0"/>
-        <w:sz w:val="22"/>
-        <w:szCs w:val="22"/>
-        <w:rtl w:val="0"/>
+        <w:position w:val="0"/>
+        <w:sz w:val="22"/>
+        <w:szCs w:val="22"/>
+        <w:rtl w:val="0"/>
+        <w:lang w:val="nl-NL"/>
       </w:rPr>
     </w:lvl>
     <w:lvl w:ilvl="8">
@@ -2885,11 +2821,11 @@
       </w:pPr>
       <w:rPr>
         <w:rFonts w:ascii="Helvetica" w:cs="Helvetica" w:hAnsi="Helvetica" w:eastAsia="Helvetica"/>
-        <w:color w:val="000000"/>
-        <w:position w:val="0"/>
-        <w:sz w:val="22"/>
-        <w:szCs w:val="22"/>
-        <w:rtl w:val="0"/>
+        <w:position w:val="0"/>
+        <w:sz w:val="22"/>
+        <w:szCs w:val="22"/>
+        <w:rtl w:val="0"/>
+        <w:lang w:val="nl-NL"/>
       </w:rPr>
     </w:lvl>
   </w:abstractNum>
@@ -2909,9 +2845,7 @@
         <w:ind w:left="203" w:hanging="203"/>
       </w:pPr>
       <w:rPr>
-        <w:rFonts w:ascii="Helvetica" w:cs="Helvetica" w:hAnsi="Helvetica" w:eastAsia="Helvetica"/>
-        <w:b w:val="1"/>
-        <w:bCs w:val="1"/>
+        <w:color w:val="000000"/>
         <w:position w:val="0"/>
         <w:sz w:val="22"/>
         <w:szCs w:val="22"/>
@@ -2927,14 +2861,13 @@
       <w:lvlJc w:val="left"/>
       <w:pPr>
         <w:tabs>
-          <w:tab w:val="num" w:pos="110"/>
-          <w:tab w:val="clear" w:pos="0"/>
-        </w:tabs>
-      </w:pPr>
-      <w:rPr>
-        <w:rFonts w:ascii="Helvetica" w:cs="Helvetica" w:hAnsi="Helvetica" w:eastAsia="Helvetica"/>
-        <w:b w:val="1"/>
-        <w:bCs w:val="1"/>
+          <w:tab w:val="num" w:pos="442"/>
+          <w:tab w:val="clear" w:pos="0"/>
+        </w:tabs>
+        <w:ind w:left="442" w:hanging="202"/>
+      </w:pPr>
+      <w:rPr>
+        <w:color w:val="000000"/>
         <w:position w:val="0"/>
         <w:sz w:val="22"/>
         <w:szCs w:val="22"/>
@@ -2950,14 +2883,13 @@
       <w:lvlJc w:val="left"/>
       <w:pPr>
         <w:tabs>
-          <w:tab w:val="num" w:pos="110"/>
-          <w:tab w:val="clear" w:pos="0"/>
-        </w:tabs>
-      </w:pPr>
-      <w:rPr>
-        <w:rFonts w:ascii="Helvetica" w:cs="Helvetica" w:hAnsi="Helvetica" w:eastAsia="Helvetica"/>
-        <w:b w:val="1"/>
-        <w:bCs w:val="1"/>
+          <w:tab w:val="num" w:pos="682"/>
+          <w:tab w:val="clear" w:pos="0"/>
+        </w:tabs>
+        <w:ind w:left="682" w:hanging="202"/>
+      </w:pPr>
+      <w:rPr>
+        <w:color w:val="000000"/>
         <w:position w:val="0"/>
         <w:sz w:val="22"/>
         <w:szCs w:val="22"/>
@@ -2973,14 +2905,13 @@
       <w:lvlJc w:val="left"/>
       <w:pPr>
         <w:tabs>
-          <w:tab w:val="num" w:pos="110"/>
-          <w:tab w:val="clear" w:pos="0"/>
-        </w:tabs>
-      </w:pPr>
-      <w:rPr>
-        <w:rFonts w:ascii="Helvetica" w:cs="Helvetica" w:hAnsi="Helvetica" w:eastAsia="Helvetica"/>
-        <w:b w:val="1"/>
-        <w:bCs w:val="1"/>
+          <w:tab w:val="num" w:pos="922"/>
+          <w:tab w:val="clear" w:pos="0"/>
+        </w:tabs>
+        <w:ind w:left="922" w:hanging="202"/>
+      </w:pPr>
+      <w:rPr>
+        <w:color w:val="000000"/>
         <w:position w:val="0"/>
         <w:sz w:val="22"/>
         <w:szCs w:val="22"/>
@@ -2996,14 +2927,13 @@
       <w:lvlJc w:val="left"/>
       <w:pPr>
         <w:tabs>
-          <w:tab w:val="num" w:pos="110"/>
-          <w:tab w:val="clear" w:pos="0"/>
-        </w:tabs>
-      </w:pPr>
-      <w:rPr>
-        <w:rFonts w:ascii="Helvetica" w:cs="Helvetica" w:hAnsi="Helvetica" w:eastAsia="Helvetica"/>
-        <w:b w:val="1"/>
-        <w:bCs w:val="1"/>
+          <w:tab w:val="num" w:pos="1162"/>
+          <w:tab w:val="clear" w:pos="0"/>
+        </w:tabs>
+        <w:ind w:left="1162" w:hanging="202"/>
+      </w:pPr>
+      <w:rPr>
+        <w:color w:val="000000"/>
         <w:position w:val="0"/>
         <w:sz w:val="22"/>
         <w:szCs w:val="22"/>
@@ -3019,14 +2949,13 @@
       <w:lvlJc w:val="left"/>
       <w:pPr>
         <w:tabs>
-          <w:tab w:val="num" w:pos="110"/>
-          <w:tab w:val="clear" w:pos="0"/>
-        </w:tabs>
-      </w:pPr>
-      <w:rPr>
-        <w:rFonts w:ascii="Helvetica" w:cs="Helvetica" w:hAnsi="Helvetica" w:eastAsia="Helvetica"/>
-        <w:b w:val="1"/>
-        <w:bCs w:val="1"/>
+          <w:tab w:val="num" w:pos="1402"/>
+          <w:tab w:val="clear" w:pos="0"/>
+        </w:tabs>
+        <w:ind w:left="1402" w:hanging="202"/>
+      </w:pPr>
+      <w:rPr>
+        <w:color w:val="000000"/>
         <w:position w:val="0"/>
         <w:sz w:val="22"/>
         <w:szCs w:val="22"/>
@@ -3042,14 +2971,13 @@
       <w:lvlJc w:val="left"/>
       <w:pPr>
         <w:tabs>
-          <w:tab w:val="num" w:pos="110"/>
-          <w:tab w:val="clear" w:pos="0"/>
-        </w:tabs>
-      </w:pPr>
-      <w:rPr>
-        <w:rFonts w:ascii="Helvetica" w:cs="Helvetica" w:hAnsi="Helvetica" w:eastAsia="Helvetica"/>
-        <w:b w:val="1"/>
-        <w:bCs w:val="1"/>
+          <w:tab w:val="num" w:pos="1642"/>
+          <w:tab w:val="clear" w:pos="0"/>
+        </w:tabs>
+        <w:ind w:left="1642" w:hanging="202"/>
+      </w:pPr>
+      <w:rPr>
+        <w:color w:val="000000"/>
         <w:position w:val="0"/>
         <w:sz w:val="22"/>
         <w:szCs w:val="22"/>
@@ -3065,14 +2993,13 @@
       <w:lvlJc w:val="left"/>
       <w:pPr>
         <w:tabs>
-          <w:tab w:val="num" w:pos="110"/>
-          <w:tab w:val="clear" w:pos="0"/>
-        </w:tabs>
-      </w:pPr>
-      <w:rPr>
-        <w:rFonts w:ascii="Helvetica" w:cs="Helvetica" w:hAnsi="Helvetica" w:eastAsia="Helvetica"/>
-        <w:b w:val="1"/>
-        <w:bCs w:val="1"/>
+          <w:tab w:val="num" w:pos="1882"/>
+          <w:tab w:val="clear" w:pos="0"/>
+        </w:tabs>
+        <w:ind w:left="1882" w:hanging="202"/>
+      </w:pPr>
+      <w:rPr>
+        <w:color w:val="000000"/>
         <w:position w:val="0"/>
         <w:sz w:val="22"/>
         <w:szCs w:val="22"/>
@@ -3088,14 +3015,13 @@
       <w:lvlJc w:val="left"/>
       <w:pPr>
         <w:tabs>
-          <w:tab w:val="num" w:pos="110"/>
-          <w:tab w:val="clear" w:pos="0"/>
-        </w:tabs>
-      </w:pPr>
-      <w:rPr>
-        <w:rFonts w:ascii="Helvetica" w:cs="Helvetica" w:hAnsi="Helvetica" w:eastAsia="Helvetica"/>
-        <w:b w:val="1"/>
-        <w:bCs w:val="1"/>
+          <w:tab w:val="num" w:pos="2122"/>
+          <w:tab w:val="clear" w:pos="0"/>
+        </w:tabs>
+        <w:ind w:left="2122" w:hanging="202"/>
+      </w:pPr>
+      <w:rPr>
+        <w:color w:val="000000"/>
         <w:position w:val="0"/>
         <w:sz w:val="22"/>
         <w:szCs w:val="22"/>
@@ -3114,6 +3040,7 @@
       <w:lvlJc w:val="left"/>
       <w:pPr/>
       <w:rPr>
+        <w:color w:val="000000"/>
         <w:position w:val="0"/>
       </w:rPr>
     </w:lvl>
@@ -3125,6 +3052,7 @@
       <w:lvlJc w:val="left"/>
       <w:pPr/>
       <w:rPr>
+        <w:color w:val="000000"/>
         <w:position w:val="0"/>
       </w:rPr>
     </w:lvl>
@@ -3136,6 +3064,7 @@
       <w:lvlJc w:val="left"/>
       <w:pPr/>
       <w:rPr>
+        <w:color w:val="000000"/>
         <w:position w:val="0"/>
       </w:rPr>
     </w:lvl>
@@ -3147,6 +3076,7 @@
       <w:lvlJc w:val="left"/>
       <w:pPr/>
       <w:rPr>
+        <w:color w:val="000000"/>
         <w:position w:val="0"/>
       </w:rPr>
     </w:lvl>
@@ -3158,6 +3088,7 @@
       <w:lvlJc w:val="left"/>
       <w:pPr/>
       <w:rPr>
+        <w:color w:val="000000"/>
         <w:position w:val="0"/>
       </w:rPr>
     </w:lvl>
@@ -3169,6 +3100,7 @@
       <w:lvlJc w:val="left"/>
       <w:pPr/>
       <w:rPr>
+        <w:color w:val="000000"/>
         <w:position w:val="0"/>
       </w:rPr>
     </w:lvl>
@@ -3180,6 +3112,7 @@
       <w:lvlJc w:val="left"/>
       <w:pPr/>
       <w:rPr>
+        <w:color w:val="000000"/>
         <w:position w:val="0"/>
       </w:rPr>
     </w:lvl>
@@ -3191,6 +3124,7 @@
       <w:lvlJc w:val="left"/>
       <w:pPr/>
       <w:rPr>
+        <w:color w:val="000000"/>
         <w:position w:val="0"/>
       </w:rPr>
     </w:lvl>
@@ -3202,13 +3136,14 @@
       <w:lvlJc w:val="left"/>
       <w:pPr/>
       <w:rPr>
+        <w:color w:val="000000"/>
         <w:position w:val="0"/>
       </w:rPr>
     </w:lvl>
   </w:abstractNum>
   <w:abstractNum w:abstractNumId="14">
     <w:multiLevelType w:val="multilevel"/>
-    <w:styleLink w:val="List 3"/>
+    <w:styleLink w:val="List 4"/>
     <w:lvl w:ilvl="0">
       <w:start w:val="0"/>
       <w:numFmt w:val="bullet"/>
@@ -3223,9 +3158,7 @@
         <w:ind w:left="203" w:hanging="203"/>
       </w:pPr>
       <w:rPr>
-        <w:rFonts w:ascii="Helvetica" w:cs="Helvetica" w:hAnsi="Helvetica" w:eastAsia="Helvetica"/>
-        <w:b w:val="1"/>
-        <w:bCs w:val="1"/>
+        <w:color w:val="000000"/>
         <w:position w:val="0"/>
         <w:sz w:val="22"/>
         <w:szCs w:val="22"/>
@@ -3241,14 +3174,13 @@
       <w:lvlJc w:val="left"/>
       <w:pPr>
         <w:tabs>
-          <w:tab w:val="num" w:pos="110"/>
-          <w:tab w:val="clear" w:pos="0"/>
-        </w:tabs>
-      </w:pPr>
-      <w:rPr>
-        <w:rFonts w:ascii="Helvetica" w:cs="Helvetica" w:hAnsi="Helvetica" w:eastAsia="Helvetica"/>
-        <w:b w:val="1"/>
-        <w:bCs w:val="1"/>
+          <w:tab w:val="num" w:pos="442"/>
+          <w:tab w:val="clear" w:pos="0"/>
+        </w:tabs>
+        <w:ind w:left="442" w:hanging="202"/>
+      </w:pPr>
+      <w:rPr>
+        <w:color w:val="000000"/>
         <w:position w:val="0"/>
         <w:sz w:val="22"/>
         <w:szCs w:val="22"/>
@@ -3264,14 +3196,13 @@
       <w:lvlJc w:val="left"/>
       <w:pPr>
         <w:tabs>
-          <w:tab w:val="num" w:pos="110"/>
-          <w:tab w:val="clear" w:pos="0"/>
-        </w:tabs>
-      </w:pPr>
-      <w:rPr>
-        <w:rFonts w:ascii="Helvetica" w:cs="Helvetica" w:hAnsi="Helvetica" w:eastAsia="Helvetica"/>
-        <w:b w:val="1"/>
-        <w:bCs w:val="1"/>
+          <w:tab w:val="num" w:pos="682"/>
+          <w:tab w:val="clear" w:pos="0"/>
+        </w:tabs>
+        <w:ind w:left="682" w:hanging="202"/>
+      </w:pPr>
+      <w:rPr>
+        <w:color w:val="000000"/>
         <w:position w:val="0"/>
         <w:sz w:val="22"/>
         <w:szCs w:val="22"/>
@@ -3287,14 +3218,13 @@
       <w:lvlJc w:val="left"/>
       <w:pPr>
         <w:tabs>
-          <w:tab w:val="num" w:pos="110"/>
-          <w:tab w:val="clear" w:pos="0"/>
-        </w:tabs>
-      </w:pPr>
-      <w:rPr>
-        <w:rFonts w:ascii="Helvetica" w:cs="Helvetica" w:hAnsi="Helvetica" w:eastAsia="Helvetica"/>
-        <w:b w:val="1"/>
-        <w:bCs w:val="1"/>
+          <w:tab w:val="num" w:pos="922"/>
+          <w:tab w:val="clear" w:pos="0"/>
+        </w:tabs>
+        <w:ind w:left="922" w:hanging="202"/>
+      </w:pPr>
+      <w:rPr>
+        <w:color w:val="000000"/>
         <w:position w:val="0"/>
         <w:sz w:val="22"/>
         <w:szCs w:val="22"/>
@@ -3310,14 +3240,13 @@
       <w:lvlJc w:val="left"/>
       <w:pPr>
         <w:tabs>
-          <w:tab w:val="num" w:pos="110"/>
-          <w:tab w:val="clear" w:pos="0"/>
-        </w:tabs>
-      </w:pPr>
-      <w:rPr>
-        <w:rFonts w:ascii="Helvetica" w:cs="Helvetica" w:hAnsi="Helvetica" w:eastAsia="Helvetica"/>
-        <w:b w:val="1"/>
-        <w:bCs w:val="1"/>
+          <w:tab w:val="num" w:pos="1162"/>
+          <w:tab w:val="clear" w:pos="0"/>
+        </w:tabs>
+        <w:ind w:left="1162" w:hanging="202"/>
+      </w:pPr>
+      <w:rPr>
+        <w:color w:val="000000"/>
         <w:position w:val="0"/>
         <w:sz w:val="22"/>
         <w:szCs w:val="22"/>
@@ -3333,14 +3262,13 @@
       <w:lvlJc w:val="left"/>
       <w:pPr>
         <w:tabs>
-          <w:tab w:val="num" w:pos="110"/>
-          <w:tab w:val="clear" w:pos="0"/>
-        </w:tabs>
-      </w:pPr>
-      <w:rPr>
-        <w:rFonts w:ascii="Helvetica" w:cs="Helvetica" w:hAnsi="Helvetica" w:eastAsia="Helvetica"/>
-        <w:b w:val="1"/>
-        <w:bCs w:val="1"/>
+          <w:tab w:val="num" w:pos="1402"/>
+          <w:tab w:val="clear" w:pos="0"/>
+        </w:tabs>
+        <w:ind w:left="1402" w:hanging="202"/>
+      </w:pPr>
+      <w:rPr>
+        <w:color w:val="000000"/>
         <w:position w:val="0"/>
         <w:sz w:val="22"/>
         <w:szCs w:val="22"/>
@@ -3356,14 +3284,13 @@
       <w:lvlJc w:val="left"/>
       <w:pPr>
         <w:tabs>
-          <w:tab w:val="num" w:pos="110"/>
-          <w:tab w:val="clear" w:pos="0"/>
-        </w:tabs>
-      </w:pPr>
-      <w:rPr>
-        <w:rFonts w:ascii="Helvetica" w:cs="Helvetica" w:hAnsi="Helvetica" w:eastAsia="Helvetica"/>
-        <w:b w:val="1"/>
-        <w:bCs w:val="1"/>
+          <w:tab w:val="num" w:pos="1642"/>
+          <w:tab w:val="clear" w:pos="0"/>
+        </w:tabs>
+        <w:ind w:left="1642" w:hanging="202"/>
+      </w:pPr>
+      <w:rPr>
+        <w:color w:val="000000"/>
         <w:position w:val="0"/>
         <w:sz w:val="22"/>
         <w:szCs w:val="22"/>
@@ -3379,14 +3306,13 @@
       <w:lvlJc w:val="left"/>
       <w:pPr>
         <w:tabs>
-          <w:tab w:val="num" w:pos="110"/>
-          <w:tab w:val="clear" w:pos="0"/>
-        </w:tabs>
-      </w:pPr>
-      <w:rPr>
-        <w:rFonts w:ascii="Helvetica" w:cs="Helvetica" w:hAnsi="Helvetica" w:eastAsia="Helvetica"/>
-        <w:b w:val="1"/>
-        <w:bCs w:val="1"/>
+          <w:tab w:val="num" w:pos="1882"/>
+          <w:tab w:val="clear" w:pos="0"/>
+        </w:tabs>
+        <w:ind w:left="1882" w:hanging="202"/>
+      </w:pPr>
+      <w:rPr>
+        <w:color w:val="000000"/>
         <w:position w:val="0"/>
         <w:sz w:val="22"/>
         <w:szCs w:val="22"/>
@@ -3402,14 +3328,13 @@
       <w:lvlJc w:val="left"/>
       <w:pPr>
         <w:tabs>
-          <w:tab w:val="num" w:pos="110"/>
-          <w:tab w:val="clear" w:pos="0"/>
-        </w:tabs>
-      </w:pPr>
-      <w:rPr>
-        <w:rFonts w:ascii="Helvetica" w:cs="Helvetica" w:hAnsi="Helvetica" w:eastAsia="Helvetica"/>
-        <w:b w:val="1"/>
-        <w:bCs w:val="1"/>
+          <w:tab w:val="num" w:pos="2122"/>
+          <w:tab w:val="clear" w:pos="0"/>
+        </w:tabs>
+        <w:ind w:left="2122" w:hanging="202"/>
+      </w:pPr>
+      <w:rPr>
+        <w:color w:val="000000"/>
         <w:position w:val="0"/>
         <w:sz w:val="22"/>
         <w:szCs w:val="22"/>
@@ -3435,11 +3360,13 @@
       </w:pPr>
       <w:rPr>
         <w:rFonts w:ascii="Helvetica" w:cs="Helvetica" w:hAnsi="Helvetica" w:eastAsia="Helvetica"/>
-        <w:color w:val="000000"/>
-        <w:position w:val="0"/>
-        <w:sz w:val="22"/>
-        <w:szCs w:val="22"/>
-        <w:rtl w:val="0"/>
+        <w:b w:val="1"/>
+        <w:bCs w:val="1"/>
+        <w:position w:val="0"/>
+        <w:sz w:val="22"/>
+        <w:szCs w:val="22"/>
+        <w:rtl w:val="0"/>
+        <w:lang w:val="nl-NL"/>
       </w:rPr>
     </w:lvl>
     <w:lvl w:ilvl="1">
@@ -3450,18 +3377,19 @@
       <w:lvlJc w:val="left"/>
       <w:pPr>
         <w:tabs>
-          <w:tab w:val="num" w:pos="460"/>
-          <w:tab w:val="clear" w:pos="0"/>
-        </w:tabs>
-        <w:ind w:left="460" w:hanging="220"/>
-      </w:pPr>
-      <w:rPr>
-        <w:rFonts w:ascii="Helvetica" w:cs="Helvetica" w:hAnsi="Helvetica" w:eastAsia="Helvetica"/>
-        <w:color w:val="000000"/>
-        <w:position w:val="0"/>
-        <w:sz w:val="22"/>
-        <w:szCs w:val="22"/>
-        <w:rtl w:val="0"/>
+          <w:tab w:val="num" w:pos="110"/>
+          <w:tab w:val="clear" w:pos="0"/>
+        </w:tabs>
+      </w:pPr>
+      <w:rPr>
+        <w:rFonts w:ascii="Helvetica" w:cs="Helvetica" w:hAnsi="Helvetica" w:eastAsia="Helvetica"/>
+        <w:b w:val="1"/>
+        <w:bCs w:val="1"/>
+        <w:position w:val="0"/>
+        <w:sz w:val="22"/>
+        <w:szCs w:val="22"/>
+        <w:rtl w:val="0"/>
+        <w:lang w:val="nl-NL"/>
       </w:rPr>
     </w:lvl>
     <w:lvl w:ilvl="2">
@@ -3472,18 +3400,19 @@
       <w:lvlJc w:val="left"/>
       <w:pPr>
         <w:tabs>
-          <w:tab w:val="num" w:pos="700"/>
-          <w:tab w:val="clear" w:pos="0"/>
-        </w:tabs>
-        <w:ind w:left="700" w:hanging="220"/>
-      </w:pPr>
-      <w:rPr>
-        <w:rFonts w:ascii="Helvetica" w:cs="Helvetica" w:hAnsi="Helvetica" w:eastAsia="Helvetica"/>
-        <w:color w:val="000000"/>
-        <w:position w:val="0"/>
-        <w:sz w:val="22"/>
-        <w:szCs w:val="22"/>
-        <w:rtl w:val="0"/>
+          <w:tab w:val="num" w:pos="110"/>
+          <w:tab w:val="clear" w:pos="0"/>
+        </w:tabs>
+      </w:pPr>
+      <w:rPr>
+        <w:rFonts w:ascii="Helvetica" w:cs="Helvetica" w:hAnsi="Helvetica" w:eastAsia="Helvetica"/>
+        <w:b w:val="1"/>
+        <w:bCs w:val="1"/>
+        <w:position w:val="0"/>
+        <w:sz w:val="22"/>
+        <w:szCs w:val="22"/>
+        <w:rtl w:val="0"/>
+        <w:lang w:val="nl-NL"/>
       </w:rPr>
     </w:lvl>
     <w:lvl w:ilvl="3">
@@ -3494,18 +3423,19 @@
       <w:lvlJc w:val="left"/>
       <w:pPr>
         <w:tabs>
-          <w:tab w:val="num" w:pos="940"/>
-          <w:tab w:val="clear" w:pos="0"/>
-        </w:tabs>
-        <w:ind w:left="940" w:hanging="220"/>
-      </w:pPr>
-      <w:rPr>
-        <w:rFonts w:ascii="Helvetica" w:cs="Helvetica" w:hAnsi="Helvetica" w:eastAsia="Helvetica"/>
-        <w:color w:val="000000"/>
-        <w:position w:val="0"/>
-        <w:sz w:val="22"/>
-        <w:szCs w:val="22"/>
-        <w:rtl w:val="0"/>
+          <w:tab w:val="num" w:pos="110"/>
+          <w:tab w:val="clear" w:pos="0"/>
+        </w:tabs>
+      </w:pPr>
+      <w:rPr>
+        <w:rFonts w:ascii="Helvetica" w:cs="Helvetica" w:hAnsi="Helvetica" w:eastAsia="Helvetica"/>
+        <w:b w:val="1"/>
+        <w:bCs w:val="1"/>
+        <w:position w:val="0"/>
+        <w:sz w:val="22"/>
+        <w:szCs w:val="22"/>
+        <w:rtl w:val="0"/>
+        <w:lang w:val="nl-NL"/>
       </w:rPr>
     </w:lvl>
     <w:lvl w:ilvl="4">
@@ -3516,18 +3446,19 @@
       <w:lvlJc w:val="left"/>
       <w:pPr>
         <w:tabs>
-          <w:tab w:val="num" w:pos="1180"/>
-          <w:tab w:val="clear" w:pos="0"/>
-        </w:tabs>
-        <w:ind w:left="1180" w:hanging="220"/>
-      </w:pPr>
-      <w:rPr>
-        <w:rFonts w:ascii="Helvetica" w:cs="Helvetica" w:hAnsi="Helvetica" w:eastAsia="Helvetica"/>
-        <w:color w:val="000000"/>
-        <w:position w:val="0"/>
-        <w:sz w:val="22"/>
-        <w:szCs w:val="22"/>
-        <w:rtl w:val="0"/>
+          <w:tab w:val="num" w:pos="110"/>
+          <w:tab w:val="clear" w:pos="0"/>
+        </w:tabs>
+      </w:pPr>
+      <w:rPr>
+        <w:rFonts w:ascii="Helvetica" w:cs="Helvetica" w:hAnsi="Helvetica" w:eastAsia="Helvetica"/>
+        <w:b w:val="1"/>
+        <w:bCs w:val="1"/>
+        <w:position w:val="0"/>
+        <w:sz w:val="22"/>
+        <w:szCs w:val="22"/>
+        <w:rtl w:val="0"/>
+        <w:lang w:val="nl-NL"/>
       </w:rPr>
     </w:lvl>
     <w:lvl w:ilvl="5">
@@ -3538,18 +3469,19 @@
       <w:lvlJc w:val="left"/>
       <w:pPr>
         <w:tabs>
-          <w:tab w:val="num" w:pos="1420"/>
-          <w:tab w:val="clear" w:pos="0"/>
-        </w:tabs>
-        <w:ind w:left="1420" w:hanging="220"/>
-      </w:pPr>
-      <w:rPr>
-        <w:rFonts w:ascii="Helvetica" w:cs="Helvetica" w:hAnsi="Helvetica" w:eastAsia="Helvetica"/>
-        <w:color w:val="000000"/>
-        <w:position w:val="0"/>
-        <w:sz w:val="22"/>
-        <w:szCs w:val="22"/>
-        <w:rtl w:val="0"/>
+          <w:tab w:val="num" w:pos="110"/>
+          <w:tab w:val="clear" w:pos="0"/>
+        </w:tabs>
+      </w:pPr>
+      <w:rPr>
+        <w:rFonts w:ascii="Helvetica" w:cs="Helvetica" w:hAnsi="Helvetica" w:eastAsia="Helvetica"/>
+        <w:b w:val="1"/>
+        <w:bCs w:val="1"/>
+        <w:position w:val="0"/>
+        <w:sz w:val="22"/>
+        <w:szCs w:val="22"/>
+        <w:rtl w:val="0"/>
+        <w:lang w:val="nl-NL"/>
       </w:rPr>
     </w:lvl>
     <w:lvl w:ilvl="6">
@@ -3560,18 +3492,19 @@
       <w:lvlJc w:val="left"/>
       <w:pPr>
         <w:tabs>
-          <w:tab w:val="num" w:pos="1660"/>
-          <w:tab w:val="clear" w:pos="0"/>
-        </w:tabs>
-        <w:ind w:left="1660" w:hanging="220"/>
-      </w:pPr>
-      <w:rPr>
-        <w:rFonts w:ascii="Helvetica" w:cs="Helvetica" w:hAnsi="Helvetica" w:eastAsia="Helvetica"/>
-        <w:color w:val="000000"/>
-        <w:position w:val="0"/>
-        <w:sz w:val="22"/>
-        <w:szCs w:val="22"/>
-        <w:rtl w:val="0"/>
+          <w:tab w:val="num" w:pos="110"/>
+          <w:tab w:val="clear" w:pos="0"/>
+        </w:tabs>
+      </w:pPr>
+      <w:rPr>
+        <w:rFonts w:ascii="Helvetica" w:cs="Helvetica" w:hAnsi="Helvetica" w:eastAsia="Helvetica"/>
+        <w:b w:val="1"/>
+        <w:bCs w:val="1"/>
+        <w:position w:val="0"/>
+        <w:sz w:val="22"/>
+        <w:szCs w:val="22"/>
+        <w:rtl w:val="0"/>
+        <w:lang w:val="nl-NL"/>
       </w:rPr>
     </w:lvl>
     <w:lvl w:ilvl="7">
@@ -3582,18 +3515,19 @@
       <w:lvlJc w:val="left"/>
       <w:pPr>
         <w:tabs>
-          <w:tab w:val="num" w:pos="1900"/>
-          <w:tab w:val="clear" w:pos="0"/>
-        </w:tabs>
-        <w:ind w:left="1900" w:hanging="220"/>
-      </w:pPr>
-      <w:rPr>
-        <w:rFonts w:ascii="Helvetica" w:cs="Helvetica" w:hAnsi="Helvetica" w:eastAsia="Helvetica"/>
-        <w:color w:val="000000"/>
-        <w:position w:val="0"/>
-        <w:sz w:val="22"/>
-        <w:szCs w:val="22"/>
-        <w:rtl w:val="0"/>
+          <w:tab w:val="num" w:pos="110"/>
+          <w:tab w:val="clear" w:pos="0"/>
+        </w:tabs>
+      </w:pPr>
+      <w:rPr>
+        <w:rFonts w:ascii="Helvetica" w:cs="Helvetica" w:hAnsi="Helvetica" w:eastAsia="Helvetica"/>
+        <w:b w:val="1"/>
+        <w:bCs w:val="1"/>
+        <w:position w:val="0"/>
+        <w:sz w:val="22"/>
+        <w:szCs w:val="22"/>
+        <w:rtl w:val="0"/>
+        <w:lang w:val="nl-NL"/>
       </w:rPr>
     </w:lvl>
     <w:lvl w:ilvl="8">
@@ -3604,18 +3538,19 @@
       <w:lvlJc w:val="left"/>
       <w:pPr>
         <w:tabs>
-          <w:tab w:val="num" w:pos="2140"/>
-          <w:tab w:val="clear" w:pos="0"/>
-        </w:tabs>
-        <w:ind w:left="2140" w:hanging="220"/>
-      </w:pPr>
-      <w:rPr>
-        <w:rFonts w:ascii="Helvetica" w:cs="Helvetica" w:hAnsi="Helvetica" w:eastAsia="Helvetica"/>
-        <w:color w:val="000000"/>
-        <w:position w:val="0"/>
-        <w:sz w:val="22"/>
-        <w:szCs w:val="22"/>
-        <w:rtl w:val="0"/>
+          <w:tab w:val="num" w:pos="110"/>
+          <w:tab w:val="clear" w:pos="0"/>
+        </w:tabs>
+      </w:pPr>
+      <w:rPr>
+        <w:rFonts w:ascii="Helvetica" w:cs="Helvetica" w:hAnsi="Helvetica" w:eastAsia="Helvetica"/>
+        <w:b w:val="1"/>
+        <w:bCs w:val="1"/>
+        <w:position w:val="0"/>
+        <w:sz w:val="22"/>
+        <w:szCs w:val="22"/>
+        <w:rtl w:val="0"/>
+        <w:lang w:val="nl-NL"/>
       </w:rPr>
     </w:lvl>
   </w:abstractNum>
@@ -3629,7 +3564,6 @@
       <w:lvlJc w:val="left"/>
       <w:pPr/>
       <w:rPr>
-        <w:color w:val="000000"/>
         <w:position w:val="0"/>
       </w:rPr>
     </w:lvl>
@@ -3641,7 +3575,6 @@
       <w:lvlJc w:val="left"/>
       <w:pPr/>
       <w:rPr>
-        <w:color w:val="000000"/>
         <w:position w:val="0"/>
       </w:rPr>
     </w:lvl>
@@ -3653,7 +3586,6 @@
       <w:lvlJc w:val="left"/>
       <w:pPr/>
       <w:rPr>
-        <w:color w:val="000000"/>
         <w:position w:val="0"/>
       </w:rPr>
     </w:lvl>
@@ -3665,7 +3597,6 @@
       <w:lvlJc w:val="left"/>
       <w:pPr/>
       <w:rPr>
-        <w:color w:val="000000"/>
         <w:position w:val="0"/>
       </w:rPr>
     </w:lvl>
@@ -3677,7 +3608,6 @@
       <w:lvlJc w:val="left"/>
       <w:pPr/>
       <w:rPr>
-        <w:color w:val="000000"/>
         <w:position w:val="0"/>
       </w:rPr>
     </w:lvl>
@@ -3689,7 +3619,6 @@
       <w:lvlJc w:val="left"/>
       <w:pPr/>
       <w:rPr>
-        <w:color w:val="000000"/>
         <w:position w:val="0"/>
       </w:rPr>
     </w:lvl>
@@ -3701,7 +3630,6 @@
       <w:lvlJc w:val="left"/>
       <w:pPr/>
       <w:rPr>
-        <w:color w:val="000000"/>
         <w:position w:val="0"/>
       </w:rPr>
     </w:lvl>
@@ -3713,7 +3641,6 @@
       <w:lvlJc w:val="left"/>
       <w:pPr/>
       <w:rPr>
-        <w:color w:val="000000"/>
         <w:position w:val="0"/>
       </w:rPr>
     </w:lvl>
@@ -3725,14 +3652,13 @@
       <w:lvlJc w:val="left"/>
       <w:pPr/>
       <w:rPr>
-        <w:color w:val="000000"/>
         <w:position w:val="0"/>
       </w:rPr>
     </w:lvl>
   </w:abstractNum>
   <w:abstractNum w:abstractNumId="17">
     <w:multiLevelType w:val="multilevel"/>
-    <w:styleLink w:val="List 4"/>
+    <w:styleLink w:val="List 5"/>
     <w:lvl w:ilvl="0">
       <w:start w:val="0"/>
       <w:numFmt w:val="bullet"/>
@@ -3748,11 +3674,13 @@
       </w:pPr>
       <w:rPr>
         <w:rFonts w:ascii="Helvetica" w:cs="Helvetica" w:hAnsi="Helvetica" w:eastAsia="Helvetica"/>
-        <w:color w:val="000000"/>
-        <w:position w:val="0"/>
-        <w:sz w:val="22"/>
-        <w:szCs w:val="22"/>
-        <w:rtl w:val="0"/>
+        <w:b w:val="1"/>
+        <w:bCs w:val="1"/>
+        <w:position w:val="0"/>
+        <w:sz w:val="22"/>
+        <w:szCs w:val="22"/>
+        <w:rtl w:val="0"/>
+        <w:lang w:val="nl-NL"/>
       </w:rPr>
     </w:lvl>
     <w:lvl w:ilvl="1">
@@ -3763,18 +3691,19 @@
       <w:lvlJc w:val="left"/>
       <w:pPr>
         <w:tabs>
-          <w:tab w:val="num" w:pos="460"/>
-          <w:tab w:val="clear" w:pos="0"/>
-        </w:tabs>
-        <w:ind w:left="460" w:hanging="220"/>
-      </w:pPr>
-      <w:rPr>
-        <w:rFonts w:ascii="Helvetica" w:cs="Helvetica" w:hAnsi="Helvetica" w:eastAsia="Helvetica"/>
-        <w:color w:val="000000"/>
-        <w:position w:val="0"/>
-        <w:sz w:val="22"/>
-        <w:szCs w:val="22"/>
-        <w:rtl w:val="0"/>
+          <w:tab w:val="num" w:pos="110"/>
+          <w:tab w:val="clear" w:pos="0"/>
+        </w:tabs>
+      </w:pPr>
+      <w:rPr>
+        <w:rFonts w:ascii="Helvetica" w:cs="Helvetica" w:hAnsi="Helvetica" w:eastAsia="Helvetica"/>
+        <w:b w:val="1"/>
+        <w:bCs w:val="1"/>
+        <w:position w:val="0"/>
+        <w:sz w:val="22"/>
+        <w:szCs w:val="22"/>
+        <w:rtl w:val="0"/>
+        <w:lang w:val="nl-NL"/>
       </w:rPr>
     </w:lvl>
     <w:lvl w:ilvl="2">
@@ -3785,18 +3714,19 @@
       <w:lvlJc w:val="left"/>
       <w:pPr>
         <w:tabs>
-          <w:tab w:val="num" w:pos="700"/>
-          <w:tab w:val="clear" w:pos="0"/>
-        </w:tabs>
-        <w:ind w:left="700" w:hanging="220"/>
-      </w:pPr>
-      <w:rPr>
-        <w:rFonts w:ascii="Helvetica" w:cs="Helvetica" w:hAnsi="Helvetica" w:eastAsia="Helvetica"/>
-        <w:color w:val="000000"/>
-        <w:position w:val="0"/>
-        <w:sz w:val="22"/>
-        <w:szCs w:val="22"/>
-        <w:rtl w:val="0"/>
+          <w:tab w:val="num" w:pos="110"/>
+          <w:tab w:val="clear" w:pos="0"/>
+        </w:tabs>
+      </w:pPr>
+      <w:rPr>
+        <w:rFonts w:ascii="Helvetica" w:cs="Helvetica" w:hAnsi="Helvetica" w:eastAsia="Helvetica"/>
+        <w:b w:val="1"/>
+        <w:bCs w:val="1"/>
+        <w:position w:val="0"/>
+        <w:sz w:val="22"/>
+        <w:szCs w:val="22"/>
+        <w:rtl w:val="0"/>
+        <w:lang w:val="nl-NL"/>
       </w:rPr>
     </w:lvl>
     <w:lvl w:ilvl="3">
@@ -3807,18 +3737,19 @@
       <w:lvlJc w:val="left"/>
       <w:pPr>
         <w:tabs>
-          <w:tab w:val="num" w:pos="940"/>
-          <w:tab w:val="clear" w:pos="0"/>
-        </w:tabs>
-        <w:ind w:left="940" w:hanging="220"/>
-      </w:pPr>
-      <w:rPr>
-        <w:rFonts w:ascii="Helvetica" w:cs="Helvetica" w:hAnsi="Helvetica" w:eastAsia="Helvetica"/>
-        <w:color w:val="000000"/>
-        <w:position w:val="0"/>
-        <w:sz w:val="22"/>
-        <w:szCs w:val="22"/>
-        <w:rtl w:val="0"/>
+          <w:tab w:val="num" w:pos="110"/>
+          <w:tab w:val="clear" w:pos="0"/>
+        </w:tabs>
+      </w:pPr>
+      <w:rPr>
+        <w:rFonts w:ascii="Helvetica" w:cs="Helvetica" w:hAnsi="Helvetica" w:eastAsia="Helvetica"/>
+        <w:b w:val="1"/>
+        <w:bCs w:val="1"/>
+        <w:position w:val="0"/>
+        <w:sz w:val="22"/>
+        <w:szCs w:val="22"/>
+        <w:rtl w:val="0"/>
+        <w:lang w:val="nl-NL"/>
       </w:rPr>
     </w:lvl>
     <w:lvl w:ilvl="4">
@@ -3829,18 +3760,19 @@
       <w:lvlJc w:val="left"/>
       <w:pPr>
         <w:tabs>
-          <w:tab w:val="num" w:pos="1180"/>
-          <w:tab w:val="clear" w:pos="0"/>
-        </w:tabs>
-        <w:ind w:left="1180" w:hanging="220"/>
-      </w:pPr>
-      <w:rPr>
-        <w:rFonts w:ascii="Helvetica" w:cs="Helvetica" w:hAnsi="Helvetica" w:eastAsia="Helvetica"/>
-        <w:color w:val="000000"/>
-        <w:position w:val="0"/>
-        <w:sz w:val="22"/>
-        <w:szCs w:val="22"/>
-        <w:rtl w:val="0"/>
+          <w:tab w:val="num" w:pos="110"/>
+          <w:tab w:val="clear" w:pos="0"/>
+        </w:tabs>
+      </w:pPr>
+      <w:rPr>
+        <w:rFonts w:ascii="Helvetica" w:cs="Helvetica" w:hAnsi="Helvetica" w:eastAsia="Helvetica"/>
+        <w:b w:val="1"/>
+        <w:bCs w:val="1"/>
+        <w:position w:val="0"/>
+        <w:sz w:val="22"/>
+        <w:szCs w:val="22"/>
+        <w:rtl w:val="0"/>
+        <w:lang w:val="nl-NL"/>
       </w:rPr>
     </w:lvl>
     <w:lvl w:ilvl="5">
@@ -3851,18 +3783,19 @@
       <w:lvlJc w:val="left"/>
       <w:pPr>
         <w:tabs>
-          <w:tab w:val="num" w:pos="1420"/>
-          <w:tab w:val="clear" w:pos="0"/>
-        </w:tabs>
-        <w:ind w:left="1420" w:hanging="220"/>
-      </w:pPr>
-      <w:rPr>
-        <w:rFonts w:ascii="Helvetica" w:cs="Helvetica" w:hAnsi="Helvetica" w:eastAsia="Helvetica"/>
-        <w:color w:val="000000"/>
-        <w:position w:val="0"/>
-        <w:sz w:val="22"/>
-        <w:szCs w:val="22"/>
-        <w:rtl w:val="0"/>
+          <w:tab w:val="num" w:pos="110"/>
+          <w:tab w:val="clear" w:pos="0"/>
+        </w:tabs>
+      </w:pPr>
+      <w:rPr>
+        <w:rFonts w:ascii="Helvetica" w:cs="Helvetica" w:hAnsi="Helvetica" w:eastAsia="Helvetica"/>
+        <w:b w:val="1"/>
+        <w:bCs w:val="1"/>
+        <w:position w:val="0"/>
+        <w:sz w:val="22"/>
+        <w:szCs w:val="22"/>
+        <w:rtl w:val="0"/>
+        <w:lang w:val="nl-NL"/>
       </w:rPr>
     </w:lvl>
     <w:lvl w:ilvl="6">
@@ -3873,18 +3806,19 @@
       <w:lvlJc w:val="left"/>
       <w:pPr>
         <w:tabs>
-          <w:tab w:val="num" w:pos="1660"/>
-          <w:tab w:val="clear" w:pos="0"/>
-        </w:tabs>
-        <w:ind w:left="1660" w:hanging="220"/>
-      </w:pPr>
-      <w:rPr>
-        <w:rFonts w:ascii="Helvetica" w:cs="Helvetica" w:hAnsi="Helvetica" w:eastAsia="Helvetica"/>
-        <w:color w:val="000000"/>
-        <w:position w:val="0"/>
-        <w:sz w:val="22"/>
-        <w:szCs w:val="22"/>
-        <w:rtl w:val="0"/>
+          <w:tab w:val="num" w:pos="110"/>
+          <w:tab w:val="clear" w:pos="0"/>
+        </w:tabs>
+      </w:pPr>
+      <w:rPr>
+        <w:rFonts w:ascii="Helvetica" w:cs="Helvetica" w:hAnsi="Helvetica" w:eastAsia="Helvetica"/>
+        <w:b w:val="1"/>
+        <w:bCs w:val="1"/>
+        <w:position w:val="0"/>
+        <w:sz w:val="22"/>
+        <w:szCs w:val="22"/>
+        <w:rtl w:val="0"/>
+        <w:lang w:val="nl-NL"/>
       </w:rPr>
     </w:lvl>
     <w:lvl w:ilvl="7">
@@ -3895,18 +3829,19 @@
       <w:lvlJc w:val="left"/>
       <w:pPr>
         <w:tabs>
-          <w:tab w:val="num" w:pos="1900"/>
-          <w:tab w:val="clear" w:pos="0"/>
-        </w:tabs>
-        <w:ind w:left="1900" w:hanging="220"/>
-      </w:pPr>
-      <w:rPr>
-        <w:rFonts w:ascii="Helvetica" w:cs="Helvetica" w:hAnsi="Helvetica" w:eastAsia="Helvetica"/>
-        <w:color w:val="000000"/>
-        <w:position w:val="0"/>
-        <w:sz w:val="22"/>
-        <w:szCs w:val="22"/>
-        <w:rtl w:val="0"/>
+          <w:tab w:val="num" w:pos="110"/>
+          <w:tab w:val="clear" w:pos="0"/>
+        </w:tabs>
+      </w:pPr>
+      <w:rPr>
+        <w:rFonts w:ascii="Helvetica" w:cs="Helvetica" w:hAnsi="Helvetica" w:eastAsia="Helvetica"/>
+        <w:b w:val="1"/>
+        <w:bCs w:val="1"/>
+        <w:position w:val="0"/>
+        <w:sz w:val="22"/>
+        <w:szCs w:val="22"/>
+        <w:rtl w:val="0"/>
+        <w:lang w:val="nl-NL"/>
       </w:rPr>
     </w:lvl>
     <w:lvl w:ilvl="8">
@@ -3917,18 +3852,19 @@
       <w:lvlJc w:val="left"/>
       <w:pPr>
         <w:tabs>
-          <w:tab w:val="num" w:pos="2140"/>
-          <w:tab w:val="clear" w:pos="0"/>
-        </w:tabs>
-        <w:ind w:left="2140" w:hanging="220"/>
-      </w:pPr>
-      <w:rPr>
-        <w:rFonts w:ascii="Helvetica" w:cs="Helvetica" w:hAnsi="Helvetica" w:eastAsia="Helvetica"/>
-        <w:color w:val="000000"/>
-        <w:position w:val="0"/>
-        <w:sz w:val="22"/>
-        <w:szCs w:val="22"/>
-        <w:rtl w:val="0"/>
+          <w:tab w:val="num" w:pos="110"/>
+          <w:tab w:val="clear" w:pos="0"/>
+        </w:tabs>
+      </w:pPr>
+      <w:rPr>
+        <w:rFonts w:ascii="Helvetica" w:cs="Helvetica" w:hAnsi="Helvetica" w:eastAsia="Helvetica"/>
+        <w:b w:val="1"/>
+        <w:bCs w:val="1"/>
+        <w:position w:val="0"/>
+        <w:sz w:val="22"/>
+        <w:szCs w:val="22"/>
+        <w:rtl w:val="0"/>
+        <w:lang w:val="nl-NL"/>
       </w:rPr>
     </w:lvl>
   </w:abstractNum>
@@ -3948,12 +3884,12 @@
         <w:ind w:left="203" w:hanging="203"/>
       </w:pPr>
       <w:rPr>
-        <w:rFonts w:ascii="Helvetica" w:cs="Helvetica" w:hAnsi="Helvetica" w:eastAsia="Helvetica"/>
-        <w:color w:val="000000"/>
-        <w:position w:val="0"/>
-        <w:sz w:val="22"/>
-        <w:szCs w:val="22"/>
-        <w:rtl w:val="0"/>
+        <w:color w:val="000000"/>
+        <w:position w:val="0"/>
+        <w:sz w:val="22"/>
+        <w:szCs w:val="22"/>
+        <w:rtl w:val="0"/>
+        <w:lang w:val="nl-NL"/>
       </w:rPr>
     </w:lvl>
     <w:lvl w:ilvl="1">
@@ -3964,18 +3900,18 @@
       <w:lvlJc w:val="left"/>
       <w:pPr>
         <w:tabs>
-          <w:tab w:val="num" w:pos="460"/>
-          <w:tab w:val="clear" w:pos="0"/>
-        </w:tabs>
-        <w:ind w:left="460" w:hanging="220"/>
-      </w:pPr>
-      <w:rPr>
-        <w:rFonts w:ascii="Helvetica" w:cs="Helvetica" w:hAnsi="Helvetica" w:eastAsia="Helvetica"/>
-        <w:color w:val="000000"/>
-        <w:position w:val="0"/>
-        <w:sz w:val="22"/>
-        <w:szCs w:val="22"/>
-        <w:rtl w:val="0"/>
+          <w:tab w:val="num" w:pos="442"/>
+          <w:tab w:val="clear" w:pos="0"/>
+        </w:tabs>
+        <w:ind w:left="442" w:hanging="202"/>
+      </w:pPr>
+      <w:rPr>
+        <w:color w:val="000000"/>
+        <w:position w:val="0"/>
+        <w:sz w:val="22"/>
+        <w:szCs w:val="22"/>
+        <w:rtl w:val="0"/>
+        <w:lang w:val="nl-NL"/>
       </w:rPr>
     </w:lvl>
     <w:lvl w:ilvl="2">
@@ -3986,18 +3922,18 @@
       <w:lvlJc w:val="left"/>
       <w:pPr>
         <w:tabs>
-          <w:tab w:val="num" w:pos="700"/>
-          <w:tab w:val="clear" w:pos="0"/>
-        </w:tabs>
-        <w:ind w:left="700" w:hanging="220"/>
-      </w:pPr>
-      <w:rPr>
-        <w:rFonts w:ascii="Helvetica" w:cs="Helvetica" w:hAnsi="Helvetica" w:eastAsia="Helvetica"/>
-        <w:color w:val="000000"/>
-        <w:position w:val="0"/>
-        <w:sz w:val="22"/>
-        <w:szCs w:val="22"/>
-        <w:rtl w:val="0"/>
+          <w:tab w:val="num" w:pos="682"/>
+          <w:tab w:val="clear" w:pos="0"/>
+        </w:tabs>
+        <w:ind w:left="682" w:hanging="202"/>
+      </w:pPr>
+      <w:rPr>
+        <w:color w:val="000000"/>
+        <w:position w:val="0"/>
+        <w:sz w:val="22"/>
+        <w:szCs w:val="22"/>
+        <w:rtl w:val="0"/>
+        <w:lang w:val="nl-NL"/>
       </w:rPr>
     </w:lvl>
     <w:lvl w:ilvl="3">
@@ -4008,18 +3944,18 @@
       <w:lvlJc w:val="left"/>
       <w:pPr>
         <w:tabs>
-          <w:tab w:val="num" w:pos="940"/>
-          <w:tab w:val="clear" w:pos="0"/>
-        </w:tabs>
-        <w:ind w:left="940" w:hanging="220"/>
-      </w:pPr>
-      <w:rPr>
-        <w:rFonts w:ascii="Helvetica" w:cs="Helvetica" w:hAnsi="Helvetica" w:eastAsia="Helvetica"/>
-        <w:color w:val="000000"/>
-        <w:position w:val="0"/>
-        <w:sz w:val="22"/>
-        <w:szCs w:val="22"/>
-        <w:rtl w:val="0"/>
+          <w:tab w:val="num" w:pos="922"/>
+          <w:tab w:val="clear" w:pos="0"/>
+        </w:tabs>
+        <w:ind w:left="922" w:hanging="202"/>
+      </w:pPr>
+      <w:rPr>
+        <w:color w:val="000000"/>
+        <w:position w:val="0"/>
+        <w:sz w:val="22"/>
+        <w:szCs w:val="22"/>
+        <w:rtl w:val="0"/>
+        <w:lang w:val="nl-NL"/>
       </w:rPr>
     </w:lvl>
     <w:lvl w:ilvl="4">
@@ -4030,18 +3966,18 @@
       <w:lvlJc w:val="left"/>
       <w:pPr>
         <w:tabs>
-          <w:tab w:val="num" w:pos="1180"/>
-          <w:tab w:val="clear" w:pos="0"/>
-        </w:tabs>
-        <w:ind w:left="1180" w:hanging="220"/>
-      </w:pPr>
-      <w:rPr>
-        <w:rFonts w:ascii="Helvetica" w:cs="Helvetica" w:hAnsi="Helvetica" w:eastAsia="Helvetica"/>
-        <w:color w:val="000000"/>
-        <w:position w:val="0"/>
-        <w:sz w:val="22"/>
-        <w:szCs w:val="22"/>
-        <w:rtl w:val="0"/>
+          <w:tab w:val="num" w:pos="1162"/>
+          <w:tab w:val="clear" w:pos="0"/>
+        </w:tabs>
+        <w:ind w:left="1162" w:hanging="202"/>
+      </w:pPr>
+      <w:rPr>
+        <w:color w:val="000000"/>
+        <w:position w:val="0"/>
+        <w:sz w:val="22"/>
+        <w:szCs w:val="22"/>
+        <w:rtl w:val="0"/>
+        <w:lang w:val="nl-NL"/>
       </w:rPr>
     </w:lvl>
     <w:lvl w:ilvl="5">
@@ -4052,18 +3988,18 @@
       <w:lvlJc w:val="left"/>
       <w:pPr>
         <w:tabs>
-          <w:tab w:val="num" w:pos="1420"/>
-          <w:tab w:val="clear" w:pos="0"/>
-        </w:tabs>
-        <w:ind w:left="1420" w:hanging="220"/>
-      </w:pPr>
-      <w:rPr>
-        <w:rFonts w:ascii="Helvetica" w:cs="Helvetica" w:hAnsi="Helvetica" w:eastAsia="Helvetica"/>
-        <w:color w:val="000000"/>
-        <w:position w:val="0"/>
-        <w:sz w:val="22"/>
-        <w:szCs w:val="22"/>
-        <w:rtl w:val="0"/>
+          <w:tab w:val="num" w:pos="1402"/>
+          <w:tab w:val="clear" w:pos="0"/>
+        </w:tabs>
+        <w:ind w:left="1402" w:hanging="202"/>
+      </w:pPr>
+      <w:rPr>
+        <w:color w:val="000000"/>
+        <w:position w:val="0"/>
+        <w:sz w:val="22"/>
+        <w:szCs w:val="22"/>
+        <w:rtl w:val="0"/>
+        <w:lang w:val="nl-NL"/>
       </w:rPr>
     </w:lvl>
     <w:lvl w:ilvl="6">
@@ -4074,18 +4010,18 @@
       <w:lvlJc w:val="left"/>
       <w:pPr>
         <w:tabs>
-          <w:tab w:val="num" w:pos="1660"/>
-          <w:tab w:val="clear" w:pos="0"/>
-        </w:tabs>
-        <w:ind w:left="1660" w:hanging="220"/>
-      </w:pPr>
-      <w:rPr>
-        <w:rFonts w:ascii="Helvetica" w:cs="Helvetica" w:hAnsi="Helvetica" w:eastAsia="Helvetica"/>
-        <w:color w:val="000000"/>
-        <w:position w:val="0"/>
-        <w:sz w:val="22"/>
-        <w:szCs w:val="22"/>
-        <w:rtl w:val="0"/>
+          <w:tab w:val="num" w:pos="1642"/>
+          <w:tab w:val="clear" w:pos="0"/>
+        </w:tabs>
+        <w:ind w:left="1642" w:hanging="202"/>
+      </w:pPr>
+      <w:rPr>
+        <w:color w:val="000000"/>
+        <w:position w:val="0"/>
+        <w:sz w:val="22"/>
+        <w:szCs w:val="22"/>
+        <w:rtl w:val="0"/>
+        <w:lang w:val="nl-NL"/>
       </w:rPr>
     </w:lvl>
     <w:lvl w:ilvl="7">
@@ -4096,18 +4032,18 @@
       <w:lvlJc w:val="left"/>
       <w:pPr>
         <w:tabs>
-          <w:tab w:val="num" w:pos="1900"/>
-          <w:tab w:val="clear" w:pos="0"/>
-        </w:tabs>
-        <w:ind w:left="1900" w:hanging="220"/>
-      </w:pPr>
-      <w:rPr>
-        <w:rFonts w:ascii="Helvetica" w:cs="Helvetica" w:hAnsi="Helvetica" w:eastAsia="Helvetica"/>
-        <w:color w:val="000000"/>
-        <w:position w:val="0"/>
-        <w:sz w:val="22"/>
-        <w:szCs w:val="22"/>
-        <w:rtl w:val="0"/>
+          <w:tab w:val="num" w:pos="1882"/>
+          <w:tab w:val="clear" w:pos="0"/>
+        </w:tabs>
+        <w:ind w:left="1882" w:hanging="202"/>
+      </w:pPr>
+      <w:rPr>
+        <w:color w:val="000000"/>
+        <w:position w:val="0"/>
+        <w:sz w:val="22"/>
+        <w:szCs w:val="22"/>
+        <w:rtl w:val="0"/>
+        <w:lang w:val="nl-NL"/>
       </w:rPr>
     </w:lvl>
     <w:lvl w:ilvl="8">
@@ -4118,18 +4054,18 @@
       <w:lvlJc w:val="left"/>
       <w:pPr>
         <w:tabs>
-          <w:tab w:val="num" w:pos="2140"/>
-          <w:tab w:val="clear" w:pos="0"/>
-        </w:tabs>
-        <w:ind w:left="2140" w:hanging="220"/>
-      </w:pPr>
-      <w:rPr>
-        <w:rFonts w:ascii="Helvetica" w:cs="Helvetica" w:hAnsi="Helvetica" w:eastAsia="Helvetica"/>
-        <w:color w:val="000000"/>
-        <w:position w:val="0"/>
-        <w:sz w:val="22"/>
-        <w:szCs w:val="22"/>
-        <w:rtl w:val="0"/>
+          <w:tab w:val="num" w:pos="2122"/>
+          <w:tab w:val="clear" w:pos="0"/>
+        </w:tabs>
+        <w:ind w:left="2122" w:hanging="202"/>
+      </w:pPr>
+      <w:rPr>
+        <w:color w:val="000000"/>
+        <w:position w:val="0"/>
+        <w:sz w:val="22"/>
+        <w:szCs w:val="22"/>
+        <w:rtl w:val="0"/>
+        <w:lang w:val="nl-NL"/>
       </w:rPr>
     </w:lvl>
   </w:abstractNum>
@@ -4246,7 +4182,7 @@
   </w:abstractNum>
   <w:abstractNum w:abstractNumId="20">
     <w:multiLevelType w:val="multilevel"/>
-    <w:styleLink w:val="List 5"/>
+    <w:styleLink w:val="List 6"/>
     <w:lvl w:ilvl="0">
       <w:start w:val="0"/>
       <w:numFmt w:val="bullet"/>
@@ -4261,12 +4197,12 @@
         <w:ind w:left="203" w:hanging="203"/>
       </w:pPr>
       <w:rPr>
-        <w:rFonts w:ascii="Helvetica" w:cs="Helvetica" w:hAnsi="Helvetica" w:eastAsia="Helvetica"/>
-        <w:color w:val="000000"/>
-        <w:position w:val="0"/>
-        <w:sz w:val="22"/>
-        <w:szCs w:val="22"/>
-        <w:rtl w:val="0"/>
+        <w:color w:val="000000"/>
+        <w:position w:val="0"/>
+        <w:sz w:val="22"/>
+        <w:szCs w:val="22"/>
+        <w:rtl w:val="0"/>
+        <w:lang w:val="nl-NL"/>
       </w:rPr>
     </w:lvl>
     <w:lvl w:ilvl="1">
@@ -4277,18 +4213,18 @@
       <w:lvlJc w:val="left"/>
       <w:pPr>
         <w:tabs>
-          <w:tab w:val="num" w:pos="460"/>
-          <w:tab w:val="clear" w:pos="0"/>
-        </w:tabs>
-        <w:ind w:left="460" w:hanging="220"/>
-      </w:pPr>
-      <w:rPr>
-        <w:rFonts w:ascii="Helvetica" w:cs="Helvetica" w:hAnsi="Helvetica" w:eastAsia="Helvetica"/>
-        <w:color w:val="000000"/>
-        <w:position w:val="0"/>
-        <w:sz w:val="22"/>
-        <w:szCs w:val="22"/>
-        <w:rtl w:val="0"/>
+          <w:tab w:val="num" w:pos="442"/>
+          <w:tab w:val="clear" w:pos="0"/>
+        </w:tabs>
+        <w:ind w:left="442" w:hanging="202"/>
+      </w:pPr>
+      <w:rPr>
+        <w:color w:val="000000"/>
+        <w:position w:val="0"/>
+        <w:sz w:val="22"/>
+        <w:szCs w:val="22"/>
+        <w:rtl w:val="0"/>
+        <w:lang w:val="nl-NL"/>
       </w:rPr>
     </w:lvl>
     <w:lvl w:ilvl="2">
@@ -4299,18 +4235,18 @@
       <w:lvlJc w:val="left"/>
       <w:pPr>
         <w:tabs>
-          <w:tab w:val="num" w:pos="700"/>
-          <w:tab w:val="clear" w:pos="0"/>
-        </w:tabs>
-        <w:ind w:left="700" w:hanging="220"/>
-      </w:pPr>
-      <w:rPr>
-        <w:rFonts w:ascii="Helvetica" w:cs="Helvetica" w:hAnsi="Helvetica" w:eastAsia="Helvetica"/>
-        <w:color w:val="000000"/>
-        <w:position w:val="0"/>
-        <w:sz w:val="22"/>
-        <w:szCs w:val="22"/>
-        <w:rtl w:val="0"/>
+          <w:tab w:val="num" w:pos="682"/>
+          <w:tab w:val="clear" w:pos="0"/>
+        </w:tabs>
+        <w:ind w:left="682" w:hanging="202"/>
+      </w:pPr>
+      <w:rPr>
+        <w:color w:val="000000"/>
+        <w:position w:val="0"/>
+        <w:sz w:val="22"/>
+        <w:szCs w:val="22"/>
+        <w:rtl w:val="0"/>
+        <w:lang w:val="nl-NL"/>
       </w:rPr>
     </w:lvl>
     <w:lvl w:ilvl="3">
@@ -4321,18 +4257,18 @@
       <w:lvlJc w:val="left"/>
       <w:pPr>
         <w:tabs>
-          <w:tab w:val="num" w:pos="940"/>
-          <w:tab w:val="clear" w:pos="0"/>
-        </w:tabs>
-        <w:ind w:left="940" w:hanging="220"/>
-      </w:pPr>
-      <w:rPr>
-        <w:rFonts w:ascii="Helvetica" w:cs="Helvetica" w:hAnsi="Helvetica" w:eastAsia="Helvetica"/>
-        <w:color w:val="000000"/>
-        <w:position w:val="0"/>
-        <w:sz w:val="22"/>
-        <w:szCs w:val="22"/>
-        <w:rtl w:val="0"/>
+          <w:tab w:val="num" w:pos="922"/>
+          <w:tab w:val="clear" w:pos="0"/>
+        </w:tabs>
+        <w:ind w:left="922" w:hanging="202"/>
+      </w:pPr>
+      <w:rPr>
+        <w:color w:val="000000"/>
+        <w:position w:val="0"/>
+        <w:sz w:val="22"/>
+        <w:szCs w:val="22"/>
+        <w:rtl w:val="0"/>
+        <w:lang w:val="nl-NL"/>
       </w:rPr>
     </w:lvl>
     <w:lvl w:ilvl="4">
@@ -4343,18 +4279,18 @@
       <w:lvlJc w:val="left"/>
       <w:pPr>
         <w:tabs>
-          <w:tab w:val="num" w:pos="1180"/>
-          <w:tab w:val="clear" w:pos="0"/>
-        </w:tabs>
-        <w:ind w:left="1180" w:hanging="220"/>
-      </w:pPr>
-      <w:rPr>
-        <w:rFonts w:ascii="Helvetica" w:cs="Helvetica" w:hAnsi="Helvetica" w:eastAsia="Helvetica"/>
-        <w:color w:val="000000"/>
-        <w:position w:val="0"/>
-        <w:sz w:val="22"/>
-        <w:szCs w:val="22"/>
-        <w:rtl w:val="0"/>
+          <w:tab w:val="num" w:pos="1162"/>
+          <w:tab w:val="clear" w:pos="0"/>
+        </w:tabs>
+        <w:ind w:left="1162" w:hanging="202"/>
+      </w:pPr>
+      <w:rPr>
+        <w:color w:val="000000"/>
+        <w:position w:val="0"/>
+        <w:sz w:val="22"/>
+        <w:szCs w:val="22"/>
+        <w:rtl w:val="0"/>
+        <w:lang w:val="nl-NL"/>
       </w:rPr>
     </w:lvl>
     <w:lvl w:ilvl="5">
@@ -4365,18 +4301,18 @@
       <w:lvlJc w:val="left"/>
       <w:pPr>
         <w:tabs>
-          <w:tab w:val="num" w:pos="1420"/>
-          <w:tab w:val="clear" w:pos="0"/>
-        </w:tabs>
-        <w:ind w:left="1420" w:hanging="220"/>
-      </w:pPr>
-      <w:rPr>
-        <w:rFonts w:ascii="Helvetica" w:cs="Helvetica" w:hAnsi="Helvetica" w:eastAsia="Helvetica"/>
-        <w:color w:val="000000"/>
-        <w:position w:val="0"/>
-        <w:sz w:val="22"/>
-        <w:szCs w:val="22"/>
-        <w:rtl w:val="0"/>
+          <w:tab w:val="num" w:pos="1402"/>
+          <w:tab w:val="clear" w:pos="0"/>
+        </w:tabs>
+        <w:ind w:left="1402" w:hanging="202"/>
+      </w:pPr>
+      <w:rPr>
+        <w:color w:val="000000"/>
+        <w:position w:val="0"/>
+        <w:sz w:val="22"/>
+        <w:szCs w:val="22"/>
+        <w:rtl w:val="0"/>
+        <w:lang w:val="nl-NL"/>
       </w:rPr>
     </w:lvl>
     <w:lvl w:ilvl="6">
@@ -4387,18 +4323,18 @@
       <w:lvlJc w:val="left"/>
       <w:pPr>
         <w:tabs>
-          <w:tab w:val="num" w:pos="1660"/>
-          <w:tab w:val="clear" w:pos="0"/>
-        </w:tabs>
-        <w:ind w:left="1660" w:hanging="220"/>
-      </w:pPr>
-      <w:rPr>
-        <w:rFonts w:ascii="Helvetica" w:cs="Helvetica" w:hAnsi="Helvetica" w:eastAsia="Helvetica"/>
-        <w:color w:val="000000"/>
-        <w:position w:val="0"/>
-        <w:sz w:val="22"/>
-        <w:szCs w:val="22"/>
-        <w:rtl w:val="0"/>
+          <w:tab w:val="num" w:pos="1642"/>
+          <w:tab w:val="clear" w:pos="0"/>
+        </w:tabs>
+        <w:ind w:left="1642" w:hanging="202"/>
+      </w:pPr>
+      <w:rPr>
+        <w:color w:val="000000"/>
+        <w:position w:val="0"/>
+        <w:sz w:val="22"/>
+        <w:szCs w:val="22"/>
+        <w:rtl w:val="0"/>
+        <w:lang w:val="nl-NL"/>
       </w:rPr>
     </w:lvl>
     <w:lvl w:ilvl="7">
@@ -4409,18 +4345,18 @@
       <w:lvlJc w:val="left"/>
       <w:pPr>
         <w:tabs>
-          <w:tab w:val="num" w:pos="1900"/>
-          <w:tab w:val="clear" w:pos="0"/>
-        </w:tabs>
-        <w:ind w:left="1900" w:hanging="220"/>
-      </w:pPr>
-      <w:rPr>
-        <w:rFonts w:ascii="Helvetica" w:cs="Helvetica" w:hAnsi="Helvetica" w:eastAsia="Helvetica"/>
-        <w:color w:val="000000"/>
-        <w:position w:val="0"/>
-        <w:sz w:val="22"/>
-        <w:szCs w:val="22"/>
-        <w:rtl w:val="0"/>
+          <w:tab w:val="num" w:pos="1882"/>
+          <w:tab w:val="clear" w:pos="0"/>
+        </w:tabs>
+        <w:ind w:left="1882" w:hanging="202"/>
+      </w:pPr>
+      <w:rPr>
+        <w:color w:val="000000"/>
+        <w:position w:val="0"/>
+        <w:sz w:val="22"/>
+        <w:szCs w:val="22"/>
+        <w:rtl w:val="0"/>
+        <w:lang w:val="nl-NL"/>
       </w:rPr>
     </w:lvl>
     <w:lvl w:ilvl="8">
@@ -4431,26 +4367,25 @@
       <w:lvlJc w:val="left"/>
       <w:pPr>
         <w:tabs>
-          <w:tab w:val="num" w:pos="2140"/>
-          <w:tab w:val="clear" w:pos="0"/>
-        </w:tabs>
-        <w:ind w:left="2140" w:hanging="220"/>
-      </w:pPr>
-      <w:rPr>
-        <w:rFonts w:ascii="Helvetica" w:cs="Helvetica" w:hAnsi="Helvetica" w:eastAsia="Helvetica"/>
-        <w:color w:val="000000"/>
-        <w:position w:val="0"/>
-        <w:sz w:val="22"/>
-        <w:szCs w:val="22"/>
-        <w:rtl w:val="0"/>
+          <w:tab w:val="num" w:pos="2122"/>
+          <w:tab w:val="clear" w:pos="0"/>
+        </w:tabs>
+        <w:ind w:left="2122" w:hanging="202"/>
+      </w:pPr>
+      <w:rPr>
+        <w:color w:val="000000"/>
+        <w:position w:val="0"/>
+        <w:sz w:val="22"/>
+        <w:szCs w:val="22"/>
+        <w:rtl w:val="0"/>
+        <w:lang w:val="nl-NL"/>
       </w:rPr>
     </w:lvl>
   </w:abstractNum>
   <w:abstractNum w:abstractNumId="21">
     <w:multiLevelType w:val="multilevel"/>
-    <w:styleLink w:val="List 5"/>
     <w:lvl w:ilvl="0">
-      <w:start w:val="0"/>
+      <w:start w:val="1"/>
       <w:numFmt w:val="bullet"/>
       <w:suff w:val="tab"/>
       <w:lvlText w:val="-"/>
@@ -4463,12 +4398,12 @@
         <w:ind w:left="203" w:hanging="203"/>
       </w:pPr>
       <w:rPr>
-        <w:rFonts w:ascii="Helvetica" w:cs="Helvetica" w:hAnsi="Helvetica" w:eastAsia="Helvetica"/>
-        <w:color w:val="000000"/>
-        <w:position w:val="0"/>
-        <w:sz w:val="22"/>
-        <w:szCs w:val="22"/>
-        <w:rtl w:val="0"/>
+        <w:color w:val="000000"/>
+        <w:position w:val="0"/>
+        <w:sz w:val="22"/>
+        <w:szCs w:val="22"/>
+        <w:rtl w:val="0"/>
+        <w:lang w:val="nl-NL"/>
       </w:rPr>
     </w:lvl>
     <w:lvl w:ilvl="1">
@@ -4479,18 +4414,18 @@
       <w:lvlJc w:val="left"/>
       <w:pPr>
         <w:tabs>
-          <w:tab w:val="num" w:pos="460"/>
-          <w:tab w:val="clear" w:pos="0"/>
-        </w:tabs>
-        <w:ind w:left="460" w:hanging="220"/>
-      </w:pPr>
-      <w:rPr>
-        <w:rFonts w:ascii="Helvetica" w:cs="Helvetica" w:hAnsi="Helvetica" w:eastAsia="Helvetica"/>
-        <w:color w:val="000000"/>
-        <w:position w:val="0"/>
-        <w:sz w:val="22"/>
-        <w:szCs w:val="22"/>
-        <w:rtl w:val="0"/>
+          <w:tab w:val="num" w:pos="442"/>
+          <w:tab w:val="clear" w:pos="0"/>
+        </w:tabs>
+        <w:ind w:left="442" w:hanging="202"/>
+      </w:pPr>
+      <w:rPr>
+        <w:color w:val="000000"/>
+        <w:position w:val="0"/>
+        <w:sz w:val="22"/>
+        <w:szCs w:val="22"/>
+        <w:rtl w:val="0"/>
+        <w:lang w:val="nl-NL"/>
       </w:rPr>
     </w:lvl>
     <w:lvl w:ilvl="2">
@@ -4501,18 +4436,18 @@
       <w:lvlJc w:val="left"/>
       <w:pPr>
         <w:tabs>
-          <w:tab w:val="num" w:pos="700"/>
-          <w:tab w:val="clear" w:pos="0"/>
-        </w:tabs>
-        <w:ind w:left="700" w:hanging="220"/>
-      </w:pPr>
-      <w:rPr>
-        <w:rFonts w:ascii="Helvetica" w:cs="Helvetica" w:hAnsi="Helvetica" w:eastAsia="Helvetica"/>
-        <w:color w:val="000000"/>
-        <w:position w:val="0"/>
-        <w:sz w:val="22"/>
-        <w:szCs w:val="22"/>
-        <w:rtl w:val="0"/>
+          <w:tab w:val="num" w:pos="682"/>
+          <w:tab w:val="clear" w:pos="0"/>
+        </w:tabs>
+        <w:ind w:left="682" w:hanging="202"/>
+      </w:pPr>
+      <w:rPr>
+        <w:color w:val="000000"/>
+        <w:position w:val="0"/>
+        <w:sz w:val="22"/>
+        <w:szCs w:val="22"/>
+        <w:rtl w:val="0"/>
+        <w:lang w:val="nl-NL"/>
       </w:rPr>
     </w:lvl>
     <w:lvl w:ilvl="3">
@@ -4523,18 +4458,18 @@
       <w:lvlJc w:val="left"/>
       <w:pPr>
         <w:tabs>
-          <w:tab w:val="num" w:pos="940"/>
-          <w:tab w:val="clear" w:pos="0"/>
-        </w:tabs>
-        <w:ind w:left="940" w:hanging="220"/>
-      </w:pPr>
-      <w:rPr>
-        <w:rFonts w:ascii="Helvetica" w:cs="Helvetica" w:hAnsi="Helvetica" w:eastAsia="Helvetica"/>
-        <w:color w:val="000000"/>
-        <w:position w:val="0"/>
-        <w:sz w:val="22"/>
-        <w:szCs w:val="22"/>
-        <w:rtl w:val="0"/>
+          <w:tab w:val="num" w:pos="922"/>
+          <w:tab w:val="clear" w:pos="0"/>
+        </w:tabs>
+        <w:ind w:left="922" w:hanging="202"/>
+      </w:pPr>
+      <w:rPr>
+        <w:color w:val="000000"/>
+        <w:position w:val="0"/>
+        <w:sz w:val="22"/>
+        <w:szCs w:val="22"/>
+        <w:rtl w:val="0"/>
+        <w:lang w:val="nl-NL"/>
       </w:rPr>
     </w:lvl>
     <w:lvl w:ilvl="4">
@@ -4545,18 +4480,18 @@
       <w:lvlJc w:val="left"/>
       <w:pPr>
         <w:tabs>
-          <w:tab w:val="num" w:pos="1180"/>
-          <w:tab w:val="clear" w:pos="0"/>
-        </w:tabs>
-        <w:ind w:left="1180" w:hanging="220"/>
-      </w:pPr>
-      <w:rPr>
-        <w:rFonts w:ascii="Helvetica" w:cs="Helvetica" w:hAnsi="Helvetica" w:eastAsia="Helvetica"/>
-        <w:color w:val="000000"/>
-        <w:position w:val="0"/>
-        <w:sz w:val="22"/>
-        <w:szCs w:val="22"/>
-        <w:rtl w:val="0"/>
+          <w:tab w:val="num" w:pos="1162"/>
+          <w:tab w:val="clear" w:pos="0"/>
+        </w:tabs>
+        <w:ind w:left="1162" w:hanging="202"/>
+      </w:pPr>
+      <w:rPr>
+        <w:color w:val="000000"/>
+        <w:position w:val="0"/>
+        <w:sz w:val="22"/>
+        <w:szCs w:val="22"/>
+        <w:rtl w:val="0"/>
+        <w:lang w:val="nl-NL"/>
       </w:rPr>
     </w:lvl>
     <w:lvl w:ilvl="5">
@@ -4567,18 +4502,18 @@
       <w:lvlJc w:val="left"/>
       <w:pPr>
         <w:tabs>
-          <w:tab w:val="num" w:pos="1420"/>
-          <w:tab w:val="clear" w:pos="0"/>
-        </w:tabs>
-        <w:ind w:left="1420" w:hanging="220"/>
-      </w:pPr>
-      <w:rPr>
-        <w:rFonts w:ascii="Helvetica" w:cs="Helvetica" w:hAnsi="Helvetica" w:eastAsia="Helvetica"/>
-        <w:color w:val="000000"/>
-        <w:position w:val="0"/>
-        <w:sz w:val="22"/>
-        <w:szCs w:val="22"/>
-        <w:rtl w:val="0"/>
+          <w:tab w:val="num" w:pos="1402"/>
+          <w:tab w:val="clear" w:pos="0"/>
+        </w:tabs>
+        <w:ind w:left="1402" w:hanging="202"/>
+      </w:pPr>
+      <w:rPr>
+        <w:color w:val="000000"/>
+        <w:position w:val="0"/>
+        <w:sz w:val="22"/>
+        <w:szCs w:val="22"/>
+        <w:rtl w:val="0"/>
+        <w:lang w:val="nl-NL"/>
       </w:rPr>
     </w:lvl>
     <w:lvl w:ilvl="6">
@@ -4589,18 +4524,18 @@
       <w:lvlJc w:val="left"/>
       <w:pPr>
         <w:tabs>
-          <w:tab w:val="num" w:pos="1660"/>
-          <w:tab w:val="clear" w:pos="0"/>
-        </w:tabs>
-        <w:ind w:left="1660" w:hanging="220"/>
-      </w:pPr>
-      <w:rPr>
-        <w:rFonts w:ascii="Helvetica" w:cs="Helvetica" w:hAnsi="Helvetica" w:eastAsia="Helvetica"/>
-        <w:color w:val="000000"/>
-        <w:position w:val="0"/>
-        <w:sz w:val="22"/>
-        <w:szCs w:val="22"/>
-        <w:rtl w:val="0"/>
+          <w:tab w:val="num" w:pos="1642"/>
+          <w:tab w:val="clear" w:pos="0"/>
+        </w:tabs>
+        <w:ind w:left="1642" w:hanging="202"/>
+      </w:pPr>
+      <w:rPr>
+        <w:color w:val="000000"/>
+        <w:position w:val="0"/>
+        <w:sz w:val="22"/>
+        <w:szCs w:val="22"/>
+        <w:rtl w:val="0"/>
+        <w:lang w:val="nl-NL"/>
       </w:rPr>
     </w:lvl>
     <w:lvl w:ilvl="7">
@@ -4611,18 +4546,18 @@
       <w:lvlJc w:val="left"/>
       <w:pPr>
         <w:tabs>
-          <w:tab w:val="num" w:pos="1900"/>
-          <w:tab w:val="clear" w:pos="0"/>
-        </w:tabs>
-        <w:ind w:left="1900" w:hanging="220"/>
-      </w:pPr>
-      <w:rPr>
-        <w:rFonts w:ascii="Helvetica" w:cs="Helvetica" w:hAnsi="Helvetica" w:eastAsia="Helvetica"/>
-        <w:color w:val="000000"/>
-        <w:position w:val="0"/>
-        <w:sz w:val="22"/>
-        <w:szCs w:val="22"/>
-        <w:rtl w:val="0"/>
+          <w:tab w:val="num" w:pos="1882"/>
+          <w:tab w:val="clear" w:pos="0"/>
+        </w:tabs>
+        <w:ind w:left="1882" w:hanging="202"/>
+      </w:pPr>
+      <w:rPr>
+        <w:color w:val="000000"/>
+        <w:position w:val="0"/>
+        <w:sz w:val="22"/>
+        <w:szCs w:val="22"/>
+        <w:rtl w:val="0"/>
+        <w:lang w:val="nl-NL"/>
       </w:rPr>
     </w:lvl>
     <w:lvl w:ilvl="8">
@@ -4633,25 +4568,26 @@
       <w:lvlJc w:val="left"/>
       <w:pPr>
         <w:tabs>
-          <w:tab w:val="num" w:pos="2140"/>
-          <w:tab w:val="clear" w:pos="0"/>
-        </w:tabs>
-        <w:ind w:left="2140" w:hanging="220"/>
-      </w:pPr>
-      <w:rPr>
-        <w:rFonts w:ascii="Helvetica" w:cs="Helvetica" w:hAnsi="Helvetica" w:eastAsia="Helvetica"/>
-        <w:color w:val="000000"/>
-        <w:position w:val="0"/>
-        <w:sz w:val="22"/>
-        <w:szCs w:val="22"/>
-        <w:rtl w:val="0"/>
+          <w:tab w:val="num" w:pos="2122"/>
+          <w:tab w:val="clear" w:pos="0"/>
+        </w:tabs>
+        <w:ind w:left="2122" w:hanging="202"/>
+      </w:pPr>
+      <w:rPr>
+        <w:color w:val="000000"/>
+        <w:position w:val="0"/>
+        <w:sz w:val="22"/>
+        <w:szCs w:val="22"/>
+        <w:rtl w:val="0"/>
+        <w:lang w:val="nl-NL"/>
       </w:rPr>
     </w:lvl>
   </w:abstractNum>
   <w:abstractNum w:abstractNumId="22">
     <w:multiLevelType w:val="multilevel"/>
+    <w:styleLink w:val="List 7"/>
     <w:lvl w:ilvl="0">
-      <w:start w:val="1"/>
+      <w:start w:val="0"/>
       <w:numFmt w:val="bullet"/>
       <w:suff w:val="tab"/>
       <w:lvlText w:val="-"/>
@@ -4664,9 +4600,7 @@
         <w:ind w:left="203" w:hanging="203"/>
       </w:pPr>
       <w:rPr>
-        <w:rFonts w:ascii="Helvetica" w:cs="Helvetica" w:hAnsi="Helvetica" w:eastAsia="Helvetica"/>
-        <w:b w:val="1"/>
-        <w:bCs w:val="1"/>
+        <w:color w:val="000000"/>
         <w:position w:val="0"/>
         <w:sz w:val="22"/>
         <w:szCs w:val="22"/>
@@ -4682,14 +4616,13 @@
       <w:lvlJc w:val="left"/>
       <w:pPr>
         <w:tabs>
-          <w:tab w:val="num" w:pos="110"/>
-          <w:tab w:val="clear" w:pos="0"/>
-        </w:tabs>
-      </w:pPr>
-      <w:rPr>
-        <w:rFonts w:ascii="Helvetica" w:cs="Helvetica" w:hAnsi="Helvetica" w:eastAsia="Helvetica"/>
-        <w:b w:val="1"/>
-        <w:bCs w:val="1"/>
+          <w:tab w:val="num" w:pos="442"/>
+          <w:tab w:val="clear" w:pos="0"/>
+        </w:tabs>
+        <w:ind w:left="442" w:hanging="202"/>
+      </w:pPr>
+      <w:rPr>
+        <w:color w:val="000000"/>
         <w:position w:val="0"/>
         <w:sz w:val="22"/>
         <w:szCs w:val="22"/>
@@ -4705,14 +4638,13 @@
       <w:lvlJc w:val="left"/>
       <w:pPr>
         <w:tabs>
-          <w:tab w:val="num" w:pos="110"/>
-          <w:tab w:val="clear" w:pos="0"/>
-        </w:tabs>
-      </w:pPr>
-      <w:rPr>
-        <w:rFonts w:ascii="Helvetica" w:cs="Helvetica" w:hAnsi="Helvetica" w:eastAsia="Helvetica"/>
-        <w:b w:val="1"/>
-        <w:bCs w:val="1"/>
+          <w:tab w:val="num" w:pos="682"/>
+          <w:tab w:val="clear" w:pos="0"/>
+        </w:tabs>
+        <w:ind w:left="682" w:hanging="202"/>
+      </w:pPr>
+      <w:rPr>
+        <w:color w:val="000000"/>
         <w:position w:val="0"/>
         <w:sz w:val="22"/>
         <w:szCs w:val="22"/>
@@ -4728,14 +4660,13 @@
       <w:lvlJc w:val="left"/>
       <w:pPr>
         <w:tabs>
-          <w:tab w:val="num" w:pos="110"/>
-          <w:tab w:val="clear" w:pos="0"/>
-        </w:tabs>
-      </w:pPr>
-      <w:rPr>
-        <w:rFonts w:ascii="Helvetica" w:cs="Helvetica" w:hAnsi="Helvetica" w:eastAsia="Helvetica"/>
-        <w:b w:val="1"/>
-        <w:bCs w:val="1"/>
+          <w:tab w:val="num" w:pos="922"/>
+          <w:tab w:val="clear" w:pos="0"/>
+        </w:tabs>
+        <w:ind w:left="922" w:hanging="202"/>
+      </w:pPr>
+      <w:rPr>
+        <w:color w:val="000000"/>
         <w:position w:val="0"/>
         <w:sz w:val="22"/>
         <w:szCs w:val="22"/>
@@ -4751,14 +4682,13 @@
       <w:lvlJc w:val="left"/>
       <w:pPr>
         <w:tabs>
-          <w:tab w:val="num" w:pos="110"/>
-          <w:tab w:val="clear" w:pos="0"/>
-        </w:tabs>
-      </w:pPr>
-      <w:rPr>
-        <w:rFonts w:ascii="Helvetica" w:cs="Helvetica" w:hAnsi="Helvetica" w:eastAsia="Helvetica"/>
-        <w:b w:val="1"/>
-        <w:bCs w:val="1"/>
+          <w:tab w:val="num" w:pos="1162"/>
+          <w:tab w:val="clear" w:pos="0"/>
+        </w:tabs>
+        <w:ind w:left="1162" w:hanging="202"/>
+      </w:pPr>
+      <w:rPr>
+        <w:color w:val="000000"/>
         <w:position w:val="0"/>
         <w:sz w:val="22"/>
         <w:szCs w:val="22"/>
@@ -4774,14 +4704,13 @@
       <w:lvlJc w:val="left"/>
       <w:pPr>
         <w:tabs>
-          <w:tab w:val="num" w:pos="110"/>
-          <w:tab w:val="clear" w:pos="0"/>
-        </w:tabs>
-      </w:pPr>
-      <w:rPr>
-        <w:rFonts w:ascii="Helvetica" w:cs="Helvetica" w:hAnsi="Helvetica" w:eastAsia="Helvetica"/>
-        <w:b w:val="1"/>
-        <w:bCs w:val="1"/>
+          <w:tab w:val="num" w:pos="1402"/>
+          <w:tab w:val="clear" w:pos="0"/>
+        </w:tabs>
+        <w:ind w:left="1402" w:hanging="202"/>
+      </w:pPr>
+      <w:rPr>
+        <w:color w:val="000000"/>
         <w:position w:val="0"/>
         <w:sz w:val="22"/>
         <w:szCs w:val="22"/>
@@ -4797,14 +4726,13 @@
       <w:lvlJc w:val="left"/>
       <w:pPr>
         <w:tabs>
-          <w:tab w:val="num" w:pos="110"/>
-          <w:tab w:val="clear" w:pos="0"/>
-        </w:tabs>
-      </w:pPr>
-      <w:rPr>
-        <w:rFonts w:ascii="Helvetica" w:cs="Helvetica" w:hAnsi="Helvetica" w:eastAsia="Helvetica"/>
-        <w:b w:val="1"/>
-        <w:bCs w:val="1"/>
+          <w:tab w:val="num" w:pos="1642"/>
+          <w:tab w:val="clear" w:pos="0"/>
+        </w:tabs>
+        <w:ind w:left="1642" w:hanging="202"/>
+      </w:pPr>
+      <w:rPr>
+        <w:color w:val="000000"/>
         <w:position w:val="0"/>
         <w:sz w:val="22"/>
         <w:szCs w:val="22"/>
@@ -4820,14 +4748,13 @@
       <w:lvlJc w:val="left"/>
       <w:pPr>
         <w:tabs>
-          <w:tab w:val="num" w:pos="110"/>
-          <w:tab w:val="clear" w:pos="0"/>
-        </w:tabs>
-      </w:pPr>
-      <w:rPr>
-        <w:rFonts w:ascii="Helvetica" w:cs="Helvetica" w:hAnsi="Helvetica" w:eastAsia="Helvetica"/>
-        <w:b w:val="1"/>
-        <w:bCs w:val="1"/>
+          <w:tab w:val="num" w:pos="1882"/>
+          <w:tab w:val="clear" w:pos="0"/>
+        </w:tabs>
+        <w:ind w:left="1882" w:hanging="202"/>
+      </w:pPr>
+      <w:rPr>
+        <w:color w:val="000000"/>
         <w:position w:val="0"/>
         <w:sz w:val="22"/>
         <w:szCs w:val="22"/>
@@ -4843,14 +4770,13 @@
       <w:lvlJc w:val="left"/>
       <w:pPr>
         <w:tabs>
-          <w:tab w:val="num" w:pos="110"/>
-          <w:tab w:val="clear" w:pos="0"/>
-        </w:tabs>
-      </w:pPr>
-      <w:rPr>
-        <w:rFonts w:ascii="Helvetica" w:cs="Helvetica" w:hAnsi="Helvetica" w:eastAsia="Helvetica"/>
-        <w:b w:val="1"/>
-        <w:bCs w:val="1"/>
+          <w:tab w:val="num" w:pos="2122"/>
+          <w:tab w:val="clear" w:pos="0"/>
+        </w:tabs>
+        <w:ind w:left="2122" w:hanging="202"/>
+      </w:pPr>
+      <w:rPr>
+        <w:color w:val="000000"/>
         <w:position w:val="0"/>
         <w:sz w:val="22"/>
         <w:szCs w:val="22"/>
@@ -4867,9 +4793,20 @@
       <w:suff w:val="tab"/>
       <w:lvlText w:val="-"/>
       <w:lvlJc w:val="left"/>
-      <w:pPr/>
-      <w:rPr>
-        <w:position w:val="0"/>
+      <w:pPr>
+        <w:tabs>
+          <w:tab w:val="num" w:pos="203"/>
+          <w:tab w:val="clear" w:pos="0"/>
+        </w:tabs>
+        <w:ind w:left="203" w:hanging="203"/>
+      </w:pPr>
+      <w:rPr>
+        <w:color w:val="000000"/>
+        <w:position w:val="0"/>
+        <w:sz w:val="22"/>
+        <w:szCs w:val="22"/>
+        <w:rtl w:val="0"/>
+        <w:lang w:val="nl-NL"/>
       </w:rPr>
     </w:lvl>
     <w:lvl w:ilvl="1">
@@ -4878,9 +4815,20 @@
       <w:suff w:val="tab"/>
       <w:lvlText w:val="-"/>
       <w:lvlJc w:val="left"/>
-      <w:pPr/>
-      <w:rPr>
-        <w:position w:val="0"/>
+      <w:pPr>
+        <w:tabs>
+          <w:tab w:val="num" w:pos="442"/>
+          <w:tab w:val="clear" w:pos="0"/>
+        </w:tabs>
+        <w:ind w:left="442" w:hanging="202"/>
+      </w:pPr>
+      <w:rPr>
+        <w:color w:val="000000"/>
+        <w:position w:val="0"/>
+        <w:sz w:val="22"/>
+        <w:szCs w:val="22"/>
+        <w:rtl w:val="0"/>
+        <w:lang w:val="nl-NL"/>
       </w:rPr>
     </w:lvl>
     <w:lvl w:ilvl="2">
@@ -4889,9 +4837,20 @@
       <w:suff w:val="tab"/>
       <w:lvlText w:val="-"/>
       <w:lvlJc w:val="left"/>
-      <w:pPr/>
-      <w:rPr>
-        <w:position w:val="0"/>
+      <w:pPr>
+        <w:tabs>
+          <w:tab w:val="num" w:pos="682"/>
+          <w:tab w:val="clear" w:pos="0"/>
+        </w:tabs>
+        <w:ind w:left="682" w:hanging="202"/>
+      </w:pPr>
+      <w:rPr>
+        <w:color w:val="000000"/>
+        <w:position w:val="0"/>
+        <w:sz w:val="22"/>
+        <w:szCs w:val="22"/>
+        <w:rtl w:val="0"/>
+        <w:lang w:val="nl-NL"/>
       </w:rPr>
     </w:lvl>
     <w:lvl w:ilvl="3">
@@ -4900,9 +4859,20 @@
       <w:suff w:val="tab"/>
       <w:lvlText w:val="-"/>
       <w:lvlJc w:val="left"/>
-      <w:pPr/>
-      <w:rPr>
-        <w:position w:val="0"/>
+      <w:pPr>
+        <w:tabs>
+          <w:tab w:val="num" w:pos="922"/>
+          <w:tab w:val="clear" w:pos="0"/>
+        </w:tabs>
+        <w:ind w:left="922" w:hanging="202"/>
+      </w:pPr>
+      <w:rPr>
+        <w:color w:val="000000"/>
+        <w:position w:val="0"/>
+        <w:sz w:val="22"/>
+        <w:szCs w:val="22"/>
+        <w:rtl w:val="0"/>
+        <w:lang w:val="nl-NL"/>
       </w:rPr>
     </w:lvl>
     <w:lvl w:ilvl="4">
@@ -4911,9 +4881,20 @@
       <w:suff w:val="tab"/>
       <w:lvlText w:val="-"/>
       <w:lvlJc w:val="left"/>
-      <w:pPr/>
-      <w:rPr>
-        <w:position w:val="0"/>
+      <w:pPr>
+        <w:tabs>
+          <w:tab w:val="num" w:pos="1162"/>
+          <w:tab w:val="clear" w:pos="0"/>
+        </w:tabs>
+        <w:ind w:left="1162" w:hanging="202"/>
+      </w:pPr>
+      <w:rPr>
+        <w:color w:val="000000"/>
+        <w:position w:val="0"/>
+        <w:sz w:val="22"/>
+        <w:szCs w:val="22"/>
+        <w:rtl w:val="0"/>
+        <w:lang w:val="nl-NL"/>
       </w:rPr>
     </w:lvl>
     <w:lvl w:ilvl="5">
@@ -4922,9 +4903,20 @@
       <w:suff w:val="tab"/>
       <w:lvlText w:val="-"/>
       <w:lvlJc w:val="left"/>
-      <w:pPr/>
-      <w:rPr>
-        <w:position w:val="0"/>
+      <w:pPr>
+        <w:tabs>
+          <w:tab w:val="num" w:pos="1402"/>
+          <w:tab w:val="clear" w:pos="0"/>
+        </w:tabs>
+        <w:ind w:left="1402" w:hanging="202"/>
+      </w:pPr>
+      <w:rPr>
+        <w:color w:val="000000"/>
+        <w:position w:val="0"/>
+        <w:sz w:val="22"/>
+        <w:szCs w:val="22"/>
+        <w:rtl w:val="0"/>
+        <w:lang w:val="nl-NL"/>
       </w:rPr>
     </w:lvl>
     <w:lvl w:ilvl="6">
@@ -4933,9 +4925,20 @@
       <w:suff w:val="tab"/>
       <w:lvlText w:val="-"/>
       <w:lvlJc w:val="left"/>
-      <w:pPr/>
-      <w:rPr>
-        <w:position w:val="0"/>
+      <w:pPr>
+        <w:tabs>
+          <w:tab w:val="num" w:pos="1642"/>
+          <w:tab w:val="clear" w:pos="0"/>
+        </w:tabs>
+        <w:ind w:left="1642" w:hanging="202"/>
+      </w:pPr>
+      <w:rPr>
+        <w:color w:val="000000"/>
+        <w:position w:val="0"/>
+        <w:sz w:val="22"/>
+        <w:szCs w:val="22"/>
+        <w:rtl w:val="0"/>
+        <w:lang w:val="nl-NL"/>
       </w:rPr>
     </w:lvl>
     <w:lvl w:ilvl="7">
@@ -4944,9 +4947,20 @@
       <w:suff w:val="tab"/>
       <w:lvlText w:val="-"/>
       <w:lvlJc w:val="left"/>
-      <w:pPr/>
-      <w:rPr>
-        <w:position w:val="0"/>
+      <w:pPr>
+        <w:tabs>
+          <w:tab w:val="num" w:pos="1882"/>
+          <w:tab w:val="clear" w:pos="0"/>
+        </w:tabs>
+        <w:ind w:left="1882" w:hanging="202"/>
+      </w:pPr>
+      <w:rPr>
+        <w:color w:val="000000"/>
+        <w:position w:val="0"/>
+        <w:sz w:val="22"/>
+        <w:szCs w:val="22"/>
+        <w:rtl w:val="0"/>
+        <w:lang w:val="nl-NL"/>
       </w:rPr>
     </w:lvl>
     <w:lvl w:ilvl="8">
@@ -4955,15 +4969,1166 @@
       <w:suff w:val="tab"/>
       <w:lvlText w:val="-"/>
       <w:lvlJc w:val="left"/>
-      <w:pPr/>
-      <w:rPr>
-        <w:position w:val="0"/>
+      <w:pPr>
+        <w:tabs>
+          <w:tab w:val="num" w:pos="2122"/>
+          <w:tab w:val="clear" w:pos="0"/>
+        </w:tabs>
+        <w:ind w:left="2122" w:hanging="202"/>
+      </w:pPr>
+      <w:rPr>
+        <w:color w:val="000000"/>
+        <w:position w:val="0"/>
+        <w:sz w:val="22"/>
+        <w:szCs w:val="22"/>
+        <w:rtl w:val="0"/>
+        <w:lang w:val="nl-NL"/>
       </w:rPr>
     </w:lvl>
   </w:abstractNum>
   <w:abstractNum w:abstractNumId="24">
     <w:multiLevelType w:val="multilevel"/>
-    <w:styleLink w:val="List 6"/>
+    <w:lvl w:ilvl="0">
+      <w:start w:val="1"/>
+      <w:numFmt w:val="bullet"/>
+      <w:suff w:val="tab"/>
+      <w:lvlText w:val="-"/>
+      <w:lvlJc w:val="left"/>
+      <w:pPr/>
+      <w:rPr>
+        <w:color w:val="000000"/>
+        <w:position w:val="0"/>
+      </w:rPr>
+    </w:lvl>
+    <w:lvl w:ilvl="1">
+      <w:start w:val="1"/>
+      <w:numFmt w:val="bullet"/>
+      <w:suff w:val="tab"/>
+      <w:lvlText w:val="-"/>
+      <w:lvlJc w:val="left"/>
+      <w:pPr/>
+      <w:rPr>
+        <w:color w:val="000000"/>
+        <w:position w:val="0"/>
+      </w:rPr>
+    </w:lvl>
+    <w:lvl w:ilvl="2">
+      <w:start w:val="1"/>
+      <w:numFmt w:val="bullet"/>
+      <w:suff w:val="tab"/>
+      <w:lvlText w:val="-"/>
+      <w:lvlJc w:val="left"/>
+      <w:pPr/>
+      <w:rPr>
+        <w:color w:val="000000"/>
+        <w:position w:val="0"/>
+      </w:rPr>
+    </w:lvl>
+    <w:lvl w:ilvl="3">
+      <w:start w:val="1"/>
+      <w:numFmt w:val="bullet"/>
+      <w:suff w:val="tab"/>
+      <w:lvlText w:val="-"/>
+      <w:lvlJc w:val="left"/>
+      <w:pPr/>
+      <w:rPr>
+        <w:color w:val="000000"/>
+        <w:position w:val="0"/>
+      </w:rPr>
+    </w:lvl>
+    <w:lvl w:ilvl="4">
+      <w:start w:val="1"/>
+      <w:numFmt w:val="bullet"/>
+      <w:suff w:val="tab"/>
+      <w:lvlText w:val="-"/>
+      <w:lvlJc w:val="left"/>
+      <w:pPr/>
+      <w:rPr>
+        <w:color w:val="000000"/>
+        <w:position w:val="0"/>
+      </w:rPr>
+    </w:lvl>
+    <w:lvl w:ilvl="5">
+      <w:start w:val="1"/>
+      <w:numFmt w:val="bullet"/>
+      <w:suff w:val="tab"/>
+      <w:lvlText w:val="-"/>
+      <w:lvlJc w:val="left"/>
+      <w:pPr/>
+      <w:rPr>
+        <w:color w:val="000000"/>
+        <w:position w:val="0"/>
+      </w:rPr>
+    </w:lvl>
+    <w:lvl w:ilvl="6">
+      <w:start w:val="1"/>
+      <w:numFmt w:val="bullet"/>
+      <w:suff w:val="tab"/>
+      <w:lvlText w:val="-"/>
+      <w:lvlJc w:val="left"/>
+      <w:pPr/>
+      <w:rPr>
+        <w:color w:val="000000"/>
+        <w:position w:val="0"/>
+      </w:rPr>
+    </w:lvl>
+    <w:lvl w:ilvl="7">
+      <w:start w:val="1"/>
+      <w:numFmt w:val="bullet"/>
+      <w:suff w:val="tab"/>
+      <w:lvlText w:val="-"/>
+      <w:lvlJc w:val="left"/>
+      <w:pPr/>
+      <w:rPr>
+        <w:color w:val="000000"/>
+        <w:position w:val="0"/>
+      </w:rPr>
+    </w:lvl>
+    <w:lvl w:ilvl="8">
+      <w:start w:val="1"/>
+      <w:numFmt w:val="bullet"/>
+      <w:suff w:val="tab"/>
+      <w:lvlText w:val="-"/>
+      <w:lvlJc w:val="left"/>
+      <w:pPr/>
+      <w:rPr>
+        <w:color w:val="000000"/>
+        <w:position w:val="0"/>
+      </w:rPr>
+    </w:lvl>
+  </w:abstractNum>
+  <w:abstractNum w:abstractNumId="25">
+    <w:multiLevelType w:val="multilevel"/>
+    <w:styleLink w:val="List 8"/>
+    <w:lvl w:ilvl="0">
+      <w:start w:val="0"/>
+      <w:numFmt w:val="bullet"/>
+      <w:suff w:val="tab"/>
+      <w:lvlText w:val="-"/>
+      <w:lvlJc w:val="left"/>
+      <w:pPr>
+        <w:tabs>
+          <w:tab w:val="num" w:pos="203"/>
+          <w:tab w:val="clear" w:pos="0"/>
+        </w:tabs>
+        <w:ind w:left="203" w:hanging="203"/>
+      </w:pPr>
+      <w:rPr>
+        <w:color w:val="000000"/>
+        <w:position w:val="0"/>
+        <w:sz w:val="22"/>
+        <w:szCs w:val="22"/>
+        <w:rtl w:val="0"/>
+        <w:lang w:val="nl-NL"/>
+      </w:rPr>
+    </w:lvl>
+    <w:lvl w:ilvl="1">
+      <w:start w:val="1"/>
+      <w:numFmt w:val="bullet"/>
+      <w:suff w:val="tab"/>
+      <w:lvlText w:val="-"/>
+      <w:lvlJc w:val="left"/>
+      <w:pPr>
+        <w:tabs>
+          <w:tab w:val="num" w:pos="442"/>
+          <w:tab w:val="clear" w:pos="0"/>
+        </w:tabs>
+        <w:ind w:left="442" w:hanging="202"/>
+      </w:pPr>
+      <w:rPr>
+        <w:color w:val="000000"/>
+        <w:position w:val="0"/>
+        <w:sz w:val="22"/>
+        <w:szCs w:val="22"/>
+        <w:rtl w:val="0"/>
+        <w:lang w:val="nl-NL"/>
+      </w:rPr>
+    </w:lvl>
+    <w:lvl w:ilvl="2">
+      <w:start w:val="1"/>
+      <w:numFmt w:val="bullet"/>
+      <w:suff w:val="tab"/>
+      <w:lvlText w:val="-"/>
+      <w:lvlJc w:val="left"/>
+      <w:pPr>
+        <w:tabs>
+          <w:tab w:val="num" w:pos="682"/>
+          <w:tab w:val="clear" w:pos="0"/>
+        </w:tabs>
+        <w:ind w:left="682" w:hanging="202"/>
+      </w:pPr>
+      <w:rPr>
+        <w:color w:val="000000"/>
+        <w:position w:val="0"/>
+        <w:sz w:val="22"/>
+        <w:szCs w:val="22"/>
+        <w:rtl w:val="0"/>
+        <w:lang w:val="nl-NL"/>
+      </w:rPr>
+    </w:lvl>
+    <w:lvl w:ilvl="3">
+      <w:start w:val="1"/>
+      <w:numFmt w:val="bullet"/>
+      <w:suff w:val="tab"/>
+      <w:lvlText w:val="-"/>
+      <w:lvlJc w:val="left"/>
+      <w:pPr>
+        <w:tabs>
+          <w:tab w:val="num" w:pos="922"/>
+          <w:tab w:val="clear" w:pos="0"/>
+        </w:tabs>
+        <w:ind w:left="922" w:hanging="202"/>
+      </w:pPr>
+      <w:rPr>
+        <w:color w:val="000000"/>
+        <w:position w:val="0"/>
+        <w:sz w:val="22"/>
+        <w:szCs w:val="22"/>
+        <w:rtl w:val="0"/>
+        <w:lang w:val="nl-NL"/>
+      </w:rPr>
+    </w:lvl>
+    <w:lvl w:ilvl="4">
+      <w:start w:val="1"/>
+      <w:numFmt w:val="bullet"/>
+      <w:suff w:val="tab"/>
+      <w:lvlText w:val="-"/>
+      <w:lvlJc w:val="left"/>
+      <w:pPr>
+        <w:tabs>
+          <w:tab w:val="num" w:pos="1162"/>
+          <w:tab w:val="clear" w:pos="0"/>
+        </w:tabs>
+        <w:ind w:left="1162" w:hanging="202"/>
+      </w:pPr>
+      <w:rPr>
+        <w:color w:val="000000"/>
+        <w:position w:val="0"/>
+        <w:sz w:val="22"/>
+        <w:szCs w:val="22"/>
+        <w:rtl w:val="0"/>
+        <w:lang w:val="nl-NL"/>
+      </w:rPr>
+    </w:lvl>
+    <w:lvl w:ilvl="5">
+      <w:start w:val="1"/>
+      <w:numFmt w:val="bullet"/>
+      <w:suff w:val="tab"/>
+      <w:lvlText w:val="-"/>
+      <w:lvlJc w:val="left"/>
+      <w:pPr>
+        <w:tabs>
+          <w:tab w:val="num" w:pos="1402"/>
+          <w:tab w:val="clear" w:pos="0"/>
+        </w:tabs>
+        <w:ind w:left="1402" w:hanging="202"/>
+      </w:pPr>
+      <w:rPr>
+        <w:color w:val="000000"/>
+        <w:position w:val="0"/>
+        <w:sz w:val="22"/>
+        <w:szCs w:val="22"/>
+        <w:rtl w:val="0"/>
+        <w:lang w:val="nl-NL"/>
+      </w:rPr>
+    </w:lvl>
+    <w:lvl w:ilvl="6">
+      <w:start w:val="1"/>
+      <w:numFmt w:val="bullet"/>
+      <w:suff w:val="tab"/>
+      <w:lvlText w:val="-"/>
+      <w:lvlJc w:val="left"/>
+      <w:pPr>
+        <w:tabs>
+          <w:tab w:val="num" w:pos="1642"/>
+          <w:tab w:val="clear" w:pos="0"/>
+        </w:tabs>
+        <w:ind w:left="1642" w:hanging="202"/>
+      </w:pPr>
+      <w:rPr>
+        <w:color w:val="000000"/>
+        <w:position w:val="0"/>
+        <w:sz w:val="22"/>
+        <w:szCs w:val="22"/>
+        <w:rtl w:val="0"/>
+        <w:lang w:val="nl-NL"/>
+      </w:rPr>
+    </w:lvl>
+    <w:lvl w:ilvl="7">
+      <w:start w:val="1"/>
+      <w:numFmt w:val="bullet"/>
+      <w:suff w:val="tab"/>
+      <w:lvlText w:val="-"/>
+      <w:lvlJc w:val="left"/>
+      <w:pPr>
+        <w:tabs>
+          <w:tab w:val="num" w:pos="1882"/>
+          <w:tab w:val="clear" w:pos="0"/>
+        </w:tabs>
+        <w:ind w:left="1882" w:hanging="202"/>
+      </w:pPr>
+      <w:rPr>
+        <w:color w:val="000000"/>
+        <w:position w:val="0"/>
+        <w:sz w:val="22"/>
+        <w:szCs w:val="22"/>
+        <w:rtl w:val="0"/>
+        <w:lang w:val="nl-NL"/>
+      </w:rPr>
+    </w:lvl>
+    <w:lvl w:ilvl="8">
+      <w:start w:val="1"/>
+      <w:numFmt w:val="bullet"/>
+      <w:suff w:val="tab"/>
+      <w:lvlText w:val="-"/>
+      <w:lvlJc w:val="left"/>
+      <w:pPr>
+        <w:tabs>
+          <w:tab w:val="num" w:pos="2122"/>
+          <w:tab w:val="clear" w:pos="0"/>
+        </w:tabs>
+        <w:ind w:left="2122" w:hanging="202"/>
+      </w:pPr>
+      <w:rPr>
+        <w:color w:val="000000"/>
+        <w:position w:val="0"/>
+        <w:sz w:val="22"/>
+        <w:szCs w:val="22"/>
+        <w:rtl w:val="0"/>
+        <w:lang w:val="nl-NL"/>
+      </w:rPr>
+    </w:lvl>
+  </w:abstractNum>
+  <w:abstractNum w:abstractNumId="26">
+    <w:multiLevelType w:val="multilevel"/>
+    <w:lvl w:ilvl="0">
+      <w:start w:val="1"/>
+      <w:numFmt w:val="bullet"/>
+      <w:suff w:val="tab"/>
+      <w:lvlText w:val="-"/>
+      <w:lvlJc w:val="left"/>
+      <w:pPr>
+        <w:tabs>
+          <w:tab w:val="num" w:pos="203"/>
+          <w:tab w:val="clear" w:pos="0"/>
+        </w:tabs>
+        <w:ind w:left="203" w:hanging="203"/>
+      </w:pPr>
+      <w:rPr>
+        <w:color w:val="000000"/>
+        <w:position w:val="0"/>
+        <w:sz w:val="22"/>
+        <w:szCs w:val="22"/>
+        <w:rtl w:val="0"/>
+        <w:lang w:val="nl-NL"/>
+      </w:rPr>
+    </w:lvl>
+    <w:lvl w:ilvl="1">
+      <w:start w:val="1"/>
+      <w:numFmt w:val="bullet"/>
+      <w:suff w:val="tab"/>
+      <w:lvlText w:val="-"/>
+      <w:lvlJc w:val="left"/>
+      <w:pPr>
+        <w:tabs>
+          <w:tab w:val="num" w:pos="442"/>
+          <w:tab w:val="clear" w:pos="0"/>
+        </w:tabs>
+        <w:ind w:left="442" w:hanging="202"/>
+      </w:pPr>
+      <w:rPr>
+        <w:color w:val="000000"/>
+        <w:position w:val="0"/>
+        <w:sz w:val="22"/>
+        <w:szCs w:val="22"/>
+        <w:rtl w:val="0"/>
+        <w:lang w:val="nl-NL"/>
+      </w:rPr>
+    </w:lvl>
+    <w:lvl w:ilvl="2">
+      <w:start w:val="1"/>
+      <w:numFmt w:val="bullet"/>
+      <w:suff w:val="tab"/>
+      <w:lvlText w:val="-"/>
+      <w:lvlJc w:val="left"/>
+      <w:pPr>
+        <w:tabs>
+          <w:tab w:val="num" w:pos="682"/>
+          <w:tab w:val="clear" w:pos="0"/>
+        </w:tabs>
+        <w:ind w:left="682" w:hanging="202"/>
+      </w:pPr>
+      <w:rPr>
+        <w:color w:val="000000"/>
+        <w:position w:val="0"/>
+        <w:sz w:val="22"/>
+        <w:szCs w:val="22"/>
+        <w:rtl w:val="0"/>
+        <w:lang w:val="nl-NL"/>
+      </w:rPr>
+    </w:lvl>
+    <w:lvl w:ilvl="3">
+      <w:start w:val="1"/>
+      <w:numFmt w:val="bullet"/>
+      <w:suff w:val="tab"/>
+      <w:lvlText w:val="-"/>
+      <w:lvlJc w:val="left"/>
+      <w:pPr>
+        <w:tabs>
+          <w:tab w:val="num" w:pos="922"/>
+          <w:tab w:val="clear" w:pos="0"/>
+        </w:tabs>
+        <w:ind w:left="922" w:hanging="202"/>
+      </w:pPr>
+      <w:rPr>
+        <w:color w:val="000000"/>
+        <w:position w:val="0"/>
+        <w:sz w:val="22"/>
+        <w:szCs w:val="22"/>
+        <w:rtl w:val="0"/>
+        <w:lang w:val="nl-NL"/>
+      </w:rPr>
+    </w:lvl>
+    <w:lvl w:ilvl="4">
+      <w:start w:val="1"/>
+      <w:numFmt w:val="bullet"/>
+      <w:suff w:val="tab"/>
+      <w:lvlText w:val="-"/>
+      <w:lvlJc w:val="left"/>
+      <w:pPr>
+        <w:tabs>
+          <w:tab w:val="num" w:pos="1162"/>
+          <w:tab w:val="clear" w:pos="0"/>
+        </w:tabs>
+        <w:ind w:left="1162" w:hanging="202"/>
+      </w:pPr>
+      <w:rPr>
+        <w:color w:val="000000"/>
+        <w:position w:val="0"/>
+        <w:sz w:val="22"/>
+        <w:szCs w:val="22"/>
+        <w:rtl w:val="0"/>
+        <w:lang w:val="nl-NL"/>
+      </w:rPr>
+    </w:lvl>
+    <w:lvl w:ilvl="5">
+      <w:start w:val="1"/>
+      <w:numFmt w:val="bullet"/>
+      <w:suff w:val="tab"/>
+      <w:lvlText w:val="-"/>
+      <w:lvlJc w:val="left"/>
+      <w:pPr>
+        <w:tabs>
+          <w:tab w:val="num" w:pos="1402"/>
+          <w:tab w:val="clear" w:pos="0"/>
+        </w:tabs>
+        <w:ind w:left="1402" w:hanging="202"/>
+      </w:pPr>
+      <w:rPr>
+        <w:color w:val="000000"/>
+        <w:position w:val="0"/>
+        <w:sz w:val="22"/>
+        <w:szCs w:val="22"/>
+        <w:rtl w:val="0"/>
+        <w:lang w:val="nl-NL"/>
+      </w:rPr>
+    </w:lvl>
+    <w:lvl w:ilvl="6">
+      <w:start w:val="1"/>
+      <w:numFmt w:val="bullet"/>
+      <w:suff w:val="tab"/>
+      <w:lvlText w:val="-"/>
+      <w:lvlJc w:val="left"/>
+      <w:pPr>
+        <w:tabs>
+          <w:tab w:val="num" w:pos="1642"/>
+          <w:tab w:val="clear" w:pos="0"/>
+        </w:tabs>
+        <w:ind w:left="1642" w:hanging="202"/>
+      </w:pPr>
+      <w:rPr>
+        <w:color w:val="000000"/>
+        <w:position w:val="0"/>
+        <w:sz w:val="22"/>
+        <w:szCs w:val="22"/>
+        <w:rtl w:val="0"/>
+        <w:lang w:val="nl-NL"/>
+      </w:rPr>
+    </w:lvl>
+    <w:lvl w:ilvl="7">
+      <w:start w:val="1"/>
+      <w:numFmt w:val="bullet"/>
+      <w:suff w:val="tab"/>
+      <w:lvlText w:val="-"/>
+      <w:lvlJc w:val="left"/>
+      <w:pPr>
+        <w:tabs>
+          <w:tab w:val="num" w:pos="1882"/>
+          <w:tab w:val="clear" w:pos="0"/>
+        </w:tabs>
+        <w:ind w:left="1882" w:hanging="202"/>
+      </w:pPr>
+      <w:rPr>
+        <w:color w:val="000000"/>
+        <w:position w:val="0"/>
+        <w:sz w:val="22"/>
+        <w:szCs w:val="22"/>
+        <w:rtl w:val="0"/>
+        <w:lang w:val="nl-NL"/>
+      </w:rPr>
+    </w:lvl>
+    <w:lvl w:ilvl="8">
+      <w:start w:val="1"/>
+      <w:numFmt w:val="bullet"/>
+      <w:suff w:val="tab"/>
+      <w:lvlText w:val="-"/>
+      <w:lvlJc w:val="left"/>
+      <w:pPr>
+        <w:tabs>
+          <w:tab w:val="num" w:pos="2122"/>
+          <w:tab w:val="clear" w:pos="0"/>
+        </w:tabs>
+        <w:ind w:left="2122" w:hanging="202"/>
+      </w:pPr>
+      <w:rPr>
+        <w:color w:val="000000"/>
+        <w:position w:val="0"/>
+        <w:sz w:val="22"/>
+        <w:szCs w:val="22"/>
+        <w:rtl w:val="0"/>
+        <w:lang w:val="nl-NL"/>
+      </w:rPr>
+    </w:lvl>
+  </w:abstractNum>
+  <w:abstractNum w:abstractNumId="27">
+    <w:multiLevelType w:val="multilevel"/>
+    <w:lvl w:ilvl="0">
+      <w:start w:val="1"/>
+      <w:numFmt w:val="bullet"/>
+      <w:suff w:val="tab"/>
+      <w:lvlText w:val="-"/>
+      <w:lvlJc w:val="left"/>
+      <w:pPr/>
+      <w:rPr>
+        <w:color w:val="000000"/>
+        <w:position w:val="0"/>
+      </w:rPr>
+    </w:lvl>
+    <w:lvl w:ilvl="1">
+      <w:start w:val="1"/>
+      <w:numFmt w:val="bullet"/>
+      <w:suff w:val="tab"/>
+      <w:lvlText w:val="-"/>
+      <w:lvlJc w:val="left"/>
+      <w:pPr/>
+      <w:rPr>
+        <w:color w:val="000000"/>
+        <w:position w:val="0"/>
+      </w:rPr>
+    </w:lvl>
+    <w:lvl w:ilvl="2">
+      <w:start w:val="1"/>
+      <w:numFmt w:val="bullet"/>
+      <w:suff w:val="tab"/>
+      <w:lvlText w:val="-"/>
+      <w:lvlJc w:val="left"/>
+      <w:pPr/>
+      <w:rPr>
+        <w:color w:val="000000"/>
+        <w:position w:val="0"/>
+      </w:rPr>
+    </w:lvl>
+    <w:lvl w:ilvl="3">
+      <w:start w:val="1"/>
+      <w:numFmt w:val="bullet"/>
+      <w:suff w:val="tab"/>
+      <w:lvlText w:val="-"/>
+      <w:lvlJc w:val="left"/>
+      <w:pPr/>
+      <w:rPr>
+        <w:color w:val="000000"/>
+        <w:position w:val="0"/>
+      </w:rPr>
+    </w:lvl>
+    <w:lvl w:ilvl="4">
+      <w:start w:val="1"/>
+      <w:numFmt w:val="bullet"/>
+      <w:suff w:val="tab"/>
+      <w:lvlText w:val="-"/>
+      <w:lvlJc w:val="left"/>
+      <w:pPr/>
+      <w:rPr>
+        <w:color w:val="000000"/>
+        <w:position w:val="0"/>
+      </w:rPr>
+    </w:lvl>
+    <w:lvl w:ilvl="5">
+      <w:start w:val="1"/>
+      <w:numFmt w:val="bullet"/>
+      <w:suff w:val="tab"/>
+      <w:lvlText w:val="-"/>
+      <w:lvlJc w:val="left"/>
+      <w:pPr/>
+      <w:rPr>
+        <w:color w:val="000000"/>
+        <w:position w:val="0"/>
+      </w:rPr>
+    </w:lvl>
+    <w:lvl w:ilvl="6">
+      <w:start w:val="1"/>
+      <w:numFmt w:val="bullet"/>
+      <w:suff w:val="tab"/>
+      <w:lvlText w:val="-"/>
+      <w:lvlJc w:val="left"/>
+      <w:pPr/>
+      <w:rPr>
+        <w:color w:val="000000"/>
+        <w:position w:val="0"/>
+      </w:rPr>
+    </w:lvl>
+    <w:lvl w:ilvl="7">
+      <w:start w:val="1"/>
+      <w:numFmt w:val="bullet"/>
+      <w:suff w:val="tab"/>
+      <w:lvlText w:val="-"/>
+      <w:lvlJc w:val="left"/>
+      <w:pPr/>
+      <w:rPr>
+        <w:color w:val="000000"/>
+        <w:position w:val="0"/>
+      </w:rPr>
+    </w:lvl>
+    <w:lvl w:ilvl="8">
+      <w:start w:val="1"/>
+      <w:numFmt w:val="bullet"/>
+      <w:suff w:val="tab"/>
+      <w:lvlText w:val="-"/>
+      <w:lvlJc w:val="left"/>
+      <w:pPr/>
+      <w:rPr>
+        <w:color w:val="000000"/>
+        <w:position w:val="0"/>
+      </w:rPr>
+    </w:lvl>
+  </w:abstractNum>
+  <w:abstractNum w:abstractNumId="28">
+    <w:multiLevelType w:val="multilevel"/>
+    <w:styleLink w:val="List 9"/>
+    <w:lvl w:ilvl="0">
+      <w:start w:val="0"/>
+      <w:numFmt w:val="bullet"/>
+      <w:suff w:val="tab"/>
+      <w:lvlText w:val="-"/>
+      <w:lvlJc w:val="left"/>
+      <w:pPr>
+        <w:tabs>
+          <w:tab w:val="num" w:pos="203"/>
+          <w:tab w:val="clear" w:pos="0"/>
+        </w:tabs>
+        <w:ind w:left="203" w:hanging="203"/>
+      </w:pPr>
+      <w:rPr>
+        <w:color w:val="000000"/>
+        <w:position w:val="0"/>
+        <w:sz w:val="22"/>
+        <w:szCs w:val="22"/>
+        <w:rtl w:val="0"/>
+        <w:lang w:val="nl-NL"/>
+      </w:rPr>
+    </w:lvl>
+    <w:lvl w:ilvl="1">
+      <w:start w:val="1"/>
+      <w:numFmt w:val="bullet"/>
+      <w:suff w:val="tab"/>
+      <w:lvlText w:val="-"/>
+      <w:lvlJc w:val="left"/>
+      <w:pPr>
+        <w:tabs>
+          <w:tab w:val="num" w:pos="442"/>
+          <w:tab w:val="clear" w:pos="0"/>
+        </w:tabs>
+        <w:ind w:left="442" w:hanging="202"/>
+      </w:pPr>
+      <w:rPr>
+        <w:color w:val="000000"/>
+        <w:position w:val="0"/>
+        <w:sz w:val="22"/>
+        <w:szCs w:val="22"/>
+        <w:rtl w:val="0"/>
+        <w:lang w:val="nl-NL"/>
+      </w:rPr>
+    </w:lvl>
+    <w:lvl w:ilvl="2">
+      <w:start w:val="1"/>
+      <w:numFmt w:val="bullet"/>
+      <w:suff w:val="tab"/>
+      <w:lvlText w:val="-"/>
+      <w:lvlJc w:val="left"/>
+      <w:pPr>
+        <w:tabs>
+          <w:tab w:val="num" w:pos="682"/>
+          <w:tab w:val="clear" w:pos="0"/>
+        </w:tabs>
+        <w:ind w:left="682" w:hanging="202"/>
+      </w:pPr>
+      <w:rPr>
+        <w:color w:val="000000"/>
+        <w:position w:val="0"/>
+        <w:sz w:val="22"/>
+        <w:szCs w:val="22"/>
+        <w:rtl w:val="0"/>
+        <w:lang w:val="nl-NL"/>
+      </w:rPr>
+    </w:lvl>
+    <w:lvl w:ilvl="3">
+      <w:start w:val="1"/>
+      <w:numFmt w:val="bullet"/>
+      <w:suff w:val="tab"/>
+      <w:lvlText w:val="-"/>
+      <w:lvlJc w:val="left"/>
+      <w:pPr>
+        <w:tabs>
+          <w:tab w:val="num" w:pos="922"/>
+          <w:tab w:val="clear" w:pos="0"/>
+        </w:tabs>
+        <w:ind w:left="922" w:hanging="202"/>
+      </w:pPr>
+      <w:rPr>
+        <w:color w:val="000000"/>
+        <w:position w:val="0"/>
+        <w:sz w:val="22"/>
+        <w:szCs w:val="22"/>
+        <w:rtl w:val="0"/>
+        <w:lang w:val="nl-NL"/>
+      </w:rPr>
+    </w:lvl>
+    <w:lvl w:ilvl="4">
+      <w:start w:val="1"/>
+      <w:numFmt w:val="bullet"/>
+      <w:suff w:val="tab"/>
+      <w:lvlText w:val="-"/>
+      <w:lvlJc w:val="left"/>
+      <w:pPr>
+        <w:tabs>
+          <w:tab w:val="num" w:pos="1162"/>
+          <w:tab w:val="clear" w:pos="0"/>
+        </w:tabs>
+        <w:ind w:left="1162" w:hanging="202"/>
+      </w:pPr>
+      <w:rPr>
+        <w:color w:val="000000"/>
+        <w:position w:val="0"/>
+        <w:sz w:val="22"/>
+        <w:szCs w:val="22"/>
+        <w:rtl w:val="0"/>
+        <w:lang w:val="nl-NL"/>
+      </w:rPr>
+    </w:lvl>
+    <w:lvl w:ilvl="5">
+      <w:start w:val="1"/>
+      <w:numFmt w:val="bullet"/>
+      <w:suff w:val="tab"/>
+      <w:lvlText w:val="-"/>
+      <w:lvlJc w:val="left"/>
+      <w:pPr>
+        <w:tabs>
+          <w:tab w:val="num" w:pos="1402"/>
+          <w:tab w:val="clear" w:pos="0"/>
+        </w:tabs>
+        <w:ind w:left="1402" w:hanging="202"/>
+      </w:pPr>
+      <w:rPr>
+        <w:color w:val="000000"/>
+        <w:position w:val="0"/>
+        <w:sz w:val="22"/>
+        <w:szCs w:val="22"/>
+        <w:rtl w:val="0"/>
+        <w:lang w:val="nl-NL"/>
+      </w:rPr>
+    </w:lvl>
+    <w:lvl w:ilvl="6">
+      <w:start w:val="1"/>
+      <w:numFmt w:val="bullet"/>
+      <w:suff w:val="tab"/>
+      <w:lvlText w:val="-"/>
+      <w:lvlJc w:val="left"/>
+      <w:pPr>
+        <w:tabs>
+          <w:tab w:val="num" w:pos="1642"/>
+          <w:tab w:val="clear" w:pos="0"/>
+        </w:tabs>
+        <w:ind w:left="1642" w:hanging="202"/>
+      </w:pPr>
+      <w:rPr>
+        <w:color w:val="000000"/>
+        <w:position w:val="0"/>
+        <w:sz w:val="22"/>
+        <w:szCs w:val="22"/>
+        <w:rtl w:val="0"/>
+        <w:lang w:val="nl-NL"/>
+      </w:rPr>
+    </w:lvl>
+    <w:lvl w:ilvl="7">
+      <w:start w:val="1"/>
+      <w:numFmt w:val="bullet"/>
+      <w:suff w:val="tab"/>
+      <w:lvlText w:val="-"/>
+      <w:lvlJc w:val="left"/>
+      <w:pPr>
+        <w:tabs>
+          <w:tab w:val="num" w:pos="1882"/>
+          <w:tab w:val="clear" w:pos="0"/>
+        </w:tabs>
+        <w:ind w:left="1882" w:hanging="202"/>
+      </w:pPr>
+      <w:rPr>
+        <w:color w:val="000000"/>
+        <w:position w:val="0"/>
+        <w:sz w:val="22"/>
+        <w:szCs w:val="22"/>
+        <w:rtl w:val="0"/>
+        <w:lang w:val="nl-NL"/>
+      </w:rPr>
+    </w:lvl>
+    <w:lvl w:ilvl="8">
+      <w:start w:val="1"/>
+      <w:numFmt w:val="bullet"/>
+      <w:suff w:val="tab"/>
+      <w:lvlText w:val="-"/>
+      <w:lvlJc w:val="left"/>
+      <w:pPr>
+        <w:tabs>
+          <w:tab w:val="num" w:pos="2122"/>
+          <w:tab w:val="clear" w:pos="0"/>
+        </w:tabs>
+        <w:ind w:left="2122" w:hanging="202"/>
+      </w:pPr>
+      <w:rPr>
+        <w:color w:val="000000"/>
+        <w:position w:val="0"/>
+        <w:sz w:val="22"/>
+        <w:szCs w:val="22"/>
+        <w:rtl w:val="0"/>
+        <w:lang w:val="nl-NL"/>
+      </w:rPr>
+    </w:lvl>
+  </w:abstractNum>
+  <w:abstractNum w:abstractNumId="29">
+    <w:multiLevelType w:val="multilevel"/>
+    <w:lvl w:ilvl="0">
+      <w:start w:val="1"/>
+      <w:numFmt w:val="bullet"/>
+      <w:suff w:val="tab"/>
+      <w:lvlText w:val="-"/>
+      <w:lvlJc w:val="left"/>
+      <w:pPr>
+        <w:tabs>
+          <w:tab w:val="num" w:pos="203"/>
+          <w:tab w:val="clear" w:pos="0"/>
+        </w:tabs>
+        <w:ind w:left="203" w:hanging="203"/>
+      </w:pPr>
+      <w:rPr>
+        <w:rFonts w:ascii="Helvetica" w:cs="Helvetica" w:hAnsi="Helvetica" w:eastAsia="Helvetica"/>
+        <w:b w:val="1"/>
+        <w:bCs w:val="1"/>
+        <w:position w:val="0"/>
+        <w:sz w:val="22"/>
+        <w:szCs w:val="22"/>
+        <w:rtl w:val="0"/>
+        <w:lang w:val="nl-NL"/>
+      </w:rPr>
+    </w:lvl>
+    <w:lvl w:ilvl="1">
+      <w:start w:val="1"/>
+      <w:numFmt w:val="bullet"/>
+      <w:suff w:val="tab"/>
+      <w:lvlText w:val="-"/>
+      <w:lvlJc w:val="left"/>
+      <w:pPr>
+        <w:tabs>
+          <w:tab w:val="num" w:pos="110"/>
+          <w:tab w:val="clear" w:pos="0"/>
+        </w:tabs>
+      </w:pPr>
+      <w:rPr>
+        <w:rFonts w:ascii="Helvetica" w:cs="Helvetica" w:hAnsi="Helvetica" w:eastAsia="Helvetica"/>
+        <w:b w:val="1"/>
+        <w:bCs w:val="1"/>
+        <w:position w:val="0"/>
+        <w:sz w:val="22"/>
+        <w:szCs w:val="22"/>
+        <w:rtl w:val="0"/>
+        <w:lang w:val="nl-NL"/>
+      </w:rPr>
+    </w:lvl>
+    <w:lvl w:ilvl="2">
+      <w:start w:val="1"/>
+      <w:numFmt w:val="bullet"/>
+      <w:suff w:val="tab"/>
+      <w:lvlText w:val="-"/>
+      <w:lvlJc w:val="left"/>
+      <w:pPr>
+        <w:tabs>
+          <w:tab w:val="num" w:pos="110"/>
+          <w:tab w:val="clear" w:pos="0"/>
+        </w:tabs>
+      </w:pPr>
+      <w:rPr>
+        <w:rFonts w:ascii="Helvetica" w:cs="Helvetica" w:hAnsi="Helvetica" w:eastAsia="Helvetica"/>
+        <w:b w:val="1"/>
+        <w:bCs w:val="1"/>
+        <w:position w:val="0"/>
+        <w:sz w:val="22"/>
+        <w:szCs w:val="22"/>
+        <w:rtl w:val="0"/>
+        <w:lang w:val="nl-NL"/>
+      </w:rPr>
+    </w:lvl>
+    <w:lvl w:ilvl="3">
+      <w:start w:val="1"/>
+      <w:numFmt w:val="bullet"/>
+      <w:suff w:val="tab"/>
+      <w:lvlText w:val="-"/>
+      <w:lvlJc w:val="left"/>
+      <w:pPr>
+        <w:tabs>
+          <w:tab w:val="num" w:pos="110"/>
+          <w:tab w:val="clear" w:pos="0"/>
+        </w:tabs>
+      </w:pPr>
+      <w:rPr>
+        <w:rFonts w:ascii="Helvetica" w:cs="Helvetica" w:hAnsi="Helvetica" w:eastAsia="Helvetica"/>
+        <w:b w:val="1"/>
+        <w:bCs w:val="1"/>
+        <w:position w:val="0"/>
+        <w:sz w:val="22"/>
+        <w:szCs w:val="22"/>
+        <w:rtl w:val="0"/>
+        <w:lang w:val="nl-NL"/>
+      </w:rPr>
+    </w:lvl>
+    <w:lvl w:ilvl="4">
+      <w:start w:val="1"/>
+      <w:numFmt w:val="bullet"/>
+      <w:suff w:val="tab"/>
+      <w:lvlText w:val="-"/>
+      <w:lvlJc w:val="left"/>
+      <w:pPr>
+        <w:tabs>
+          <w:tab w:val="num" w:pos="110"/>
+          <w:tab w:val="clear" w:pos="0"/>
+        </w:tabs>
+      </w:pPr>
+      <w:rPr>
+        <w:rFonts w:ascii="Helvetica" w:cs="Helvetica" w:hAnsi="Helvetica" w:eastAsia="Helvetica"/>
+        <w:b w:val="1"/>
+        <w:bCs w:val="1"/>
+        <w:position w:val="0"/>
+        <w:sz w:val="22"/>
+        <w:szCs w:val="22"/>
+        <w:rtl w:val="0"/>
+        <w:lang w:val="nl-NL"/>
+      </w:rPr>
+    </w:lvl>
+    <w:lvl w:ilvl="5">
+      <w:start w:val="1"/>
+      <w:numFmt w:val="bullet"/>
+      <w:suff w:val="tab"/>
+      <w:lvlText w:val="-"/>
+      <w:lvlJc w:val="left"/>
+      <w:pPr>
+        <w:tabs>
+          <w:tab w:val="num" w:pos="110"/>
+          <w:tab w:val="clear" w:pos="0"/>
+        </w:tabs>
+      </w:pPr>
+      <w:rPr>
+        <w:rFonts w:ascii="Helvetica" w:cs="Helvetica" w:hAnsi="Helvetica" w:eastAsia="Helvetica"/>
+        <w:b w:val="1"/>
+        <w:bCs w:val="1"/>
+        <w:position w:val="0"/>
+        <w:sz w:val="22"/>
+        <w:szCs w:val="22"/>
+        <w:rtl w:val="0"/>
+        <w:lang w:val="nl-NL"/>
+      </w:rPr>
+    </w:lvl>
+    <w:lvl w:ilvl="6">
+      <w:start w:val="1"/>
+      <w:numFmt w:val="bullet"/>
+      <w:suff w:val="tab"/>
+      <w:lvlText w:val="-"/>
+      <w:lvlJc w:val="left"/>
+      <w:pPr>
+        <w:tabs>
+          <w:tab w:val="num" w:pos="110"/>
+          <w:tab w:val="clear" w:pos="0"/>
+        </w:tabs>
+      </w:pPr>
+      <w:rPr>
+        <w:rFonts w:ascii="Helvetica" w:cs="Helvetica" w:hAnsi="Helvetica" w:eastAsia="Helvetica"/>
+        <w:b w:val="1"/>
+        <w:bCs w:val="1"/>
+        <w:position w:val="0"/>
+        <w:sz w:val="22"/>
+        <w:szCs w:val="22"/>
+        <w:rtl w:val="0"/>
+        <w:lang w:val="nl-NL"/>
+      </w:rPr>
+    </w:lvl>
+    <w:lvl w:ilvl="7">
+      <w:start w:val="1"/>
+      <w:numFmt w:val="bullet"/>
+      <w:suff w:val="tab"/>
+      <w:lvlText w:val="-"/>
+      <w:lvlJc w:val="left"/>
+      <w:pPr>
+        <w:tabs>
+          <w:tab w:val="num" w:pos="110"/>
+          <w:tab w:val="clear" w:pos="0"/>
+        </w:tabs>
+      </w:pPr>
+      <w:rPr>
+        <w:rFonts w:ascii="Helvetica" w:cs="Helvetica" w:hAnsi="Helvetica" w:eastAsia="Helvetica"/>
+        <w:b w:val="1"/>
+        <w:bCs w:val="1"/>
+        <w:position w:val="0"/>
+        <w:sz w:val="22"/>
+        <w:szCs w:val="22"/>
+        <w:rtl w:val="0"/>
+        <w:lang w:val="nl-NL"/>
+      </w:rPr>
+    </w:lvl>
+    <w:lvl w:ilvl="8">
+      <w:start w:val="1"/>
+      <w:numFmt w:val="bullet"/>
+      <w:suff w:val="tab"/>
+      <w:lvlText w:val="-"/>
+      <w:lvlJc w:val="left"/>
+      <w:pPr>
+        <w:tabs>
+          <w:tab w:val="num" w:pos="110"/>
+          <w:tab w:val="clear" w:pos="0"/>
+        </w:tabs>
+      </w:pPr>
+      <w:rPr>
+        <w:rFonts w:ascii="Helvetica" w:cs="Helvetica" w:hAnsi="Helvetica" w:eastAsia="Helvetica"/>
+        <w:b w:val="1"/>
+        <w:bCs w:val="1"/>
+        <w:position w:val="0"/>
+        <w:sz w:val="22"/>
+        <w:szCs w:val="22"/>
+        <w:rtl w:val="0"/>
+        <w:lang w:val="nl-NL"/>
+      </w:rPr>
+    </w:lvl>
+  </w:abstractNum>
+  <w:abstractNum w:abstractNumId="30">
+    <w:multiLevelType w:val="multilevel"/>
+    <w:lvl w:ilvl="0">
+      <w:start w:val="1"/>
+      <w:numFmt w:val="bullet"/>
+      <w:suff w:val="tab"/>
+      <w:lvlText w:val="-"/>
+      <w:lvlJc w:val="left"/>
+      <w:pPr/>
+      <w:rPr>
+        <w:position w:val="0"/>
+      </w:rPr>
+    </w:lvl>
+    <w:lvl w:ilvl="1">
+      <w:start w:val="1"/>
+      <w:numFmt w:val="bullet"/>
+      <w:suff w:val="tab"/>
+      <w:lvlText w:val="-"/>
+      <w:lvlJc w:val="left"/>
+      <w:pPr/>
+      <w:rPr>
+        <w:position w:val="0"/>
+      </w:rPr>
+    </w:lvl>
+    <w:lvl w:ilvl="2">
+      <w:start w:val="1"/>
+      <w:numFmt w:val="bullet"/>
+      <w:suff w:val="tab"/>
+      <w:lvlText w:val="-"/>
+      <w:lvlJc w:val="left"/>
+      <w:pPr/>
+      <w:rPr>
+        <w:position w:val="0"/>
+      </w:rPr>
+    </w:lvl>
+    <w:lvl w:ilvl="3">
+      <w:start w:val="1"/>
+      <w:numFmt w:val="bullet"/>
+      <w:suff w:val="tab"/>
+      <w:lvlText w:val="-"/>
+      <w:lvlJc w:val="left"/>
+      <w:pPr/>
+      <w:rPr>
+        <w:position w:val="0"/>
+      </w:rPr>
+    </w:lvl>
+    <w:lvl w:ilvl="4">
+      <w:start w:val="1"/>
+      <w:numFmt w:val="bullet"/>
+      <w:suff w:val="tab"/>
+      <w:lvlText w:val="-"/>
+      <w:lvlJc w:val="left"/>
+      <w:pPr/>
+      <w:rPr>
+        <w:position w:val="0"/>
+      </w:rPr>
+    </w:lvl>
+    <w:lvl w:ilvl="5">
+      <w:start w:val="1"/>
+      <w:numFmt w:val="bullet"/>
+      <w:suff w:val="tab"/>
+      <w:lvlText w:val="-"/>
+      <w:lvlJc w:val="left"/>
+      <w:pPr/>
+      <w:rPr>
+        <w:position w:val="0"/>
+      </w:rPr>
+    </w:lvl>
+    <w:lvl w:ilvl="6">
+      <w:start w:val="1"/>
+      <w:numFmt w:val="bullet"/>
+      <w:suff w:val="tab"/>
+      <w:lvlText w:val="-"/>
+      <w:lvlJc w:val="left"/>
+      <w:pPr/>
+      <w:rPr>
+        <w:position w:val="0"/>
+      </w:rPr>
+    </w:lvl>
+    <w:lvl w:ilvl="7">
+      <w:start w:val="1"/>
+      <w:numFmt w:val="bullet"/>
+      <w:suff w:val="tab"/>
+      <w:lvlText w:val="-"/>
+      <w:lvlJc w:val="left"/>
+      <w:pPr/>
+      <w:rPr>
+        <w:position w:val="0"/>
+      </w:rPr>
+    </w:lvl>
+    <w:lvl w:ilvl="8">
+      <w:start w:val="1"/>
+      <w:numFmt w:val="bullet"/>
+      <w:suff w:val="tab"/>
+      <w:lvlText w:val="-"/>
+      <w:lvlJc w:val="left"/>
+      <w:pPr/>
+      <w:rPr>
+        <w:position w:val="0"/>
+      </w:rPr>
+    </w:lvl>
+  </w:abstractNum>
+  <w:abstractNum w:abstractNumId="31">
+    <w:multiLevelType w:val="multilevel"/>
+    <w:styleLink w:val="List 10"/>
     <w:lvl w:ilvl="0">
       <w:start w:val="0"/>
       <w:numFmt w:val="bullet"/>
@@ -5247,6 +6412,27 @@
   </w:num>
   <w:num w:numId="25">
     <w:abstractNumId w:val="24"/>
+  </w:num>
+  <w:num w:numId="26">
+    <w:abstractNumId w:val="25"/>
+  </w:num>
+  <w:num w:numId="27">
+    <w:abstractNumId w:val="26"/>
+  </w:num>
+  <w:num w:numId="28">
+    <w:abstractNumId w:val="27"/>
+  </w:num>
+  <w:num w:numId="29">
+    <w:abstractNumId w:val="28"/>
+  </w:num>
+  <w:num w:numId="30">
+    <w:abstractNumId w:val="29"/>
+  </w:num>
+  <w:num w:numId="31">
+    <w:abstractNumId w:val="30"/>
+  </w:num>
+  <w:num w:numId="32">
+    <w:abstractNumId w:val="31"/>
   </w:num>
 </w:numbering>
 </file>
@@ -5477,22 +6663,13 @@
       </w:numPr>
     </w:pPr>
   </w:style>
-  <w:style w:type="numbering" w:styleId="Streep">
-    <w:name w:val="Streep"/>
-    <w:next w:val="Streep"/>
-    <w:pPr>
-      <w:numPr>
-        <w:numId w:val="7"/>
-      </w:numPr>
-    </w:pPr>
-  </w:style>
   <w:style w:type="numbering" w:styleId="List 2">
     <w:name w:val="List 2"/>
     <w:basedOn w:val="Geïmporteerde stijl 3"/>
     <w:next w:val="List 2"/>
     <w:pPr>
       <w:numPr>
-        <w:numId w:val="10"/>
+        <w:numId w:val="7"/>
       </w:numPr>
     </w:pPr>
   </w:style>
@@ -5501,7 +6678,7 @@
     <w:next w:val="Geïmporteerde stijl 3"/>
     <w:pPr>
       <w:numPr>
-        <w:numId w:val="11"/>
+        <w:numId w:val="8"/>
       </w:numPr>
     </w:pPr>
   </w:style>
@@ -5511,7 +6688,7 @@
     <w:next w:val="List 3"/>
     <w:pPr>
       <w:numPr>
-        <w:numId w:val="13"/>
+        <w:numId w:val="10"/>
       </w:numPr>
     </w:pPr>
   </w:style>
@@ -5520,7 +6697,7 @@
     <w:next w:val="Geïmporteerde stijl 4"/>
     <w:pPr>
       <w:numPr>
-        <w:numId w:val="14"/>
+        <w:numId w:val="11"/>
       </w:numPr>
     </w:pPr>
   </w:style>
@@ -5530,7 +6707,7 @@
     <w:next w:val="List 4"/>
     <w:pPr>
       <w:numPr>
-        <w:numId w:val="16"/>
+        <w:numId w:val="13"/>
       </w:numPr>
     </w:pPr>
   </w:style>
@@ -5539,7 +6716,7 @@
     <w:next w:val="Geïmporteerde stijl 5"/>
     <w:pPr>
       <w:numPr>
-        <w:numId w:val="17"/>
+        <w:numId w:val="14"/>
       </w:numPr>
     </w:pPr>
   </w:style>
@@ -5549,7 +6726,7 @@
     <w:next w:val="List 5"/>
     <w:pPr>
       <w:numPr>
-        <w:numId w:val="19"/>
+        <w:numId w:val="16"/>
       </w:numPr>
     </w:pPr>
   </w:style>
@@ -5558,26 +6735,93 @@
     <w:next w:val="Geïmporteerde stijl 6"/>
     <w:pPr>
       <w:numPr>
-        <w:numId w:val="20"/>
+        <w:numId w:val="17"/>
       </w:numPr>
     </w:pPr>
   </w:style>
   <w:style w:type="numbering" w:styleId="List 6">
     <w:name w:val="List 6"/>
-    <w:basedOn w:val="Geïmporteerde stijl 12"/>
+    <w:basedOn w:val="Geïmporteerde stijl 7"/>
     <w:next w:val="List 6"/>
     <w:pPr>
       <w:numPr>
-        <w:numId w:val="23"/>
+        <w:numId w:val="19"/>
       </w:numPr>
     </w:pPr>
   </w:style>
-  <w:style w:type="numbering" w:styleId="Geïmporteerde stijl 12">
-    <w:name w:val="Geïmporteerde stijl 12"/>
-    <w:next w:val="Geïmporteerde stijl 12"/>
+  <w:style w:type="numbering" w:styleId="Geïmporteerde stijl 7">
+    <w:name w:val="Geïmporteerde stijl 7"/>
+    <w:next w:val="Geïmporteerde stijl 7"/>
+    <w:pPr>
+      <w:numPr>
+        <w:numId w:val="20"/>
+      </w:numPr>
+    </w:pPr>
+  </w:style>
+  <w:style w:type="numbering" w:styleId="List 7">
+    <w:name w:val="List 7"/>
+    <w:basedOn w:val="Geïmporteerde stijl 5"/>
+    <w:next w:val="List 7"/>
+    <w:pPr>
+      <w:numPr>
+        <w:numId w:val="22"/>
+      </w:numPr>
+    </w:pPr>
+  </w:style>
+  <w:style w:type="numbering" w:styleId="List 8">
+    <w:name w:val="List 8"/>
+    <w:basedOn w:val="Geïmporteerde stijl 8"/>
+    <w:next w:val="List 8"/>
     <w:pPr>
       <w:numPr>
         <w:numId w:val="24"/>
+      </w:numPr>
+    </w:pPr>
+  </w:style>
+  <w:style w:type="numbering" w:styleId="Geïmporteerde stijl 8">
+    <w:name w:val="Geïmporteerde stijl 8"/>
+    <w:next w:val="Geïmporteerde stijl 8"/>
+    <w:pPr>
+      <w:numPr>
+        <w:numId w:val="25"/>
+      </w:numPr>
+    </w:pPr>
+  </w:style>
+  <w:style w:type="numbering" w:styleId="List 9">
+    <w:name w:val="List 9"/>
+    <w:basedOn w:val="Geïmporteerde stijl 9"/>
+    <w:next w:val="List 9"/>
+    <w:pPr>
+      <w:numPr>
+        <w:numId w:val="27"/>
+      </w:numPr>
+    </w:pPr>
+  </w:style>
+  <w:style w:type="numbering" w:styleId="Geïmporteerde stijl 9">
+    <w:name w:val="Geïmporteerde stijl 9"/>
+    <w:next w:val="Geïmporteerde stijl 9"/>
+    <w:pPr>
+      <w:numPr>
+        <w:numId w:val="28"/>
+      </w:numPr>
+    </w:pPr>
+  </w:style>
+  <w:style w:type="numbering" w:styleId="List 10">
+    <w:name w:val="List 10"/>
+    <w:basedOn w:val="Geïmporteerde stijl 10"/>
+    <w:next w:val="List 10"/>
+    <w:pPr>
+      <w:numPr>
+        <w:numId w:val="30"/>
+      </w:numPr>
+    </w:pPr>
+  </w:style>
+  <w:style w:type="numbering" w:styleId="Geïmporteerde stijl 10">
+    <w:name w:val="Geïmporteerde stijl 10"/>
+    <w:next w:val="Geïmporteerde stijl 10"/>
+    <w:pPr>
+      <w:numPr>
+        <w:numId w:val="31"/>
       </w:numPr>
     </w:pPr>
   </w:style>

--- a/doc/shared/Checkstyle.docx
+++ b/doc/shared/Checkstyle.docx
@@ -113,27 +113,7 @@
           <w:rtl w:val="0"/>
           <w:lang w:val="nl-NL"/>
         </w:rPr>
-        <w:t xml:space="preserve">Ik heb de issues etc van de master gehaald zoals hij </w:t>
-      </w:r>
-      <w:r>
-        <w:rPr>
-          <w:rFonts w:ascii="Helvetica" w:cs="Arial Unicode MS" w:hAnsi="Arial Unicode MS" w:eastAsia="Arial Unicode MS"/>
-          <w:sz w:val="22"/>
-          <w:szCs w:val="22"/>
-          <w:rtl w:val="0"/>
-          <w:lang w:val="nl-NL"/>
-        </w:rPr>
-        <w:t>vrijdagochtend</w:t>
-      </w:r>
-      <w:r>
-        <w:rPr>
-          <w:rFonts w:ascii="Helvetica" w:cs="Arial Unicode MS" w:hAnsi="Arial Unicode MS" w:eastAsia="Arial Unicode MS"/>
-          <w:sz w:val="22"/>
-          <w:szCs w:val="22"/>
-          <w:rtl w:val="0"/>
-          <w:lang w:val="nl-NL"/>
-        </w:rPr>
-        <w:t xml:space="preserve"> was, dus mogelijk zijn er nog veranderingen. </w:t>
+        <w:t xml:space="preserve">Ik heb de issues etc van de master gehaald zoals hij vrijdagochtend was, dus mogelijk zijn er nog veranderingen. </w:t>
       </w:r>
       <w:r>
         <w:rPr>
@@ -332,7 +312,267 @@
           <w:color w:val="000000"/>
           <w:spacing w:val="0"/>
           <w:kern w:val="0"/>
-          <w:position w:val="16"/>
+          <w:position w:val="0"/>
+          <w:sz w:val="22"/>
+          <w:szCs w:val="22"/>
+          <w:u w:val="none" w:color="000000"/>
+          <w:vertAlign w:val="baseline"/>
+        </w:rPr>
+      </w:pPr>
+    </w:p>
+    <w:p>
+      <w:pPr>
+        <w:pStyle w:val="Hoofdtekst A"/>
+        <w:rPr>
+          <w:caps w:val="0"/>
+          <w:smallCaps w:val="0"/>
+          <w:strike w:val="0"/>
+          <w:dstrike w:val="0"/>
+          <w:outline w:val="0"/>
+          <w:color w:val="000000"/>
+          <w:spacing w:val="0"/>
+          <w:kern w:val="0"/>
+          <w:position w:val="0"/>
+          <w:sz w:val="22"/>
+          <w:szCs w:val="22"/>
+          <w:u w:val="none" w:color="000000"/>
+          <w:vertAlign w:val="baseline"/>
+        </w:rPr>
+      </w:pPr>
+      <w:r>
+        <w:rPr>
+          <w:caps w:val="0"/>
+          <w:smallCaps w:val="0"/>
+          <w:strike w:val="0"/>
+          <w:dstrike w:val="0"/>
+          <w:outline w:val="0"/>
+          <w:color w:val="000000"/>
+          <w:spacing w:val="0"/>
+          <w:kern w:val="0"/>
+          <w:position w:val="0"/>
+          <w:sz w:val="22"/>
+          <w:szCs w:val="22"/>
+          <w:u w:val="none" w:color="000000"/>
+          <w:vertAlign w:val="baseline"/>
+          <w:rtl w:val="0"/>
+          <w:lang w:val="nl-NL"/>
+        </w:rPr>
+        <w:t xml:space="preserve">Verdeling </w:t>
+      </w:r>
+    </w:p>
+    <w:p>
+      <w:pPr>
+        <w:pStyle w:val="Hoofdtekst A"/>
+        <w:rPr>
+          <w:caps w:val="0"/>
+          <w:smallCaps w:val="0"/>
+          <w:strike w:val="0"/>
+          <w:dstrike w:val="0"/>
+          <w:outline w:val="0"/>
+          <w:color w:val="000000"/>
+          <w:spacing w:val="0"/>
+          <w:kern w:val="0"/>
+          <w:position w:val="0"/>
+          <w:sz w:val="22"/>
+          <w:szCs w:val="22"/>
+          <w:u w:val="none" w:color="000000"/>
+          <w:vertAlign w:val="baseline"/>
+        </w:rPr>
+      </w:pPr>
+      <w:r>
+        <w:rPr>
+          <w:caps w:val="0"/>
+          <w:smallCaps w:val="0"/>
+          <w:strike w:val="0"/>
+          <w:dstrike w:val="0"/>
+          <w:outline w:val="0"/>
+          <w:color w:val="000000"/>
+          <w:spacing w:val="0"/>
+          <w:kern w:val="0"/>
+          <w:position w:val="0"/>
+          <w:sz w:val="22"/>
+          <w:szCs w:val="22"/>
+          <w:u w:val="none" w:color="000000"/>
+          <w:vertAlign w:val="baseline"/>
+          <w:rtl w:val="0"/>
+          <w:lang w:val="nl-NL"/>
+        </w:rPr>
+        <w:t>Sander - Server: model package</w:t>
+      </w:r>
+    </w:p>
+    <w:p>
+      <w:pPr>
+        <w:pStyle w:val="Hoofdtekst A"/>
+        <w:rPr>
+          <w:caps w:val="0"/>
+          <w:smallCaps w:val="0"/>
+          <w:strike w:val="0"/>
+          <w:dstrike w:val="0"/>
+          <w:outline w:val="0"/>
+          <w:color w:val="000000"/>
+          <w:spacing w:val="0"/>
+          <w:kern w:val="0"/>
+          <w:position w:val="0"/>
+          <w:sz w:val="22"/>
+          <w:szCs w:val="22"/>
+          <w:u w:val="none" w:color="000000"/>
+          <w:vertAlign w:val="baseline"/>
+        </w:rPr>
+      </w:pPr>
+      <w:r>
+        <w:rPr>
+          <w:caps w:val="0"/>
+          <w:smallCaps w:val="0"/>
+          <w:strike w:val="0"/>
+          <w:dstrike w:val="0"/>
+          <w:outline w:val="0"/>
+          <w:color w:val="000000"/>
+          <w:spacing w:val="0"/>
+          <w:kern w:val="0"/>
+          <w:position w:val="0"/>
+          <w:sz w:val="22"/>
+          <w:szCs w:val="22"/>
+          <w:u w:val="none" w:color="000000"/>
+          <w:vertAlign w:val="baseline"/>
+          <w:rtl w:val="0"/>
+          <w:lang w:val="nl-NL"/>
+        </w:rPr>
+        <w:t>Sille - Client</w:t>
+      </w:r>
+    </w:p>
+    <w:p>
+      <w:pPr>
+        <w:pStyle w:val="Hoofdtekst A"/>
+        <w:rPr>
+          <w:caps w:val="0"/>
+          <w:smallCaps w:val="0"/>
+          <w:strike w:val="0"/>
+          <w:dstrike w:val="0"/>
+          <w:outline w:val="0"/>
+          <w:color w:val="000000"/>
+          <w:spacing w:val="0"/>
+          <w:kern w:val="0"/>
+          <w:position w:val="0"/>
+          <w:sz w:val="22"/>
+          <w:szCs w:val="22"/>
+          <w:u w:val="none" w:color="000000"/>
+          <w:vertAlign w:val="baseline"/>
+        </w:rPr>
+      </w:pPr>
+      <w:r>
+        <w:rPr>
+          <w:caps w:val="0"/>
+          <w:smallCaps w:val="0"/>
+          <w:strike w:val="0"/>
+          <w:dstrike w:val="0"/>
+          <w:outline w:val="0"/>
+          <w:color w:val="000000"/>
+          <w:spacing w:val="0"/>
+          <w:kern w:val="0"/>
+          <w:position w:val="0"/>
+          <w:sz w:val="22"/>
+          <w:szCs w:val="22"/>
+          <w:u w:val="none" w:color="000000"/>
+          <w:vertAlign w:val="baseline"/>
+          <w:rtl w:val="0"/>
+          <w:lang w:val="nl-NL"/>
+        </w:rPr>
+        <w:t>Shirley - Core</w:t>
+      </w:r>
+    </w:p>
+    <w:p>
+      <w:pPr>
+        <w:pStyle w:val="Hoofdtekst A"/>
+        <w:rPr>
+          <w:caps w:val="0"/>
+          <w:smallCaps w:val="0"/>
+          <w:strike w:val="0"/>
+          <w:dstrike w:val="0"/>
+          <w:outline w:val="0"/>
+          <w:color w:val="000000"/>
+          <w:spacing w:val="0"/>
+          <w:kern w:val="0"/>
+          <w:position w:val="0"/>
+          <w:sz w:val="22"/>
+          <w:szCs w:val="22"/>
+          <w:u w:val="none" w:color="000000"/>
+          <w:vertAlign w:val="baseline"/>
+        </w:rPr>
+      </w:pPr>
+      <w:r>
+        <w:rPr>
+          <w:caps w:val="0"/>
+          <w:smallCaps w:val="0"/>
+          <w:strike w:val="0"/>
+          <w:dstrike w:val="0"/>
+          <w:outline w:val="0"/>
+          <w:color w:val="000000"/>
+          <w:spacing w:val="0"/>
+          <w:kern w:val="0"/>
+          <w:position w:val="0"/>
+          <w:sz w:val="22"/>
+          <w:szCs w:val="22"/>
+          <w:u w:val="none" w:color="000000"/>
+          <w:vertAlign w:val="baseline"/>
+          <w:rtl w:val="0"/>
+          <w:lang w:val="nl-NL"/>
+        </w:rPr>
+        <w:t>Daniel - Server: controller, eis, environment and loggin</w:t>
+      </w:r>
+    </w:p>
+    <w:p>
+      <w:pPr>
+        <w:pStyle w:val="Hoofdtekst A"/>
+        <w:rPr>
+          <w:caps w:val="0"/>
+          <w:smallCaps w:val="0"/>
+          <w:strike w:val="0"/>
+          <w:dstrike w:val="0"/>
+          <w:outline w:val="0"/>
+          <w:color w:val="000000"/>
+          <w:spacing w:val="0"/>
+          <w:kern w:val="0"/>
+          <w:position w:val="0"/>
+          <w:sz w:val="22"/>
+          <w:szCs w:val="22"/>
+          <w:u w:val="none" w:color="000000"/>
+          <w:vertAlign w:val="baseline"/>
+        </w:rPr>
+      </w:pPr>
+      <w:r>
+        <w:rPr>
+          <w:caps w:val="0"/>
+          <w:smallCaps w:val="0"/>
+          <w:strike w:val="0"/>
+          <w:dstrike w:val="0"/>
+          <w:outline w:val="0"/>
+          <w:color w:val="000000"/>
+          <w:spacing w:val="0"/>
+          <w:kern w:val="0"/>
+          <w:position w:val="0"/>
+          <w:sz w:val="22"/>
+          <w:szCs w:val="22"/>
+          <w:u w:val="none" w:color="000000"/>
+          <w:vertAlign w:val="baseline"/>
+          <w:rtl w:val="0"/>
+          <w:lang w:val="nl-NL"/>
+        </w:rPr>
+        <w:t xml:space="preserve">Martin - Server: repast, util and view </w:t>
+      </w:r>
+    </w:p>
+    <w:p>
+      <w:pPr>
+        <w:pStyle w:val="Hoofdtekst A"/>
+        <w:rPr>
+          <w:caps w:val="0"/>
+          <w:smallCaps w:val="0"/>
+          <w:strike w:val="0"/>
+          <w:dstrike w:val="0"/>
+          <w:outline w:val="0"/>
+          <w:color w:val="000000"/>
+          <w:spacing w:val="0"/>
+          <w:kern w:val="0"/>
+          <w:position w:val="32"/>
           <w:sz w:val="26"/>
           <w:szCs w:val="26"/>
           <w:u w:val="none" w:color="000000"/>
@@ -536,7 +776,7 @@
           <w:color w:val="000000"/>
           <w:spacing w:val="0"/>
           <w:kern w:val="0"/>
-          <w:position w:val="16"/>
+          <w:position w:val="32"/>
           <w:sz w:val="26"/>
           <w:szCs w:val="26"/>
           <w:u w:val="none" w:color="000000"/>
@@ -581,7 +821,7 @@
           <w:position w:val="0"/>
           <w:sz w:val="22"/>
           <w:szCs w:val="22"/>
-          <w:u w:val="none"/>
+          <w:u w:val="none" w:color="000000"/>
         </w:rPr>
       </w:pPr>
       <w:r>
@@ -599,7 +839,7 @@
         <w:pStyle w:val="Hoofdtekst A"/>
         <w:numPr>
           <w:ilvl w:val="0"/>
-          <w:numId w:val="23"/>
+          <w:numId w:val="24"/>
         </w:numPr>
         <w:tabs>
           <w:tab w:val="left" w:pos="240"/>
@@ -628,16 +868,7 @@
           <w:rtl w:val="0"/>
           <w:lang w:val="nl-NL"/>
         </w:rPr>
-        <w:t>Duplication</w:t>
-      </w:r>
-      <w:r>
-        <w:rPr>
-          <w:sz w:val="22"/>
-          <w:szCs w:val="22"/>
-          <w:rtl w:val="0"/>
-          <w:lang w:val="nl-NL"/>
-        </w:rPr>
-        <w:t xml:space="preserve"> in volgende package verminderen: nl.tudelft.bw4t.scenariogui.editor.controller (zie sonar voor details welke classes en welke stukken lines zijn.)</w:t>
+        <w:t>Duplication in volgende package verminderen: nl.tudelft.bw4t.scenariogui.editor.controller (zie sonar voor details welke classes en welke stukken lines zijn.)</w:t>
       </w:r>
     </w:p>
     <w:p>
@@ -645,7 +876,7 @@
         <w:pStyle w:val="Hoofdtekst A"/>
         <w:numPr>
           <w:ilvl w:val="0"/>
-          <w:numId w:val="26"/>
+          <w:numId w:val="27"/>
         </w:numPr>
         <w:tabs>
           <w:tab w:val="left" w:pos="240"/>
@@ -673,7 +904,7 @@
         <w:pStyle w:val="Hoofdtekst A"/>
         <w:numPr>
           <w:ilvl w:val="0"/>
-          <w:numId w:val="29"/>
+          <w:numId w:val="30"/>
         </w:numPr>
         <w:tabs>
           <w:tab w:val="left" w:pos="240"/>
@@ -701,7 +932,7 @@
         <w:pStyle w:val="Hoofdtekst A"/>
         <w:numPr>
           <w:ilvl w:val="0"/>
-          <w:numId w:val="32"/>
+          <w:numId w:val="33"/>
         </w:numPr>
         <w:tabs>
           <w:tab w:val="left" w:pos="240"/>
@@ -804,10 +1035,10 @@
       <w:lvlJc w:val="left"/>
       <w:pPr>
         <w:tabs>
-          <w:tab w:val="num" w:pos="442"/>
-          <w:tab w:val="clear" w:pos="0"/>
-        </w:tabs>
-        <w:ind w:left="442" w:hanging="202"/>
+          <w:tab w:val="num" w:pos="425"/>
+          <w:tab w:val="clear" w:pos="0"/>
+        </w:tabs>
+        <w:ind w:left="425" w:hanging="185"/>
       </w:pPr>
       <w:rPr>
         <w:rFonts w:ascii="Helvetica" w:cs="Helvetica" w:hAnsi="Helvetica" w:eastAsia="Helvetica"/>
@@ -827,10 +1058,10 @@
       <w:lvlJc w:val="left"/>
       <w:pPr>
         <w:tabs>
-          <w:tab w:val="num" w:pos="682"/>
-          <w:tab w:val="clear" w:pos="0"/>
-        </w:tabs>
-        <w:ind w:left="682" w:hanging="202"/>
+          <w:tab w:val="num" w:pos="665"/>
+          <w:tab w:val="clear" w:pos="0"/>
+        </w:tabs>
+        <w:ind w:left="665" w:hanging="185"/>
       </w:pPr>
       <w:rPr>
         <w:rFonts w:ascii="Helvetica" w:cs="Helvetica" w:hAnsi="Helvetica" w:eastAsia="Helvetica"/>
@@ -850,10 +1081,10 @@
       <w:lvlJc w:val="left"/>
       <w:pPr>
         <w:tabs>
-          <w:tab w:val="num" w:pos="922"/>
-          <w:tab w:val="clear" w:pos="0"/>
-        </w:tabs>
-        <w:ind w:left="922" w:hanging="202"/>
+          <w:tab w:val="num" w:pos="905"/>
+          <w:tab w:val="clear" w:pos="0"/>
+        </w:tabs>
+        <w:ind w:left="905" w:hanging="185"/>
       </w:pPr>
       <w:rPr>
         <w:rFonts w:ascii="Helvetica" w:cs="Helvetica" w:hAnsi="Helvetica" w:eastAsia="Helvetica"/>
@@ -873,10 +1104,10 @@
       <w:lvlJc w:val="left"/>
       <w:pPr>
         <w:tabs>
-          <w:tab w:val="num" w:pos="1162"/>
-          <w:tab w:val="clear" w:pos="0"/>
-        </w:tabs>
-        <w:ind w:left="1162" w:hanging="202"/>
+          <w:tab w:val="num" w:pos="1145"/>
+          <w:tab w:val="clear" w:pos="0"/>
+        </w:tabs>
+        <w:ind w:left="1145" w:hanging="185"/>
       </w:pPr>
       <w:rPr>
         <w:rFonts w:ascii="Helvetica" w:cs="Helvetica" w:hAnsi="Helvetica" w:eastAsia="Helvetica"/>
@@ -896,10 +1127,10 @@
       <w:lvlJc w:val="left"/>
       <w:pPr>
         <w:tabs>
-          <w:tab w:val="num" w:pos="1402"/>
-          <w:tab w:val="clear" w:pos="0"/>
-        </w:tabs>
-        <w:ind w:left="1402" w:hanging="202"/>
+          <w:tab w:val="num" w:pos="1385"/>
+          <w:tab w:val="clear" w:pos="0"/>
+        </w:tabs>
+        <w:ind w:left="1385" w:hanging="185"/>
       </w:pPr>
       <w:rPr>
         <w:rFonts w:ascii="Helvetica" w:cs="Helvetica" w:hAnsi="Helvetica" w:eastAsia="Helvetica"/>
@@ -919,10 +1150,10 @@
       <w:lvlJc w:val="left"/>
       <w:pPr>
         <w:tabs>
-          <w:tab w:val="num" w:pos="1642"/>
-          <w:tab w:val="clear" w:pos="0"/>
-        </w:tabs>
-        <w:ind w:left="1642" w:hanging="202"/>
+          <w:tab w:val="num" w:pos="1625"/>
+          <w:tab w:val="clear" w:pos="0"/>
+        </w:tabs>
+        <w:ind w:left="1625" w:hanging="185"/>
       </w:pPr>
       <w:rPr>
         <w:rFonts w:ascii="Helvetica" w:cs="Helvetica" w:hAnsi="Helvetica" w:eastAsia="Helvetica"/>
@@ -942,10 +1173,10 @@
       <w:lvlJc w:val="left"/>
       <w:pPr>
         <w:tabs>
-          <w:tab w:val="num" w:pos="1882"/>
-          <w:tab w:val="clear" w:pos="0"/>
-        </w:tabs>
-        <w:ind w:left="1882" w:hanging="202"/>
+          <w:tab w:val="num" w:pos="1865"/>
+          <w:tab w:val="clear" w:pos="0"/>
+        </w:tabs>
+        <w:ind w:left="1865" w:hanging="185"/>
       </w:pPr>
       <w:rPr>
         <w:rFonts w:ascii="Helvetica" w:cs="Helvetica" w:hAnsi="Helvetica" w:eastAsia="Helvetica"/>
@@ -965,10 +1196,10 @@
       <w:lvlJc w:val="left"/>
       <w:pPr>
         <w:tabs>
-          <w:tab w:val="num" w:pos="2122"/>
-          <w:tab w:val="clear" w:pos="0"/>
-        </w:tabs>
-        <w:ind w:left="2122" w:hanging="202"/>
+          <w:tab w:val="num" w:pos="2105"/>
+          <w:tab w:val="clear" w:pos="0"/>
+        </w:tabs>
+        <w:ind w:left="2105" w:hanging="185"/>
       </w:pPr>
       <w:rPr>
         <w:rFonts w:ascii="Helvetica" w:cs="Helvetica" w:hAnsi="Helvetica" w:eastAsia="Helvetica"/>
@@ -1117,10 +1348,10 @@
       <w:lvlJc w:val="left"/>
       <w:pPr>
         <w:tabs>
-          <w:tab w:val="num" w:pos="442"/>
-          <w:tab w:val="clear" w:pos="0"/>
-        </w:tabs>
-        <w:ind w:left="442" w:hanging="202"/>
+          <w:tab w:val="num" w:pos="425"/>
+          <w:tab w:val="clear" w:pos="0"/>
+        </w:tabs>
+        <w:ind w:left="425" w:hanging="185"/>
       </w:pPr>
       <w:rPr>
         <w:rFonts w:ascii="Helvetica" w:cs="Helvetica" w:hAnsi="Helvetica" w:eastAsia="Helvetica"/>
@@ -1140,10 +1371,10 @@
       <w:lvlJc w:val="left"/>
       <w:pPr>
         <w:tabs>
-          <w:tab w:val="num" w:pos="682"/>
-          <w:tab w:val="clear" w:pos="0"/>
-        </w:tabs>
-        <w:ind w:left="682" w:hanging="202"/>
+          <w:tab w:val="num" w:pos="665"/>
+          <w:tab w:val="clear" w:pos="0"/>
+        </w:tabs>
+        <w:ind w:left="665" w:hanging="185"/>
       </w:pPr>
       <w:rPr>
         <w:rFonts w:ascii="Helvetica" w:cs="Helvetica" w:hAnsi="Helvetica" w:eastAsia="Helvetica"/>
@@ -1163,10 +1394,10 @@
       <w:lvlJc w:val="left"/>
       <w:pPr>
         <w:tabs>
-          <w:tab w:val="num" w:pos="922"/>
-          <w:tab w:val="clear" w:pos="0"/>
-        </w:tabs>
-        <w:ind w:left="922" w:hanging="202"/>
+          <w:tab w:val="num" w:pos="905"/>
+          <w:tab w:val="clear" w:pos="0"/>
+        </w:tabs>
+        <w:ind w:left="905" w:hanging="185"/>
       </w:pPr>
       <w:rPr>
         <w:rFonts w:ascii="Helvetica" w:cs="Helvetica" w:hAnsi="Helvetica" w:eastAsia="Helvetica"/>
@@ -1186,10 +1417,10 @@
       <w:lvlJc w:val="left"/>
       <w:pPr>
         <w:tabs>
-          <w:tab w:val="num" w:pos="1162"/>
-          <w:tab w:val="clear" w:pos="0"/>
-        </w:tabs>
-        <w:ind w:left="1162" w:hanging="202"/>
+          <w:tab w:val="num" w:pos="1145"/>
+          <w:tab w:val="clear" w:pos="0"/>
+        </w:tabs>
+        <w:ind w:left="1145" w:hanging="185"/>
       </w:pPr>
       <w:rPr>
         <w:rFonts w:ascii="Helvetica" w:cs="Helvetica" w:hAnsi="Helvetica" w:eastAsia="Helvetica"/>
@@ -1209,10 +1440,10 @@
       <w:lvlJc w:val="left"/>
       <w:pPr>
         <w:tabs>
-          <w:tab w:val="num" w:pos="1402"/>
-          <w:tab w:val="clear" w:pos="0"/>
-        </w:tabs>
-        <w:ind w:left="1402" w:hanging="202"/>
+          <w:tab w:val="num" w:pos="1385"/>
+          <w:tab w:val="clear" w:pos="0"/>
+        </w:tabs>
+        <w:ind w:left="1385" w:hanging="185"/>
       </w:pPr>
       <w:rPr>
         <w:rFonts w:ascii="Helvetica" w:cs="Helvetica" w:hAnsi="Helvetica" w:eastAsia="Helvetica"/>
@@ -1232,10 +1463,10 @@
       <w:lvlJc w:val="left"/>
       <w:pPr>
         <w:tabs>
-          <w:tab w:val="num" w:pos="1642"/>
-          <w:tab w:val="clear" w:pos="0"/>
-        </w:tabs>
-        <w:ind w:left="1642" w:hanging="202"/>
+          <w:tab w:val="num" w:pos="1625"/>
+          <w:tab w:val="clear" w:pos="0"/>
+        </w:tabs>
+        <w:ind w:left="1625" w:hanging="185"/>
       </w:pPr>
       <w:rPr>
         <w:rFonts w:ascii="Helvetica" w:cs="Helvetica" w:hAnsi="Helvetica" w:eastAsia="Helvetica"/>
@@ -1255,10 +1486,10 @@
       <w:lvlJc w:val="left"/>
       <w:pPr>
         <w:tabs>
-          <w:tab w:val="num" w:pos="1882"/>
-          <w:tab w:val="clear" w:pos="0"/>
-        </w:tabs>
-        <w:ind w:left="1882" w:hanging="202"/>
+          <w:tab w:val="num" w:pos="1865"/>
+          <w:tab w:val="clear" w:pos="0"/>
+        </w:tabs>
+        <w:ind w:left="1865" w:hanging="185"/>
       </w:pPr>
       <w:rPr>
         <w:rFonts w:ascii="Helvetica" w:cs="Helvetica" w:hAnsi="Helvetica" w:eastAsia="Helvetica"/>
@@ -1278,10 +1509,10 @@
       <w:lvlJc w:val="left"/>
       <w:pPr>
         <w:tabs>
-          <w:tab w:val="num" w:pos="2122"/>
-          <w:tab w:val="clear" w:pos="0"/>
-        </w:tabs>
-        <w:ind w:left="2122" w:hanging="202"/>
+          <w:tab w:val="num" w:pos="2105"/>
+          <w:tab w:val="clear" w:pos="0"/>
+        </w:tabs>
+        <w:ind w:left="2105" w:hanging="185"/>
       </w:pPr>
       <w:rPr>
         <w:rFonts w:ascii="Helvetica" w:cs="Helvetica" w:hAnsi="Helvetica" w:eastAsia="Helvetica"/>
@@ -1835,7 +2066,6 @@
         <w:ind w:left="203" w:hanging="203"/>
       </w:pPr>
       <w:rPr>
-        <w:rFonts w:ascii="Helvetica" w:cs="Helvetica" w:hAnsi="Helvetica" w:eastAsia="Helvetica"/>
         <w:position w:val="0"/>
         <w:sz w:val="22"/>
         <w:szCs w:val="22"/>
@@ -1851,13 +2081,12 @@
       <w:lvlJc w:val="left"/>
       <w:pPr>
         <w:tabs>
-          <w:tab w:val="num" w:pos="460"/>
-          <w:tab w:val="clear" w:pos="0"/>
-        </w:tabs>
-        <w:ind w:left="460" w:hanging="220"/>
-      </w:pPr>
-      <w:rPr>
-        <w:rFonts w:ascii="Helvetica" w:cs="Helvetica" w:hAnsi="Helvetica" w:eastAsia="Helvetica"/>
+          <w:tab w:val="num" w:pos="442"/>
+          <w:tab w:val="clear" w:pos="0"/>
+        </w:tabs>
+        <w:ind w:left="442" w:hanging="202"/>
+      </w:pPr>
+      <w:rPr>
         <w:position w:val="0"/>
         <w:sz w:val="22"/>
         <w:szCs w:val="22"/>
@@ -1873,13 +2102,12 @@
       <w:lvlJc w:val="left"/>
       <w:pPr>
         <w:tabs>
-          <w:tab w:val="num" w:pos="700"/>
-          <w:tab w:val="clear" w:pos="0"/>
-        </w:tabs>
-        <w:ind w:left="700" w:hanging="220"/>
-      </w:pPr>
-      <w:rPr>
-        <w:rFonts w:ascii="Helvetica" w:cs="Helvetica" w:hAnsi="Helvetica" w:eastAsia="Helvetica"/>
+          <w:tab w:val="num" w:pos="682"/>
+          <w:tab w:val="clear" w:pos="0"/>
+        </w:tabs>
+        <w:ind w:left="682" w:hanging="202"/>
+      </w:pPr>
+      <w:rPr>
         <w:position w:val="0"/>
         <w:sz w:val="22"/>
         <w:szCs w:val="22"/>
@@ -1895,13 +2123,12 @@
       <w:lvlJc w:val="left"/>
       <w:pPr>
         <w:tabs>
-          <w:tab w:val="num" w:pos="940"/>
-          <w:tab w:val="clear" w:pos="0"/>
-        </w:tabs>
-        <w:ind w:left="940" w:hanging="220"/>
-      </w:pPr>
-      <w:rPr>
-        <w:rFonts w:ascii="Helvetica" w:cs="Helvetica" w:hAnsi="Helvetica" w:eastAsia="Helvetica"/>
+          <w:tab w:val="num" w:pos="922"/>
+          <w:tab w:val="clear" w:pos="0"/>
+        </w:tabs>
+        <w:ind w:left="922" w:hanging="202"/>
+      </w:pPr>
+      <w:rPr>
         <w:position w:val="0"/>
         <w:sz w:val="22"/>
         <w:szCs w:val="22"/>
@@ -1917,13 +2144,12 @@
       <w:lvlJc w:val="left"/>
       <w:pPr>
         <w:tabs>
-          <w:tab w:val="num" w:pos="1180"/>
-          <w:tab w:val="clear" w:pos="0"/>
-        </w:tabs>
-        <w:ind w:left="1180" w:hanging="220"/>
-      </w:pPr>
-      <w:rPr>
-        <w:rFonts w:ascii="Helvetica" w:cs="Helvetica" w:hAnsi="Helvetica" w:eastAsia="Helvetica"/>
+          <w:tab w:val="num" w:pos="1162"/>
+          <w:tab w:val="clear" w:pos="0"/>
+        </w:tabs>
+        <w:ind w:left="1162" w:hanging="202"/>
+      </w:pPr>
+      <w:rPr>
         <w:position w:val="0"/>
         <w:sz w:val="22"/>
         <w:szCs w:val="22"/>
@@ -1939,13 +2165,12 @@
       <w:lvlJc w:val="left"/>
       <w:pPr>
         <w:tabs>
-          <w:tab w:val="num" w:pos="1420"/>
-          <w:tab w:val="clear" w:pos="0"/>
-        </w:tabs>
-        <w:ind w:left="1420" w:hanging="220"/>
-      </w:pPr>
-      <w:rPr>
-        <w:rFonts w:ascii="Helvetica" w:cs="Helvetica" w:hAnsi="Helvetica" w:eastAsia="Helvetica"/>
+          <w:tab w:val="num" w:pos="1402"/>
+          <w:tab w:val="clear" w:pos="0"/>
+        </w:tabs>
+        <w:ind w:left="1402" w:hanging="202"/>
+      </w:pPr>
+      <w:rPr>
         <w:position w:val="0"/>
         <w:sz w:val="22"/>
         <w:szCs w:val="22"/>
@@ -1961,13 +2186,12 @@
       <w:lvlJc w:val="left"/>
       <w:pPr>
         <w:tabs>
-          <w:tab w:val="num" w:pos="1660"/>
-          <w:tab w:val="clear" w:pos="0"/>
-        </w:tabs>
-        <w:ind w:left="1660" w:hanging="220"/>
-      </w:pPr>
-      <w:rPr>
-        <w:rFonts w:ascii="Helvetica" w:cs="Helvetica" w:hAnsi="Helvetica" w:eastAsia="Helvetica"/>
+          <w:tab w:val="num" w:pos="1642"/>
+          <w:tab w:val="clear" w:pos="0"/>
+        </w:tabs>
+        <w:ind w:left="1642" w:hanging="202"/>
+      </w:pPr>
+      <w:rPr>
         <w:position w:val="0"/>
         <w:sz w:val="22"/>
         <w:szCs w:val="22"/>
@@ -1983,13 +2207,12 @@
       <w:lvlJc w:val="left"/>
       <w:pPr>
         <w:tabs>
-          <w:tab w:val="num" w:pos="1900"/>
-          <w:tab w:val="clear" w:pos="0"/>
-        </w:tabs>
-        <w:ind w:left="1900" w:hanging="220"/>
-      </w:pPr>
-      <w:rPr>
-        <w:rFonts w:ascii="Helvetica" w:cs="Helvetica" w:hAnsi="Helvetica" w:eastAsia="Helvetica"/>
+          <w:tab w:val="num" w:pos="1882"/>
+          <w:tab w:val="clear" w:pos="0"/>
+        </w:tabs>
+        <w:ind w:left="1882" w:hanging="202"/>
+      </w:pPr>
+      <w:rPr>
         <w:position w:val="0"/>
         <w:sz w:val="22"/>
         <w:szCs w:val="22"/>
@@ -2005,13 +2228,12 @@
       <w:lvlJc w:val="left"/>
       <w:pPr>
         <w:tabs>
-          <w:tab w:val="num" w:pos="2140"/>
-          <w:tab w:val="clear" w:pos="0"/>
-        </w:tabs>
-        <w:ind w:left="2140" w:hanging="220"/>
-      </w:pPr>
-      <w:rPr>
-        <w:rFonts w:ascii="Helvetica" w:cs="Helvetica" w:hAnsi="Helvetica" w:eastAsia="Helvetica"/>
+          <w:tab w:val="num" w:pos="2122"/>
+          <w:tab w:val="clear" w:pos="0"/>
+        </w:tabs>
+        <w:ind w:left="2122" w:hanging="202"/>
+      </w:pPr>
+      <w:rPr>
         <w:position w:val="0"/>
         <w:sz w:val="22"/>
         <w:szCs w:val="22"/>
@@ -2139,7 +2361,6 @@
         <w:ind w:left="203" w:hanging="203"/>
       </w:pPr>
       <w:rPr>
-        <w:rFonts w:ascii="Helvetica" w:cs="Helvetica" w:hAnsi="Helvetica" w:eastAsia="Helvetica"/>
         <w:position w:val="0"/>
         <w:sz w:val="22"/>
         <w:szCs w:val="22"/>
@@ -2155,13 +2376,12 @@
       <w:lvlJc w:val="left"/>
       <w:pPr>
         <w:tabs>
-          <w:tab w:val="num" w:pos="460"/>
-          <w:tab w:val="clear" w:pos="0"/>
-        </w:tabs>
-        <w:ind w:left="460" w:hanging="220"/>
-      </w:pPr>
-      <w:rPr>
-        <w:rFonts w:ascii="Helvetica" w:cs="Helvetica" w:hAnsi="Helvetica" w:eastAsia="Helvetica"/>
+          <w:tab w:val="num" w:pos="442"/>
+          <w:tab w:val="clear" w:pos="0"/>
+        </w:tabs>
+        <w:ind w:left="442" w:hanging="202"/>
+      </w:pPr>
+      <w:rPr>
         <w:position w:val="0"/>
         <w:sz w:val="22"/>
         <w:szCs w:val="22"/>
@@ -2177,13 +2397,12 @@
       <w:lvlJc w:val="left"/>
       <w:pPr>
         <w:tabs>
-          <w:tab w:val="num" w:pos="700"/>
-          <w:tab w:val="clear" w:pos="0"/>
-        </w:tabs>
-        <w:ind w:left="700" w:hanging="220"/>
-      </w:pPr>
-      <w:rPr>
-        <w:rFonts w:ascii="Helvetica" w:cs="Helvetica" w:hAnsi="Helvetica" w:eastAsia="Helvetica"/>
+          <w:tab w:val="num" w:pos="682"/>
+          <w:tab w:val="clear" w:pos="0"/>
+        </w:tabs>
+        <w:ind w:left="682" w:hanging="202"/>
+      </w:pPr>
+      <w:rPr>
         <w:position w:val="0"/>
         <w:sz w:val="22"/>
         <w:szCs w:val="22"/>
@@ -2199,13 +2418,12 @@
       <w:lvlJc w:val="left"/>
       <w:pPr>
         <w:tabs>
-          <w:tab w:val="num" w:pos="940"/>
-          <w:tab w:val="clear" w:pos="0"/>
-        </w:tabs>
-        <w:ind w:left="940" w:hanging="220"/>
-      </w:pPr>
-      <w:rPr>
-        <w:rFonts w:ascii="Helvetica" w:cs="Helvetica" w:hAnsi="Helvetica" w:eastAsia="Helvetica"/>
+          <w:tab w:val="num" w:pos="922"/>
+          <w:tab w:val="clear" w:pos="0"/>
+        </w:tabs>
+        <w:ind w:left="922" w:hanging="202"/>
+      </w:pPr>
+      <w:rPr>
         <w:position w:val="0"/>
         <w:sz w:val="22"/>
         <w:szCs w:val="22"/>
@@ -2221,13 +2439,12 @@
       <w:lvlJc w:val="left"/>
       <w:pPr>
         <w:tabs>
-          <w:tab w:val="num" w:pos="1180"/>
-          <w:tab w:val="clear" w:pos="0"/>
-        </w:tabs>
-        <w:ind w:left="1180" w:hanging="220"/>
-      </w:pPr>
-      <w:rPr>
-        <w:rFonts w:ascii="Helvetica" w:cs="Helvetica" w:hAnsi="Helvetica" w:eastAsia="Helvetica"/>
+          <w:tab w:val="num" w:pos="1162"/>
+          <w:tab w:val="clear" w:pos="0"/>
+        </w:tabs>
+        <w:ind w:left="1162" w:hanging="202"/>
+      </w:pPr>
+      <w:rPr>
         <w:position w:val="0"/>
         <w:sz w:val="22"/>
         <w:szCs w:val="22"/>
@@ -2243,13 +2460,12 @@
       <w:lvlJc w:val="left"/>
       <w:pPr>
         <w:tabs>
-          <w:tab w:val="num" w:pos="1420"/>
-          <w:tab w:val="clear" w:pos="0"/>
-        </w:tabs>
-        <w:ind w:left="1420" w:hanging="220"/>
-      </w:pPr>
-      <w:rPr>
-        <w:rFonts w:ascii="Helvetica" w:cs="Helvetica" w:hAnsi="Helvetica" w:eastAsia="Helvetica"/>
+          <w:tab w:val="num" w:pos="1402"/>
+          <w:tab w:val="clear" w:pos="0"/>
+        </w:tabs>
+        <w:ind w:left="1402" w:hanging="202"/>
+      </w:pPr>
+      <w:rPr>
         <w:position w:val="0"/>
         <w:sz w:val="22"/>
         <w:szCs w:val="22"/>
@@ -2265,13 +2481,12 @@
       <w:lvlJc w:val="left"/>
       <w:pPr>
         <w:tabs>
-          <w:tab w:val="num" w:pos="1660"/>
-          <w:tab w:val="clear" w:pos="0"/>
-        </w:tabs>
-        <w:ind w:left="1660" w:hanging="220"/>
-      </w:pPr>
-      <w:rPr>
-        <w:rFonts w:ascii="Helvetica" w:cs="Helvetica" w:hAnsi="Helvetica" w:eastAsia="Helvetica"/>
+          <w:tab w:val="num" w:pos="1642"/>
+          <w:tab w:val="clear" w:pos="0"/>
+        </w:tabs>
+        <w:ind w:left="1642" w:hanging="202"/>
+      </w:pPr>
+      <w:rPr>
         <w:position w:val="0"/>
         <w:sz w:val="22"/>
         <w:szCs w:val="22"/>
@@ -2287,13 +2502,12 @@
       <w:lvlJc w:val="left"/>
       <w:pPr>
         <w:tabs>
-          <w:tab w:val="num" w:pos="1900"/>
-          <w:tab w:val="clear" w:pos="0"/>
-        </w:tabs>
-        <w:ind w:left="1900" w:hanging="220"/>
-      </w:pPr>
-      <w:rPr>
-        <w:rFonts w:ascii="Helvetica" w:cs="Helvetica" w:hAnsi="Helvetica" w:eastAsia="Helvetica"/>
+          <w:tab w:val="num" w:pos="1882"/>
+          <w:tab w:val="clear" w:pos="0"/>
+        </w:tabs>
+        <w:ind w:left="1882" w:hanging="202"/>
+      </w:pPr>
+      <w:rPr>
         <w:position w:val="0"/>
         <w:sz w:val="22"/>
         <w:szCs w:val="22"/>
@@ -2309,13 +2523,12 @@
       <w:lvlJc w:val="left"/>
       <w:pPr>
         <w:tabs>
-          <w:tab w:val="num" w:pos="2140"/>
-          <w:tab w:val="clear" w:pos="0"/>
-        </w:tabs>
-        <w:ind w:left="2140" w:hanging="220"/>
-      </w:pPr>
-      <w:rPr>
-        <w:rFonts w:ascii="Helvetica" w:cs="Helvetica" w:hAnsi="Helvetica" w:eastAsia="Helvetica"/>
+          <w:tab w:val="num" w:pos="2122"/>
+          <w:tab w:val="clear" w:pos="0"/>
+        </w:tabs>
+        <w:ind w:left="2122" w:hanging="202"/>
+      </w:pPr>
+      <w:rPr>
         <w:position w:val="0"/>
         <w:sz w:val="22"/>
         <w:szCs w:val="22"/>
@@ -2340,7 +2553,6 @@
         <w:ind w:left="203" w:hanging="203"/>
       </w:pPr>
       <w:rPr>
-        <w:rFonts w:ascii="Helvetica" w:cs="Helvetica" w:hAnsi="Helvetica" w:eastAsia="Helvetica"/>
         <w:position w:val="0"/>
         <w:sz w:val="22"/>
         <w:szCs w:val="22"/>
@@ -2356,13 +2568,12 @@
       <w:lvlJc w:val="left"/>
       <w:pPr>
         <w:tabs>
-          <w:tab w:val="num" w:pos="460"/>
-          <w:tab w:val="clear" w:pos="0"/>
-        </w:tabs>
-        <w:ind w:left="460" w:hanging="220"/>
-      </w:pPr>
-      <w:rPr>
-        <w:rFonts w:ascii="Helvetica" w:cs="Helvetica" w:hAnsi="Helvetica" w:eastAsia="Helvetica"/>
+          <w:tab w:val="num" w:pos="442"/>
+          <w:tab w:val="clear" w:pos="0"/>
+        </w:tabs>
+        <w:ind w:left="442" w:hanging="202"/>
+      </w:pPr>
+      <w:rPr>
         <w:position w:val="0"/>
         <w:sz w:val="22"/>
         <w:szCs w:val="22"/>
@@ -2378,13 +2589,12 @@
       <w:lvlJc w:val="left"/>
       <w:pPr>
         <w:tabs>
-          <w:tab w:val="num" w:pos="700"/>
-          <w:tab w:val="clear" w:pos="0"/>
-        </w:tabs>
-        <w:ind w:left="700" w:hanging="220"/>
-      </w:pPr>
-      <w:rPr>
-        <w:rFonts w:ascii="Helvetica" w:cs="Helvetica" w:hAnsi="Helvetica" w:eastAsia="Helvetica"/>
+          <w:tab w:val="num" w:pos="682"/>
+          <w:tab w:val="clear" w:pos="0"/>
+        </w:tabs>
+        <w:ind w:left="682" w:hanging="202"/>
+      </w:pPr>
+      <w:rPr>
         <w:position w:val="0"/>
         <w:sz w:val="22"/>
         <w:szCs w:val="22"/>
@@ -2400,13 +2610,12 @@
       <w:lvlJc w:val="left"/>
       <w:pPr>
         <w:tabs>
-          <w:tab w:val="num" w:pos="940"/>
-          <w:tab w:val="clear" w:pos="0"/>
-        </w:tabs>
-        <w:ind w:left="940" w:hanging="220"/>
-      </w:pPr>
-      <w:rPr>
-        <w:rFonts w:ascii="Helvetica" w:cs="Helvetica" w:hAnsi="Helvetica" w:eastAsia="Helvetica"/>
+          <w:tab w:val="num" w:pos="922"/>
+          <w:tab w:val="clear" w:pos="0"/>
+        </w:tabs>
+        <w:ind w:left="922" w:hanging="202"/>
+      </w:pPr>
+      <w:rPr>
         <w:position w:val="0"/>
         <w:sz w:val="22"/>
         <w:szCs w:val="22"/>
@@ -2422,13 +2631,12 @@
       <w:lvlJc w:val="left"/>
       <w:pPr>
         <w:tabs>
-          <w:tab w:val="num" w:pos="1180"/>
-          <w:tab w:val="clear" w:pos="0"/>
-        </w:tabs>
-        <w:ind w:left="1180" w:hanging="220"/>
-      </w:pPr>
-      <w:rPr>
-        <w:rFonts w:ascii="Helvetica" w:cs="Helvetica" w:hAnsi="Helvetica" w:eastAsia="Helvetica"/>
+          <w:tab w:val="num" w:pos="1162"/>
+          <w:tab w:val="clear" w:pos="0"/>
+        </w:tabs>
+        <w:ind w:left="1162" w:hanging="202"/>
+      </w:pPr>
+      <w:rPr>
         <w:position w:val="0"/>
         <w:sz w:val="22"/>
         <w:szCs w:val="22"/>
@@ -2444,13 +2652,12 @@
       <w:lvlJc w:val="left"/>
       <w:pPr>
         <w:tabs>
-          <w:tab w:val="num" w:pos="1420"/>
-          <w:tab w:val="clear" w:pos="0"/>
-        </w:tabs>
-        <w:ind w:left="1420" w:hanging="220"/>
-      </w:pPr>
-      <w:rPr>
-        <w:rFonts w:ascii="Helvetica" w:cs="Helvetica" w:hAnsi="Helvetica" w:eastAsia="Helvetica"/>
+          <w:tab w:val="num" w:pos="1402"/>
+          <w:tab w:val="clear" w:pos="0"/>
+        </w:tabs>
+        <w:ind w:left="1402" w:hanging="202"/>
+      </w:pPr>
+      <w:rPr>
         <w:position w:val="0"/>
         <w:sz w:val="22"/>
         <w:szCs w:val="22"/>
@@ -2466,13 +2673,12 @@
       <w:lvlJc w:val="left"/>
       <w:pPr>
         <w:tabs>
-          <w:tab w:val="num" w:pos="1660"/>
-          <w:tab w:val="clear" w:pos="0"/>
-        </w:tabs>
-        <w:ind w:left="1660" w:hanging="220"/>
-      </w:pPr>
-      <w:rPr>
-        <w:rFonts w:ascii="Helvetica" w:cs="Helvetica" w:hAnsi="Helvetica" w:eastAsia="Helvetica"/>
+          <w:tab w:val="num" w:pos="1642"/>
+          <w:tab w:val="clear" w:pos="0"/>
+        </w:tabs>
+        <w:ind w:left="1642" w:hanging="202"/>
+      </w:pPr>
+      <w:rPr>
         <w:position w:val="0"/>
         <w:sz w:val="22"/>
         <w:szCs w:val="22"/>
@@ -2488,13 +2694,12 @@
       <w:lvlJc w:val="left"/>
       <w:pPr>
         <w:tabs>
-          <w:tab w:val="num" w:pos="1900"/>
-          <w:tab w:val="clear" w:pos="0"/>
-        </w:tabs>
-        <w:ind w:left="1900" w:hanging="220"/>
-      </w:pPr>
-      <w:rPr>
-        <w:rFonts w:ascii="Helvetica" w:cs="Helvetica" w:hAnsi="Helvetica" w:eastAsia="Helvetica"/>
+          <w:tab w:val="num" w:pos="1882"/>
+          <w:tab w:val="clear" w:pos="0"/>
+        </w:tabs>
+        <w:ind w:left="1882" w:hanging="202"/>
+      </w:pPr>
+      <w:rPr>
         <w:position w:val="0"/>
         <w:sz w:val="22"/>
         <w:szCs w:val="22"/>
@@ -2510,13 +2715,12 @@
       <w:lvlJc w:val="left"/>
       <w:pPr>
         <w:tabs>
-          <w:tab w:val="num" w:pos="2140"/>
-          <w:tab w:val="clear" w:pos="0"/>
-        </w:tabs>
-        <w:ind w:left="2140" w:hanging="220"/>
-      </w:pPr>
-      <w:rPr>
-        <w:rFonts w:ascii="Helvetica" w:cs="Helvetica" w:hAnsi="Helvetica" w:eastAsia="Helvetica"/>
+          <w:tab w:val="num" w:pos="2122"/>
+          <w:tab w:val="clear" w:pos="0"/>
+        </w:tabs>
+        <w:ind w:left="2122" w:hanging="202"/>
+      </w:pPr>
+      <w:rPr>
         <w:position w:val="0"/>
         <w:sz w:val="22"/>
         <w:szCs w:val="22"/>
@@ -2644,7 +2848,6 @@
         <w:ind w:left="203" w:hanging="203"/>
       </w:pPr>
       <w:rPr>
-        <w:rFonts w:ascii="Helvetica" w:cs="Helvetica" w:hAnsi="Helvetica" w:eastAsia="Helvetica"/>
         <w:position w:val="0"/>
         <w:sz w:val="22"/>
         <w:szCs w:val="22"/>
@@ -2660,13 +2863,12 @@
       <w:lvlJc w:val="left"/>
       <w:pPr>
         <w:tabs>
-          <w:tab w:val="num" w:pos="460"/>
-          <w:tab w:val="clear" w:pos="0"/>
-        </w:tabs>
-        <w:ind w:left="460" w:hanging="220"/>
-      </w:pPr>
-      <w:rPr>
-        <w:rFonts w:ascii="Helvetica" w:cs="Helvetica" w:hAnsi="Helvetica" w:eastAsia="Helvetica"/>
+          <w:tab w:val="num" w:pos="442"/>
+          <w:tab w:val="clear" w:pos="0"/>
+        </w:tabs>
+        <w:ind w:left="442" w:hanging="202"/>
+      </w:pPr>
+      <w:rPr>
         <w:position w:val="0"/>
         <w:sz w:val="22"/>
         <w:szCs w:val="22"/>
@@ -2682,13 +2884,12 @@
       <w:lvlJc w:val="left"/>
       <w:pPr>
         <w:tabs>
-          <w:tab w:val="num" w:pos="700"/>
-          <w:tab w:val="clear" w:pos="0"/>
-        </w:tabs>
-        <w:ind w:left="700" w:hanging="220"/>
-      </w:pPr>
-      <w:rPr>
-        <w:rFonts w:ascii="Helvetica" w:cs="Helvetica" w:hAnsi="Helvetica" w:eastAsia="Helvetica"/>
+          <w:tab w:val="num" w:pos="682"/>
+          <w:tab w:val="clear" w:pos="0"/>
+        </w:tabs>
+        <w:ind w:left="682" w:hanging="202"/>
+      </w:pPr>
+      <w:rPr>
         <w:position w:val="0"/>
         <w:sz w:val="22"/>
         <w:szCs w:val="22"/>
@@ -2704,13 +2905,12 @@
       <w:lvlJc w:val="left"/>
       <w:pPr>
         <w:tabs>
-          <w:tab w:val="num" w:pos="940"/>
-          <w:tab w:val="clear" w:pos="0"/>
-        </w:tabs>
-        <w:ind w:left="940" w:hanging="220"/>
-      </w:pPr>
-      <w:rPr>
-        <w:rFonts w:ascii="Helvetica" w:cs="Helvetica" w:hAnsi="Helvetica" w:eastAsia="Helvetica"/>
+          <w:tab w:val="num" w:pos="922"/>
+          <w:tab w:val="clear" w:pos="0"/>
+        </w:tabs>
+        <w:ind w:left="922" w:hanging="202"/>
+      </w:pPr>
+      <w:rPr>
         <w:position w:val="0"/>
         <w:sz w:val="22"/>
         <w:szCs w:val="22"/>
@@ -2726,13 +2926,12 @@
       <w:lvlJc w:val="left"/>
       <w:pPr>
         <w:tabs>
-          <w:tab w:val="num" w:pos="1180"/>
-          <w:tab w:val="clear" w:pos="0"/>
-        </w:tabs>
-        <w:ind w:left="1180" w:hanging="220"/>
-      </w:pPr>
-      <w:rPr>
-        <w:rFonts w:ascii="Helvetica" w:cs="Helvetica" w:hAnsi="Helvetica" w:eastAsia="Helvetica"/>
+          <w:tab w:val="num" w:pos="1162"/>
+          <w:tab w:val="clear" w:pos="0"/>
+        </w:tabs>
+        <w:ind w:left="1162" w:hanging="202"/>
+      </w:pPr>
+      <w:rPr>
         <w:position w:val="0"/>
         <w:sz w:val="22"/>
         <w:szCs w:val="22"/>
@@ -2748,13 +2947,12 @@
       <w:lvlJc w:val="left"/>
       <w:pPr>
         <w:tabs>
-          <w:tab w:val="num" w:pos="1420"/>
-          <w:tab w:val="clear" w:pos="0"/>
-        </w:tabs>
-        <w:ind w:left="1420" w:hanging="220"/>
-      </w:pPr>
-      <w:rPr>
-        <w:rFonts w:ascii="Helvetica" w:cs="Helvetica" w:hAnsi="Helvetica" w:eastAsia="Helvetica"/>
+          <w:tab w:val="num" w:pos="1402"/>
+          <w:tab w:val="clear" w:pos="0"/>
+        </w:tabs>
+        <w:ind w:left="1402" w:hanging="202"/>
+      </w:pPr>
+      <w:rPr>
         <w:position w:val="0"/>
         <w:sz w:val="22"/>
         <w:szCs w:val="22"/>
@@ -2770,13 +2968,12 @@
       <w:lvlJc w:val="left"/>
       <w:pPr>
         <w:tabs>
-          <w:tab w:val="num" w:pos="1660"/>
-          <w:tab w:val="clear" w:pos="0"/>
-        </w:tabs>
-        <w:ind w:left="1660" w:hanging="220"/>
-      </w:pPr>
-      <w:rPr>
-        <w:rFonts w:ascii="Helvetica" w:cs="Helvetica" w:hAnsi="Helvetica" w:eastAsia="Helvetica"/>
+          <w:tab w:val="num" w:pos="1642"/>
+          <w:tab w:val="clear" w:pos="0"/>
+        </w:tabs>
+        <w:ind w:left="1642" w:hanging="202"/>
+      </w:pPr>
+      <w:rPr>
         <w:position w:val="0"/>
         <w:sz w:val="22"/>
         <w:szCs w:val="22"/>
@@ -2792,13 +2989,12 @@
       <w:lvlJc w:val="left"/>
       <w:pPr>
         <w:tabs>
-          <w:tab w:val="num" w:pos="1900"/>
-          <w:tab w:val="clear" w:pos="0"/>
-        </w:tabs>
-        <w:ind w:left="1900" w:hanging="220"/>
-      </w:pPr>
-      <w:rPr>
-        <w:rFonts w:ascii="Helvetica" w:cs="Helvetica" w:hAnsi="Helvetica" w:eastAsia="Helvetica"/>
+          <w:tab w:val="num" w:pos="1882"/>
+          <w:tab w:val="clear" w:pos="0"/>
+        </w:tabs>
+        <w:ind w:left="1882" w:hanging="202"/>
+      </w:pPr>
+      <w:rPr>
         <w:position w:val="0"/>
         <w:sz w:val="22"/>
         <w:szCs w:val="22"/>
@@ -2814,13 +3010,12 @@
       <w:lvlJc w:val="left"/>
       <w:pPr>
         <w:tabs>
-          <w:tab w:val="num" w:pos="2140"/>
-          <w:tab w:val="clear" w:pos="0"/>
-        </w:tabs>
-        <w:ind w:left="2140" w:hanging="220"/>
-      </w:pPr>
-      <w:rPr>
-        <w:rFonts w:ascii="Helvetica" w:cs="Helvetica" w:hAnsi="Helvetica" w:eastAsia="Helvetica"/>
+          <w:tab w:val="num" w:pos="2122"/>
+          <w:tab w:val="clear" w:pos="0"/>
+        </w:tabs>
+        <w:ind w:left="2122" w:hanging="202"/>
+      </w:pPr>
+      <w:rPr>
         <w:position w:val="0"/>
         <w:sz w:val="22"/>
         <w:szCs w:val="22"/>
@@ -2861,10 +3056,10 @@
       <w:lvlJc w:val="left"/>
       <w:pPr>
         <w:tabs>
-          <w:tab w:val="num" w:pos="442"/>
-          <w:tab w:val="clear" w:pos="0"/>
-        </w:tabs>
-        <w:ind w:left="442" w:hanging="202"/>
+          <w:tab w:val="num" w:pos="425"/>
+          <w:tab w:val="clear" w:pos="0"/>
+        </w:tabs>
+        <w:ind w:left="425" w:hanging="185"/>
       </w:pPr>
       <w:rPr>
         <w:color w:val="000000"/>
@@ -2883,10 +3078,10 @@
       <w:lvlJc w:val="left"/>
       <w:pPr>
         <w:tabs>
-          <w:tab w:val="num" w:pos="682"/>
-          <w:tab w:val="clear" w:pos="0"/>
-        </w:tabs>
-        <w:ind w:left="682" w:hanging="202"/>
+          <w:tab w:val="num" w:pos="665"/>
+          <w:tab w:val="clear" w:pos="0"/>
+        </w:tabs>
+        <w:ind w:left="665" w:hanging="185"/>
       </w:pPr>
       <w:rPr>
         <w:color w:val="000000"/>
@@ -2905,10 +3100,10 @@
       <w:lvlJc w:val="left"/>
       <w:pPr>
         <w:tabs>
-          <w:tab w:val="num" w:pos="922"/>
-          <w:tab w:val="clear" w:pos="0"/>
-        </w:tabs>
-        <w:ind w:left="922" w:hanging="202"/>
+          <w:tab w:val="num" w:pos="905"/>
+          <w:tab w:val="clear" w:pos="0"/>
+        </w:tabs>
+        <w:ind w:left="905" w:hanging="185"/>
       </w:pPr>
       <w:rPr>
         <w:color w:val="000000"/>
@@ -2927,10 +3122,10 @@
       <w:lvlJc w:val="left"/>
       <w:pPr>
         <w:tabs>
-          <w:tab w:val="num" w:pos="1162"/>
-          <w:tab w:val="clear" w:pos="0"/>
-        </w:tabs>
-        <w:ind w:left="1162" w:hanging="202"/>
+          <w:tab w:val="num" w:pos="1145"/>
+          <w:tab w:val="clear" w:pos="0"/>
+        </w:tabs>
+        <w:ind w:left="1145" w:hanging="185"/>
       </w:pPr>
       <w:rPr>
         <w:color w:val="000000"/>
@@ -2949,10 +3144,10 @@
       <w:lvlJc w:val="left"/>
       <w:pPr>
         <w:tabs>
-          <w:tab w:val="num" w:pos="1402"/>
-          <w:tab w:val="clear" w:pos="0"/>
-        </w:tabs>
-        <w:ind w:left="1402" w:hanging="202"/>
+          <w:tab w:val="num" w:pos="1385"/>
+          <w:tab w:val="clear" w:pos="0"/>
+        </w:tabs>
+        <w:ind w:left="1385" w:hanging="185"/>
       </w:pPr>
       <w:rPr>
         <w:color w:val="000000"/>
@@ -2971,10 +3166,10 @@
       <w:lvlJc w:val="left"/>
       <w:pPr>
         <w:tabs>
-          <w:tab w:val="num" w:pos="1642"/>
-          <w:tab w:val="clear" w:pos="0"/>
-        </w:tabs>
-        <w:ind w:left="1642" w:hanging="202"/>
+          <w:tab w:val="num" w:pos="1625"/>
+          <w:tab w:val="clear" w:pos="0"/>
+        </w:tabs>
+        <w:ind w:left="1625" w:hanging="185"/>
       </w:pPr>
       <w:rPr>
         <w:color w:val="000000"/>
@@ -2993,10 +3188,10 @@
       <w:lvlJc w:val="left"/>
       <w:pPr>
         <w:tabs>
-          <w:tab w:val="num" w:pos="1882"/>
-          <w:tab w:val="clear" w:pos="0"/>
-        </w:tabs>
-        <w:ind w:left="1882" w:hanging="202"/>
+          <w:tab w:val="num" w:pos="1865"/>
+          <w:tab w:val="clear" w:pos="0"/>
+        </w:tabs>
+        <w:ind w:left="1865" w:hanging="185"/>
       </w:pPr>
       <w:rPr>
         <w:color w:val="000000"/>
@@ -3015,10 +3210,10 @@
       <w:lvlJc w:val="left"/>
       <w:pPr>
         <w:tabs>
-          <w:tab w:val="num" w:pos="2122"/>
-          <w:tab w:val="clear" w:pos="0"/>
-        </w:tabs>
-        <w:ind w:left="2122" w:hanging="202"/>
+          <w:tab w:val="num" w:pos="2105"/>
+          <w:tab w:val="clear" w:pos="0"/>
+        </w:tabs>
+        <w:ind w:left="2105" w:hanging="185"/>
       </w:pPr>
       <w:rPr>
         <w:color w:val="000000"/>
@@ -3174,10 +3369,10 @@
       <w:lvlJc w:val="left"/>
       <w:pPr>
         <w:tabs>
-          <w:tab w:val="num" w:pos="442"/>
-          <w:tab w:val="clear" w:pos="0"/>
-        </w:tabs>
-        <w:ind w:left="442" w:hanging="202"/>
+          <w:tab w:val="num" w:pos="425"/>
+          <w:tab w:val="clear" w:pos="0"/>
+        </w:tabs>
+        <w:ind w:left="425" w:hanging="185"/>
       </w:pPr>
       <w:rPr>
         <w:color w:val="000000"/>
@@ -3196,10 +3391,10 @@
       <w:lvlJc w:val="left"/>
       <w:pPr>
         <w:tabs>
-          <w:tab w:val="num" w:pos="682"/>
-          <w:tab w:val="clear" w:pos="0"/>
-        </w:tabs>
-        <w:ind w:left="682" w:hanging="202"/>
+          <w:tab w:val="num" w:pos="665"/>
+          <w:tab w:val="clear" w:pos="0"/>
+        </w:tabs>
+        <w:ind w:left="665" w:hanging="185"/>
       </w:pPr>
       <w:rPr>
         <w:color w:val="000000"/>
@@ -3218,10 +3413,10 @@
       <w:lvlJc w:val="left"/>
       <w:pPr>
         <w:tabs>
-          <w:tab w:val="num" w:pos="922"/>
-          <w:tab w:val="clear" w:pos="0"/>
-        </w:tabs>
-        <w:ind w:left="922" w:hanging="202"/>
+          <w:tab w:val="num" w:pos="905"/>
+          <w:tab w:val="clear" w:pos="0"/>
+        </w:tabs>
+        <w:ind w:left="905" w:hanging="185"/>
       </w:pPr>
       <w:rPr>
         <w:color w:val="000000"/>
@@ -3240,10 +3435,10 @@
       <w:lvlJc w:val="left"/>
       <w:pPr>
         <w:tabs>
-          <w:tab w:val="num" w:pos="1162"/>
-          <w:tab w:val="clear" w:pos="0"/>
-        </w:tabs>
-        <w:ind w:left="1162" w:hanging="202"/>
+          <w:tab w:val="num" w:pos="1145"/>
+          <w:tab w:val="clear" w:pos="0"/>
+        </w:tabs>
+        <w:ind w:left="1145" w:hanging="185"/>
       </w:pPr>
       <w:rPr>
         <w:color w:val="000000"/>
@@ -3262,10 +3457,10 @@
       <w:lvlJc w:val="left"/>
       <w:pPr>
         <w:tabs>
-          <w:tab w:val="num" w:pos="1402"/>
-          <w:tab w:val="clear" w:pos="0"/>
-        </w:tabs>
-        <w:ind w:left="1402" w:hanging="202"/>
+          <w:tab w:val="num" w:pos="1385"/>
+          <w:tab w:val="clear" w:pos="0"/>
+        </w:tabs>
+        <w:ind w:left="1385" w:hanging="185"/>
       </w:pPr>
       <w:rPr>
         <w:color w:val="000000"/>
@@ -3284,10 +3479,10 @@
       <w:lvlJc w:val="left"/>
       <w:pPr>
         <w:tabs>
-          <w:tab w:val="num" w:pos="1642"/>
-          <w:tab w:val="clear" w:pos="0"/>
-        </w:tabs>
-        <w:ind w:left="1642" w:hanging="202"/>
+          <w:tab w:val="num" w:pos="1625"/>
+          <w:tab w:val="clear" w:pos="0"/>
+        </w:tabs>
+        <w:ind w:left="1625" w:hanging="185"/>
       </w:pPr>
       <w:rPr>
         <w:color w:val="000000"/>
@@ -3306,10 +3501,10 @@
       <w:lvlJc w:val="left"/>
       <w:pPr>
         <w:tabs>
-          <w:tab w:val="num" w:pos="1882"/>
-          <w:tab w:val="clear" w:pos="0"/>
-        </w:tabs>
-        <w:ind w:left="1882" w:hanging="202"/>
+          <w:tab w:val="num" w:pos="1865"/>
+          <w:tab w:val="clear" w:pos="0"/>
+        </w:tabs>
+        <w:ind w:left="1865" w:hanging="185"/>
       </w:pPr>
       <w:rPr>
         <w:color w:val="000000"/>
@@ -3328,10 +3523,10 @@
       <w:lvlJc w:val="left"/>
       <w:pPr>
         <w:tabs>
-          <w:tab w:val="num" w:pos="2122"/>
-          <w:tab w:val="clear" w:pos="0"/>
-        </w:tabs>
-        <w:ind w:left="2122" w:hanging="202"/>
+          <w:tab w:val="num" w:pos="2105"/>
+          <w:tab w:val="clear" w:pos="0"/>
+        </w:tabs>
+        <w:ind w:left="2105" w:hanging="185"/>
       </w:pPr>
       <w:rPr>
         <w:color w:val="000000"/>
@@ -3900,10 +4095,10 @@
       <w:lvlJc w:val="left"/>
       <w:pPr>
         <w:tabs>
-          <w:tab w:val="num" w:pos="442"/>
-          <w:tab w:val="clear" w:pos="0"/>
-        </w:tabs>
-        <w:ind w:left="442" w:hanging="202"/>
+          <w:tab w:val="num" w:pos="425"/>
+          <w:tab w:val="clear" w:pos="0"/>
+        </w:tabs>
+        <w:ind w:left="425" w:hanging="185"/>
       </w:pPr>
       <w:rPr>
         <w:color w:val="000000"/>
@@ -3922,10 +4117,10 @@
       <w:lvlJc w:val="left"/>
       <w:pPr>
         <w:tabs>
-          <w:tab w:val="num" w:pos="682"/>
-          <w:tab w:val="clear" w:pos="0"/>
-        </w:tabs>
-        <w:ind w:left="682" w:hanging="202"/>
+          <w:tab w:val="num" w:pos="665"/>
+          <w:tab w:val="clear" w:pos="0"/>
+        </w:tabs>
+        <w:ind w:left="665" w:hanging="185"/>
       </w:pPr>
       <w:rPr>
         <w:color w:val="000000"/>
@@ -3944,10 +4139,10 @@
       <w:lvlJc w:val="left"/>
       <w:pPr>
         <w:tabs>
-          <w:tab w:val="num" w:pos="922"/>
-          <w:tab w:val="clear" w:pos="0"/>
-        </w:tabs>
-        <w:ind w:left="922" w:hanging="202"/>
+          <w:tab w:val="num" w:pos="905"/>
+          <w:tab w:val="clear" w:pos="0"/>
+        </w:tabs>
+        <w:ind w:left="905" w:hanging="185"/>
       </w:pPr>
       <w:rPr>
         <w:color w:val="000000"/>
@@ -3966,10 +4161,10 @@
       <w:lvlJc w:val="left"/>
       <w:pPr>
         <w:tabs>
-          <w:tab w:val="num" w:pos="1162"/>
-          <w:tab w:val="clear" w:pos="0"/>
-        </w:tabs>
-        <w:ind w:left="1162" w:hanging="202"/>
+          <w:tab w:val="num" w:pos="1145"/>
+          <w:tab w:val="clear" w:pos="0"/>
+        </w:tabs>
+        <w:ind w:left="1145" w:hanging="185"/>
       </w:pPr>
       <w:rPr>
         <w:color w:val="000000"/>
@@ -3988,10 +4183,10 @@
       <w:lvlJc w:val="left"/>
       <w:pPr>
         <w:tabs>
-          <w:tab w:val="num" w:pos="1402"/>
-          <w:tab w:val="clear" w:pos="0"/>
-        </w:tabs>
-        <w:ind w:left="1402" w:hanging="202"/>
+          <w:tab w:val="num" w:pos="1385"/>
+          <w:tab w:val="clear" w:pos="0"/>
+        </w:tabs>
+        <w:ind w:left="1385" w:hanging="185"/>
       </w:pPr>
       <w:rPr>
         <w:color w:val="000000"/>
@@ -4010,10 +4205,10 @@
       <w:lvlJc w:val="left"/>
       <w:pPr>
         <w:tabs>
-          <w:tab w:val="num" w:pos="1642"/>
-          <w:tab w:val="clear" w:pos="0"/>
-        </w:tabs>
-        <w:ind w:left="1642" w:hanging="202"/>
+          <w:tab w:val="num" w:pos="1625"/>
+          <w:tab w:val="clear" w:pos="0"/>
+        </w:tabs>
+        <w:ind w:left="1625" w:hanging="185"/>
       </w:pPr>
       <w:rPr>
         <w:color w:val="000000"/>
@@ -4032,10 +4227,10 @@
       <w:lvlJc w:val="left"/>
       <w:pPr>
         <w:tabs>
-          <w:tab w:val="num" w:pos="1882"/>
-          <w:tab w:val="clear" w:pos="0"/>
-        </w:tabs>
-        <w:ind w:left="1882" w:hanging="202"/>
+          <w:tab w:val="num" w:pos="1865"/>
+          <w:tab w:val="clear" w:pos="0"/>
+        </w:tabs>
+        <w:ind w:left="1865" w:hanging="185"/>
       </w:pPr>
       <w:rPr>
         <w:color w:val="000000"/>
@@ -4054,10 +4249,10 @@
       <w:lvlJc w:val="left"/>
       <w:pPr>
         <w:tabs>
-          <w:tab w:val="num" w:pos="2122"/>
-          <w:tab w:val="clear" w:pos="0"/>
-        </w:tabs>
-        <w:ind w:left="2122" w:hanging="202"/>
+          <w:tab w:val="num" w:pos="2105"/>
+          <w:tab w:val="clear" w:pos="0"/>
+        </w:tabs>
+        <w:ind w:left="2105" w:hanging="185"/>
       </w:pPr>
       <w:rPr>
         <w:color w:val="000000"/>
@@ -4213,10 +4408,10 @@
       <w:lvlJc w:val="left"/>
       <w:pPr>
         <w:tabs>
-          <w:tab w:val="num" w:pos="442"/>
-          <w:tab w:val="clear" w:pos="0"/>
-        </w:tabs>
-        <w:ind w:left="442" w:hanging="202"/>
+          <w:tab w:val="num" w:pos="425"/>
+          <w:tab w:val="clear" w:pos="0"/>
+        </w:tabs>
+        <w:ind w:left="425" w:hanging="185"/>
       </w:pPr>
       <w:rPr>
         <w:color w:val="000000"/>
@@ -4235,10 +4430,10 @@
       <w:lvlJc w:val="left"/>
       <w:pPr>
         <w:tabs>
-          <w:tab w:val="num" w:pos="682"/>
-          <w:tab w:val="clear" w:pos="0"/>
-        </w:tabs>
-        <w:ind w:left="682" w:hanging="202"/>
+          <w:tab w:val="num" w:pos="665"/>
+          <w:tab w:val="clear" w:pos="0"/>
+        </w:tabs>
+        <w:ind w:left="665" w:hanging="185"/>
       </w:pPr>
       <w:rPr>
         <w:color w:val="000000"/>
@@ -4257,10 +4452,10 @@
       <w:lvlJc w:val="left"/>
       <w:pPr>
         <w:tabs>
-          <w:tab w:val="num" w:pos="922"/>
-          <w:tab w:val="clear" w:pos="0"/>
-        </w:tabs>
-        <w:ind w:left="922" w:hanging="202"/>
+          <w:tab w:val="num" w:pos="905"/>
+          <w:tab w:val="clear" w:pos="0"/>
+        </w:tabs>
+        <w:ind w:left="905" w:hanging="185"/>
       </w:pPr>
       <w:rPr>
         <w:color w:val="000000"/>
@@ -4279,10 +4474,10 @@
       <w:lvlJc w:val="left"/>
       <w:pPr>
         <w:tabs>
-          <w:tab w:val="num" w:pos="1162"/>
-          <w:tab w:val="clear" w:pos="0"/>
-        </w:tabs>
-        <w:ind w:left="1162" w:hanging="202"/>
+          <w:tab w:val="num" w:pos="1145"/>
+          <w:tab w:val="clear" w:pos="0"/>
+        </w:tabs>
+        <w:ind w:left="1145" w:hanging="185"/>
       </w:pPr>
       <w:rPr>
         <w:color w:val="000000"/>
@@ -4301,10 +4496,10 @@
       <w:lvlJc w:val="left"/>
       <w:pPr>
         <w:tabs>
-          <w:tab w:val="num" w:pos="1402"/>
-          <w:tab w:val="clear" w:pos="0"/>
-        </w:tabs>
-        <w:ind w:left="1402" w:hanging="202"/>
+          <w:tab w:val="num" w:pos="1385"/>
+          <w:tab w:val="clear" w:pos="0"/>
+        </w:tabs>
+        <w:ind w:left="1385" w:hanging="185"/>
       </w:pPr>
       <w:rPr>
         <w:color w:val="000000"/>
@@ -4323,10 +4518,10 @@
       <w:lvlJc w:val="left"/>
       <w:pPr>
         <w:tabs>
-          <w:tab w:val="num" w:pos="1642"/>
-          <w:tab w:val="clear" w:pos="0"/>
-        </w:tabs>
-        <w:ind w:left="1642" w:hanging="202"/>
+          <w:tab w:val="num" w:pos="1625"/>
+          <w:tab w:val="clear" w:pos="0"/>
+        </w:tabs>
+        <w:ind w:left="1625" w:hanging="185"/>
       </w:pPr>
       <w:rPr>
         <w:color w:val="000000"/>
@@ -4345,10 +4540,10 @@
       <w:lvlJc w:val="left"/>
       <w:pPr>
         <w:tabs>
-          <w:tab w:val="num" w:pos="1882"/>
-          <w:tab w:val="clear" w:pos="0"/>
-        </w:tabs>
-        <w:ind w:left="1882" w:hanging="202"/>
+          <w:tab w:val="num" w:pos="1865"/>
+          <w:tab w:val="clear" w:pos="0"/>
+        </w:tabs>
+        <w:ind w:left="1865" w:hanging="185"/>
       </w:pPr>
       <w:rPr>
         <w:color w:val="000000"/>
@@ -4367,10 +4562,10 @@
       <w:lvlJc w:val="left"/>
       <w:pPr>
         <w:tabs>
-          <w:tab w:val="num" w:pos="2122"/>
-          <w:tab w:val="clear" w:pos="0"/>
-        </w:tabs>
-        <w:ind w:left="2122" w:hanging="202"/>
+          <w:tab w:val="num" w:pos="2105"/>
+          <w:tab w:val="clear" w:pos="0"/>
+        </w:tabs>
+        <w:ind w:left="2105" w:hanging="185"/>
       </w:pPr>
       <w:rPr>
         <w:color w:val="000000"/>
@@ -4414,10 +4609,10 @@
       <w:lvlJc w:val="left"/>
       <w:pPr>
         <w:tabs>
-          <w:tab w:val="num" w:pos="442"/>
-          <w:tab w:val="clear" w:pos="0"/>
-        </w:tabs>
-        <w:ind w:left="442" w:hanging="202"/>
+          <w:tab w:val="num" w:pos="425"/>
+          <w:tab w:val="clear" w:pos="0"/>
+        </w:tabs>
+        <w:ind w:left="425" w:hanging="185"/>
       </w:pPr>
       <w:rPr>
         <w:color w:val="000000"/>
@@ -4436,10 +4631,10 @@
       <w:lvlJc w:val="left"/>
       <w:pPr>
         <w:tabs>
-          <w:tab w:val="num" w:pos="682"/>
-          <w:tab w:val="clear" w:pos="0"/>
-        </w:tabs>
-        <w:ind w:left="682" w:hanging="202"/>
+          <w:tab w:val="num" w:pos="665"/>
+          <w:tab w:val="clear" w:pos="0"/>
+        </w:tabs>
+        <w:ind w:left="665" w:hanging="185"/>
       </w:pPr>
       <w:rPr>
         <w:color w:val="000000"/>
@@ -4458,10 +4653,10 @@
       <w:lvlJc w:val="left"/>
       <w:pPr>
         <w:tabs>
-          <w:tab w:val="num" w:pos="922"/>
-          <w:tab w:val="clear" w:pos="0"/>
-        </w:tabs>
-        <w:ind w:left="922" w:hanging="202"/>
+          <w:tab w:val="num" w:pos="905"/>
+          <w:tab w:val="clear" w:pos="0"/>
+        </w:tabs>
+        <w:ind w:left="905" w:hanging="185"/>
       </w:pPr>
       <w:rPr>
         <w:color w:val="000000"/>
@@ -4480,10 +4675,10 @@
       <w:lvlJc w:val="left"/>
       <w:pPr>
         <w:tabs>
-          <w:tab w:val="num" w:pos="1162"/>
-          <w:tab w:val="clear" w:pos="0"/>
-        </w:tabs>
-        <w:ind w:left="1162" w:hanging="202"/>
+          <w:tab w:val="num" w:pos="1145"/>
+          <w:tab w:val="clear" w:pos="0"/>
+        </w:tabs>
+        <w:ind w:left="1145" w:hanging="185"/>
       </w:pPr>
       <w:rPr>
         <w:color w:val="000000"/>
@@ -4502,10 +4697,10 @@
       <w:lvlJc w:val="left"/>
       <w:pPr>
         <w:tabs>
-          <w:tab w:val="num" w:pos="1402"/>
-          <w:tab w:val="clear" w:pos="0"/>
-        </w:tabs>
-        <w:ind w:left="1402" w:hanging="202"/>
+          <w:tab w:val="num" w:pos="1385"/>
+          <w:tab w:val="clear" w:pos="0"/>
+        </w:tabs>
+        <w:ind w:left="1385" w:hanging="185"/>
       </w:pPr>
       <w:rPr>
         <w:color w:val="000000"/>
@@ -4524,10 +4719,10 @@
       <w:lvlJc w:val="left"/>
       <w:pPr>
         <w:tabs>
-          <w:tab w:val="num" w:pos="1642"/>
-          <w:tab w:val="clear" w:pos="0"/>
-        </w:tabs>
-        <w:ind w:left="1642" w:hanging="202"/>
+          <w:tab w:val="num" w:pos="1625"/>
+          <w:tab w:val="clear" w:pos="0"/>
+        </w:tabs>
+        <w:ind w:left="1625" w:hanging="185"/>
       </w:pPr>
       <w:rPr>
         <w:color w:val="000000"/>
@@ -4546,10 +4741,10 @@
       <w:lvlJc w:val="left"/>
       <w:pPr>
         <w:tabs>
-          <w:tab w:val="num" w:pos="1882"/>
-          <w:tab w:val="clear" w:pos="0"/>
-        </w:tabs>
-        <w:ind w:left="1882" w:hanging="202"/>
+          <w:tab w:val="num" w:pos="1865"/>
+          <w:tab w:val="clear" w:pos="0"/>
+        </w:tabs>
+        <w:ind w:left="1865" w:hanging="185"/>
       </w:pPr>
       <w:rPr>
         <w:color w:val="000000"/>
@@ -4568,10 +4763,10 @@
       <w:lvlJc w:val="left"/>
       <w:pPr>
         <w:tabs>
-          <w:tab w:val="num" w:pos="2122"/>
-          <w:tab w:val="clear" w:pos="0"/>
-        </w:tabs>
-        <w:ind w:left="2122" w:hanging="202"/>
+          <w:tab w:val="num" w:pos="2105"/>
+          <w:tab w:val="clear" w:pos="0"/>
+        </w:tabs>
+        <w:ind w:left="2105" w:hanging="185"/>
       </w:pPr>
       <w:rPr>
         <w:color w:val="000000"/>
@@ -4584,6 +4779,117 @@
     </w:lvl>
   </w:abstractNum>
   <w:abstractNum w:abstractNumId="22">
+    <w:multiLevelType w:val="multilevel"/>
+    <w:lvl w:ilvl="0">
+      <w:start w:val="1"/>
+      <w:numFmt w:val="bullet"/>
+      <w:suff w:val="tab"/>
+      <w:lvlText w:val="-"/>
+      <w:lvlJc w:val="left"/>
+      <w:pPr/>
+      <w:rPr>
+        <w:color w:val="000000"/>
+        <w:position w:val="0"/>
+      </w:rPr>
+    </w:lvl>
+    <w:lvl w:ilvl="1">
+      <w:start w:val="1"/>
+      <w:numFmt w:val="bullet"/>
+      <w:suff w:val="tab"/>
+      <w:lvlText w:val="-"/>
+      <w:lvlJc w:val="left"/>
+      <w:pPr/>
+      <w:rPr>
+        <w:color w:val="000000"/>
+        <w:position w:val="0"/>
+      </w:rPr>
+    </w:lvl>
+    <w:lvl w:ilvl="2">
+      <w:start w:val="1"/>
+      <w:numFmt w:val="bullet"/>
+      <w:suff w:val="tab"/>
+      <w:lvlText w:val="-"/>
+      <w:lvlJc w:val="left"/>
+      <w:pPr/>
+      <w:rPr>
+        <w:color w:val="000000"/>
+        <w:position w:val="0"/>
+      </w:rPr>
+    </w:lvl>
+    <w:lvl w:ilvl="3">
+      <w:start w:val="1"/>
+      <w:numFmt w:val="bullet"/>
+      <w:suff w:val="tab"/>
+      <w:lvlText w:val="-"/>
+      <w:lvlJc w:val="left"/>
+      <w:pPr/>
+      <w:rPr>
+        <w:color w:val="000000"/>
+        <w:position w:val="0"/>
+      </w:rPr>
+    </w:lvl>
+    <w:lvl w:ilvl="4">
+      <w:start w:val="1"/>
+      <w:numFmt w:val="bullet"/>
+      <w:suff w:val="tab"/>
+      <w:lvlText w:val="-"/>
+      <w:lvlJc w:val="left"/>
+      <w:pPr/>
+      <w:rPr>
+        <w:color w:val="000000"/>
+        <w:position w:val="0"/>
+      </w:rPr>
+    </w:lvl>
+    <w:lvl w:ilvl="5">
+      <w:start w:val="1"/>
+      <w:numFmt w:val="bullet"/>
+      <w:suff w:val="tab"/>
+      <w:lvlText w:val="-"/>
+      <w:lvlJc w:val="left"/>
+      <w:pPr/>
+      <w:rPr>
+        <w:color w:val="000000"/>
+        <w:position w:val="0"/>
+      </w:rPr>
+    </w:lvl>
+    <w:lvl w:ilvl="6">
+      <w:start w:val="1"/>
+      <w:numFmt w:val="bullet"/>
+      <w:suff w:val="tab"/>
+      <w:lvlText w:val="-"/>
+      <w:lvlJc w:val="left"/>
+      <w:pPr/>
+      <w:rPr>
+        <w:color w:val="000000"/>
+        <w:position w:val="0"/>
+      </w:rPr>
+    </w:lvl>
+    <w:lvl w:ilvl="7">
+      <w:start w:val="1"/>
+      <w:numFmt w:val="bullet"/>
+      <w:suff w:val="tab"/>
+      <w:lvlText w:val="-"/>
+      <w:lvlJc w:val="left"/>
+      <w:pPr/>
+      <w:rPr>
+        <w:color w:val="000000"/>
+        <w:position w:val="0"/>
+      </w:rPr>
+    </w:lvl>
+    <w:lvl w:ilvl="8">
+      <w:start w:val="1"/>
+      <w:numFmt w:val="bullet"/>
+      <w:suff w:val="tab"/>
+      <w:lvlText w:val="-"/>
+      <w:lvlJc w:val="left"/>
+      <w:pPr/>
+      <w:rPr>
+        <w:color w:val="000000"/>
+        <w:position w:val="0"/>
+      </w:rPr>
+    </w:lvl>
+  </w:abstractNum>
+  <w:abstractNum w:abstractNumId="23">
     <w:multiLevelType w:val="multilevel"/>
     <w:styleLink w:val="List 7"/>
     <w:lvl w:ilvl="0">
@@ -4616,10 +4922,10 @@
       <w:lvlJc w:val="left"/>
       <w:pPr>
         <w:tabs>
-          <w:tab w:val="num" w:pos="442"/>
-          <w:tab w:val="clear" w:pos="0"/>
-        </w:tabs>
-        <w:ind w:left="442" w:hanging="202"/>
+          <w:tab w:val="num" w:pos="425"/>
+          <w:tab w:val="clear" w:pos="0"/>
+        </w:tabs>
+        <w:ind w:left="425" w:hanging="185"/>
       </w:pPr>
       <w:rPr>
         <w:color w:val="000000"/>
@@ -4638,10 +4944,10 @@
       <w:lvlJc w:val="left"/>
       <w:pPr>
         <w:tabs>
-          <w:tab w:val="num" w:pos="682"/>
-          <w:tab w:val="clear" w:pos="0"/>
-        </w:tabs>
-        <w:ind w:left="682" w:hanging="202"/>
+          <w:tab w:val="num" w:pos="665"/>
+          <w:tab w:val="clear" w:pos="0"/>
+        </w:tabs>
+        <w:ind w:left="665" w:hanging="185"/>
       </w:pPr>
       <w:rPr>
         <w:color w:val="000000"/>
@@ -4660,10 +4966,10 @@
       <w:lvlJc w:val="left"/>
       <w:pPr>
         <w:tabs>
-          <w:tab w:val="num" w:pos="922"/>
-          <w:tab w:val="clear" w:pos="0"/>
-        </w:tabs>
-        <w:ind w:left="922" w:hanging="202"/>
+          <w:tab w:val="num" w:pos="905"/>
+          <w:tab w:val="clear" w:pos="0"/>
+        </w:tabs>
+        <w:ind w:left="905" w:hanging="185"/>
       </w:pPr>
       <w:rPr>
         <w:color w:val="000000"/>
@@ -4682,10 +4988,10 @@
       <w:lvlJc w:val="left"/>
       <w:pPr>
         <w:tabs>
-          <w:tab w:val="num" w:pos="1162"/>
-          <w:tab w:val="clear" w:pos="0"/>
-        </w:tabs>
-        <w:ind w:left="1162" w:hanging="202"/>
+          <w:tab w:val="num" w:pos="1145"/>
+          <w:tab w:val="clear" w:pos="0"/>
+        </w:tabs>
+        <w:ind w:left="1145" w:hanging="185"/>
       </w:pPr>
       <w:rPr>
         <w:color w:val="000000"/>
@@ -4704,10 +5010,10 @@
       <w:lvlJc w:val="left"/>
       <w:pPr>
         <w:tabs>
-          <w:tab w:val="num" w:pos="1402"/>
-          <w:tab w:val="clear" w:pos="0"/>
-        </w:tabs>
-        <w:ind w:left="1402" w:hanging="202"/>
+          <w:tab w:val="num" w:pos="1385"/>
+          <w:tab w:val="clear" w:pos="0"/>
+        </w:tabs>
+        <w:ind w:left="1385" w:hanging="185"/>
       </w:pPr>
       <w:rPr>
         <w:color w:val="000000"/>
@@ -4726,10 +5032,10 @@
       <w:lvlJc w:val="left"/>
       <w:pPr>
         <w:tabs>
-          <w:tab w:val="num" w:pos="1642"/>
-          <w:tab w:val="clear" w:pos="0"/>
-        </w:tabs>
-        <w:ind w:left="1642" w:hanging="202"/>
+          <w:tab w:val="num" w:pos="1625"/>
+          <w:tab w:val="clear" w:pos="0"/>
+        </w:tabs>
+        <w:ind w:left="1625" w:hanging="185"/>
       </w:pPr>
       <w:rPr>
         <w:color w:val="000000"/>
@@ -4748,10 +5054,10 @@
       <w:lvlJc w:val="left"/>
       <w:pPr>
         <w:tabs>
-          <w:tab w:val="num" w:pos="1882"/>
-          <w:tab w:val="clear" w:pos="0"/>
-        </w:tabs>
-        <w:ind w:left="1882" w:hanging="202"/>
+          <w:tab w:val="num" w:pos="1865"/>
+          <w:tab w:val="clear" w:pos="0"/>
+        </w:tabs>
+        <w:ind w:left="1865" w:hanging="185"/>
       </w:pPr>
       <w:rPr>
         <w:color w:val="000000"/>
@@ -4770,211 +5076,10 @@
       <w:lvlJc w:val="left"/>
       <w:pPr>
         <w:tabs>
-          <w:tab w:val="num" w:pos="2122"/>
-          <w:tab w:val="clear" w:pos="0"/>
-        </w:tabs>
-        <w:ind w:left="2122" w:hanging="202"/>
-      </w:pPr>
-      <w:rPr>
-        <w:color w:val="000000"/>
-        <w:position w:val="0"/>
-        <w:sz w:val="22"/>
-        <w:szCs w:val="22"/>
-        <w:rtl w:val="0"/>
-        <w:lang w:val="nl-NL"/>
-      </w:rPr>
-    </w:lvl>
-  </w:abstractNum>
-  <w:abstractNum w:abstractNumId="23">
-    <w:multiLevelType w:val="multilevel"/>
-    <w:lvl w:ilvl="0">
-      <w:start w:val="1"/>
-      <w:numFmt w:val="bullet"/>
-      <w:suff w:val="tab"/>
-      <w:lvlText w:val="-"/>
-      <w:lvlJc w:val="left"/>
-      <w:pPr>
-        <w:tabs>
-          <w:tab w:val="num" w:pos="203"/>
-          <w:tab w:val="clear" w:pos="0"/>
-        </w:tabs>
-        <w:ind w:left="203" w:hanging="203"/>
-      </w:pPr>
-      <w:rPr>
-        <w:color w:val="000000"/>
-        <w:position w:val="0"/>
-        <w:sz w:val="22"/>
-        <w:szCs w:val="22"/>
-        <w:rtl w:val="0"/>
-        <w:lang w:val="nl-NL"/>
-      </w:rPr>
-    </w:lvl>
-    <w:lvl w:ilvl="1">
-      <w:start w:val="1"/>
-      <w:numFmt w:val="bullet"/>
-      <w:suff w:val="tab"/>
-      <w:lvlText w:val="-"/>
-      <w:lvlJc w:val="left"/>
-      <w:pPr>
-        <w:tabs>
-          <w:tab w:val="num" w:pos="442"/>
-          <w:tab w:val="clear" w:pos="0"/>
-        </w:tabs>
-        <w:ind w:left="442" w:hanging="202"/>
-      </w:pPr>
-      <w:rPr>
-        <w:color w:val="000000"/>
-        <w:position w:val="0"/>
-        <w:sz w:val="22"/>
-        <w:szCs w:val="22"/>
-        <w:rtl w:val="0"/>
-        <w:lang w:val="nl-NL"/>
-      </w:rPr>
-    </w:lvl>
-    <w:lvl w:ilvl="2">
-      <w:start w:val="1"/>
-      <w:numFmt w:val="bullet"/>
-      <w:suff w:val="tab"/>
-      <w:lvlText w:val="-"/>
-      <w:lvlJc w:val="left"/>
-      <w:pPr>
-        <w:tabs>
-          <w:tab w:val="num" w:pos="682"/>
-          <w:tab w:val="clear" w:pos="0"/>
-        </w:tabs>
-        <w:ind w:left="682" w:hanging="202"/>
-      </w:pPr>
-      <w:rPr>
-        <w:color w:val="000000"/>
-        <w:position w:val="0"/>
-        <w:sz w:val="22"/>
-        <w:szCs w:val="22"/>
-        <w:rtl w:val="0"/>
-        <w:lang w:val="nl-NL"/>
-      </w:rPr>
-    </w:lvl>
-    <w:lvl w:ilvl="3">
-      <w:start w:val="1"/>
-      <w:numFmt w:val="bullet"/>
-      <w:suff w:val="tab"/>
-      <w:lvlText w:val="-"/>
-      <w:lvlJc w:val="left"/>
-      <w:pPr>
-        <w:tabs>
-          <w:tab w:val="num" w:pos="922"/>
-          <w:tab w:val="clear" w:pos="0"/>
-        </w:tabs>
-        <w:ind w:left="922" w:hanging="202"/>
-      </w:pPr>
-      <w:rPr>
-        <w:color w:val="000000"/>
-        <w:position w:val="0"/>
-        <w:sz w:val="22"/>
-        <w:szCs w:val="22"/>
-        <w:rtl w:val="0"/>
-        <w:lang w:val="nl-NL"/>
-      </w:rPr>
-    </w:lvl>
-    <w:lvl w:ilvl="4">
-      <w:start w:val="1"/>
-      <w:numFmt w:val="bullet"/>
-      <w:suff w:val="tab"/>
-      <w:lvlText w:val="-"/>
-      <w:lvlJc w:val="left"/>
-      <w:pPr>
-        <w:tabs>
-          <w:tab w:val="num" w:pos="1162"/>
-          <w:tab w:val="clear" w:pos="0"/>
-        </w:tabs>
-        <w:ind w:left="1162" w:hanging="202"/>
-      </w:pPr>
-      <w:rPr>
-        <w:color w:val="000000"/>
-        <w:position w:val="0"/>
-        <w:sz w:val="22"/>
-        <w:szCs w:val="22"/>
-        <w:rtl w:val="0"/>
-        <w:lang w:val="nl-NL"/>
-      </w:rPr>
-    </w:lvl>
-    <w:lvl w:ilvl="5">
-      <w:start w:val="1"/>
-      <w:numFmt w:val="bullet"/>
-      <w:suff w:val="tab"/>
-      <w:lvlText w:val="-"/>
-      <w:lvlJc w:val="left"/>
-      <w:pPr>
-        <w:tabs>
-          <w:tab w:val="num" w:pos="1402"/>
-          <w:tab w:val="clear" w:pos="0"/>
-        </w:tabs>
-        <w:ind w:left="1402" w:hanging="202"/>
-      </w:pPr>
-      <w:rPr>
-        <w:color w:val="000000"/>
-        <w:position w:val="0"/>
-        <w:sz w:val="22"/>
-        <w:szCs w:val="22"/>
-        <w:rtl w:val="0"/>
-        <w:lang w:val="nl-NL"/>
-      </w:rPr>
-    </w:lvl>
-    <w:lvl w:ilvl="6">
-      <w:start w:val="1"/>
-      <w:numFmt w:val="bullet"/>
-      <w:suff w:val="tab"/>
-      <w:lvlText w:val="-"/>
-      <w:lvlJc w:val="left"/>
-      <w:pPr>
-        <w:tabs>
-          <w:tab w:val="num" w:pos="1642"/>
-          <w:tab w:val="clear" w:pos="0"/>
-        </w:tabs>
-        <w:ind w:left="1642" w:hanging="202"/>
-      </w:pPr>
-      <w:rPr>
-        <w:color w:val="000000"/>
-        <w:position w:val="0"/>
-        <w:sz w:val="22"/>
-        <w:szCs w:val="22"/>
-        <w:rtl w:val="0"/>
-        <w:lang w:val="nl-NL"/>
-      </w:rPr>
-    </w:lvl>
-    <w:lvl w:ilvl="7">
-      <w:start w:val="1"/>
-      <w:numFmt w:val="bullet"/>
-      <w:suff w:val="tab"/>
-      <w:lvlText w:val="-"/>
-      <w:lvlJc w:val="left"/>
-      <w:pPr>
-        <w:tabs>
-          <w:tab w:val="num" w:pos="1882"/>
-          <w:tab w:val="clear" w:pos="0"/>
-        </w:tabs>
-        <w:ind w:left="1882" w:hanging="202"/>
-      </w:pPr>
-      <w:rPr>
-        <w:color w:val="000000"/>
-        <w:position w:val="0"/>
-        <w:sz w:val="22"/>
-        <w:szCs w:val="22"/>
-        <w:rtl w:val="0"/>
-        <w:lang w:val="nl-NL"/>
-      </w:rPr>
-    </w:lvl>
-    <w:lvl w:ilvl="8">
-      <w:start w:val="1"/>
-      <w:numFmt w:val="bullet"/>
-      <w:suff w:val="tab"/>
-      <w:lvlText w:val="-"/>
-      <w:lvlJc w:val="left"/>
-      <w:pPr>
-        <w:tabs>
-          <w:tab w:val="num" w:pos="2122"/>
-          <w:tab w:val="clear" w:pos="0"/>
-        </w:tabs>
-        <w:ind w:left="2122" w:hanging="202"/>
+          <w:tab w:val="num" w:pos="2105"/>
+          <w:tab w:val="clear" w:pos="0"/>
+        </w:tabs>
+        <w:ind w:left="2105" w:hanging="185"/>
       </w:pPr>
       <w:rPr>
         <w:color w:val="000000"/>
@@ -4994,10 +5099,20 @@
       <w:suff w:val="tab"/>
       <w:lvlText w:val="-"/>
       <w:lvlJc w:val="left"/>
-      <w:pPr/>
-      <w:rPr>
-        <w:color w:val="000000"/>
-        <w:position w:val="0"/>
+      <w:pPr>
+        <w:tabs>
+          <w:tab w:val="num" w:pos="203"/>
+          <w:tab w:val="clear" w:pos="0"/>
+        </w:tabs>
+        <w:ind w:left="203" w:hanging="203"/>
+      </w:pPr>
+      <w:rPr>
+        <w:color w:val="000000"/>
+        <w:position w:val="0"/>
+        <w:sz w:val="22"/>
+        <w:szCs w:val="22"/>
+        <w:rtl w:val="0"/>
+        <w:lang w:val="nl-NL"/>
       </w:rPr>
     </w:lvl>
     <w:lvl w:ilvl="1">
@@ -5006,10 +5121,20 @@
       <w:suff w:val="tab"/>
       <w:lvlText w:val="-"/>
       <w:lvlJc w:val="left"/>
-      <w:pPr/>
-      <w:rPr>
-        <w:color w:val="000000"/>
-        <w:position w:val="0"/>
+      <w:pPr>
+        <w:tabs>
+          <w:tab w:val="num" w:pos="425"/>
+          <w:tab w:val="clear" w:pos="0"/>
+        </w:tabs>
+        <w:ind w:left="425" w:hanging="185"/>
+      </w:pPr>
+      <w:rPr>
+        <w:color w:val="000000"/>
+        <w:position w:val="0"/>
+        <w:sz w:val="22"/>
+        <w:szCs w:val="22"/>
+        <w:rtl w:val="0"/>
+        <w:lang w:val="nl-NL"/>
       </w:rPr>
     </w:lvl>
     <w:lvl w:ilvl="2">
@@ -5018,10 +5143,20 @@
       <w:suff w:val="tab"/>
       <w:lvlText w:val="-"/>
       <w:lvlJc w:val="left"/>
-      <w:pPr/>
-      <w:rPr>
-        <w:color w:val="000000"/>
-        <w:position w:val="0"/>
+      <w:pPr>
+        <w:tabs>
+          <w:tab w:val="num" w:pos="665"/>
+          <w:tab w:val="clear" w:pos="0"/>
+        </w:tabs>
+        <w:ind w:left="665" w:hanging="185"/>
+      </w:pPr>
+      <w:rPr>
+        <w:color w:val="000000"/>
+        <w:position w:val="0"/>
+        <w:sz w:val="22"/>
+        <w:szCs w:val="22"/>
+        <w:rtl w:val="0"/>
+        <w:lang w:val="nl-NL"/>
       </w:rPr>
     </w:lvl>
     <w:lvl w:ilvl="3">
@@ -5030,10 +5165,20 @@
       <w:suff w:val="tab"/>
       <w:lvlText w:val="-"/>
       <w:lvlJc w:val="left"/>
-      <w:pPr/>
-      <w:rPr>
-        <w:color w:val="000000"/>
-        <w:position w:val="0"/>
+      <w:pPr>
+        <w:tabs>
+          <w:tab w:val="num" w:pos="905"/>
+          <w:tab w:val="clear" w:pos="0"/>
+        </w:tabs>
+        <w:ind w:left="905" w:hanging="185"/>
+      </w:pPr>
+      <w:rPr>
+        <w:color w:val="000000"/>
+        <w:position w:val="0"/>
+        <w:sz w:val="22"/>
+        <w:szCs w:val="22"/>
+        <w:rtl w:val="0"/>
+        <w:lang w:val="nl-NL"/>
       </w:rPr>
     </w:lvl>
     <w:lvl w:ilvl="4">
@@ -5042,10 +5187,20 @@
       <w:suff w:val="tab"/>
       <w:lvlText w:val="-"/>
       <w:lvlJc w:val="left"/>
-      <w:pPr/>
-      <w:rPr>
-        <w:color w:val="000000"/>
-        <w:position w:val="0"/>
+      <w:pPr>
+        <w:tabs>
+          <w:tab w:val="num" w:pos="1145"/>
+          <w:tab w:val="clear" w:pos="0"/>
+        </w:tabs>
+        <w:ind w:left="1145" w:hanging="185"/>
+      </w:pPr>
+      <w:rPr>
+        <w:color w:val="000000"/>
+        <w:position w:val="0"/>
+        <w:sz w:val="22"/>
+        <w:szCs w:val="22"/>
+        <w:rtl w:val="0"/>
+        <w:lang w:val="nl-NL"/>
       </w:rPr>
     </w:lvl>
     <w:lvl w:ilvl="5">
@@ -5054,10 +5209,20 @@
       <w:suff w:val="tab"/>
       <w:lvlText w:val="-"/>
       <w:lvlJc w:val="left"/>
-      <w:pPr/>
-      <w:rPr>
-        <w:color w:val="000000"/>
-        <w:position w:val="0"/>
+      <w:pPr>
+        <w:tabs>
+          <w:tab w:val="num" w:pos="1385"/>
+          <w:tab w:val="clear" w:pos="0"/>
+        </w:tabs>
+        <w:ind w:left="1385" w:hanging="185"/>
+      </w:pPr>
+      <w:rPr>
+        <w:color w:val="000000"/>
+        <w:position w:val="0"/>
+        <w:sz w:val="22"/>
+        <w:szCs w:val="22"/>
+        <w:rtl w:val="0"/>
+        <w:lang w:val="nl-NL"/>
       </w:rPr>
     </w:lvl>
     <w:lvl w:ilvl="6">
@@ -5066,10 +5231,20 @@
       <w:suff w:val="tab"/>
       <w:lvlText w:val="-"/>
       <w:lvlJc w:val="left"/>
-      <w:pPr/>
-      <w:rPr>
-        <w:color w:val="000000"/>
-        <w:position w:val="0"/>
+      <w:pPr>
+        <w:tabs>
+          <w:tab w:val="num" w:pos="1625"/>
+          <w:tab w:val="clear" w:pos="0"/>
+        </w:tabs>
+        <w:ind w:left="1625" w:hanging="185"/>
+      </w:pPr>
+      <w:rPr>
+        <w:color w:val="000000"/>
+        <w:position w:val="0"/>
+        <w:sz w:val="22"/>
+        <w:szCs w:val="22"/>
+        <w:rtl w:val="0"/>
+        <w:lang w:val="nl-NL"/>
       </w:rPr>
     </w:lvl>
     <w:lvl w:ilvl="7">
@@ -5078,10 +5253,20 @@
       <w:suff w:val="tab"/>
       <w:lvlText w:val="-"/>
       <w:lvlJc w:val="left"/>
-      <w:pPr/>
-      <w:rPr>
-        <w:color w:val="000000"/>
-        <w:position w:val="0"/>
+      <w:pPr>
+        <w:tabs>
+          <w:tab w:val="num" w:pos="1865"/>
+          <w:tab w:val="clear" w:pos="0"/>
+        </w:tabs>
+        <w:ind w:left="1865" w:hanging="185"/>
+      </w:pPr>
+      <w:rPr>
+        <w:color w:val="000000"/>
+        <w:position w:val="0"/>
+        <w:sz w:val="22"/>
+        <w:szCs w:val="22"/>
+        <w:rtl w:val="0"/>
+        <w:lang w:val="nl-NL"/>
       </w:rPr>
     </w:lvl>
     <w:lvl w:ilvl="8">
@@ -5090,14 +5275,135 @@
       <w:suff w:val="tab"/>
       <w:lvlText w:val="-"/>
       <w:lvlJc w:val="left"/>
-      <w:pPr/>
-      <w:rPr>
-        <w:color w:val="000000"/>
-        <w:position w:val="0"/>
+      <w:pPr>
+        <w:tabs>
+          <w:tab w:val="num" w:pos="2105"/>
+          <w:tab w:val="clear" w:pos="0"/>
+        </w:tabs>
+        <w:ind w:left="2105" w:hanging="185"/>
+      </w:pPr>
+      <w:rPr>
+        <w:color w:val="000000"/>
+        <w:position w:val="0"/>
+        <w:sz w:val="22"/>
+        <w:szCs w:val="22"/>
+        <w:rtl w:val="0"/>
+        <w:lang w:val="nl-NL"/>
       </w:rPr>
     </w:lvl>
   </w:abstractNum>
   <w:abstractNum w:abstractNumId="25">
+    <w:multiLevelType w:val="multilevel"/>
+    <w:lvl w:ilvl="0">
+      <w:start w:val="1"/>
+      <w:numFmt w:val="bullet"/>
+      <w:suff w:val="tab"/>
+      <w:lvlText w:val="-"/>
+      <w:lvlJc w:val="left"/>
+      <w:pPr/>
+      <w:rPr>
+        <w:color w:val="000000"/>
+        <w:position w:val="0"/>
+      </w:rPr>
+    </w:lvl>
+    <w:lvl w:ilvl="1">
+      <w:start w:val="1"/>
+      <w:numFmt w:val="bullet"/>
+      <w:suff w:val="tab"/>
+      <w:lvlText w:val="-"/>
+      <w:lvlJc w:val="left"/>
+      <w:pPr/>
+      <w:rPr>
+        <w:color w:val="000000"/>
+        <w:position w:val="0"/>
+      </w:rPr>
+    </w:lvl>
+    <w:lvl w:ilvl="2">
+      <w:start w:val="1"/>
+      <w:numFmt w:val="bullet"/>
+      <w:suff w:val="tab"/>
+      <w:lvlText w:val="-"/>
+      <w:lvlJc w:val="left"/>
+      <w:pPr/>
+      <w:rPr>
+        <w:color w:val="000000"/>
+        <w:position w:val="0"/>
+      </w:rPr>
+    </w:lvl>
+    <w:lvl w:ilvl="3">
+      <w:start w:val="1"/>
+      <w:numFmt w:val="bullet"/>
+      <w:suff w:val="tab"/>
+      <w:lvlText w:val="-"/>
+      <w:lvlJc w:val="left"/>
+      <w:pPr/>
+      <w:rPr>
+        <w:color w:val="000000"/>
+        <w:position w:val="0"/>
+      </w:rPr>
+    </w:lvl>
+    <w:lvl w:ilvl="4">
+      <w:start w:val="1"/>
+      <w:numFmt w:val="bullet"/>
+      <w:suff w:val="tab"/>
+      <w:lvlText w:val="-"/>
+      <w:lvlJc w:val="left"/>
+      <w:pPr/>
+      <w:rPr>
+        <w:color w:val="000000"/>
+        <w:position w:val="0"/>
+      </w:rPr>
+    </w:lvl>
+    <w:lvl w:ilvl="5">
+      <w:start w:val="1"/>
+      <w:numFmt w:val="bullet"/>
+      <w:suff w:val="tab"/>
+      <w:lvlText w:val="-"/>
+      <w:lvlJc w:val="left"/>
+      <w:pPr/>
+      <w:rPr>
+        <w:color w:val="000000"/>
+        <w:position w:val="0"/>
+      </w:rPr>
+    </w:lvl>
+    <w:lvl w:ilvl="6">
+      <w:start w:val="1"/>
+      <w:numFmt w:val="bullet"/>
+      <w:suff w:val="tab"/>
+      <w:lvlText w:val="-"/>
+      <w:lvlJc w:val="left"/>
+      <w:pPr/>
+      <w:rPr>
+        <w:color w:val="000000"/>
+        <w:position w:val="0"/>
+      </w:rPr>
+    </w:lvl>
+    <w:lvl w:ilvl="7">
+      <w:start w:val="1"/>
+      <w:numFmt w:val="bullet"/>
+      <w:suff w:val="tab"/>
+      <w:lvlText w:val="-"/>
+      <w:lvlJc w:val="left"/>
+      <w:pPr/>
+      <w:rPr>
+        <w:color w:val="000000"/>
+        <w:position w:val="0"/>
+      </w:rPr>
+    </w:lvl>
+    <w:lvl w:ilvl="8">
+      <w:start w:val="1"/>
+      <w:numFmt w:val="bullet"/>
+      <w:suff w:val="tab"/>
+      <w:lvlText w:val="-"/>
+      <w:lvlJc w:val="left"/>
+      <w:pPr/>
+      <w:rPr>
+        <w:color w:val="000000"/>
+        <w:position w:val="0"/>
+      </w:rPr>
+    </w:lvl>
+  </w:abstractNum>
+  <w:abstractNum w:abstractNumId="26">
     <w:multiLevelType w:val="multilevel"/>
     <w:styleLink w:val="List 8"/>
     <w:lvl w:ilvl="0">
@@ -5130,10 +5436,10 @@
       <w:lvlJc w:val="left"/>
       <w:pPr>
         <w:tabs>
-          <w:tab w:val="num" w:pos="442"/>
-          <w:tab w:val="clear" w:pos="0"/>
-        </w:tabs>
-        <w:ind w:left="442" w:hanging="202"/>
+          <w:tab w:val="num" w:pos="425"/>
+          <w:tab w:val="clear" w:pos="0"/>
+        </w:tabs>
+        <w:ind w:left="425" w:hanging="185"/>
       </w:pPr>
       <w:rPr>
         <w:color w:val="000000"/>
@@ -5152,10 +5458,10 @@
       <w:lvlJc w:val="left"/>
       <w:pPr>
         <w:tabs>
-          <w:tab w:val="num" w:pos="682"/>
-          <w:tab w:val="clear" w:pos="0"/>
-        </w:tabs>
-        <w:ind w:left="682" w:hanging="202"/>
+          <w:tab w:val="num" w:pos="665"/>
+          <w:tab w:val="clear" w:pos="0"/>
+        </w:tabs>
+        <w:ind w:left="665" w:hanging="185"/>
       </w:pPr>
       <w:rPr>
         <w:color w:val="000000"/>
@@ -5174,10 +5480,10 @@
       <w:lvlJc w:val="left"/>
       <w:pPr>
         <w:tabs>
-          <w:tab w:val="num" w:pos="922"/>
-          <w:tab w:val="clear" w:pos="0"/>
-        </w:tabs>
-        <w:ind w:left="922" w:hanging="202"/>
+          <w:tab w:val="num" w:pos="905"/>
+          <w:tab w:val="clear" w:pos="0"/>
+        </w:tabs>
+        <w:ind w:left="905" w:hanging="185"/>
       </w:pPr>
       <w:rPr>
         <w:color w:val="000000"/>
@@ -5196,10 +5502,10 @@
       <w:lvlJc w:val="left"/>
       <w:pPr>
         <w:tabs>
-          <w:tab w:val="num" w:pos="1162"/>
-          <w:tab w:val="clear" w:pos="0"/>
-        </w:tabs>
-        <w:ind w:left="1162" w:hanging="202"/>
+          <w:tab w:val="num" w:pos="1145"/>
+          <w:tab w:val="clear" w:pos="0"/>
+        </w:tabs>
+        <w:ind w:left="1145" w:hanging="185"/>
       </w:pPr>
       <w:rPr>
         <w:color w:val="000000"/>
@@ -5218,10 +5524,10 @@
       <w:lvlJc w:val="left"/>
       <w:pPr>
         <w:tabs>
-          <w:tab w:val="num" w:pos="1402"/>
-          <w:tab w:val="clear" w:pos="0"/>
-        </w:tabs>
-        <w:ind w:left="1402" w:hanging="202"/>
+          <w:tab w:val="num" w:pos="1385"/>
+          <w:tab w:val="clear" w:pos="0"/>
+        </w:tabs>
+        <w:ind w:left="1385" w:hanging="185"/>
       </w:pPr>
       <w:rPr>
         <w:color w:val="000000"/>
@@ -5240,10 +5546,10 @@
       <w:lvlJc w:val="left"/>
       <w:pPr>
         <w:tabs>
-          <w:tab w:val="num" w:pos="1642"/>
-          <w:tab w:val="clear" w:pos="0"/>
-        </w:tabs>
-        <w:ind w:left="1642" w:hanging="202"/>
+          <w:tab w:val="num" w:pos="1625"/>
+          <w:tab w:val="clear" w:pos="0"/>
+        </w:tabs>
+        <w:ind w:left="1625" w:hanging="185"/>
       </w:pPr>
       <w:rPr>
         <w:color w:val="000000"/>
@@ -5262,10 +5568,10 @@
       <w:lvlJc w:val="left"/>
       <w:pPr>
         <w:tabs>
-          <w:tab w:val="num" w:pos="1882"/>
-          <w:tab w:val="clear" w:pos="0"/>
-        </w:tabs>
-        <w:ind w:left="1882" w:hanging="202"/>
+          <w:tab w:val="num" w:pos="1865"/>
+          <w:tab w:val="clear" w:pos="0"/>
+        </w:tabs>
+        <w:ind w:left="1865" w:hanging="185"/>
       </w:pPr>
       <w:rPr>
         <w:color w:val="000000"/>
@@ -5284,211 +5590,10 @@
       <w:lvlJc w:val="left"/>
       <w:pPr>
         <w:tabs>
-          <w:tab w:val="num" w:pos="2122"/>
-          <w:tab w:val="clear" w:pos="0"/>
-        </w:tabs>
-        <w:ind w:left="2122" w:hanging="202"/>
-      </w:pPr>
-      <w:rPr>
-        <w:color w:val="000000"/>
-        <w:position w:val="0"/>
-        <w:sz w:val="22"/>
-        <w:szCs w:val="22"/>
-        <w:rtl w:val="0"/>
-        <w:lang w:val="nl-NL"/>
-      </w:rPr>
-    </w:lvl>
-  </w:abstractNum>
-  <w:abstractNum w:abstractNumId="26">
-    <w:multiLevelType w:val="multilevel"/>
-    <w:lvl w:ilvl="0">
-      <w:start w:val="1"/>
-      <w:numFmt w:val="bullet"/>
-      <w:suff w:val="tab"/>
-      <w:lvlText w:val="-"/>
-      <w:lvlJc w:val="left"/>
-      <w:pPr>
-        <w:tabs>
-          <w:tab w:val="num" w:pos="203"/>
-          <w:tab w:val="clear" w:pos="0"/>
-        </w:tabs>
-        <w:ind w:left="203" w:hanging="203"/>
-      </w:pPr>
-      <w:rPr>
-        <w:color w:val="000000"/>
-        <w:position w:val="0"/>
-        <w:sz w:val="22"/>
-        <w:szCs w:val="22"/>
-        <w:rtl w:val="0"/>
-        <w:lang w:val="nl-NL"/>
-      </w:rPr>
-    </w:lvl>
-    <w:lvl w:ilvl="1">
-      <w:start w:val="1"/>
-      <w:numFmt w:val="bullet"/>
-      <w:suff w:val="tab"/>
-      <w:lvlText w:val="-"/>
-      <w:lvlJc w:val="left"/>
-      <w:pPr>
-        <w:tabs>
-          <w:tab w:val="num" w:pos="442"/>
-          <w:tab w:val="clear" w:pos="0"/>
-        </w:tabs>
-        <w:ind w:left="442" w:hanging="202"/>
-      </w:pPr>
-      <w:rPr>
-        <w:color w:val="000000"/>
-        <w:position w:val="0"/>
-        <w:sz w:val="22"/>
-        <w:szCs w:val="22"/>
-        <w:rtl w:val="0"/>
-        <w:lang w:val="nl-NL"/>
-      </w:rPr>
-    </w:lvl>
-    <w:lvl w:ilvl="2">
-      <w:start w:val="1"/>
-      <w:numFmt w:val="bullet"/>
-      <w:suff w:val="tab"/>
-      <w:lvlText w:val="-"/>
-      <w:lvlJc w:val="left"/>
-      <w:pPr>
-        <w:tabs>
-          <w:tab w:val="num" w:pos="682"/>
-          <w:tab w:val="clear" w:pos="0"/>
-        </w:tabs>
-        <w:ind w:left="682" w:hanging="202"/>
-      </w:pPr>
-      <w:rPr>
-        <w:color w:val="000000"/>
-        <w:position w:val="0"/>
-        <w:sz w:val="22"/>
-        <w:szCs w:val="22"/>
-        <w:rtl w:val="0"/>
-        <w:lang w:val="nl-NL"/>
-      </w:rPr>
-    </w:lvl>
-    <w:lvl w:ilvl="3">
-      <w:start w:val="1"/>
-      <w:numFmt w:val="bullet"/>
-      <w:suff w:val="tab"/>
-      <w:lvlText w:val="-"/>
-      <w:lvlJc w:val="left"/>
-      <w:pPr>
-        <w:tabs>
-          <w:tab w:val="num" w:pos="922"/>
-          <w:tab w:val="clear" w:pos="0"/>
-        </w:tabs>
-        <w:ind w:left="922" w:hanging="202"/>
-      </w:pPr>
-      <w:rPr>
-        <w:color w:val="000000"/>
-        <w:position w:val="0"/>
-        <w:sz w:val="22"/>
-        <w:szCs w:val="22"/>
-        <w:rtl w:val="0"/>
-        <w:lang w:val="nl-NL"/>
-      </w:rPr>
-    </w:lvl>
-    <w:lvl w:ilvl="4">
-      <w:start w:val="1"/>
-      <w:numFmt w:val="bullet"/>
-      <w:suff w:val="tab"/>
-      <w:lvlText w:val="-"/>
-      <w:lvlJc w:val="left"/>
-      <w:pPr>
-        <w:tabs>
-          <w:tab w:val="num" w:pos="1162"/>
-          <w:tab w:val="clear" w:pos="0"/>
-        </w:tabs>
-        <w:ind w:left="1162" w:hanging="202"/>
-      </w:pPr>
-      <w:rPr>
-        <w:color w:val="000000"/>
-        <w:position w:val="0"/>
-        <w:sz w:val="22"/>
-        <w:szCs w:val="22"/>
-        <w:rtl w:val="0"/>
-        <w:lang w:val="nl-NL"/>
-      </w:rPr>
-    </w:lvl>
-    <w:lvl w:ilvl="5">
-      <w:start w:val="1"/>
-      <w:numFmt w:val="bullet"/>
-      <w:suff w:val="tab"/>
-      <w:lvlText w:val="-"/>
-      <w:lvlJc w:val="left"/>
-      <w:pPr>
-        <w:tabs>
-          <w:tab w:val="num" w:pos="1402"/>
-          <w:tab w:val="clear" w:pos="0"/>
-        </w:tabs>
-        <w:ind w:left="1402" w:hanging="202"/>
-      </w:pPr>
-      <w:rPr>
-        <w:color w:val="000000"/>
-        <w:position w:val="0"/>
-        <w:sz w:val="22"/>
-        <w:szCs w:val="22"/>
-        <w:rtl w:val="0"/>
-        <w:lang w:val="nl-NL"/>
-      </w:rPr>
-    </w:lvl>
-    <w:lvl w:ilvl="6">
-      <w:start w:val="1"/>
-      <w:numFmt w:val="bullet"/>
-      <w:suff w:val="tab"/>
-      <w:lvlText w:val="-"/>
-      <w:lvlJc w:val="left"/>
-      <w:pPr>
-        <w:tabs>
-          <w:tab w:val="num" w:pos="1642"/>
-          <w:tab w:val="clear" w:pos="0"/>
-        </w:tabs>
-        <w:ind w:left="1642" w:hanging="202"/>
-      </w:pPr>
-      <w:rPr>
-        <w:color w:val="000000"/>
-        <w:position w:val="0"/>
-        <w:sz w:val="22"/>
-        <w:szCs w:val="22"/>
-        <w:rtl w:val="0"/>
-        <w:lang w:val="nl-NL"/>
-      </w:rPr>
-    </w:lvl>
-    <w:lvl w:ilvl="7">
-      <w:start w:val="1"/>
-      <w:numFmt w:val="bullet"/>
-      <w:suff w:val="tab"/>
-      <w:lvlText w:val="-"/>
-      <w:lvlJc w:val="left"/>
-      <w:pPr>
-        <w:tabs>
-          <w:tab w:val="num" w:pos="1882"/>
-          <w:tab w:val="clear" w:pos="0"/>
-        </w:tabs>
-        <w:ind w:left="1882" w:hanging="202"/>
-      </w:pPr>
-      <w:rPr>
-        <w:color w:val="000000"/>
-        <w:position w:val="0"/>
-        <w:sz w:val="22"/>
-        <w:szCs w:val="22"/>
-        <w:rtl w:val="0"/>
-        <w:lang w:val="nl-NL"/>
-      </w:rPr>
-    </w:lvl>
-    <w:lvl w:ilvl="8">
-      <w:start w:val="1"/>
-      <w:numFmt w:val="bullet"/>
-      <w:suff w:val="tab"/>
-      <w:lvlText w:val="-"/>
-      <w:lvlJc w:val="left"/>
-      <w:pPr>
-        <w:tabs>
-          <w:tab w:val="num" w:pos="2122"/>
-          <w:tab w:val="clear" w:pos="0"/>
-        </w:tabs>
-        <w:ind w:left="2122" w:hanging="202"/>
+          <w:tab w:val="num" w:pos="2105"/>
+          <w:tab w:val="clear" w:pos="0"/>
+        </w:tabs>
+        <w:ind w:left="2105" w:hanging="185"/>
       </w:pPr>
       <w:rPr>
         <w:color w:val="000000"/>
@@ -5508,10 +5613,20 @@
       <w:suff w:val="tab"/>
       <w:lvlText w:val="-"/>
       <w:lvlJc w:val="left"/>
-      <w:pPr/>
-      <w:rPr>
-        <w:color w:val="000000"/>
-        <w:position w:val="0"/>
+      <w:pPr>
+        <w:tabs>
+          <w:tab w:val="num" w:pos="203"/>
+          <w:tab w:val="clear" w:pos="0"/>
+        </w:tabs>
+        <w:ind w:left="203" w:hanging="203"/>
+      </w:pPr>
+      <w:rPr>
+        <w:color w:val="000000"/>
+        <w:position w:val="0"/>
+        <w:sz w:val="22"/>
+        <w:szCs w:val="22"/>
+        <w:rtl w:val="0"/>
+        <w:lang w:val="nl-NL"/>
       </w:rPr>
     </w:lvl>
     <w:lvl w:ilvl="1">
@@ -5520,10 +5635,20 @@
       <w:suff w:val="tab"/>
       <w:lvlText w:val="-"/>
       <w:lvlJc w:val="left"/>
-      <w:pPr/>
-      <w:rPr>
-        <w:color w:val="000000"/>
-        <w:position w:val="0"/>
+      <w:pPr>
+        <w:tabs>
+          <w:tab w:val="num" w:pos="425"/>
+          <w:tab w:val="clear" w:pos="0"/>
+        </w:tabs>
+        <w:ind w:left="425" w:hanging="185"/>
+      </w:pPr>
+      <w:rPr>
+        <w:color w:val="000000"/>
+        <w:position w:val="0"/>
+        <w:sz w:val="22"/>
+        <w:szCs w:val="22"/>
+        <w:rtl w:val="0"/>
+        <w:lang w:val="nl-NL"/>
       </w:rPr>
     </w:lvl>
     <w:lvl w:ilvl="2">
@@ -5532,10 +5657,20 @@
       <w:suff w:val="tab"/>
       <w:lvlText w:val="-"/>
       <w:lvlJc w:val="left"/>
-      <w:pPr/>
-      <w:rPr>
-        <w:color w:val="000000"/>
-        <w:position w:val="0"/>
+      <w:pPr>
+        <w:tabs>
+          <w:tab w:val="num" w:pos="665"/>
+          <w:tab w:val="clear" w:pos="0"/>
+        </w:tabs>
+        <w:ind w:left="665" w:hanging="185"/>
+      </w:pPr>
+      <w:rPr>
+        <w:color w:val="000000"/>
+        <w:position w:val="0"/>
+        <w:sz w:val="22"/>
+        <w:szCs w:val="22"/>
+        <w:rtl w:val="0"/>
+        <w:lang w:val="nl-NL"/>
       </w:rPr>
     </w:lvl>
     <w:lvl w:ilvl="3">
@@ -5544,10 +5679,20 @@
       <w:suff w:val="tab"/>
       <w:lvlText w:val="-"/>
       <w:lvlJc w:val="left"/>
-      <w:pPr/>
-      <w:rPr>
-        <w:color w:val="000000"/>
-        <w:position w:val="0"/>
+      <w:pPr>
+        <w:tabs>
+          <w:tab w:val="num" w:pos="905"/>
+          <w:tab w:val="clear" w:pos="0"/>
+        </w:tabs>
+        <w:ind w:left="905" w:hanging="185"/>
+      </w:pPr>
+      <w:rPr>
+        <w:color w:val="000000"/>
+        <w:position w:val="0"/>
+        <w:sz w:val="22"/>
+        <w:szCs w:val="22"/>
+        <w:rtl w:val="0"/>
+        <w:lang w:val="nl-NL"/>
       </w:rPr>
     </w:lvl>
     <w:lvl w:ilvl="4">
@@ -5556,10 +5701,20 @@
       <w:suff w:val="tab"/>
       <w:lvlText w:val="-"/>
       <w:lvlJc w:val="left"/>
-      <w:pPr/>
-      <w:rPr>
-        <w:color w:val="000000"/>
-        <w:position w:val="0"/>
+      <w:pPr>
+        <w:tabs>
+          <w:tab w:val="num" w:pos="1145"/>
+          <w:tab w:val="clear" w:pos="0"/>
+        </w:tabs>
+        <w:ind w:left="1145" w:hanging="185"/>
+      </w:pPr>
+      <w:rPr>
+        <w:color w:val="000000"/>
+        <w:position w:val="0"/>
+        <w:sz w:val="22"/>
+        <w:szCs w:val="22"/>
+        <w:rtl w:val="0"/>
+        <w:lang w:val="nl-NL"/>
       </w:rPr>
     </w:lvl>
     <w:lvl w:ilvl="5">
@@ -5568,10 +5723,20 @@
       <w:suff w:val="tab"/>
       <w:lvlText w:val="-"/>
       <w:lvlJc w:val="left"/>
-      <w:pPr/>
-      <w:rPr>
-        <w:color w:val="000000"/>
-        <w:position w:val="0"/>
+      <w:pPr>
+        <w:tabs>
+          <w:tab w:val="num" w:pos="1385"/>
+          <w:tab w:val="clear" w:pos="0"/>
+        </w:tabs>
+        <w:ind w:left="1385" w:hanging="185"/>
+      </w:pPr>
+      <w:rPr>
+        <w:color w:val="000000"/>
+        <w:position w:val="0"/>
+        <w:sz w:val="22"/>
+        <w:szCs w:val="22"/>
+        <w:rtl w:val="0"/>
+        <w:lang w:val="nl-NL"/>
       </w:rPr>
     </w:lvl>
     <w:lvl w:ilvl="6">
@@ -5580,10 +5745,20 @@
       <w:suff w:val="tab"/>
       <w:lvlText w:val="-"/>
       <w:lvlJc w:val="left"/>
-      <w:pPr/>
-      <w:rPr>
-        <w:color w:val="000000"/>
-        <w:position w:val="0"/>
+      <w:pPr>
+        <w:tabs>
+          <w:tab w:val="num" w:pos="1625"/>
+          <w:tab w:val="clear" w:pos="0"/>
+        </w:tabs>
+        <w:ind w:left="1625" w:hanging="185"/>
+      </w:pPr>
+      <w:rPr>
+        <w:color w:val="000000"/>
+        <w:position w:val="0"/>
+        <w:sz w:val="22"/>
+        <w:szCs w:val="22"/>
+        <w:rtl w:val="0"/>
+        <w:lang w:val="nl-NL"/>
       </w:rPr>
     </w:lvl>
     <w:lvl w:ilvl="7">
@@ -5592,10 +5767,20 @@
       <w:suff w:val="tab"/>
       <w:lvlText w:val="-"/>
       <w:lvlJc w:val="left"/>
-      <w:pPr/>
-      <w:rPr>
-        <w:color w:val="000000"/>
-        <w:position w:val="0"/>
+      <w:pPr>
+        <w:tabs>
+          <w:tab w:val="num" w:pos="1865"/>
+          <w:tab w:val="clear" w:pos="0"/>
+        </w:tabs>
+        <w:ind w:left="1865" w:hanging="185"/>
+      </w:pPr>
+      <w:rPr>
+        <w:color w:val="000000"/>
+        <w:position w:val="0"/>
+        <w:sz w:val="22"/>
+        <w:szCs w:val="22"/>
+        <w:rtl w:val="0"/>
+        <w:lang w:val="nl-NL"/>
       </w:rPr>
     </w:lvl>
     <w:lvl w:ilvl="8">
@@ -5604,14 +5789,135 @@
       <w:suff w:val="tab"/>
       <w:lvlText w:val="-"/>
       <w:lvlJc w:val="left"/>
-      <w:pPr/>
-      <w:rPr>
-        <w:color w:val="000000"/>
-        <w:position w:val="0"/>
+      <w:pPr>
+        <w:tabs>
+          <w:tab w:val="num" w:pos="2105"/>
+          <w:tab w:val="clear" w:pos="0"/>
+        </w:tabs>
+        <w:ind w:left="2105" w:hanging="185"/>
+      </w:pPr>
+      <w:rPr>
+        <w:color w:val="000000"/>
+        <w:position w:val="0"/>
+        <w:sz w:val="22"/>
+        <w:szCs w:val="22"/>
+        <w:rtl w:val="0"/>
+        <w:lang w:val="nl-NL"/>
       </w:rPr>
     </w:lvl>
   </w:abstractNum>
   <w:abstractNum w:abstractNumId="28">
+    <w:multiLevelType w:val="multilevel"/>
+    <w:lvl w:ilvl="0">
+      <w:start w:val="1"/>
+      <w:numFmt w:val="bullet"/>
+      <w:suff w:val="tab"/>
+      <w:lvlText w:val="-"/>
+      <w:lvlJc w:val="left"/>
+      <w:pPr/>
+      <w:rPr>
+        <w:color w:val="000000"/>
+        <w:position w:val="0"/>
+      </w:rPr>
+    </w:lvl>
+    <w:lvl w:ilvl="1">
+      <w:start w:val="1"/>
+      <w:numFmt w:val="bullet"/>
+      <w:suff w:val="tab"/>
+      <w:lvlText w:val="-"/>
+      <w:lvlJc w:val="left"/>
+      <w:pPr/>
+      <w:rPr>
+        <w:color w:val="000000"/>
+        <w:position w:val="0"/>
+      </w:rPr>
+    </w:lvl>
+    <w:lvl w:ilvl="2">
+      <w:start w:val="1"/>
+      <w:numFmt w:val="bullet"/>
+      <w:suff w:val="tab"/>
+      <w:lvlText w:val="-"/>
+      <w:lvlJc w:val="left"/>
+      <w:pPr/>
+      <w:rPr>
+        <w:color w:val="000000"/>
+        <w:position w:val="0"/>
+      </w:rPr>
+    </w:lvl>
+    <w:lvl w:ilvl="3">
+      <w:start w:val="1"/>
+      <w:numFmt w:val="bullet"/>
+      <w:suff w:val="tab"/>
+      <w:lvlText w:val="-"/>
+      <w:lvlJc w:val="left"/>
+      <w:pPr/>
+      <w:rPr>
+        <w:color w:val="000000"/>
+        <w:position w:val="0"/>
+      </w:rPr>
+    </w:lvl>
+    <w:lvl w:ilvl="4">
+      <w:start w:val="1"/>
+      <w:numFmt w:val="bullet"/>
+      <w:suff w:val="tab"/>
+      <w:lvlText w:val="-"/>
+      <w:lvlJc w:val="left"/>
+      <w:pPr/>
+      <w:rPr>
+        <w:color w:val="000000"/>
+        <w:position w:val="0"/>
+      </w:rPr>
+    </w:lvl>
+    <w:lvl w:ilvl="5">
+      <w:start w:val="1"/>
+      <w:numFmt w:val="bullet"/>
+      <w:suff w:val="tab"/>
+      <w:lvlText w:val="-"/>
+      <w:lvlJc w:val="left"/>
+      <w:pPr/>
+      <w:rPr>
+        <w:color w:val="000000"/>
+        <w:position w:val="0"/>
+      </w:rPr>
+    </w:lvl>
+    <w:lvl w:ilvl="6">
+      <w:start w:val="1"/>
+      <w:numFmt w:val="bullet"/>
+      <w:suff w:val="tab"/>
+      <w:lvlText w:val="-"/>
+      <w:lvlJc w:val="left"/>
+      <w:pPr/>
+      <w:rPr>
+        <w:color w:val="000000"/>
+        <w:position w:val="0"/>
+      </w:rPr>
+    </w:lvl>
+    <w:lvl w:ilvl="7">
+      <w:start w:val="1"/>
+      <w:numFmt w:val="bullet"/>
+      <w:suff w:val="tab"/>
+      <w:lvlText w:val="-"/>
+      <w:lvlJc w:val="left"/>
+      <w:pPr/>
+      <w:rPr>
+        <w:color w:val="000000"/>
+        <w:position w:val="0"/>
+      </w:rPr>
+    </w:lvl>
+    <w:lvl w:ilvl="8">
+      <w:start w:val="1"/>
+      <w:numFmt w:val="bullet"/>
+      <w:suff w:val="tab"/>
+      <w:lvlText w:val="-"/>
+      <w:lvlJc w:val="left"/>
+      <w:pPr/>
+      <w:rPr>
+        <w:color w:val="000000"/>
+        <w:position w:val="0"/>
+      </w:rPr>
+    </w:lvl>
+  </w:abstractNum>
+  <w:abstractNum w:abstractNumId="29">
     <w:multiLevelType w:val="multilevel"/>
     <w:styleLink w:val="List 9"/>
     <w:lvl w:ilvl="0">
@@ -5644,10 +5950,10 @@
       <w:lvlJc w:val="left"/>
       <w:pPr>
         <w:tabs>
-          <w:tab w:val="num" w:pos="442"/>
-          <w:tab w:val="clear" w:pos="0"/>
-        </w:tabs>
-        <w:ind w:left="442" w:hanging="202"/>
+          <w:tab w:val="num" w:pos="425"/>
+          <w:tab w:val="clear" w:pos="0"/>
+        </w:tabs>
+        <w:ind w:left="425" w:hanging="185"/>
       </w:pPr>
       <w:rPr>
         <w:color w:val="000000"/>
@@ -5666,10 +5972,10 @@
       <w:lvlJc w:val="left"/>
       <w:pPr>
         <w:tabs>
-          <w:tab w:val="num" w:pos="682"/>
-          <w:tab w:val="clear" w:pos="0"/>
-        </w:tabs>
-        <w:ind w:left="682" w:hanging="202"/>
+          <w:tab w:val="num" w:pos="665"/>
+          <w:tab w:val="clear" w:pos="0"/>
+        </w:tabs>
+        <w:ind w:left="665" w:hanging="185"/>
       </w:pPr>
       <w:rPr>
         <w:color w:val="000000"/>
@@ -5688,10 +5994,10 @@
       <w:lvlJc w:val="left"/>
       <w:pPr>
         <w:tabs>
-          <w:tab w:val="num" w:pos="922"/>
-          <w:tab w:val="clear" w:pos="0"/>
-        </w:tabs>
-        <w:ind w:left="922" w:hanging="202"/>
+          <w:tab w:val="num" w:pos="905"/>
+          <w:tab w:val="clear" w:pos="0"/>
+        </w:tabs>
+        <w:ind w:left="905" w:hanging="185"/>
       </w:pPr>
       <w:rPr>
         <w:color w:val="000000"/>
@@ -5710,10 +6016,10 @@
       <w:lvlJc w:val="left"/>
       <w:pPr>
         <w:tabs>
-          <w:tab w:val="num" w:pos="1162"/>
-          <w:tab w:val="clear" w:pos="0"/>
-        </w:tabs>
-        <w:ind w:left="1162" w:hanging="202"/>
+          <w:tab w:val="num" w:pos="1145"/>
+          <w:tab w:val="clear" w:pos="0"/>
+        </w:tabs>
+        <w:ind w:left="1145" w:hanging="185"/>
       </w:pPr>
       <w:rPr>
         <w:color w:val="000000"/>
@@ -5732,10 +6038,10 @@
       <w:lvlJc w:val="left"/>
       <w:pPr>
         <w:tabs>
-          <w:tab w:val="num" w:pos="1402"/>
-          <w:tab w:val="clear" w:pos="0"/>
-        </w:tabs>
-        <w:ind w:left="1402" w:hanging="202"/>
+          <w:tab w:val="num" w:pos="1385"/>
+          <w:tab w:val="clear" w:pos="0"/>
+        </w:tabs>
+        <w:ind w:left="1385" w:hanging="185"/>
       </w:pPr>
       <w:rPr>
         <w:color w:val="000000"/>
@@ -5754,10 +6060,10 @@
       <w:lvlJc w:val="left"/>
       <w:pPr>
         <w:tabs>
-          <w:tab w:val="num" w:pos="1642"/>
-          <w:tab w:val="clear" w:pos="0"/>
-        </w:tabs>
-        <w:ind w:left="1642" w:hanging="202"/>
+          <w:tab w:val="num" w:pos="1625"/>
+          <w:tab w:val="clear" w:pos="0"/>
+        </w:tabs>
+        <w:ind w:left="1625" w:hanging="185"/>
       </w:pPr>
       <w:rPr>
         <w:color w:val="000000"/>
@@ -5776,10 +6082,10 @@
       <w:lvlJc w:val="left"/>
       <w:pPr>
         <w:tabs>
-          <w:tab w:val="num" w:pos="1882"/>
-          <w:tab w:val="clear" w:pos="0"/>
-        </w:tabs>
-        <w:ind w:left="1882" w:hanging="202"/>
+          <w:tab w:val="num" w:pos="1865"/>
+          <w:tab w:val="clear" w:pos="0"/>
+        </w:tabs>
+        <w:ind w:left="1865" w:hanging="185"/>
       </w:pPr>
       <w:rPr>
         <w:color w:val="000000"/>
@@ -5798,224 +6104,13 @@
       <w:lvlJc w:val="left"/>
       <w:pPr>
         <w:tabs>
-          <w:tab w:val="num" w:pos="2122"/>
-          <w:tab w:val="clear" w:pos="0"/>
-        </w:tabs>
-        <w:ind w:left="2122" w:hanging="202"/>
-      </w:pPr>
-      <w:rPr>
-        <w:color w:val="000000"/>
-        <w:position w:val="0"/>
-        <w:sz w:val="22"/>
-        <w:szCs w:val="22"/>
-        <w:rtl w:val="0"/>
-        <w:lang w:val="nl-NL"/>
-      </w:rPr>
-    </w:lvl>
-  </w:abstractNum>
-  <w:abstractNum w:abstractNumId="29">
-    <w:multiLevelType w:val="multilevel"/>
-    <w:lvl w:ilvl="0">
-      <w:start w:val="1"/>
-      <w:numFmt w:val="bullet"/>
-      <w:suff w:val="tab"/>
-      <w:lvlText w:val="-"/>
-      <w:lvlJc w:val="left"/>
-      <w:pPr>
-        <w:tabs>
-          <w:tab w:val="num" w:pos="203"/>
-          <w:tab w:val="clear" w:pos="0"/>
-        </w:tabs>
-        <w:ind w:left="203" w:hanging="203"/>
-      </w:pPr>
-      <w:rPr>
-        <w:rFonts w:ascii="Helvetica" w:cs="Helvetica" w:hAnsi="Helvetica" w:eastAsia="Helvetica"/>
-        <w:b w:val="1"/>
-        <w:bCs w:val="1"/>
-        <w:position w:val="0"/>
-        <w:sz w:val="22"/>
-        <w:szCs w:val="22"/>
-        <w:rtl w:val="0"/>
-        <w:lang w:val="nl-NL"/>
-      </w:rPr>
-    </w:lvl>
-    <w:lvl w:ilvl="1">
-      <w:start w:val="1"/>
-      <w:numFmt w:val="bullet"/>
-      <w:suff w:val="tab"/>
-      <w:lvlText w:val="-"/>
-      <w:lvlJc w:val="left"/>
-      <w:pPr>
-        <w:tabs>
-          <w:tab w:val="num" w:pos="110"/>
-          <w:tab w:val="clear" w:pos="0"/>
-        </w:tabs>
-      </w:pPr>
-      <w:rPr>
-        <w:rFonts w:ascii="Helvetica" w:cs="Helvetica" w:hAnsi="Helvetica" w:eastAsia="Helvetica"/>
-        <w:b w:val="1"/>
-        <w:bCs w:val="1"/>
-        <w:position w:val="0"/>
-        <w:sz w:val="22"/>
-        <w:szCs w:val="22"/>
-        <w:rtl w:val="0"/>
-        <w:lang w:val="nl-NL"/>
-      </w:rPr>
-    </w:lvl>
-    <w:lvl w:ilvl="2">
-      <w:start w:val="1"/>
-      <w:numFmt w:val="bullet"/>
-      <w:suff w:val="tab"/>
-      <w:lvlText w:val="-"/>
-      <w:lvlJc w:val="left"/>
-      <w:pPr>
-        <w:tabs>
-          <w:tab w:val="num" w:pos="110"/>
-          <w:tab w:val="clear" w:pos="0"/>
-        </w:tabs>
-      </w:pPr>
-      <w:rPr>
-        <w:rFonts w:ascii="Helvetica" w:cs="Helvetica" w:hAnsi="Helvetica" w:eastAsia="Helvetica"/>
-        <w:b w:val="1"/>
-        <w:bCs w:val="1"/>
-        <w:position w:val="0"/>
-        <w:sz w:val="22"/>
-        <w:szCs w:val="22"/>
-        <w:rtl w:val="0"/>
-        <w:lang w:val="nl-NL"/>
-      </w:rPr>
-    </w:lvl>
-    <w:lvl w:ilvl="3">
-      <w:start w:val="1"/>
-      <w:numFmt w:val="bullet"/>
-      <w:suff w:val="tab"/>
-      <w:lvlText w:val="-"/>
-      <w:lvlJc w:val="left"/>
-      <w:pPr>
-        <w:tabs>
-          <w:tab w:val="num" w:pos="110"/>
-          <w:tab w:val="clear" w:pos="0"/>
-        </w:tabs>
-      </w:pPr>
-      <w:rPr>
-        <w:rFonts w:ascii="Helvetica" w:cs="Helvetica" w:hAnsi="Helvetica" w:eastAsia="Helvetica"/>
-        <w:b w:val="1"/>
-        <w:bCs w:val="1"/>
-        <w:position w:val="0"/>
-        <w:sz w:val="22"/>
-        <w:szCs w:val="22"/>
-        <w:rtl w:val="0"/>
-        <w:lang w:val="nl-NL"/>
-      </w:rPr>
-    </w:lvl>
-    <w:lvl w:ilvl="4">
-      <w:start w:val="1"/>
-      <w:numFmt w:val="bullet"/>
-      <w:suff w:val="tab"/>
-      <w:lvlText w:val="-"/>
-      <w:lvlJc w:val="left"/>
-      <w:pPr>
-        <w:tabs>
-          <w:tab w:val="num" w:pos="110"/>
-          <w:tab w:val="clear" w:pos="0"/>
-        </w:tabs>
-      </w:pPr>
-      <w:rPr>
-        <w:rFonts w:ascii="Helvetica" w:cs="Helvetica" w:hAnsi="Helvetica" w:eastAsia="Helvetica"/>
-        <w:b w:val="1"/>
-        <w:bCs w:val="1"/>
-        <w:position w:val="0"/>
-        <w:sz w:val="22"/>
-        <w:szCs w:val="22"/>
-        <w:rtl w:val="0"/>
-        <w:lang w:val="nl-NL"/>
-      </w:rPr>
-    </w:lvl>
-    <w:lvl w:ilvl="5">
-      <w:start w:val="1"/>
-      <w:numFmt w:val="bullet"/>
-      <w:suff w:val="tab"/>
-      <w:lvlText w:val="-"/>
-      <w:lvlJc w:val="left"/>
-      <w:pPr>
-        <w:tabs>
-          <w:tab w:val="num" w:pos="110"/>
-          <w:tab w:val="clear" w:pos="0"/>
-        </w:tabs>
-      </w:pPr>
-      <w:rPr>
-        <w:rFonts w:ascii="Helvetica" w:cs="Helvetica" w:hAnsi="Helvetica" w:eastAsia="Helvetica"/>
-        <w:b w:val="1"/>
-        <w:bCs w:val="1"/>
-        <w:position w:val="0"/>
-        <w:sz w:val="22"/>
-        <w:szCs w:val="22"/>
-        <w:rtl w:val="0"/>
-        <w:lang w:val="nl-NL"/>
-      </w:rPr>
-    </w:lvl>
-    <w:lvl w:ilvl="6">
-      <w:start w:val="1"/>
-      <w:numFmt w:val="bullet"/>
-      <w:suff w:val="tab"/>
-      <w:lvlText w:val="-"/>
-      <w:lvlJc w:val="left"/>
-      <w:pPr>
-        <w:tabs>
-          <w:tab w:val="num" w:pos="110"/>
-          <w:tab w:val="clear" w:pos="0"/>
-        </w:tabs>
-      </w:pPr>
-      <w:rPr>
-        <w:rFonts w:ascii="Helvetica" w:cs="Helvetica" w:hAnsi="Helvetica" w:eastAsia="Helvetica"/>
-        <w:b w:val="1"/>
-        <w:bCs w:val="1"/>
-        <w:position w:val="0"/>
-        <w:sz w:val="22"/>
-        <w:szCs w:val="22"/>
-        <w:rtl w:val="0"/>
-        <w:lang w:val="nl-NL"/>
-      </w:rPr>
-    </w:lvl>
-    <w:lvl w:ilvl="7">
-      <w:start w:val="1"/>
-      <w:numFmt w:val="bullet"/>
-      <w:suff w:val="tab"/>
-      <w:lvlText w:val="-"/>
-      <w:lvlJc w:val="left"/>
-      <w:pPr>
-        <w:tabs>
-          <w:tab w:val="num" w:pos="110"/>
-          <w:tab w:val="clear" w:pos="0"/>
-        </w:tabs>
-      </w:pPr>
-      <w:rPr>
-        <w:rFonts w:ascii="Helvetica" w:cs="Helvetica" w:hAnsi="Helvetica" w:eastAsia="Helvetica"/>
-        <w:b w:val="1"/>
-        <w:bCs w:val="1"/>
-        <w:position w:val="0"/>
-        <w:sz w:val="22"/>
-        <w:szCs w:val="22"/>
-        <w:rtl w:val="0"/>
-        <w:lang w:val="nl-NL"/>
-      </w:rPr>
-    </w:lvl>
-    <w:lvl w:ilvl="8">
-      <w:start w:val="1"/>
-      <w:numFmt w:val="bullet"/>
-      <w:suff w:val="tab"/>
-      <w:lvlText w:val="-"/>
-      <w:lvlJc w:val="left"/>
-      <w:pPr>
-        <w:tabs>
-          <w:tab w:val="num" w:pos="110"/>
-          <w:tab w:val="clear" w:pos="0"/>
-        </w:tabs>
-      </w:pPr>
-      <w:rPr>
-        <w:rFonts w:ascii="Helvetica" w:cs="Helvetica" w:hAnsi="Helvetica" w:eastAsia="Helvetica"/>
-        <w:b w:val="1"/>
-        <w:bCs w:val="1"/>
+          <w:tab w:val="num" w:pos="2105"/>
+          <w:tab w:val="clear" w:pos="0"/>
+        </w:tabs>
+        <w:ind w:left="2105" w:hanging="185"/>
+      </w:pPr>
+      <w:rPr>
+        <w:color w:val="000000"/>
         <w:position w:val="0"/>
         <w:sz w:val="22"/>
         <w:szCs w:val="22"/>
@@ -6032,9 +6127,22 @@
       <w:suff w:val="tab"/>
       <w:lvlText w:val="-"/>
       <w:lvlJc w:val="left"/>
-      <w:pPr/>
-      <w:rPr>
-        <w:position w:val="0"/>
+      <w:pPr>
+        <w:tabs>
+          <w:tab w:val="num" w:pos="203"/>
+          <w:tab w:val="clear" w:pos="0"/>
+        </w:tabs>
+        <w:ind w:left="203" w:hanging="203"/>
+      </w:pPr>
+      <w:rPr>
+        <w:rFonts w:ascii="Helvetica" w:cs="Helvetica" w:hAnsi="Helvetica" w:eastAsia="Helvetica"/>
+        <w:b w:val="1"/>
+        <w:bCs w:val="1"/>
+        <w:position w:val="0"/>
+        <w:sz w:val="22"/>
+        <w:szCs w:val="22"/>
+        <w:rtl w:val="0"/>
+        <w:lang w:val="nl-NL"/>
       </w:rPr>
     </w:lvl>
     <w:lvl w:ilvl="1">
@@ -6043,9 +6151,21 @@
       <w:suff w:val="tab"/>
       <w:lvlText w:val="-"/>
       <w:lvlJc w:val="left"/>
-      <w:pPr/>
-      <w:rPr>
-        <w:position w:val="0"/>
+      <w:pPr>
+        <w:tabs>
+          <w:tab w:val="num" w:pos="110"/>
+          <w:tab w:val="clear" w:pos="0"/>
+        </w:tabs>
+      </w:pPr>
+      <w:rPr>
+        <w:rFonts w:ascii="Helvetica" w:cs="Helvetica" w:hAnsi="Helvetica" w:eastAsia="Helvetica"/>
+        <w:b w:val="1"/>
+        <w:bCs w:val="1"/>
+        <w:position w:val="0"/>
+        <w:sz w:val="22"/>
+        <w:szCs w:val="22"/>
+        <w:rtl w:val="0"/>
+        <w:lang w:val="nl-NL"/>
       </w:rPr>
     </w:lvl>
     <w:lvl w:ilvl="2">
@@ -6054,9 +6174,21 @@
       <w:suff w:val="tab"/>
       <w:lvlText w:val="-"/>
       <w:lvlJc w:val="left"/>
-      <w:pPr/>
-      <w:rPr>
-        <w:position w:val="0"/>
+      <w:pPr>
+        <w:tabs>
+          <w:tab w:val="num" w:pos="110"/>
+          <w:tab w:val="clear" w:pos="0"/>
+        </w:tabs>
+      </w:pPr>
+      <w:rPr>
+        <w:rFonts w:ascii="Helvetica" w:cs="Helvetica" w:hAnsi="Helvetica" w:eastAsia="Helvetica"/>
+        <w:b w:val="1"/>
+        <w:bCs w:val="1"/>
+        <w:position w:val="0"/>
+        <w:sz w:val="22"/>
+        <w:szCs w:val="22"/>
+        <w:rtl w:val="0"/>
+        <w:lang w:val="nl-NL"/>
       </w:rPr>
     </w:lvl>
     <w:lvl w:ilvl="3">
@@ -6065,9 +6197,21 @@
       <w:suff w:val="tab"/>
       <w:lvlText w:val="-"/>
       <w:lvlJc w:val="left"/>
-      <w:pPr/>
-      <w:rPr>
-        <w:position w:val="0"/>
+      <w:pPr>
+        <w:tabs>
+          <w:tab w:val="num" w:pos="110"/>
+          <w:tab w:val="clear" w:pos="0"/>
+        </w:tabs>
+      </w:pPr>
+      <w:rPr>
+        <w:rFonts w:ascii="Helvetica" w:cs="Helvetica" w:hAnsi="Helvetica" w:eastAsia="Helvetica"/>
+        <w:b w:val="1"/>
+        <w:bCs w:val="1"/>
+        <w:position w:val="0"/>
+        <w:sz w:val="22"/>
+        <w:szCs w:val="22"/>
+        <w:rtl w:val="0"/>
+        <w:lang w:val="nl-NL"/>
       </w:rPr>
     </w:lvl>
     <w:lvl w:ilvl="4">
@@ -6076,9 +6220,21 @@
       <w:suff w:val="tab"/>
       <w:lvlText w:val="-"/>
       <w:lvlJc w:val="left"/>
-      <w:pPr/>
-      <w:rPr>
-        <w:position w:val="0"/>
+      <w:pPr>
+        <w:tabs>
+          <w:tab w:val="num" w:pos="110"/>
+          <w:tab w:val="clear" w:pos="0"/>
+        </w:tabs>
+      </w:pPr>
+      <w:rPr>
+        <w:rFonts w:ascii="Helvetica" w:cs="Helvetica" w:hAnsi="Helvetica" w:eastAsia="Helvetica"/>
+        <w:b w:val="1"/>
+        <w:bCs w:val="1"/>
+        <w:position w:val="0"/>
+        <w:sz w:val="22"/>
+        <w:szCs w:val="22"/>
+        <w:rtl w:val="0"/>
+        <w:lang w:val="nl-NL"/>
       </w:rPr>
     </w:lvl>
     <w:lvl w:ilvl="5">
@@ -6087,9 +6243,21 @@
       <w:suff w:val="tab"/>
       <w:lvlText w:val="-"/>
       <w:lvlJc w:val="left"/>
-      <w:pPr/>
-      <w:rPr>
-        <w:position w:val="0"/>
+      <w:pPr>
+        <w:tabs>
+          <w:tab w:val="num" w:pos="110"/>
+          <w:tab w:val="clear" w:pos="0"/>
+        </w:tabs>
+      </w:pPr>
+      <w:rPr>
+        <w:rFonts w:ascii="Helvetica" w:cs="Helvetica" w:hAnsi="Helvetica" w:eastAsia="Helvetica"/>
+        <w:b w:val="1"/>
+        <w:bCs w:val="1"/>
+        <w:position w:val="0"/>
+        <w:sz w:val="22"/>
+        <w:szCs w:val="22"/>
+        <w:rtl w:val="0"/>
+        <w:lang w:val="nl-NL"/>
       </w:rPr>
     </w:lvl>
     <w:lvl w:ilvl="6">
@@ -6098,9 +6266,21 @@
       <w:suff w:val="tab"/>
       <w:lvlText w:val="-"/>
       <w:lvlJc w:val="left"/>
-      <w:pPr/>
-      <w:rPr>
-        <w:position w:val="0"/>
+      <w:pPr>
+        <w:tabs>
+          <w:tab w:val="num" w:pos="110"/>
+          <w:tab w:val="clear" w:pos="0"/>
+        </w:tabs>
+      </w:pPr>
+      <w:rPr>
+        <w:rFonts w:ascii="Helvetica" w:cs="Helvetica" w:hAnsi="Helvetica" w:eastAsia="Helvetica"/>
+        <w:b w:val="1"/>
+        <w:bCs w:val="1"/>
+        <w:position w:val="0"/>
+        <w:sz w:val="22"/>
+        <w:szCs w:val="22"/>
+        <w:rtl w:val="0"/>
+        <w:lang w:val="nl-NL"/>
       </w:rPr>
     </w:lvl>
     <w:lvl w:ilvl="7">
@@ -6109,9 +6289,21 @@
       <w:suff w:val="tab"/>
       <w:lvlText w:val="-"/>
       <w:lvlJc w:val="left"/>
-      <w:pPr/>
-      <w:rPr>
-        <w:position w:val="0"/>
+      <w:pPr>
+        <w:tabs>
+          <w:tab w:val="num" w:pos="110"/>
+          <w:tab w:val="clear" w:pos="0"/>
+        </w:tabs>
+      </w:pPr>
+      <w:rPr>
+        <w:rFonts w:ascii="Helvetica" w:cs="Helvetica" w:hAnsi="Helvetica" w:eastAsia="Helvetica"/>
+        <w:b w:val="1"/>
+        <w:bCs w:val="1"/>
+        <w:position w:val="0"/>
+        <w:sz w:val="22"/>
+        <w:szCs w:val="22"/>
+        <w:rtl w:val="0"/>
+        <w:lang w:val="nl-NL"/>
       </w:rPr>
     </w:lvl>
     <w:lvl w:ilvl="8">
@@ -6120,13 +6312,127 @@
       <w:suff w:val="tab"/>
       <w:lvlText w:val="-"/>
       <w:lvlJc w:val="left"/>
-      <w:pPr/>
-      <w:rPr>
-        <w:position w:val="0"/>
+      <w:pPr>
+        <w:tabs>
+          <w:tab w:val="num" w:pos="110"/>
+          <w:tab w:val="clear" w:pos="0"/>
+        </w:tabs>
+      </w:pPr>
+      <w:rPr>
+        <w:rFonts w:ascii="Helvetica" w:cs="Helvetica" w:hAnsi="Helvetica" w:eastAsia="Helvetica"/>
+        <w:b w:val="1"/>
+        <w:bCs w:val="1"/>
+        <w:position w:val="0"/>
+        <w:sz w:val="22"/>
+        <w:szCs w:val="22"/>
+        <w:rtl w:val="0"/>
+        <w:lang w:val="nl-NL"/>
       </w:rPr>
     </w:lvl>
   </w:abstractNum>
   <w:abstractNum w:abstractNumId="31">
+    <w:multiLevelType w:val="multilevel"/>
+    <w:lvl w:ilvl="0">
+      <w:start w:val="1"/>
+      <w:numFmt w:val="bullet"/>
+      <w:suff w:val="tab"/>
+      <w:lvlText w:val="-"/>
+      <w:lvlJc w:val="left"/>
+      <w:pPr/>
+      <w:rPr>
+        <w:position w:val="0"/>
+      </w:rPr>
+    </w:lvl>
+    <w:lvl w:ilvl="1">
+      <w:start w:val="1"/>
+      <w:numFmt w:val="bullet"/>
+      <w:suff w:val="tab"/>
+      <w:lvlText w:val="-"/>
+      <w:lvlJc w:val="left"/>
+      <w:pPr/>
+      <w:rPr>
+        <w:position w:val="0"/>
+      </w:rPr>
+    </w:lvl>
+    <w:lvl w:ilvl="2">
+      <w:start w:val="1"/>
+      <w:numFmt w:val="bullet"/>
+      <w:suff w:val="tab"/>
+      <w:lvlText w:val="-"/>
+      <w:lvlJc w:val="left"/>
+      <w:pPr/>
+      <w:rPr>
+        <w:position w:val="0"/>
+      </w:rPr>
+    </w:lvl>
+    <w:lvl w:ilvl="3">
+      <w:start w:val="1"/>
+      <w:numFmt w:val="bullet"/>
+      <w:suff w:val="tab"/>
+      <w:lvlText w:val="-"/>
+      <w:lvlJc w:val="left"/>
+      <w:pPr/>
+      <w:rPr>
+        <w:position w:val="0"/>
+      </w:rPr>
+    </w:lvl>
+    <w:lvl w:ilvl="4">
+      <w:start w:val="1"/>
+      <w:numFmt w:val="bullet"/>
+      <w:suff w:val="tab"/>
+      <w:lvlText w:val="-"/>
+      <w:lvlJc w:val="left"/>
+      <w:pPr/>
+      <w:rPr>
+        <w:position w:val="0"/>
+      </w:rPr>
+    </w:lvl>
+    <w:lvl w:ilvl="5">
+      <w:start w:val="1"/>
+      <w:numFmt w:val="bullet"/>
+      <w:suff w:val="tab"/>
+      <w:lvlText w:val="-"/>
+      <w:lvlJc w:val="left"/>
+      <w:pPr/>
+      <w:rPr>
+        <w:position w:val="0"/>
+      </w:rPr>
+    </w:lvl>
+    <w:lvl w:ilvl="6">
+      <w:start w:val="1"/>
+      <w:numFmt w:val="bullet"/>
+      <w:suff w:val="tab"/>
+      <w:lvlText w:val="-"/>
+      <w:lvlJc w:val="left"/>
+      <w:pPr/>
+      <w:rPr>
+        <w:position w:val="0"/>
+      </w:rPr>
+    </w:lvl>
+    <w:lvl w:ilvl="7">
+      <w:start w:val="1"/>
+      <w:numFmt w:val="bullet"/>
+      <w:suff w:val="tab"/>
+      <w:lvlText w:val="-"/>
+      <w:lvlJc w:val="left"/>
+      <w:pPr/>
+      <w:rPr>
+        <w:position w:val="0"/>
+      </w:rPr>
+    </w:lvl>
+    <w:lvl w:ilvl="8">
+      <w:start w:val="1"/>
+      <w:numFmt w:val="bullet"/>
+      <w:suff w:val="tab"/>
+      <w:lvlText w:val="-"/>
+      <w:lvlJc w:val="left"/>
+      <w:pPr/>
+      <w:rPr>
+        <w:position w:val="0"/>
+      </w:rPr>
+    </w:lvl>
+  </w:abstractNum>
+  <w:abstractNum w:abstractNumId="32">
     <w:multiLevelType w:val="multilevel"/>
     <w:styleLink w:val="List 10"/>
     <w:lvl w:ilvl="0">
@@ -6433,6 +6739,9 @@
   </w:num>
   <w:num w:numId="32">
     <w:abstractNumId w:val="31"/>
+  </w:num>
+  <w:num w:numId="33">
+    <w:abstractNumId w:val="32"/>
   </w:num>
 </w:numbering>
 </file>
@@ -6760,21 +7069,11 @@
   </w:style>
   <w:style w:type="numbering" w:styleId="List 7">
     <w:name w:val="List 7"/>
-    <w:basedOn w:val="Geïmporteerde stijl 5"/>
+    <w:basedOn w:val="Geïmporteerde stijl 8"/>
     <w:next w:val="List 7"/>
     <w:pPr>
       <w:numPr>
         <w:numId w:val="22"/>
-      </w:numPr>
-    </w:pPr>
-  </w:style>
-  <w:style w:type="numbering" w:styleId="List 8">
-    <w:name w:val="List 8"/>
-    <w:basedOn w:val="Geïmporteerde stijl 8"/>
-    <w:next w:val="List 8"/>
-    <w:pPr>
-      <w:numPr>
-        <w:numId w:val="24"/>
       </w:numPr>
     </w:pPr>
   </w:style>
@@ -6783,17 +7082,17 @@
     <w:next w:val="Geïmporteerde stijl 8"/>
     <w:pPr>
       <w:numPr>
-        <w:numId w:val="25"/>
+        <w:numId w:val="23"/>
       </w:numPr>
     </w:pPr>
   </w:style>
-  <w:style w:type="numbering" w:styleId="List 9">
-    <w:name w:val="List 9"/>
+  <w:style w:type="numbering" w:styleId="List 8">
+    <w:name w:val="List 8"/>
     <w:basedOn w:val="Geïmporteerde stijl 9"/>
-    <w:next w:val="List 9"/>
+    <w:next w:val="List 8"/>
     <w:pPr>
       <w:numPr>
-        <w:numId w:val="27"/>
+        <w:numId w:val="25"/>
       </w:numPr>
     </w:pPr>
   </w:style>
@@ -6802,17 +7101,17 @@
     <w:next w:val="Geïmporteerde stijl 9"/>
     <w:pPr>
       <w:numPr>
-        <w:numId w:val="28"/>
+        <w:numId w:val="26"/>
       </w:numPr>
     </w:pPr>
   </w:style>
-  <w:style w:type="numbering" w:styleId="List 10">
-    <w:name w:val="List 10"/>
+  <w:style w:type="numbering" w:styleId="List 9">
+    <w:name w:val="List 9"/>
     <w:basedOn w:val="Geïmporteerde stijl 10"/>
-    <w:next w:val="List 10"/>
+    <w:next w:val="List 9"/>
     <w:pPr>
       <w:numPr>
-        <w:numId w:val="30"/>
+        <w:numId w:val="28"/>
       </w:numPr>
     </w:pPr>
   </w:style>
@@ -6821,7 +7120,26 @@
     <w:next w:val="Geïmporteerde stijl 10"/>
     <w:pPr>
       <w:numPr>
+        <w:numId w:val="29"/>
+      </w:numPr>
+    </w:pPr>
+  </w:style>
+  <w:style w:type="numbering" w:styleId="List 10">
+    <w:name w:val="List 10"/>
+    <w:basedOn w:val="Geïmporteerde stijl 11"/>
+    <w:next w:val="List 10"/>
+    <w:pPr>
+      <w:numPr>
         <w:numId w:val="31"/>
+      </w:numPr>
+    </w:pPr>
+  </w:style>
+  <w:style w:type="numbering" w:styleId="Geïmporteerde stijl 11">
+    <w:name w:val="Geïmporteerde stijl 11"/>
+    <w:next w:val="Geïmporteerde stijl 11"/>
+    <w:pPr>
+      <w:numPr>
+        <w:numId w:val="32"/>
       </w:numPr>
     </w:pPr>
   </w:style>
